--- a/icanteen 数据库使用说明书.docx
+++ b/icanteen 数据库使用说明书.docx
@@ -97,7 +97,6 @@
           <w:docPartUnique/>
         </w:docPartObj>
       </w:sdtPr>
-      <w:sdtEndPr/>
       <w:sdtContent>
         <w:p>
           <w:pPr>
@@ -1571,7 +1570,16 @@
           <w:sz w:val="21"/>
           <w:szCs w:val="21"/>
         </w:rPr>
-        <w:t>：i</w:t>
+        <w:t>：</w:t>
+      </w:r>
+      <w:proofErr w:type="spellStart"/>
+      <w:r>
+        <w:rPr>
+          <w:rFonts w:ascii="宋体" w:eastAsia="宋体" w:hAnsi="宋体" w:hint="eastAsia"/>
+          <w:sz w:val="21"/>
+          <w:szCs w:val="21"/>
+        </w:rPr>
+        <w:t>i</w:t>
       </w:r>
       <w:r>
         <w:rPr>
@@ -1581,6 +1589,7 @@
         </w:rPr>
         <w:t>canteen</w:t>
       </w:r>
+      <w:proofErr w:type="spellEnd"/>
     </w:p>
     <w:p>
       <w:pPr>
@@ -1756,6 +1765,7 @@
         </w:rPr>
         <w:t>数据库标识符：</w:t>
       </w:r>
+      <w:proofErr w:type="spellStart"/>
       <w:r>
         <w:rPr>
           <w:rFonts w:ascii="宋体" w:eastAsia="宋体" w:hAnsi="宋体"/>
@@ -1764,6 +1774,7 @@
         </w:rPr>
         <w:t>icanteen</w:t>
       </w:r>
+      <w:proofErr w:type="spellEnd"/>
     </w:p>
     <w:p>
       <w:pPr>
@@ -1948,6 +1959,7 @@
           <w:szCs w:val="21"/>
         </w:rPr>
       </w:pPr>
+      <w:proofErr w:type="spellStart"/>
       <w:r>
         <w:rPr>
           <w:rFonts w:ascii="宋体" w:eastAsia="宋体" w:hAnsi="宋体"/>
@@ -1956,6 +1968,7 @@
         </w:rPr>
         <w:t>Icanteen</w:t>
       </w:r>
+      <w:proofErr w:type="spellEnd"/>
       <w:r>
         <w:rPr>
           <w:rFonts w:ascii="宋体" w:eastAsia="宋体" w:hAnsi="宋体" w:hint="eastAsia"/>
@@ -2831,6 +2844,7 @@
                 <w:szCs w:val="18"/>
               </w:rPr>
             </w:pPr>
+            <w:proofErr w:type="spellStart"/>
             <w:r>
               <w:rPr>
                 <w:rFonts w:ascii="宋体" w:eastAsia="宋体" w:hAnsi="宋体" w:cs="Helvetica"/>
@@ -2858,6 +2872,7 @@
               </w:rPr>
               <w:t>id</w:t>
             </w:r>
+            <w:proofErr w:type="spellEnd"/>
           </w:p>
         </w:tc>
         <w:tc>
@@ -3651,7 +3666,7 @@
                 <w:sz w:val="18"/>
                 <w:szCs w:val="18"/>
               </w:rPr>
-              <w:t>S</w:t>
+              <w:t>s</w:t>
             </w:r>
             <w:r>
               <w:rPr>
@@ -4805,6 +4820,7 @@
             </w:pPr>
             <w:bookmarkStart w:id="126" w:name="_Toc36993860"/>
             <w:bookmarkStart w:id="127" w:name="_Toc37064625"/>
+            <w:proofErr w:type="spellStart"/>
             <w:r>
               <w:rPr>
                 <w:rFonts w:ascii="宋体" w:eastAsia="宋体" w:hAnsi="宋体" w:cs="Helvetica"/>
@@ -4816,6 +4832,7 @@
             </w:r>
             <w:bookmarkEnd w:id="126"/>
             <w:bookmarkEnd w:id="127"/>
+            <w:proofErr w:type="spellEnd"/>
           </w:p>
         </w:tc>
         <w:tc>
@@ -5012,12 +5029,12 @@
             <w:bookmarkStart w:id="137" w:name="_Toc37064630"/>
             <w:r>
               <w:rPr>
-                <w:rFonts w:ascii="宋体" w:eastAsia="宋体" w:hAnsi="宋体" w:cs="Helvetica"/>
-                <w:color w:val="333333"/>
-                <w:sz w:val="18"/>
-                <w:szCs w:val="18"/>
-              </w:rPr>
-              <w:t>S</w:t>
+                <w:rFonts w:ascii="宋体" w:eastAsia="宋体" w:hAnsi="宋体" w:cs="Helvetica" w:hint="eastAsia"/>
+                <w:color w:val="333333"/>
+                <w:sz w:val="18"/>
+                <w:szCs w:val="18"/>
+              </w:rPr>
+              <w:t>s</w:t>
             </w:r>
             <w:r>
               <w:rPr>
@@ -5221,6 +5238,24 @@
     </w:p>
     <w:p>
       <w:pPr>
+        <w:spacing w:line="240" w:lineRule="auto"/>
+        <w:rPr>
+          <w:rFonts w:ascii="宋体" w:eastAsia="宋体" w:hAnsi="宋体"/>
+          <w:sz w:val="18"/>
+          <w:szCs w:val="18"/>
+        </w:rPr>
+      </w:pPr>
+      <w:r>
+        <w:rPr>
+          <w:rFonts w:ascii="宋体" w:eastAsia="宋体" w:hAnsi="宋体"/>
+          <w:sz w:val="18"/>
+          <w:szCs w:val="18"/>
+        </w:rPr>
+        <w:br w:type="page"/>
+      </w:r>
+    </w:p>
+    <w:p>
+      <w:pPr>
         <w:snapToGrid w:val="0"/>
         <w:spacing w:line="240" w:lineRule="auto"/>
         <w:ind w:left="420" w:firstLine="420"/>
@@ -5237,6 +5272,7 @@
           <w:sz w:val="18"/>
           <w:szCs w:val="18"/>
         </w:rPr>
+        <w:lastRenderedPageBreak/>
         <w:t>管理员表（</w:t>
       </w:r>
       <w:r>
@@ -5303,7 +5339,6 @@
                 <w:sz w:val="18"/>
                 <w:szCs w:val="18"/>
               </w:rPr>
-              <w:lastRenderedPageBreak/>
               <w:t>项目</w:t>
             </w:r>
             <w:bookmarkEnd w:id="146"/>
@@ -6172,6 +6207,7 @@
             </w:pPr>
             <w:bookmarkStart w:id="189" w:name="_Toc36993892"/>
             <w:bookmarkStart w:id="190" w:name="_Toc37064658"/>
+            <w:proofErr w:type="spellStart"/>
             <w:r>
               <w:rPr>
                 <w:rFonts w:ascii="宋体" w:eastAsia="宋体" w:hAnsi="宋体" w:cs="Helvetica"/>
@@ -6192,6 +6228,7 @@
             </w:r>
             <w:bookmarkEnd w:id="189"/>
             <w:bookmarkEnd w:id="190"/>
+            <w:proofErr w:type="spellEnd"/>
           </w:p>
         </w:tc>
         <w:tc>
@@ -6390,6 +6427,7 @@
             </w:pPr>
             <w:bookmarkStart w:id="201" w:name="_Toc36993898"/>
             <w:bookmarkStart w:id="202" w:name="_Toc37064664"/>
+            <w:proofErr w:type="spellStart"/>
             <w:r>
               <w:rPr>
                 <w:rFonts w:ascii="宋体" w:eastAsia="宋体" w:hAnsi="宋体" w:cs="Helvetica"/>
@@ -6401,6 +6439,7 @@
             </w:r>
             <w:bookmarkEnd w:id="201"/>
             <w:bookmarkEnd w:id="202"/>
+            <w:proofErr w:type="spellEnd"/>
           </w:p>
         </w:tc>
         <w:tc>
@@ -6599,6 +6638,7 @@
             </w:pPr>
             <w:bookmarkStart w:id="213" w:name="_Toc36993904"/>
             <w:bookmarkStart w:id="214" w:name="_Toc37064670"/>
+            <w:proofErr w:type="spellStart"/>
             <w:r>
               <w:rPr>
                 <w:rFonts w:ascii="宋体" w:eastAsia="宋体" w:hAnsi="宋体" w:cs="Helvetica" w:hint="eastAsia"/>
@@ -6619,6 +6659,7 @@
             </w:r>
             <w:bookmarkEnd w:id="213"/>
             <w:bookmarkEnd w:id="214"/>
+            <w:proofErr w:type="spellEnd"/>
           </w:p>
         </w:tc>
         <w:tc>
@@ -6817,6 +6858,7 @@
             </w:pPr>
             <w:bookmarkStart w:id="225" w:name="_Toc36993910"/>
             <w:bookmarkStart w:id="226" w:name="_Toc37064676"/>
+            <w:proofErr w:type="spellStart"/>
             <w:r>
               <w:rPr>
                 <w:rFonts w:ascii="宋体" w:eastAsia="宋体" w:hAnsi="宋体" w:cs="Helvetica" w:hint="eastAsia"/>
@@ -6837,6 +6879,7 @@
             </w:r>
             <w:bookmarkEnd w:id="225"/>
             <w:bookmarkEnd w:id="226"/>
+            <w:proofErr w:type="spellEnd"/>
           </w:p>
         </w:tc>
         <w:tc>
@@ -7740,6 +7783,7 @@
                 <w:szCs w:val="18"/>
               </w:rPr>
             </w:pPr>
+            <w:proofErr w:type="spellStart"/>
             <w:r>
               <w:rPr>
                 <w:rFonts w:ascii="宋体" w:eastAsia="宋体" w:hAnsi="宋体" w:cs="Helvetica" w:hint="eastAsia"/>
@@ -7758,6 +7802,7 @@
               </w:rPr>
               <w:t>id</w:t>
             </w:r>
+            <w:proofErr w:type="spellEnd"/>
           </w:p>
         </w:tc>
         <w:tc>
@@ -8539,6 +8584,7 @@
         </w:rPr>
         <w:t>食物图片表（</w:t>
       </w:r>
+      <w:proofErr w:type="spellStart"/>
       <w:r>
         <w:rPr>
           <w:rFonts w:ascii="宋体" w:eastAsia="宋体" w:hAnsi="宋体"/>
@@ -8547,6 +8593,7 @@
         </w:rPr>
         <w:t>foodimage</w:t>
       </w:r>
+      <w:proofErr w:type="spellEnd"/>
       <w:r>
         <w:rPr>
           <w:rFonts w:ascii="宋体" w:eastAsia="宋体" w:hAnsi="宋体" w:hint="eastAsia"/>
@@ -9061,6 +9108,7 @@
             </w:pPr>
             <w:bookmarkStart w:id="319" w:name="_Toc36993958"/>
             <w:bookmarkStart w:id="320" w:name="_Toc37064726"/>
+            <w:proofErr w:type="spellStart"/>
             <w:r>
               <w:rPr>
                 <w:rFonts w:ascii="宋体" w:eastAsia="宋体" w:hAnsi="宋体" w:cs="Helvetica"/>
@@ -9090,6 +9138,7 @@
             </w:r>
             <w:bookmarkEnd w:id="319"/>
             <w:bookmarkEnd w:id="320"/>
+            <w:proofErr w:type="spellEnd"/>
           </w:p>
         </w:tc>
         <w:tc>
@@ -9300,6 +9349,7 @@
             </w:pPr>
             <w:bookmarkStart w:id="328" w:name="_Toc36993963"/>
             <w:bookmarkStart w:id="329" w:name="_Toc37064732"/>
+            <w:proofErr w:type="spellStart"/>
             <w:r>
               <w:rPr>
                 <w:rFonts w:ascii="宋体" w:eastAsia="宋体" w:hAnsi="宋体" w:cs="Helvetica"/>
@@ -9311,6 +9361,7 @@
             </w:r>
             <w:bookmarkEnd w:id="328"/>
             <w:bookmarkEnd w:id="329"/>
+            <w:proofErr w:type="spellEnd"/>
           </w:p>
         </w:tc>
         <w:tc>
@@ -10022,6 +10073,7 @@
             </w:pPr>
             <w:bookmarkStart w:id="359" w:name="_Toc36993979"/>
             <w:bookmarkStart w:id="360" w:name="_Toc37064749"/>
+            <w:proofErr w:type="spellStart"/>
             <w:r>
               <w:rPr>
                 <w:rFonts w:ascii="宋体" w:eastAsia="宋体" w:hAnsi="宋体" w:cs="Helvetica" w:hint="eastAsia"/>
@@ -10042,6 +10094,7 @@
             </w:r>
             <w:bookmarkEnd w:id="359"/>
             <w:bookmarkEnd w:id="360"/>
+            <w:proofErr w:type="spellEnd"/>
           </w:p>
         </w:tc>
         <w:tc>
@@ -10252,6 +10305,7 @@
             </w:pPr>
             <w:bookmarkStart w:id="368" w:name="_Toc36993984"/>
             <w:bookmarkStart w:id="369" w:name="_Toc37064755"/>
+            <w:proofErr w:type="spellStart"/>
             <w:r>
               <w:rPr>
                 <w:rFonts w:ascii="宋体" w:eastAsia="宋体" w:hAnsi="宋体" w:cs="Helvetica"/>
@@ -10272,6 +10326,7 @@
             </w:r>
             <w:bookmarkEnd w:id="368"/>
             <w:bookmarkEnd w:id="369"/>
+            <w:proofErr w:type="spellEnd"/>
           </w:p>
         </w:tc>
         <w:tc>
@@ -10464,6 +10519,7 @@
             </w:pPr>
             <w:bookmarkStart w:id="377" w:name="_Toc36993989"/>
             <w:bookmarkStart w:id="378" w:name="_Toc37064761"/>
+            <w:proofErr w:type="spellStart"/>
             <w:r>
               <w:rPr>
                 <w:rFonts w:ascii="宋体" w:eastAsia="宋体" w:hAnsi="宋体" w:cs="Helvetica"/>
@@ -10493,6 +10549,7 @@
             </w:r>
             <w:bookmarkEnd w:id="377"/>
             <w:bookmarkEnd w:id="378"/>
+            <w:proofErr w:type="spellEnd"/>
           </w:p>
         </w:tc>
         <w:tc>
@@ -10727,6 +10784,7 @@
             </w:pPr>
             <w:bookmarkStart w:id="388" w:name="_Toc36993995"/>
             <w:bookmarkStart w:id="389" w:name="_Toc37064768"/>
+            <w:proofErr w:type="spellStart"/>
             <w:r>
               <w:rPr>
                 <w:rFonts w:ascii="宋体" w:eastAsia="宋体" w:hAnsi="宋体" w:cs="Helvetica" w:hint="eastAsia"/>
@@ -10743,7 +10801,17 @@
                 <w:sz w:val="18"/>
                 <w:szCs w:val="18"/>
               </w:rPr>
-              <w:t>archat(</w:t>
+              <w:t>archat</w:t>
+            </w:r>
+            <w:proofErr w:type="spellEnd"/>
+            <w:r>
+              <w:rPr>
+                <w:rFonts w:ascii="宋体" w:eastAsia="宋体" w:hAnsi="宋体" w:cs="Helvetica"/>
+                <w:color w:val="333333"/>
+                <w:sz w:val="18"/>
+                <w:szCs w:val="18"/>
+              </w:rPr>
+              <w:t>(</w:t>
             </w:r>
             <w:r>
               <w:rPr>
@@ -10908,6 +10976,7 @@
             </w:pPr>
             <w:bookmarkStart w:id="396" w:name="_Toc36993999"/>
             <w:bookmarkStart w:id="397" w:name="_Toc37064772"/>
+            <w:proofErr w:type="spellStart"/>
             <w:r>
               <w:rPr>
                 <w:rFonts w:ascii="宋体" w:eastAsia="宋体" w:hAnsi="宋体" w:cs="Helvetica"/>
@@ -10919,6 +10988,7 @@
             </w:r>
             <w:bookmarkEnd w:id="396"/>
             <w:bookmarkEnd w:id="397"/>
+            <w:proofErr w:type="spellEnd"/>
           </w:p>
         </w:tc>
         <w:tc>
@@ -10941,6 +11011,7 @@
             </w:pPr>
             <w:bookmarkStart w:id="398" w:name="_Toc36994000"/>
             <w:bookmarkStart w:id="399" w:name="_Toc37064773"/>
+            <w:proofErr w:type="spellStart"/>
             <w:r>
               <w:rPr>
                 <w:rFonts w:ascii="宋体" w:eastAsia="宋体" w:hAnsi="宋体" w:cs="Helvetica" w:hint="eastAsia"/>
@@ -10957,7 +11028,17 @@
                 <w:sz w:val="18"/>
                 <w:szCs w:val="18"/>
               </w:rPr>
-              <w:t>archat(1</w:t>
+              <w:t>archat</w:t>
+            </w:r>
+            <w:proofErr w:type="spellEnd"/>
+            <w:r>
+              <w:rPr>
+                <w:rFonts w:ascii="宋体" w:eastAsia="宋体" w:hAnsi="宋体" w:cs="Helvetica"/>
+                <w:color w:val="333333"/>
+                <w:sz w:val="18"/>
+                <w:szCs w:val="18"/>
+              </w:rPr>
+              <w:t>(1</w:t>
             </w:r>
             <w:r>
               <w:rPr>
@@ -11122,6 +11203,7 @@
             </w:pPr>
             <w:bookmarkStart w:id="406" w:name="_Toc36994004"/>
             <w:bookmarkStart w:id="407" w:name="_Toc37064777"/>
+            <w:proofErr w:type="spellStart"/>
             <w:r>
               <w:rPr>
                 <w:rFonts w:ascii="宋体" w:eastAsia="宋体" w:hAnsi="宋体" w:cs="Helvetica"/>
@@ -11133,6 +11215,7 @@
             </w:r>
             <w:bookmarkEnd w:id="406"/>
             <w:bookmarkEnd w:id="407"/>
+            <w:proofErr w:type="spellEnd"/>
           </w:p>
         </w:tc>
         <w:tc>
@@ -11318,6 +11401,7 @@
             </w:pPr>
             <w:bookmarkStart w:id="416" w:name="_Toc36994009"/>
             <w:bookmarkStart w:id="417" w:name="_Toc37064782"/>
+            <w:proofErr w:type="spellStart"/>
             <w:r>
               <w:rPr>
                 <w:rFonts w:ascii="宋体" w:eastAsia="宋体" w:hAnsi="宋体" w:cs="Helvetica"/>
@@ -11329,6 +11413,7 @@
             </w:r>
             <w:bookmarkEnd w:id="416"/>
             <w:bookmarkEnd w:id="417"/>
+            <w:proofErr w:type="spellEnd"/>
           </w:p>
         </w:tc>
         <w:tc>
@@ -11514,6 +11599,7 @@
             </w:pPr>
             <w:bookmarkStart w:id="426" w:name="_Toc36994014"/>
             <w:bookmarkStart w:id="427" w:name="_Toc37064787"/>
+            <w:proofErr w:type="spellStart"/>
             <w:r>
               <w:rPr>
                 <w:rFonts w:ascii="宋体" w:eastAsia="宋体" w:hAnsi="宋体" w:cs="Helvetica"/>
@@ -11525,6 +11611,7 @@
             </w:r>
             <w:bookmarkEnd w:id="426"/>
             <w:bookmarkEnd w:id="427"/>
+            <w:proofErr w:type="spellEnd"/>
           </w:p>
         </w:tc>
         <w:tc>
@@ -11710,6 +11797,7 @@
             </w:pPr>
             <w:bookmarkStart w:id="436" w:name="_Toc36994019"/>
             <w:bookmarkStart w:id="437" w:name="_Toc37064792"/>
+            <w:proofErr w:type="spellStart"/>
             <w:r>
               <w:rPr>
                 <w:rFonts w:ascii="宋体" w:eastAsia="宋体" w:hAnsi="宋体" w:cs="Helvetica"/>
@@ -11721,6 +11809,7 @@
             </w:r>
             <w:bookmarkEnd w:id="436"/>
             <w:bookmarkEnd w:id="437"/>
+            <w:proofErr w:type="spellEnd"/>
           </w:p>
         </w:tc>
         <w:tc>
@@ -11906,6 +11995,7 @@
             </w:pPr>
             <w:bookmarkStart w:id="446" w:name="_Toc36994024"/>
             <w:bookmarkStart w:id="447" w:name="_Toc37064797"/>
+            <w:proofErr w:type="spellStart"/>
             <w:r>
               <w:rPr>
                 <w:rFonts w:ascii="宋体" w:eastAsia="宋体" w:hAnsi="宋体" w:cs="Helvetica"/>
@@ -11917,6 +12007,7 @@
             </w:r>
             <w:bookmarkEnd w:id="446"/>
             <w:bookmarkEnd w:id="447"/>
+            <w:proofErr w:type="spellEnd"/>
           </w:p>
         </w:tc>
         <w:tc>
@@ -12109,7 +12200,7 @@
                 <w:sz w:val="18"/>
                 <w:szCs w:val="18"/>
               </w:rPr>
-              <w:t>S</w:t>
+              <w:t>s</w:t>
             </w:r>
             <w:r>
               <w:rPr>
@@ -12843,6 +12934,7 @@
             </w:pPr>
             <w:bookmarkStart w:id="489" w:name="_Toc36994046"/>
             <w:bookmarkStart w:id="490" w:name="_Toc37064820"/>
+            <w:proofErr w:type="spellStart"/>
             <w:r>
               <w:rPr>
                 <w:rFonts w:ascii="宋体" w:eastAsia="宋体" w:hAnsi="宋体" w:cs="Helvetica"/>
@@ -12863,6 +12955,7 @@
             </w:r>
             <w:bookmarkEnd w:id="489"/>
             <w:bookmarkEnd w:id="490"/>
+            <w:proofErr w:type="spellEnd"/>
           </w:p>
         </w:tc>
         <w:tc>
@@ -13055,6 +13148,7 @@
             </w:pPr>
             <w:bookmarkStart w:id="498" w:name="_Toc36994051"/>
             <w:bookmarkStart w:id="499" w:name="_Toc37064826"/>
+            <w:proofErr w:type="spellStart"/>
             <w:r>
               <w:rPr>
                 <w:rFonts w:ascii="宋体" w:eastAsia="宋体" w:hAnsi="宋体" w:cs="Helvetica"/>
@@ -13066,6 +13160,7 @@
             </w:r>
             <w:bookmarkEnd w:id="498"/>
             <w:bookmarkEnd w:id="499"/>
+            <w:proofErr w:type="spellEnd"/>
           </w:p>
         </w:tc>
         <w:tc>
@@ -13659,6 +13754,7 @@
             </w:pPr>
             <w:bookmarkStart w:id="527" w:name="_Toc36994066"/>
             <w:bookmarkStart w:id="528" w:name="_Toc37064842"/>
+            <w:proofErr w:type="spellStart"/>
             <w:r>
               <w:rPr>
                 <w:rFonts w:ascii="宋体" w:eastAsia="宋体" w:hAnsi="宋体" w:cs="Helvetica"/>
@@ -13679,6 +13775,7 @@
             </w:r>
             <w:bookmarkEnd w:id="527"/>
             <w:bookmarkEnd w:id="528"/>
+            <w:proofErr w:type="spellEnd"/>
           </w:p>
         </w:tc>
         <w:tc>
@@ -13830,29 +13927,21 @@
     </w:p>
     <w:p>
       <w:pPr>
-        <w:snapToGrid w:val="0"/>
         <w:spacing w:line="240" w:lineRule="auto"/>
-        <w:ind w:left="420" w:firstLine="420"/>
-        <w:contextualSpacing/>
         <w:rPr>
           <w:rFonts w:ascii="宋体" w:eastAsia="宋体" w:hAnsi="宋体"/>
           <w:sz w:val="18"/>
           <w:szCs w:val="18"/>
         </w:rPr>
       </w:pPr>
-    </w:p>
-    <w:p>
-      <w:pPr>
-        <w:snapToGrid w:val="0"/>
-        <w:spacing w:line="240" w:lineRule="auto"/>
-        <w:ind w:left="420" w:firstLine="420"/>
-        <w:contextualSpacing/>
+      <w:r>
         <w:rPr>
           <w:rFonts w:ascii="宋体" w:eastAsia="宋体" w:hAnsi="宋体"/>
           <w:sz w:val="18"/>
           <w:szCs w:val="18"/>
         </w:rPr>
-      </w:pPr>
+        <w:br w:type="page"/>
+      </w:r>
     </w:p>
     <w:p>
       <w:pPr>
@@ -13872,6 +13961,7 @@
           <w:sz w:val="18"/>
           <w:szCs w:val="18"/>
         </w:rPr>
+        <w:lastRenderedPageBreak/>
         <w:t>订单表</w:t>
       </w:r>
       <w:r>
@@ -14166,7 +14256,6 @@
                 <w:sz w:val="18"/>
                 <w:szCs w:val="18"/>
               </w:rPr>
-              <w:lastRenderedPageBreak/>
               <w:t>编号</w:t>
             </w:r>
             <w:bookmarkEnd w:id="547"/>
@@ -14414,6 +14503,7 @@
             </w:pPr>
             <w:bookmarkStart w:id="558" w:name="_Toc36994082"/>
             <w:bookmarkStart w:id="559" w:name="_Toc37064859"/>
+            <w:proofErr w:type="spellStart"/>
             <w:r>
               <w:rPr>
                 <w:rFonts w:ascii="宋体" w:eastAsia="宋体" w:hAnsi="宋体" w:cs="Helvetica" w:hint="eastAsia"/>
@@ -14434,6 +14524,7 @@
             </w:r>
             <w:bookmarkEnd w:id="558"/>
             <w:bookmarkEnd w:id="559"/>
+            <w:proofErr w:type="spellEnd"/>
           </w:p>
         </w:tc>
         <w:tc>
@@ -14644,6 +14735,7 @@
             </w:pPr>
             <w:bookmarkStart w:id="567" w:name="_Toc36994087"/>
             <w:bookmarkStart w:id="568" w:name="_Toc37064865"/>
+            <w:proofErr w:type="spellStart"/>
             <w:r>
               <w:rPr>
                 <w:rFonts w:ascii="宋体" w:eastAsia="宋体" w:hAnsi="宋体" w:cs="Helvetica"/>
@@ -14664,6 +14756,7 @@
             </w:r>
             <w:bookmarkEnd w:id="567"/>
             <w:bookmarkEnd w:id="568"/>
+            <w:proofErr w:type="spellEnd"/>
           </w:p>
         </w:tc>
         <w:tc>
@@ -14856,6 +14949,7 @@
             </w:pPr>
             <w:bookmarkStart w:id="576" w:name="_Toc36994092"/>
             <w:bookmarkStart w:id="577" w:name="_Toc37064871"/>
+            <w:proofErr w:type="spellStart"/>
             <w:r>
               <w:rPr>
                 <w:rFonts w:ascii="宋体" w:eastAsia="宋体" w:hAnsi="宋体" w:cs="Helvetica"/>
@@ -14867,6 +14961,7 @@
             </w:r>
             <w:bookmarkEnd w:id="576"/>
             <w:bookmarkEnd w:id="577"/>
+            <w:proofErr w:type="spellEnd"/>
           </w:p>
         </w:tc>
         <w:tc>
@@ -15456,6 +15551,7 @@
             </w:pPr>
             <w:bookmarkStart w:id="603" w:name="_Toc36994103"/>
             <w:bookmarkStart w:id="604" w:name="_Toc37064887"/>
+            <w:proofErr w:type="spellStart"/>
             <w:r>
               <w:rPr>
                 <w:rFonts w:ascii="宋体" w:eastAsia="宋体" w:hAnsi="宋体" w:cs="Helvetica" w:hint="eastAsia"/>
@@ -15476,6 +15572,7 @@
             </w:r>
             <w:bookmarkEnd w:id="603"/>
             <w:bookmarkEnd w:id="604"/>
+            <w:proofErr w:type="spellEnd"/>
           </w:p>
         </w:tc>
         <w:tc>
@@ -15670,24 +15767,16 @@
         </w:rPr>
         <w:t>（</w:t>
       </w:r>
+      <w:proofErr w:type="spellStart"/>
       <w:r>
         <w:rPr>
           <w:rFonts w:ascii="宋体" w:eastAsia="宋体" w:hAnsi="宋体" w:hint="eastAsia"/>
           <w:sz w:val="18"/>
           <w:szCs w:val="18"/>
         </w:rPr>
-        <w:t>order</w:t>
+        <w:t>orderitem</w:t>
       </w:r>
-      <w:bookmarkStart w:id="611" w:name="_GoBack"/>
-      <w:bookmarkEnd w:id="611"/>
-      <w:r>
-        <w:rPr>
-          <w:rFonts w:ascii="宋体" w:eastAsia="宋体" w:hAnsi="宋体" w:hint="eastAsia"/>
-          <w:sz w:val="18"/>
-          <w:szCs w:val="18"/>
-        </w:rPr>
-        <w:t>item</w:t>
-      </w:r>
+      <w:proofErr w:type="spellEnd"/>
       <w:r>
         <w:rPr>
           <w:rFonts w:ascii="宋体" w:eastAsia="宋体" w:hAnsi="宋体" w:hint="eastAsia"/>
@@ -15733,8 +15822,8 @@
                 <w:szCs w:val="18"/>
               </w:rPr>
             </w:pPr>
-            <w:bookmarkStart w:id="612" w:name="_Toc36994107"/>
-            <w:bookmarkStart w:id="613" w:name="_Toc37064891"/>
+            <w:bookmarkStart w:id="611" w:name="_Toc36994107"/>
+            <w:bookmarkStart w:id="612" w:name="_Toc37064891"/>
             <w:r>
               <w:rPr>
                 <w:rFonts w:ascii="宋体" w:eastAsia="宋体" w:hAnsi="宋体" w:cs="Helvetica" w:hint="eastAsia"/>
@@ -15746,8 +15835,8 @@
               </w:rPr>
               <w:t>项目</w:t>
             </w:r>
+            <w:bookmarkEnd w:id="611"/>
             <w:bookmarkEnd w:id="612"/>
-            <w:bookmarkEnd w:id="613"/>
           </w:p>
         </w:tc>
         <w:tc>
@@ -15770,8 +15859,8 @@
                 <w:szCs w:val="18"/>
               </w:rPr>
             </w:pPr>
-            <w:bookmarkStart w:id="614" w:name="_Toc36994108"/>
-            <w:bookmarkStart w:id="615" w:name="_Toc37064892"/>
+            <w:bookmarkStart w:id="613" w:name="_Toc36994108"/>
+            <w:bookmarkStart w:id="614" w:name="_Toc37064892"/>
             <w:r>
               <w:rPr>
                 <w:rFonts w:ascii="宋体" w:eastAsia="宋体" w:hAnsi="宋体" w:cs="Helvetica" w:hint="eastAsia"/>
@@ -15783,8 +15872,8 @@
               </w:rPr>
               <w:t>字段名</w:t>
             </w:r>
+            <w:bookmarkEnd w:id="613"/>
             <w:bookmarkEnd w:id="614"/>
-            <w:bookmarkEnd w:id="615"/>
           </w:p>
         </w:tc>
         <w:tc>
@@ -15807,8 +15896,8 @@
                 <w:szCs w:val="18"/>
               </w:rPr>
             </w:pPr>
-            <w:bookmarkStart w:id="616" w:name="_Toc36994109"/>
-            <w:bookmarkStart w:id="617" w:name="_Toc37064893"/>
+            <w:bookmarkStart w:id="615" w:name="_Toc36994109"/>
+            <w:bookmarkStart w:id="616" w:name="_Toc37064893"/>
             <w:r>
               <w:rPr>
                 <w:rFonts w:ascii="宋体" w:eastAsia="宋体" w:hAnsi="宋体" w:cs="Helvetica" w:hint="eastAsia"/>
@@ -15820,8 +15909,8 @@
               </w:rPr>
               <w:t>类型宽度</w:t>
             </w:r>
+            <w:bookmarkEnd w:id="615"/>
             <w:bookmarkEnd w:id="616"/>
-            <w:bookmarkEnd w:id="617"/>
           </w:p>
         </w:tc>
         <w:tc>
@@ -15844,8 +15933,8 @@
                 <w:szCs w:val="18"/>
               </w:rPr>
             </w:pPr>
-            <w:bookmarkStart w:id="618" w:name="_Toc36994110"/>
-            <w:bookmarkStart w:id="619" w:name="_Toc37064894"/>
+            <w:bookmarkStart w:id="617" w:name="_Toc36994110"/>
+            <w:bookmarkStart w:id="618" w:name="_Toc37064894"/>
             <w:r>
               <w:rPr>
                 <w:rFonts w:ascii="宋体" w:eastAsia="宋体" w:hAnsi="宋体" w:cs="Helvetica" w:hint="eastAsia"/>
@@ -15857,8 +15946,8 @@
               </w:rPr>
               <w:t>主键</w:t>
             </w:r>
+            <w:bookmarkEnd w:id="617"/>
             <w:bookmarkEnd w:id="618"/>
-            <w:bookmarkEnd w:id="619"/>
           </w:p>
         </w:tc>
         <w:tc>
@@ -15881,8 +15970,8 @@
                 <w:szCs w:val="18"/>
               </w:rPr>
             </w:pPr>
-            <w:bookmarkStart w:id="620" w:name="_Toc36994111"/>
-            <w:bookmarkStart w:id="621" w:name="_Toc37064895"/>
+            <w:bookmarkStart w:id="619" w:name="_Toc36994111"/>
+            <w:bookmarkStart w:id="620" w:name="_Toc37064895"/>
             <w:r>
               <w:rPr>
                 <w:rFonts w:ascii="宋体" w:eastAsia="宋体" w:hAnsi="宋体" w:cs="Helvetica" w:hint="eastAsia"/>
@@ -15894,8 +15983,8 @@
               </w:rPr>
               <w:t>允许空值</w:t>
             </w:r>
+            <w:bookmarkEnd w:id="619"/>
             <w:bookmarkEnd w:id="620"/>
-            <w:bookmarkEnd w:id="621"/>
           </w:p>
         </w:tc>
         <w:tc>
@@ -15918,8 +16007,8 @@
                 <w:szCs w:val="18"/>
               </w:rPr>
             </w:pPr>
-            <w:bookmarkStart w:id="622" w:name="_Toc36994112"/>
-            <w:bookmarkStart w:id="623" w:name="_Toc37064896"/>
+            <w:bookmarkStart w:id="621" w:name="_Toc36994112"/>
+            <w:bookmarkStart w:id="622" w:name="_Toc37064896"/>
             <w:r>
               <w:rPr>
                 <w:rFonts w:ascii="宋体" w:eastAsia="宋体" w:hAnsi="宋体" w:cs="Helvetica" w:hint="eastAsia"/>
@@ -15931,8 +16020,8 @@
               </w:rPr>
               <w:t>备注</w:t>
             </w:r>
+            <w:bookmarkEnd w:id="621"/>
             <w:bookmarkEnd w:id="622"/>
-            <w:bookmarkEnd w:id="623"/>
           </w:p>
         </w:tc>
       </w:tr>
@@ -15955,8 +16044,8 @@
                 <w:szCs w:val="18"/>
               </w:rPr>
             </w:pPr>
-            <w:bookmarkStart w:id="624" w:name="_Toc36994113"/>
-            <w:bookmarkStart w:id="625" w:name="_Toc37064897"/>
+            <w:bookmarkStart w:id="623" w:name="_Toc36994113"/>
+            <w:bookmarkStart w:id="624" w:name="_Toc37064897"/>
             <w:r>
               <w:rPr>
                 <w:rFonts w:ascii="宋体" w:eastAsia="宋体" w:hAnsi="宋体" w:cs="Helvetica" w:hint="eastAsia"/>
@@ -15966,185 +16055,185 @@
               </w:rPr>
               <w:t>编号</w:t>
             </w:r>
+            <w:bookmarkEnd w:id="623"/>
             <w:bookmarkEnd w:id="624"/>
+          </w:p>
+        </w:tc>
+        <w:tc>
+          <w:tcPr>
+            <w:tcW w:w="1701" w:type="dxa"/>
+          </w:tcPr>
+          <w:p>
+            <w:pPr>
+              <w:snapToGrid w:val="0"/>
+              <w:spacing w:line="240" w:lineRule="auto"/>
+              <w:contextualSpacing/>
+              <w:jc w:val="center"/>
+              <w:outlineLvl w:val="1"/>
+              <w:rPr>
+                <w:rFonts w:ascii="宋体" w:eastAsia="宋体" w:hAnsi="宋体" w:cs="Helvetica"/>
+                <w:color w:val="333333"/>
+                <w:sz w:val="18"/>
+                <w:szCs w:val="18"/>
+              </w:rPr>
+            </w:pPr>
+            <w:bookmarkStart w:id="625" w:name="_Toc36994114"/>
+            <w:bookmarkStart w:id="626" w:name="_Toc37064898"/>
+            <w:r>
+              <w:rPr>
+                <w:rFonts w:ascii="宋体" w:eastAsia="宋体" w:hAnsi="宋体" w:cs="Helvetica"/>
+                <w:color w:val="333333"/>
+                <w:sz w:val="18"/>
+                <w:szCs w:val="18"/>
+              </w:rPr>
+              <w:t>id</w:t>
+            </w:r>
             <w:bookmarkEnd w:id="625"/>
-          </w:p>
-        </w:tc>
-        <w:tc>
-          <w:tcPr>
-            <w:tcW w:w="1701" w:type="dxa"/>
-          </w:tcPr>
-          <w:p>
-            <w:pPr>
-              <w:snapToGrid w:val="0"/>
-              <w:spacing w:line="240" w:lineRule="auto"/>
-              <w:contextualSpacing/>
-              <w:jc w:val="center"/>
-              <w:outlineLvl w:val="1"/>
-              <w:rPr>
-                <w:rFonts w:ascii="宋体" w:eastAsia="宋体" w:hAnsi="宋体" w:cs="Helvetica"/>
-                <w:color w:val="333333"/>
-                <w:sz w:val="18"/>
-                <w:szCs w:val="18"/>
-              </w:rPr>
-            </w:pPr>
-            <w:bookmarkStart w:id="626" w:name="_Toc36994114"/>
-            <w:bookmarkStart w:id="627" w:name="_Toc37064898"/>
-            <w:r>
-              <w:rPr>
-                <w:rFonts w:ascii="宋体" w:eastAsia="宋体" w:hAnsi="宋体" w:cs="Helvetica"/>
-                <w:color w:val="333333"/>
-                <w:sz w:val="18"/>
-                <w:szCs w:val="18"/>
-              </w:rPr>
-              <w:t>id</w:t>
-            </w:r>
             <w:bookmarkEnd w:id="626"/>
+          </w:p>
+        </w:tc>
+        <w:tc>
+          <w:tcPr>
+            <w:tcW w:w="1560" w:type="dxa"/>
+          </w:tcPr>
+          <w:p>
+            <w:pPr>
+              <w:snapToGrid w:val="0"/>
+              <w:spacing w:line="240" w:lineRule="auto"/>
+              <w:contextualSpacing/>
+              <w:jc w:val="center"/>
+              <w:outlineLvl w:val="1"/>
+              <w:rPr>
+                <w:rFonts w:ascii="宋体" w:eastAsia="宋体" w:hAnsi="宋体" w:cs="Helvetica"/>
+                <w:color w:val="333333"/>
+                <w:sz w:val="18"/>
+                <w:szCs w:val="18"/>
+              </w:rPr>
+            </w:pPr>
+            <w:r>
+              <w:rPr>
+                <w:rFonts w:ascii="宋体" w:eastAsia="宋体" w:hAnsi="宋体" w:cs="Helvetica"/>
+                <w:color w:val="333333"/>
+                <w:sz w:val="18"/>
+                <w:szCs w:val="18"/>
+              </w:rPr>
+              <w:t>i</w:t>
+            </w:r>
+            <w:r>
+              <w:rPr>
+                <w:rFonts w:ascii="宋体" w:eastAsia="宋体" w:hAnsi="宋体" w:cs="Helvetica" w:hint="eastAsia"/>
+                <w:color w:val="333333"/>
+                <w:sz w:val="18"/>
+                <w:szCs w:val="18"/>
+              </w:rPr>
+              <w:t>nt</w:t>
+            </w:r>
+          </w:p>
+        </w:tc>
+        <w:tc>
+          <w:tcPr>
+            <w:tcW w:w="709" w:type="dxa"/>
+          </w:tcPr>
+          <w:p>
+            <w:pPr>
+              <w:snapToGrid w:val="0"/>
+              <w:spacing w:line="240" w:lineRule="auto"/>
+              <w:contextualSpacing/>
+              <w:jc w:val="center"/>
+              <w:outlineLvl w:val="1"/>
+              <w:rPr>
+                <w:rFonts w:ascii="宋体" w:eastAsia="宋体" w:hAnsi="宋体" w:cs="Helvetica"/>
+                <w:color w:val="333333"/>
+                <w:sz w:val="18"/>
+                <w:szCs w:val="18"/>
+              </w:rPr>
+            </w:pPr>
+            <w:bookmarkStart w:id="627" w:name="_Toc36994116"/>
+            <w:bookmarkStart w:id="628" w:name="_Toc37064900"/>
+            <w:r>
+              <w:rPr>
+                <w:rFonts w:ascii="宋体" w:eastAsia="宋体" w:hAnsi="宋体" w:cs="Helvetica" w:hint="eastAsia"/>
+                <w:color w:val="333333"/>
+                <w:sz w:val="18"/>
+                <w:szCs w:val="18"/>
+              </w:rPr>
+              <w:t>是</w:t>
+            </w:r>
             <w:bookmarkEnd w:id="627"/>
-          </w:p>
-        </w:tc>
-        <w:tc>
-          <w:tcPr>
-            <w:tcW w:w="1560" w:type="dxa"/>
-          </w:tcPr>
-          <w:p>
-            <w:pPr>
-              <w:snapToGrid w:val="0"/>
-              <w:spacing w:line="240" w:lineRule="auto"/>
-              <w:contextualSpacing/>
-              <w:jc w:val="center"/>
-              <w:outlineLvl w:val="1"/>
-              <w:rPr>
-                <w:rFonts w:ascii="宋体" w:eastAsia="宋体" w:hAnsi="宋体" w:cs="Helvetica"/>
-                <w:color w:val="333333"/>
-                <w:sz w:val="18"/>
-                <w:szCs w:val="18"/>
-              </w:rPr>
-            </w:pPr>
-            <w:r>
-              <w:rPr>
-                <w:rFonts w:ascii="宋体" w:eastAsia="宋体" w:hAnsi="宋体" w:cs="Helvetica"/>
-                <w:color w:val="333333"/>
-                <w:sz w:val="18"/>
-                <w:szCs w:val="18"/>
-              </w:rPr>
-              <w:t>i</w:t>
-            </w:r>
-            <w:r>
-              <w:rPr>
-                <w:rFonts w:ascii="宋体" w:eastAsia="宋体" w:hAnsi="宋体" w:cs="Helvetica" w:hint="eastAsia"/>
-                <w:color w:val="333333"/>
-                <w:sz w:val="18"/>
-                <w:szCs w:val="18"/>
-              </w:rPr>
-              <w:t>nt</w:t>
-            </w:r>
-          </w:p>
-        </w:tc>
-        <w:tc>
-          <w:tcPr>
-            <w:tcW w:w="709" w:type="dxa"/>
-          </w:tcPr>
-          <w:p>
-            <w:pPr>
-              <w:snapToGrid w:val="0"/>
-              <w:spacing w:line="240" w:lineRule="auto"/>
-              <w:contextualSpacing/>
-              <w:jc w:val="center"/>
-              <w:outlineLvl w:val="1"/>
-              <w:rPr>
-                <w:rFonts w:ascii="宋体" w:eastAsia="宋体" w:hAnsi="宋体" w:cs="Helvetica"/>
-                <w:color w:val="333333"/>
-                <w:sz w:val="18"/>
-                <w:szCs w:val="18"/>
-              </w:rPr>
-            </w:pPr>
-            <w:bookmarkStart w:id="628" w:name="_Toc36994116"/>
-            <w:bookmarkStart w:id="629" w:name="_Toc37064900"/>
-            <w:r>
-              <w:rPr>
-                <w:rFonts w:ascii="宋体" w:eastAsia="宋体" w:hAnsi="宋体" w:cs="Helvetica" w:hint="eastAsia"/>
-                <w:color w:val="333333"/>
-                <w:sz w:val="18"/>
-                <w:szCs w:val="18"/>
-              </w:rPr>
-              <w:t>是</w:t>
-            </w:r>
             <w:bookmarkEnd w:id="628"/>
+          </w:p>
+        </w:tc>
+        <w:tc>
+          <w:tcPr>
+            <w:tcW w:w="1147" w:type="dxa"/>
+          </w:tcPr>
+          <w:p>
+            <w:pPr>
+              <w:snapToGrid w:val="0"/>
+              <w:spacing w:line="240" w:lineRule="auto"/>
+              <w:contextualSpacing/>
+              <w:jc w:val="center"/>
+              <w:outlineLvl w:val="1"/>
+              <w:rPr>
+                <w:rFonts w:ascii="宋体" w:eastAsia="宋体" w:hAnsi="宋体" w:cs="Helvetica"/>
+                <w:color w:val="333333"/>
+                <w:sz w:val="18"/>
+                <w:szCs w:val="18"/>
+              </w:rPr>
+            </w:pPr>
+            <w:bookmarkStart w:id="629" w:name="_Toc36994117"/>
+            <w:bookmarkStart w:id="630" w:name="_Toc37064901"/>
+            <w:r>
+              <w:rPr>
+                <w:rFonts w:ascii="宋体" w:eastAsia="宋体" w:hAnsi="宋体" w:cs="Helvetica" w:hint="eastAsia"/>
+                <w:color w:val="333333"/>
+                <w:sz w:val="18"/>
+                <w:szCs w:val="18"/>
+              </w:rPr>
+              <w:t>否</w:t>
+            </w:r>
             <w:bookmarkEnd w:id="629"/>
-          </w:p>
-        </w:tc>
-        <w:tc>
-          <w:tcPr>
-            <w:tcW w:w="1147" w:type="dxa"/>
-          </w:tcPr>
-          <w:p>
-            <w:pPr>
-              <w:snapToGrid w:val="0"/>
-              <w:spacing w:line="240" w:lineRule="auto"/>
-              <w:contextualSpacing/>
-              <w:jc w:val="center"/>
-              <w:outlineLvl w:val="1"/>
-              <w:rPr>
-                <w:rFonts w:ascii="宋体" w:eastAsia="宋体" w:hAnsi="宋体" w:cs="Helvetica"/>
-                <w:color w:val="333333"/>
-                <w:sz w:val="18"/>
-                <w:szCs w:val="18"/>
-              </w:rPr>
-            </w:pPr>
-            <w:bookmarkStart w:id="630" w:name="_Toc36994117"/>
-            <w:bookmarkStart w:id="631" w:name="_Toc37064901"/>
-            <w:r>
-              <w:rPr>
-                <w:rFonts w:ascii="宋体" w:eastAsia="宋体" w:hAnsi="宋体" w:cs="Helvetica" w:hint="eastAsia"/>
-                <w:color w:val="333333"/>
-                <w:sz w:val="18"/>
-                <w:szCs w:val="18"/>
-              </w:rPr>
-              <w:t>否</w:t>
-            </w:r>
             <w:bookmarkEnd w:id="630"/>
+          </w:p>
+        </w:tc>
+        <w:tc>
+          <w:tcPr>
+            <w:tcW w:w="1985" w:type="dxa"/>
+          </w:tcPr>
+          <w:p>
+            <w:pPr>
+              <w:snapToGrid w:val="0"/>
+              <w:spacing w:line="240" w:lineRule="auto"/>
+              <w:contextualSpacing/>
+              <w:jc w:val="center"/>
+              <w:outlineLvl w:val="1"/>
+              <w:rPr>
+                <w:rFonts w:ascii="宋体" w:eastAsia="宋体" w:hAnsi="宋体" w:cs="Helvetica"/>
+                <w:color w:val="333333"/>
+                <w:sz w:val="18"/>
+                <w:szCs w:val="18"/>
+              </w:rPr>
+            </w:pPr>
+            <w:bookmarkStart w:id="631" w:name="_Toc37064902"/>
+            <w:r>
+              <w:rPr>
+                <w:rFonts w:ascii="宋体" w:eastAsia="宋体" w:hAnsi="宋体" w:cs="Helvetica" w:hint="eastAsia"/>
+                <w:color w:val="333333"/>
+                <w:sz w:val="18"/>
+                <w:szCs w:val="18"/>
+              </w:rPr>
+              <w:t>自增I</w:t>
+            </w:r>
+            <w:r>
+              <w:rPr>
+                <w:rFonts w:ascii="宋体" w:eastAsia="宋体" w:hAnsi="宋体" w:cs="Helvetica"/>
+                <w:color w:val="333333"/>
+                <w:sz w:val="18"/>
+                <w:szCs w:val="18"/>
+              </w:rPr>
+              <w:t>D</w:t>
+            </w:r>
             <w:bookmarkEnd w:id="631"/>
-          </w:p>
-        </w:tc>
-        <w:tc>
-          <w:tcPr>
-            <w:tcW w:w="1985" w:type="dxa"/>
-          </w:tcPr>
-          <w:p>
-            <w:pPr>
-              <w:snapToGrid w:val="0"/>
-              <w:spacing w:line="240" w:lineRule="auto"/>
-              <w:contextualSpacing/>
-              <w:jc w:val="center"/>
-              <w:outlineLvl w:val="1"/>
-              <w:rPr>
-                <w:rFonts w:ascii="宋体" w:eastAsia="宋体" w:hAnsi="宋体" w:cs="Helvetica"/>
-                <w:color w:val="333333"/>
-                <w:sz w:val="18"/>
-                <w:szCs w:val="18"/>
-              </w:rPr>
-            </w:pPr>
-            <w:bookmarkStart w:id="632" w:name="_Toc37064902"/>
-            <w:r>
-              <w:rPr>
-                <w:rFonts w:ascii="宋体" w:eastAsia="宋体" w:hAnsi="宋体" w:cs="Helvetica" w:hint="eastAsia"/>
-                <w:color w:val="333333"/>
-                <w:sz w:val="18"/>
-                <w:szCs w:val="18"/>
-              </w:rPr>
-              <w:t>自增I</w:t>
-            </w:r>
-            <w:r>
-              <w:rPr>
-                <w:rFonts w:ascii="宋体" w:eastAsia="宋体" w:hAnsi="宋体" w:cs="Helvetica"/>
-                <w:color w:val="333333"/>
-                <w:sz w:val="18"/>
-                <w:szCs w:val="18"/>
-              </w:rPr>
-              <w:t>D</w:t>
-            </w:r>
-            <w:bookmarkEnd w:id="632"/>
           </w:p>
         </w:tc>
       </w:tr>
@@ -16167,8 +16256,8 @@
                 <w:szCs w:val="18"/>
               </w:rPr>
             </w:pPr>
-            <w:bookmarkStart w:id="633" w:name="_Toc36994118"/>
-            <w:bookmarkStart w:id="634" w:name="_Toc37064903"/>
+            <w:bookmarkStart w:id="632" w:name="_Toc36994118"/>
+            <w:bookmarkStart w:id="633" w:name="_Toc37064903"/>
             <w:r>
               <w:rPr>
                 <w:rFonts w:ascii="宋体" w:eastAsia="宋体" w:hAnsi="宋体" w:cs="Helvetica" w:hint="eastAsia"/>
@@ -16178,30 +16267,186 @@
               </w:rPr>
               <w:t>订单编号</w:t>
             </w:r>
+            <w:bookmarkEnd w:id="632"/>
             <w:bookmarkEnd w:id="633"/>
+          </w:p>
+        </w:tc>
+        <w:tc>
+          <w:tcPr>
+            <w:tcW w:w="1701" w:type="dxa"/>
+          </w:tcPr>
+          <w:p>
+            <w:pPr>
+              <w:snapToGrid w:val="0"/>
+              <w:spacing w:line="240" w:lineRule="auto"/>
+              <w:contextualSpacing/>
+              <w:jc w:val="center"/>
+              <w:outlineLvl w:val="1"/>
+              <w:rPr>
+                <w:rFonts w:ascii="宋体" w:eastAsia="宋体" w:hAnsi="宋体" w:cs="Helvetica"/>
+                <w:color w:val="333333"/>
+                <w:sz w:val="18"/>
+                <w:szCs w:val="18"/>
+              </w:rPr>
+            </w:pPr>
+            <w:bookmarkStart w:id="634" w:name="_Toc36994119"/>
+            <w:bookmarkStart w:id="635" w:name="_Toc37064904"/>
+            <w:proofErr w:type="spellStart"/>
+            <w:r>
+              <w:rPr>
+                <w:rFonts w:ascii="宋体" w:eastAsia="宋体" w:hAnsi="宋体" w:cs="Helvetica"/>
+                <w:color w:val="333333"/>
+                <w:sz w:val="18"/>
+                <w:szCs w:val="18"/>
+              </w:rPr>
+              <w:t>order</w:t>
+            </w:r>
+            <w:r>
+              <w:rPr>
+                <w:rFonts w:ascii="宋体" w:eastAsia="宋体" w:hAnsi="宋体" w:cs="Helvetica"/>
+                <w:color w:val="333333"/>
+                <w:sz w:val="18"/>
+                <w:szCs w:val="18"/>
+              </w:rPr>
+              <w:t>id</w:t>
+            </w:r>
             <w:bookmarkEnd w:id="634"/>
-          </w:p>
-        </w:tc>
-        <w:tc>
-          <w:tcPr>
-            <w:tcW w:w="1701" w:type="dxa"/>
-          </w:tcPr>
-          <w:p>
-            <w:pPr>
-              <w:snapToGrid w:val="0"/>
-              <w:spacing w:line="240" w:lineRule="auto"/>
-              <w:contextualSpacing/>
-              <w:jc w:val="center"/>
-              <w:outlineLvl w:val="1"/>
-              <w:rPr>
-                <w:rFonts w:ascii="宋体" w:eastAsia="宋体" w:hAnsi="宋体" w:cs="Helvetica"/>
-                <w:color w:val="333333"/>
-                <w:sz w:val="18"/>
-                <w:szCs w:val="18"/>
-              </w:rPr>
-            </w:pPr>
-            <w:bookmarkStart w:id="635" w:name="_Toc36994119"/>
-            <w:bookmarkStart w:id="636" w:name="_Toc37064904"/>
+            <w:bookmarkEnd w:id="635"/>
+            <w:proofErr w:type="spellEnd"/>
+          </w:p>
+        </w:tc>
+        <w:tc>
+          <w:tcPr>
+            <w:tcW w:w="1560" w:type="dxa"/>
+          </w:tcPr>
+          <w:p>
+            <w:pPr>
+              <w:snapToGrid w:val="0"/>
+              <w:spacing w:line="240" w:lineRule="auto"/>
+              <w:contextualSpacing/>
+              <w:jc w:val="center"/>
+              <w:outlineLvl w:val="1"/>
+              <w:rPr>
+                <w:rFonts w:ascii="宋体" w:eastAsia="宋体" w:hAnsi="宋体" w:cs="Helvetica"/>
+                <w:color w:val="333333"/>
+                <w:sz w:val="18"/>
+                <w:szCs w:val="18"/>
+              </w:rPr>
+            </w:pPr>
+            <w:r>
+              <w:rPr>
+                <w:rFonts w:ascii="宋体" w:eastAsia="宋体" w:hAnsi="宋体" w:cs="Helvetica"/>
+                <w:color w:val="333333"/>
+                <w:sz w:val="18"/>
+                <w:szCs w:val="18"/>
+              </w:rPr>
+              <w:t>i</w:t>
+            </w:r>
+            <w:r>
+              <w:rPr>
+                <w:rFonts w:ascii="宋体" w:eastAsia="宋体" w:hAnsi="宋体" w:cs="Helvetica" w:hint="eastAsia"/>
+                <w:color w:val="333333"/>
+                <w:sz w:val="18"/>
+                <w:szCs w:val="18"/>
+              </w:rPr>
+              <w:t>nt</w:t>
+            </w:r>
+          </w:p>
+        </w:tc>
+        <w:tc>
+          <w:tcPr>
+            <w:tcW w:w="709" w:type="dxa"/>
+          </w:tcPr>
+          <w:p>
+            <w:pPr>
+              <w:snapToGrid w:val="0"/>
+              <w:spacing w:line="240" w:lineRule="auto"/>
+              <w:contextualSpacing/>
+              <w:jc w:val="center"/>
+              <w:outlineLvl w:val="1"/>
+              <w:rPr>
+                <w:rFonts w:ascii="宋体" w:eastAsia="宋体" w:hAnsi="宋体" w:cs="Helvetica"/>
+                <w:color w:val="333333"/>
+                <w:sz w:val="18"/>
+                <w:szCs w:val="18"/>
+              </w:rPr>
+            </w:pPr>
+            <w:bookmarkStart w:id="636" w:name="_Toc36994121"/>
+            <w:bookmarkStart w:id="637" w:name="_Toc37064906"/>
+            <w:r>
+              <w:rPr>
+                <w:rFonts w:ascii="宋体" w:eastAsia="宋体" w:hAnsi="宋体" w:cs="Helvetica" w:hint="eastAsia"/>
+                <w:color w:val="333333"/>
+                <w:sz w:val="18"/>
+                <w:szCs w:val="18"/>
+              </w:rPr>
+              <w:t>否</w:t>
+            </w:r>
+            <w:bookmarkEnd w:id="636"/>
+            <w:bookmarkEnd w:id="637"/>
+          </w:p>
+        </w:tc>
+        <w:tc>
+          <w:tcPr>
+            <w:tcW w:w="1147" w:type="dxa"/>
+          </w:tcPr>
+          <w:p>
+            <w:pPr>
+              <w:snapToGrid w:val="0"/>
+              <w:spacing w:line="240" w:lineRule="auto"/>
+              <w:contextualSpacing/>
+              <w:jc w:val="center"/>
+              <w:outlineLvl w:val="1"/>
+              <w:rPr>
+                <w:rFonts w:ascii="宋体" w:eastAsia="宋体" w:hAnsi="宋体" w:cs="Helvetica"/>
+                <w:color w:val="333333"/>
+                <w:sz w:val="18"/>
+                <w:szCs w:val="18"/>
+              </w:rPr>
+            </w:pPr>
+            <w:bookmarkStart w:id="638" w:name="_Toc36994122"/>
+            <w:bookmarkStart w:id="639" w:name="_Toc37064907"/>
+            <w:r>
+              <w:rPr>
+                <w:rFonts w:ascii="宋体" w:eastAsia="宋体" w:hAnsi="宋体" w:cs="Helvetica" w:hint="eastAsia"/>
+                <w:color w:val="333333"/>
+                <w:sz w:val="18"/>
+                <w:szCs w:val="18"/>
+              </w:rPr>
+              <w:t>否</w:t>
+            </w:r>
+            <w:bookmarkEnd w:id="638"/>
+            <w:bookmarkEnd w:id="639"/>
+          </w:p>
+        </w:tc>
+        <w:tc>
+          <w:tcPr>
+            <w:tcW w:w="1985" w:type="dxa"/>
+          </w:tcPr>
+          <w:p>
+            <w:pPr>
+              <w:snapToGrid w:val="0"/>
+              <w:spacing w:line="240" w:lineRule="auto"/>
+              <w:contextualSpacing/>
+              <w:jc w:val="center"/>
+              <w:outlineLvl w:val="1"/>
+              <w:rPr>
+                <w:rFonts w:ascii="宋体" w:eastAsia="宋体" w:hAnsi="宋体" w:cs="Helvetica"/>
+                <w:color w:val="333333"/>
+                <w:sz w:val="18"/>
+                <w:szCs w:val="18"/>
+              </w:rPr>
+            </w:pPr>
+            <w:bookmarkStart w:id="640" w:name="_Toc37064908"/>
+            <w:r>
+              <w:rPr>
+                <w:rFonts w:ascii="宋体" w:eastAsia="宋体" w:hAnsi="宋体" w:cs="Helvetica" w:hint="eastAsia"/>
+                <w:color w:val="333333"/>
+                <w:sz w:val="18"/>
+                <w:szCs w:val="18"/>
+              </w:rPr>
+              <w:t>关联</w:t>
+            </w:r>
             <w:r>
               <w:rPr>
                 <w:rFonts w:ascii="宋体" w:eastAsia="宋体" w:hAnsi="宋体" w:cs="Helvetica"/>
@@ -16213,168 +16458,14 @@
             </w:r>
             <w:r>
               <w:rPr>
-                <w:rFonts w:ascii="宋体" w:eastAsia="宋体" w:hAnsi="宋体" w:cs="Helvetica"/>
-                <w:color w:val="333333"/>
-                <w:sz w:val="18"/>
-                <w:szCs w:val="18"/>
-              </w:rPr>
-              <w:t>id</w:t>
-            </w:r>
-            <w:bookmarkEnd w:id="635"/>
-            <w:bookmarkEnd w:id="636"/>
-          </w:p>
-        </w:tc>
-        <w:tc>
-          <w:tcPr>
-            <w:tcW w:w="1560" w:type="dxa"/>
-          </w:tcPr>
-          <w:p>
-            <w:pPr>
-              <w:snapToGrid w:val="0"/>
-              <w:spacing w:line="240" w:lineRule="auto"/>
-              <w:contextualSpacing/>
-              <w:jc w:val="center"/>
-              <w:outlineLvl w:val="1"/>
-              <w:rPr>
-                <w:rFonts w:ascii="宋体" w:eastAsia="宋体" w:hAnsi="宋体" w:cs="Helvetica"/>
-                <w:color w:val="333333"/>
-                <w:sz w:val="18"/>
-                <w:szCs w:val="18"/>
-              </w:rPr>
-            </w:pPr>
-            <w:r>
-              <w:rPr>
-                <w:rFonts w:ascii="宋体" w:eastAsia="宋体" w:hAnsi="宋体" w:cs="Helvetica"/>
-                <w:color w:val="333333"/>
-                <w:sz w:val="18"/>
-                <w:szCs w:val="18"/>
-              </w:rPr>
-              <w:t>i</w:t>
-            </w:r>
-            <w:r>
-              <w:rPr>
-                <w:rFonts w:ascii="宋体" w:eastAsia="宋体" w:hAnsi="宋体" w:cs="Helvetica" w:hint="eastAsia"/>
-                <w:color w:val="333333"/>
-                <w:sz w:val="18"/>
-                <w:szCs w:val="18"/>
-              </w:rPr>
-              <w:t>nt</w:t>
-            </w:r>
-          </w:p>
-        </w:tc>
-        <w:tc>
-          <w:tcPr>
-            <w:tcW w:w="709" w:type="dxa"/>
-          </w:tcPr>
-          <w:p>
-            <w:pPr>
-              <w:snapToGrid w:val="0"/>
-              <w:spacing w:line="240" w:lineRule="auto"/>
-              <w:contextualSpacing/>
-              <w:jc w:val="center"/>
-              <w:outlineLvl w:val="1"/>
-              <w:rPr>
-                <w:rFonts w:ascii="宋体" w:eastAsia="宋体" w:hAnsi="宋体" w:cs="Helvetica"/>
-                <w:color w:val="333333"/>
-                <w:sz w:val="18"/>
-                <w:szCs w:val="18"/>
-              </w:rPr>
-            </w:pPr>
-            <w:bookmarkStart w:id="637" w:name="_Toc36994121"/>
-            <w:bookmarkStart w:id="638" w:name="_Toc37064906"/>
-            <w:r>
-              <w:rPr>
-                <w:rFonts w:ascii="宋体" w:eastAsia="宋体" w:hAnsi="宋体" w:cs="Helvetica" w:hint="eastAsia"/>
-                <w:color w:val="333333"/>
-                <w:sz w:val="18"/>
-                <w:szCs w:val="18"/>
-              </w:rPr>
-              <w:t>否</w:t>
-            </w:r>
-            <w:bookmarkEnd w:id="637"/>
-            <w:bookmarkEnd w:id="638"/>
-          </w:p>
-        </w:tc>
-        <w:tc>
-          <w:tcPr>
-            <w:tcW w:w="1147" w:type="dxa"/>
-          </w:tcPr>
-          <w:p>
-            <w:pPr>
-              <w:snapToGrid w:val="0"/>
-              <w:spacing w:line="240" w:lineRule="auto"/>
-              <w:contextualSpacing/>
-              <w:jc w:val="center"/>
-              <w:outlineLvl w:val="1"/>
-              <w:rPr>
-                <w:rFonts w:ascii="宋体" w:eastAsia="宋体" w:hAnsi="宋体" w:cs="Helvetica"/>
-                <w:color w:val="333333"/>
-                <w:sz w:val="18"/>
-                <w:szCs w:val="18"/>
-              </w:rPr>
-            </w:pPr>
-            <w:bookmarkStart w:id="639" w:name="_Toc36994122"/>
-            <w:bookmarkStart w:id="640" w:name="_Toc37064907"/>
-            <w:r>
-              <w:rPr>
-                <w:rFonts w:ascii="宋体" w:eastAsia="宋体" w:hAnsi="宋体" w:cs="Helvetica" w:hint="eastAsia"/>
-                <w:color w:val="333333"/>
-                <w:sz w:val="18"/>
-                <w:szCs w:val="18"/>
-              </w:rPr>
-              <w:t>否</w:t>
-            </w:r>
-            <w:bookmarkEnd w:id="639"/>
+                <w:rFonts w:ascii="宋体" w:eastAsia="宋体" w:hAnsi="宋体" w:cs="Helvetica" w:hint="eastAsia"/>
+                <w:color w:val="333333"/>
+                <w:sz w:val="18"/>
+                <w:szCs w:val="18"/>
+              </w:rPr>
+              <w:t>表主键</w:t>
+            </w:r>
             <w:bookmarkEnd w:id="640"/>
-          </w:p>
-        </w:tc>
-        <w:tc>
-          <w:tcPr>
-            <w:tcW w:w="1985" w:type="dxa"/>
-          </w:tcPr>
-          <w:p>
-            <w:pPr>
-              <w:snapToGrid w:val="0"/>
-              <w:spacing w:line="240" w:lineRule="auto"/>
-              <w:contextualSpacing/>
-              <w:jc w:val="center"/>
-              <w:outlineLvl w:val="1"/>
-              <w:rPr>
-                <w:rFonts w:ascii="宋体" w:eastAsia="宋体" w:hAnsi="宋体" w:cs="Helvetica"/>
-                <w:color w:val="333333"/>
-                <w:sz w:val="18"/>
-                <w:szCs w:val="18"/>
-              </w:rPr>
-            </w:pPr>
-            <w:bookmarkStart w:id="641" w:name="_Toc37064908"/>
-            <w:r>
-              <w:rPr>
-                <w:rFonts w:ascii="宋体" w:eastAsia="宋体" w:hAnsi="宋体" w:cs="Helvetica" w:hint="eastAsia"/>
-                <w:color w:val="333333"/>
-                <w:sz w:val="18"/>
-                <w:szCs w:val="18"/>
-              </w:rPr>
-              <w:t>关联</w:t>
-            </w:r>
-            <w:r>
-              <w:rPr>
-                <w:rFonts w:ascii="宋体" w:eastAsia="宋体" w:hAnsi="宋体" w:cs="Helvetica"/>
-                <w:color w:val="333333"/>
-                <w:sz w:val="18"/>
-                <w:szCs w:val="18"/>
-              </w:rPr>
-              <w:t>order</w:t>
-            </w:r>
-            <w:r>
-              <w:rPr>
-                <w:rFonts w:ascii="宋体" w:eastAsia="宋体" w:hAnsi="宋体" w:cs="Helvetica" w:hint="eastAsia"/>
-                <w:color w:val="333333"/>
-                <w:sz w:val="18"/>
-                <w:szCs w:val="18"/>
-              </w:rPr>
-              <w:t>表主键</w:t>
-            </w:r>
-            <w:bookmarkEnd w:id="641"/>
           </w:p>
         </w:tc>
       </w:tr>
@@ -16397,8 +16488,8 @@
                 <w:szCs w:val="18"/>
               </w:rPr>
             </w:pPr>
-            <w:bookmarkStart w:id="642" w:name="_Toc36994123"/>
-            <w:bookmarkStart w:id="643" w:name="_Toc37064909"/>
+            <w:bookmarkStart w:id="641" w:name="_Toc36994123"/>
+            <w:bookmarkStart w:id="642" w:name="_Toc37064909"/>
             <w:r>
               <w:rPr>
                 <w:rFonts w:ascii="宋体" w:eastAsia="宋体" w:hAnsi="宋体" w:cs="Helvetica" w:hint="eastAsia"/>
@@ -16408,119 +16499,154 @@
               </w:rPr>
               <w:t>食物编号</w:t>
             </w:r>
+            <w:bookmarkEnd w:id="641"/>
             <w:bookmarkEnd w:id="642"/>
+          </w:p>
+        </w:tc>
+        <w:tc>
+          <w:tcPr>
+            <w:tcW w:w="1701" w:type="dxa"/>
+          </w:tcPr>
+          <w:p>
+            <w:pPr>
+              <w:snapToGrid w:val="0"/>
+              <w:spacing w:line="240" w:lineRule="auto"/>
+              <w:contextualSpacing/>
+              <w:jc w:val="center"/>
+              <w:outlineLvl w:val="1"/>
+              <w:rPr>
+                <w:rFonts w:ascii="宋体" w:eastAsia="宋体" w:hAnsi="宋体" w:cs="Helvetica"/>
+                <w:color w:val="333333"/>
+                <w:sz w:val="18"/>
+                <w:szCs w:val="18"/>
+              </w:rPr>
+            </w:pPr>
+            <w:bookmarkStart w:id="643" w:name="_Toc36994124"/>
+            <w:bookmarkStart w:id="644" w:name="_Toc37064910"/>
+            <w:proofErr w:type="spellStart"/>
+            <w:r>
+              <w:rPr>
+                <w:rFonts w:ascii="宋体" w:eastAsia="宋体" w:hAnsi="宋体" w:cs="Helvetica"/>
+                <w:color w:val="333333"/>
+                <w:sz w:val="18"/>
+                <w:szCs w:val="18"/>
+              </w:rPr>
+              <w:t>f</w:t>
+            </w:r>
+            <w:r>
+              <w:rPr>
+                <w:rFonts w:ascii="宋体" w:eastAsia="宋体" w:hAnsi="宋体" w:cs="Helvetica" w:hint="eastAsia"/>
+                <w:color w:val="333333"/>
+                <w:sz w:val="18"/>
+                <w:szCs w:val="18"/>
+              </w:rPr>
+              <w:t>ood</w:t>
+            </w:r>
+            <w:r>
+              <w:rPr>
+                <w:rFonts w:ascii="宋体" w:eastAsia="宋体" w:hAnsi="宋体" w:cs="Helvetica"/>
+                <w:color w:val="333333"/>
+                <w:sz w:val="18"/>
+                <w:szCs w:val="18"/>
+              </w:rPr>
+              <w:t>id</w:t>
+            </w:r>
             <w:bookmarkEnd w:id="643"/>
-          </w:p>
-        </w:tc>
-        <w:tc>
-          <w:tcPr>
-            <w:tcW w:w="1701" w:type="dxa"/>
-          </w:tcPr>
-          <w:p>
-            <w:pPr>
-              <w:snapToGrid w:val="0"/>
-              <w:spacing w:line="240" w:lineRule="auto"/>
-              <w:contextualSpacing/>
-              <w:jc w:val="center"/>
-              <w:outlineLvl w:val="1"/>
-              <w:rPr>
-                <w:rFonts w:ascii="宋体" w:eastAsia="宋体" w:hAnsi="宋体" w:cs="Helvetica"/>
-                <w:color w:val="333333"/>
-                <w:sz w:val="18"/>
-                <w:szCs w:val="18"/>
-              </w:rPr>
-            </w:pPr>
-            <w:bookmarkStart w:id="644" w:name="_Toc36994124"/>
-            <w:bookmarkStart w:id="645" w:name="_Toc37064910"/>
-            <w:r>
-              <w:rPr>
-                <w:rFonts w:ascii="宋体" w:eastAsia="宋体" w:hAnsi="宋体" w:cs="Helvetica"/>
-                <w:color w:val="333333"/>
-                <w:sz w:val="18"/>
-                <w:szCs w:val="18"/>
-              </w:rPr>
-              <w:t>f</w:t>
-            </w:r>
-            <w:r>
-              <w:rPr>
-                <w:rFonts w:ascii="宋体" w:eastAsia="宋体" w:hAnsi="宋体" w:cs="Helvetica" w:hint="eastAsia"/>
-                <w:color w:val="333333"/>
-                <w:sz w:val="18"/>
-                <w:szCs w:val="18"/>
-              </w:rPr>
-              <w:t>ood</w:t>
-            </w:r>
-            <w:r>
-              <w:rPr>
-                <w:rFonts w:ascii="宋体" w:eastAsia="宋体" w:hAnsi="宋体" w:cs="Helvetica"/>
-                <w:color w:val="333333"/>
-                <w:sz w:val="18"/>
-                <w:szCs w:val="18"/>
-              </w:rPr>
-              <w:t>id</w:t>
-            </w:r>
             <w:bookmarkEnd w:id="644"/>
+            <w:proofErr w:type="spellEnd"/>
+          </w:p>
+        </w:tc>
+        <w:tc>
+          <w:tcPr>
+            <w:tcW w:w="1560" w:type="dxa"/>
+          </w:tcPr>
+          <w:p>
+            <w:pPr>
+              <w:snapToGrid w:val="0"/>
+              <w:spacing w:line="240" w:lineRule="auto"/>
+              <w:contextualSpacing/>
+              <w:jc w:val="center"/>
+              <w:outlineLvl w:val="1"/>
+              <w:rPr>
+                <w:rFonts w:ascii="宋体" w:eastAsia="宋体" w:hAnsi="宋体" w:cs="Helvetica"/>
+                <w:color w:val="333333"/>
+                <w:sz w:val="18"/>
+                <w:szCs w:val="18"/>
+              </w:rPr>
+            </w:pPr>
+            <w:r>
+              <w:rPr>
+                <w:rFonts w:ascii="宋体" w:eastAsia="宋体" w:hAnsi="宋体" w:cs="Helvetica"/>
+                <w:color w:val="333333"/>
+                <w:sz w:val="18"/>
+                <w:szCs w:val="18"/>
+              </w:rPr>
+              <w:t>i</w:t>
+            </w:r>
+            <w:r>
+              <w:rPr>
+                <w:rFonts w:ascii="宋体" w:eastAsia="宋体" w:hAnsi="宋体" w:cs="Helvetica" w:hint="eastAsia"/>
+                <w:color w:val="333333"/>
+                <w:sz w:val="18"/>
+                <w:szCs w:val="18"/>
+              </w:rPr>
+              <w:t>nt</w:t>
+            </w:r>
+          </w:p>
+        </w:tc>
+        <w:tc>
+          <w:tcPr>
+            <w:tcW w:w="709" w:type="dxa"/>
+          </w:tcPr>
+          <w:p>
+            <w:pPr>
+              <w:snapToGrid w:val="0"/>
+              <w:spacing w:line="240" w:lineRule="auto"/>
+              <w:contextualSpacing/>
+              <w:jc w:val="center"/>
+              <w:outlineLvl w:val="1"/>
+              <w:rPr>
+                <w:rFonts w:ascii="宋体" w:eastAsia="宋体" w:hAnsi="宋体" w:cs="Helvetica"/>
+                <w:color w:val="333333"/>
+                <w:sz w:val="18"/>
+                <w:szCs w:val="18"/>
+              </w:rPr>
+            </w:pPr>
+            <w:bookmarkStart w:id="645" w:name="_Toc36994126"/>
+            <w:bookmarkStart w:id="646" w:name="_Toc37064912"/>
+            <w:r>
+              <w:rPr>
+                <w:rFonts w:ascii="宋体" w:eastAsia="宋体" w:hAnsi="宋体" w:cs="Helvetica" w:hint="eastAsia"/>
+                <w:color w:val="333333"/>
+                <w:sz w:val="18"/>
+                <w:szCs w:val="18"/>
+              </w:rPr>
+              <w:t>否</w:t>
+            </w:r>
             <w:bookmarkEnd w:id="645"/>
-          </w:p>
-        </w:tc>
-        <w:tc>
-          <w:tcPr>
-            <w:tcW w:w="1560" w:type="dxa"/>
-          </w:tcPr>
-          <w:p>
-            <w:pPr>
-              <w:snapToGrid w:val="0"/>
-              <w:spacing w:line="240" w:lineRule="auto"/>
-              <w:contextualSpacing/>
-              <w:jc w:val="center"/>
-              <w:outlineLvl w:val="1"/>
-              <w:rPr>
-                <w:rFonts w:ascii="宋体" w:eastAsia="宋体" w:hAnsi="宋体" w:cs="Helvetica"/>
-                <w:color w:val="333333"/>
-                <w:sz w:val="18"/>
-                <w:szCs w:val="18"/>
-              </w:rPr>
-            </w:pPr>
-            <w:r>
-              <w:rPr>
-                <w:rFonts w:ascii="宋体" w:eastAsia="宋体" w:hAnsi="宋体" w:cs="Helvetica"/>
-                <w:color w:val="333333"/>
-                <w:sz w:val="18"/>
-                <w:szCs w:val="18"/>
-              </w:rPr>
-              <w:t>i</w:t>
-            </w:r>
-            <w:r>
-              <w:rPr>
-                <w:rFonts w:ascii="宋体" w:eastAsia="宋体" w:hAnsi="宋体" w:cs="Helvetica" w:hint="eastAsia"/>
-                <w:color w:val="333333"/>
-                <w:sz w:val="18"/>
-                <w:szCs w:val="18"/>
-              </w:rPr>
-              <w:t>nt</w:t>
-            </w:r>
-          </w:p>
-        </w:tc>
-        <w:tc>
-          <w:tcPr>
-            <w:tcW w:w="709" w:type="dxa"/>
-          </w:tcPr>
-          <w:p>
-            <w:pPr>
-              <w:snapToGrid w:val="0"/>
-              <w:spacing w:line="240" w:lineRule="auto"/>
-              <w:contextualSpacing/>
-              <w:jc w:val="center"/>
-              <w:outlineLvl w:val="1"/>
-              <w:rPr>
-                <w:rFonts w:ascii="宋体" w:eastAsia="宋体" w:hAnsi="宋体" w:cs="Helvetica"/>
-                <w:color w:val="333333"/>
-                <w:sz w:val="18"/>
-                <w:szCs w:val="18"/>
-              </w:rPr>
-            </w:pPr>
-            <w:bookmarkStart w:id="646" w:name="_Toc36994126"/>
-            <w:bookmarkStart w:id="647" w:name="_Toc37064912"/>
+            <w:bookmarkEnd w:id="646"/>
+          </w:p>
+        </w:tc>
+        <w:tc>
+          <w:tcPr>
+            <w:tcW w:w="1147" w:type="dxa"/>
+          </w:tcPr>
+          <w:p>
+            <w:pPr>
+              <w:snapToGrid w:val="0"/>
+              <w:spacing w:line="240" w:lineRule="auto"/>
+              <w:contextualSpacing/>
+              <w:jc w:val="center"/>
+              <w:outlineLvl w:val="1"/>
+              <w:rPr>
+                <w:rFonts w:ascii="宋体" w:eastAsia="宋体" w:hAnsi="宋体" w:cs="Helvetica"/>
+                <w:color w:val="333333"/>
+                <w:sz w:val="18"/>
+                <w:szCs w:val="18"/>
+              </w:rPr>
+            </w:pPr>
+            <w:bookmarkStart w:id="647" w:name="_Toc36994127"/>
+            <w:bookmarkStart w:id="648" w:name="_Toc37064913"/>
             <w:r>
               <w:rPr>
                 <w:rFonts w:ascii="宋体" w:eastAsia="宋体" w:hAnsi="宋体" w:cs="Helvetica" w:hint="eastAsia"/>
@@ -16530,90 +16656,57 @@
               </w:rPr>
               <w:t>否</w:t>
             </w:r>
-            <w:bookmarkEnd w:id="646"/>
             <w:bookmarkEnd w:id="647"/>
-          </w:p>
-        </w:tc>
-        <w:tc>
-          <w:tcPr>
-            <w:tcW w:w="1147" w:type="dxa"/>
-          </w:tcPr>
-          <w:p>
-            <w:pPr>
-              <w:snapToGrid w:val="0"/>
-              <w:spacing w:line="240" w:lineRule="auto"/>
-              <w:contextualSpacing/>
-              <w:jc w:val="center"/>
-              <w:outlineLvl w:val="1"/>
-              <w:rPr>
-                <w:rFonts w:ascii="宋体" w:eastAsia="宋体" w:hAnsi="宋体" w:cs="Helvetica"/>
-                <w:color w:val="333333"/>
-                <w:sz w:val="18"/>
-                <w:szCs w:val="18"/>
-              </w:rPr>
-            </w:pPr>
-            <w:bookmarkStart w:id="648" w:name="_Toc36994127"/>
-            <w:bookmarkStart w:id="649" w:name="_Toc37064913"/>
-            <w:r>
-              <w:rPr>
-                <w:rFonts w:ascii="宋体" w:eastAsia="宋体" w:hAnsi="宋体" w:cs="Helvetica" w:hint="eastAsia"/>
-                <w:color w:val="333333"/>
-                <w:sz w:val="18"/>
-                <w:szCs w:val="18"/>
-              </w:rPr>
-              <w:t>否</w:t>
-            </w:r>
             <w:bookmarkEnd w:id="648"/>
+          </w:p>
+        </w:tc>
+        <w:tc>
+          <w:tcPr>
+            <w:tcW w:w="1985" w:type="dxa"/>
+          </w:tcPr>
+          <w:p>
+            <w:pPr>
+              <w:snapToGrid w:val="0"/>
+              <w:spacing w:line="240" w:lineRule="auto"/>
+              <w:contextualSpacing/>
+              <w:jc w:val="center"/>
+              <w:outlineLvl w:val="1"/>
+              <w:rPr>
+                <w:rFonts w:ascii="宋体" w:eastAsia="宋体" w:hAnsi="宋体" w:cs="Helvetica"/>
+                <w:color w:val="333333"/>
+                <w:sz w:val="18"/>
+                <w:szCs w:val="18"/>
+              </w:rPr>
+            </w:pPr>
+            <w:bookmarkStart w:id="649" w:name="_Toc37064914"/>
+            <w:r>
+              <w:rPr>
+                <w:rFonts w:ascii="宋体" w:eastAsia="宋体" w:hAnsi="宋体" w:cs="Helvetica" w:hint="eastAsia"/>
+                <w:color w:val="333333"/>
+                <w:sz w:val="18"/>
+                <w:szCs w:val="18"/>
+              </w:rPr>
+              <w:t>关联</w:t>
+            </w:r>
+            <w:r>
+              <w:rPr>
+                <w:rFonts w:ascii="宋体" w:eastAsia="宋体" w:hAnsi="宋体" w:cs="Helvetica"/>
+                <w:color w:val="333333"/>
+                <w:sz w:val="18"/>
+                <w:szCs w:val="18"/>
+              </w:rPr>
+              <w:t>food</w:t>
+            </w:r>
+            <w:r>
+              <w:rPr>
+                <w:rFonts w:ascii="宋体" w:eastAsia="宋体" w:hAnsi="宋体" w:cs="Helvetica" w:hint="eastAsia"/>
+                <w:color w:val="333333"/>
+                <w:sz w:val="18"/>
+                <w:szCs w:val="18"/>
+              </w:rPr>
+              <w:t>表主键</w:t>
+            </w:r>
             <w:bookmarkEnd w:id="649"/>
-          </w:p>
-        </w:tc>
-        <w:tc>
-          <w:tcPr>
-            <w:tcW w:w="1985" w:type="dxa"/>
-          </w:tcPr>
-          <w:p>
-            <w:pPr>
-              <w:snapToGrid w:val="0"/>
-              <w:spacing w:line="240" w:lineRule="auto"/>
-              <w:contextualSpacing/>
-              <w:jc w:val="center"/>
-              <w:outlineLvl w:val="1"/>
-              <w:rPr>
-                <w:rFonts w:ascii="宋体" w:eastAsia="宋体" w:hAnsi="宋体" w:cs="Helvetica"/>
-                <w:color w:val="333333"/>
-                <w:sz w:val="18"/>
-                <w:szCs w:val="18"/>
-              </w:rPr>
-            </w:pPr>
-            <w:bookmarkStart w:id="650" w:name="_Toc37064914"/>
-            <w:r>
-              <w:rPr>
-                <w:rFonts w:ascii="宋体" w:eastAsia="宋体" w:hAnsi="宋体" w:cs="Helvetica" w:hint="eastAsia"/>
-                <w:color w:val="333333"/>
-                <w:sz w:val="18"/>
-                <w:szCs w:val="18"/>
-              </w:rPr>
-              <w:t>关联</w:t>
-            </w:r>
-            <w:r>
-              <w:rPr>
-                <w:rFonts w:ascii="宋体" w:eastAsia="宋体" w:hAnsi="宋体" w:cs="Helvetica"/>
-                <w:color w:val="333333"/>
-                <w:sz w:val="18"/>
-                <w:szCs w:val="18"/>
-              </w:rPr>
-              <w:t>food</w:t>
-            </w:r>
-            <w:r>
-              <w:rPr>
-                <w:rFonts w:ascii="宋体" w:eastAsia="宋体" w:hAnsi="宋体" w:cs="Helvetica" w:hint="eastAsia"/>
-                <w:color w:val="333333"/>
-                <w:sz w:val="18"/>
-                <w:szCs w:val="18"/>
-              </w:rPr>
-              <w:t>表主键</w:t>
-            </w:r>
-            <w:bookmarkEnd w:id="650"/>
           </w:p>
         </w:tc>
       </w:tr>
@@ -16636,8 +16729,8 @@
                 <w:szCs w:val="18"/>
               </w:rPr>
             </w:pPr>
-            <w:bookmarkStart w:id="651" w:name="_Toc36994128"/>
-            <w:bookmarkStart w:id="652" w:name="_Toc37064915"/>
+            <w:bookmarkStart w:id="650" w:name="_Toc36994128"/>
+            <w:bookmarkStart w:id="651" w:name="_Toc37064915"/>
             <w:r>
               <w:rPr>
                 <w:rFonts w:ascii="宋体" w:eastAsia="宋体" w:hAnsi="宋体" w:cs="Helvetica" w:hint="eastAsia"/>
@@ -16647,114 +16740,147 @@
               </w:rPr>
               <w:t>数量</w:t>
             </w:r>
+            <w:bookmarkEnd w:id="650"/>
             <w:bookmarkEnd w:id="651"/>
+          </w:p>
+        </w:tc>
+        <w:tc>
+          <w:tcPr>
+            <w:tcW w:w="1701" w:type="dxa"/>
+          </w:tcPr>
+          <w:p>
+            <w:pPr>
+              <w:snapToGrid w:val="0"/>
+              <w:spacing w:line="240" w:lineRule="auto"/>
+              <w:contextualSpacing/>
+              <w:jc w:val="center"/>
+              <w:outlineLvl w:val="1"/>
+              <w:rPr>
+                <w:rFonts w:ascii="宋体" w:eastAsia="宋体" w:hAnsi="宋体" w:cs="Helvetica"/>
+                <w:color w:val="333333"/>
+                <w:sz w:val="18"/>
+                <w:szCs w:val="18"/>
+              </w:rPr>
+            </w:pPr>
+            <w:bookmarkStart w:id="652" w:name="_Toc36994129"/>
+            <w:bookmarkStart w:id="653" w:name="_Toc37064916"/>
+            <w:r>
+              <w:rPr>
+                <w:rFonts w:ascii="宋体" w:eastAsia="宋体" w:hAnsi="宋体" w:cs="Helvetica" w:hint="eastAsia"/>
+                <w:color w:val="333333"/>
+                <w:sz w:val="18"/>
+                <w:szCs w:val="18"/>
+              </w:rPr>
+              <w:t>n</w:t>
+            </w:r>
+            <w:r>
+              <w:rPr>
+                <w:rFonts w:ascii="宋体" w:eastAsia="宋体" w:hAnsi="宋体" w:cs="Helvetica"/>
+                <w:color w:val="333333"/>
+                <w:sz w:val="18"/>
+                <w:szCs w:val="18"/>
+              </w:rPr>
+              <w:t>umber</w:t>
+            </w:r>
             <w:bookmarkEnd w:id="652"/>
-          </w:p>
-        </w:tc>
-        <w:tc>
-          <w:tcPr>
-            <w:tcW w:w="1701" w:type="dxa"/>
-          </w:tcPr>
-          <w:p>
-            <w:pPr>
-              <w:snapToGrid w:val="0"/>
-              <w:spacing w:line="240" w:lineRule="auto"/>
-              <w:contextualSpacing/>
-              <w:jc w:val="center"/>
-              <w:outlineLvl w:val="1"/>
-              <w:rPr>
-                <w:rFonts w:ascii="宋体" w:eastAsia="宋体" w:hAnsi="宋体" w:cs="Helvetica"/>
-                <w:color w:val="333333"/>
-                <w:sz w:val="18"/>
-                <w:szCs w:val="18"/>
-              </w:rPr>
-            </w:pPr>
-            <w:bookmarkStart w:id="653" w:name="_Toc36994129"/>
-            <w:bookmarkStart w:id="654" w:name="_Toc37064916"/>
-            <w:r>
-              <w:rPr>
-                <w:rFonts w:ascii="宋体" w:eastAsia="宋体" w:hAnsi="宋体" w:cs="Helvetica" w:hint="eastAsia"/>
-                <w:color w:val="333333"/>
-                <w:sz w:val="18"/>
-                <w:szCs w:val="18"/>
-              </w:rPr>
-              <w:t>n</w:t>
-            </w:r>
-            <w:r>
-              <w:rPr>
-                <w:rFonts w:ascii="宋体" w:eastAsia="宋体" w:hAnsi="宋体" w:cs="Helvetica"/>
-                <w:color w:val="333333"/>
-                <w:sz w:val="18"/>
-                <w:szCs w:val="18"/>
-              </w:rPr>
-              <w:t>umber</w:t>
-            </w:r>
             <w:bookmarkEnd w:id="653"/>
+          </w:p>
+        </w:tc>
+        <w:tc>
+          <w:tcPr>
+            <w:tcW w:w="1560" w:type="dxa"/>
+          </w:tcPr>
+          <w:p>
+            <w:pPr>
+              <w:snapToGrid w:val="0"/>
+              <w:spacing w:line="240" w:lineRule="auto"/>
+              <w:contextualSpacing/>
+              <w:jc w:val="center"/>
+              <w:outlineLvl w:val="1"/>
+              <w:rPr>
+                <w:rFonts w:ascii="宋体" w:eastAsia="宋体" w:hAnsi="宋体" w:cs="Helvetica"/>
+                <w:color w:val="333333"/>
+                <w:sz w:val="18"/>
+                <w:szCs w:val="18"/>
+              </w:rPr>
+            </w:pPr>
+            <w:bookmarkStart w:id="654" w:name="_Toc36994130"/>
+            <w:bookmarkStart w:id="655" w:name="_Toc37064917"/>
+            <w:r>
+              <w:rPr>
+                <w:rFonts w:ascii="宋体" w:eastAsia="宋体" w:hAnsi="宋体" w:cs="Helvetica" w:hint="eastAsia"/>
+                <w:color w:val="333333"/>
+                <w:sz w:val="18"/>
+                <w:szCs w:val="18"/>
+              </w:rPr>
+              <w:t>i</w:t>
+            </w:r>
+            <w:r>
+              <w:rPr>
+                <w:rFonts w:ascii="宋体" w:eastAsia="宋体" w:hAnsi="宋体" w:cs="Helvetica"/>
+                <w:color w:val="333333"/>
+                <w:sz w:val="18"/>
+                <w:szCs w:val="18"/>
+              </w:rPr>
+              <w:t>nt</w:t>
+            </w:r>
             <w:bookmarkEnd w:id="654"/>
-          </w:p>
-        </w:tc>
-        <w:tc>
-          <w:tcPr>
-            <w:tcW w:w="1560" w:type="dxa"/>
-          </w:tcPr>
-          <w:p>
-            <w:pPr>
-              <w:snapToGrid w:val="0"/>
-              <w:spacing w:line="240" w:lineRule="auto"/>
-              <w:contextualSpacing/>
-              <w:jc w:val="center"/>
-              <w:outlineLvl w:val="1"/>
-              <w:rPr>
-                <w:rFonts w:ascii="宋体" w:eastAsia="宋体" w:hAnsi="宋体" w:cs="Helvetica"/>
-                <w:color w:val="333333"/>
-                <w:sz w:val="18"/>
-                <w:szCs w:val="18"/>
-              </w:rPr>
-            </w:pPr>
-            <w:bookmarkStart w:id="655" w:name="_Toc36994130"/>
-            <w:bookmarkStart w:id="656" w:name="_Toc37064917"/>
-            <w:r>
-              <w:rPr>
-                <w:rFonts w:ascii="宋体" w:eastAsia="宋体" w:hAnsi="宋体" w:cs="Helvetica" w:hint="eastAsia"/>
-                <w:color w:val="333333"/>
-                <w:sz w:val="18"/>
-                <w:szCs w:val="18"/>
-              </w:rPr>
-              <w:t>i</w:t>
-            </w:r>
-            <w:r>
-              <w:rPr>
-                <w:rFonts w:ascii="宋体" w:eastAsia="宋体" w:hAnsi="宋体" w:cs="Helvetica"/>
-                <w:color w:val="333333"/>
-                <w:sz w:val="18"/>
-                <w:szCs w:val="18"/>
-              </w:rPr>
-              <w:t>nt</w:t>
-            </w:r>
             <w:bookmarkEnd w:id="655"/>
+          </w:p>
+        </w:tc>
+        <w:tc>
+          <w:tcPr>
+            <w:tcW w:w="709" w:type="dxa"/>
+          </w:tcPr>
+          <w:p>
+            <w:pPr>
+              <w:snapToGrid w:val="0"/>
+              <w:spacing w:line="240" w:lineRule="auto"/>
+              <w:contextualSpacing/>
+              <w:jc w:val="center"/>
+              <w:outlineLvl w:val="1"/>
+              <w:rPr>
+                <w:rFonts w:ascii="宋体" w:eastAsia="宋体" w:hAnsi="宋体" w:cs="Helvetica"/>
+                <w:color w:val="333333"/>
+                <w:sz w:val="18"/>
+                <w:szCs w:val="18"/>
+              </w:rPr>
+            </w:pPr>
+            <w:bookmarkStart w:id="656" w:name="_Toc36994131"/>
+            <w:bookmarkStart w:id="657" w:name="_Toc37064918"/>
+            <w:r>
+              <w:rPr>
+                <w:rFonts w:ascii="宋体" w:eastAsia="宋体" w:hAnsi="宋体" w:cs="Helvetica" w:hint="eastAsia"/>
+                <w:color w:val="333333"/>
+                <w:sz w:val="18"/>
+                <w:szCs w:val="18"/>
+              </w:rPr>
+              <w:t>否</w:t>
+            </w:r>
             <w:bookmarkEnd w:id="656"/>
-          </w:p>
-        </w:tc>
-        <w:tc>
-          <w:tcPr>
-            <w:tcW w:w="709" w:type="dxa"/>
-          </w:tcPr>
-          <w:p>
-            <w:pPr>
-              <w:snapToGrid w:val="0"/>
-              <w:spacing w:line="240" w:lineRule="auto"/>
-              <w:contextualSpacing/>
-              <w:jc w:val="center"/>
-              <w:outlineLvl w:val="1"/>
-              <w:rPr>
-                <w:rFonts w:ascii="宋体" w:eastAsia="宋体" w:hAnsi="宋体" w:cs="Helvetica"/>
-                <w:color w:val="333333"/>
-                <w:sz w:val="18"/>
-                <w:szCs w:val="18"/>
-              </w:rPr>
-            </w:pPr>
-            <w:bookmarkStart w:id="657" w:name="_Toc36994131"/>
-            <w:bookmarkStart w:id="658" w:name="_Toc37064918"/>
+            <w:bookmarkEnd w:id="657"/>
+          </w:p>
+        </w:tc>
+        <w:tc>
+          <w:tcPr>
+            <w:tcW w:w="1147" w:type="dxa"/>
+          </w:tcPr>
+          <w:p>
+            <w:pPr>
+              <w:snapToGrid w:val="0"/>
+              <w:spacing w:line="240" w:lineRule="auto"/>
+              <w:contextualSpacing/>
+              <w:jc w:val="center"/>
+              <w:outlineLvl w:val="1"/>
+              <w:rPr>
+                <w:rFonts w:ascii="宋体" w:eastAsia="宋体" w:hAnsi="宋体" w:cs="Helvetica"/>
+                <w:color w:val="333333"/>
+                <w:sz w:val="18"/>
+                <w:szCs w:val="18"/>
+              </w:rPr>
+            </w:pPr>
+            <w:bookmarkStart w:id="658" w:name="_Toc36994132"/>
+            <w:bookmarkStart w:id="659" w:name="_Toc37064919"/>
             <w:r>
               <w:rPr>
                 <w:rFonts w:ascii="宋体" w:eastAsia="宋体" w:hAnsi="宋体" w:cs="Helvetica" w:hint="eastAsia"/>
@@ -16764,41 +16890,8 @@
               </w:rPr>
               <w:t>否</w:t>
             </w:r>
-            <w:bookmarkEnd w:id="657"/>
             <w:bookmarkEnd w:id="658"/>
-          </w:p>
-        </w:tc>
-        <w:tc>
-          <w:tcPr>
-            <w:tcW w:w="1147" w:type="dxa"/>
-          </w:tcPr>
-          <w:p>
-            <w:pPr>
-              <w:snapToGrid w:val="0"/>
-              <w:spacing w:line="240" w:lineRule="auto"/>
-              <w:contextualSpacing/>
-              <w:jc w:val="center"/>
-              <w:outlineLvl w:val="1"/>
-              <w:rPr>
-                <w:rFonts w:ascii="宋体" w:eastAsia="宋体" w:hAnsi="宋体" w:cs="Helvetica"/>
-                <w:color w:val="333333"/>
-                <w:sz w:val="18"/>
-                <w:szCs w:val="18"/>
-              </w:rPr>
-            </w:pPr>
-            <w:bookmarkStart w:id="659" w:name="_Toc36994132"/>
-            <w:bookmarkStart w:id="660" w:name="_Toc37064919"/>
-            <w:r>
-              <w:rPr>
-                <w:rFonts w:ascii="宋体" w:eastAsia="宋体" w:hAnsi="宋体" w:cs="Helvetica" w:hint="eastAsia"/>
-                <w:color w:val="333333"/>
-                <w:sz w:val="18"/>
-                <w:szCs w:val="18"/>
-              </w:rPr>
-              <w:t>否</w:t>
-            </w:r>
             <w:bookmarkEnd w:id="659"/>
-            <w:bookmarkEnd w:id="660"/>
           </w:p>
         </w:tc>
         <w:tc>
@@ -16877,6 +16970,7 @@
         </w:rPr>
         <w:t>表（</w:t>
       </w:r>
+      <w:proofErr w:type="spellStart"/>
       <w:r>
         <w:rPr>
           <w:rFonts w:ascii="宋体" w:eastAsia="宋体" w:hAnsi="宋体" w:hint="eastAsia"/>
@@ -16909,6 +17003,7 @@
         </w:rPr>
         <w:t>art</w:t>
       </w:r>
+      <w:proofErr w:type="spellEnd"/>
       <w:r>
         <w:rPr>
           <w:rFonts w:ascii="宋体" w:eastAsia="宋体" w:hAnsi="宋体" w:hint="eastAsia"/>
@@ -17395,6 +17490,7 @@
                 <w:szCs w:val="18"/>
               </w:rPr>
             </w:pPr>
+            <w:proofErr w:type="spellStart"/>
             <w:r>
               <w:rPr>
                 <w:rFonts w:ascii="宋体" w:eastAsia="宋体" w:hAnsi="宋体" w:cs="Helvetica" w:hint="eastAsia"/>
@@ -17413,6 +17509,7 @@
               </w:rPr>
               <w:t>id</w:t>
             </w:r>
+            <w:proofErr w:type="spellEnd"/>
           </w:p>
         </w:tc>
         <w:tc>
@@ -17598,6 +17695,7 @@
                 <w:szCs w:val="18"/>
               </w:rPr>
             </w:pPr>
+            <w:proofErr w:type="spellStart"/>
             <w:r>
               <w:rPr>
                 <w:rFonts w:ascii="宋体" w:eastAsia="宋体" w:hAnsi="宋体" w:cs="Helvetica" w:hint="eastAsia"/>
@@ -17616,6 +17714,7 @@
               </w:rPr>
               <w:t>id</w:t>
             </w:r>
+            <w:proofErr w:type="spellEnd"/>
           </w:p>
         </w:tc>
         <w:tc>
@@ -17810,6 +17909,7 @@
                 <w:szCs w:val="18"/>
               </w:rPr>
             </w:pPr>
+            <w:proofErr w:type="spellStart"/>
             <w:r>
               <w:rPr>
                 <w:rFonts w:ascii="宋体" w:eastAsia="宋体" w:hAnsi="宋体" w:cs="Helvetica"/>
@@ -17837,6 +17937,7 @@
               </w:rPr>
               <w:t>id</w:t>
             </w:r>
+            <w:proofErr w:type="spellEnd"/>
           </w:p>
         </w:tc>
         <w:tc>
@@ -18219,7 +18320,7 @@
           <w:color w:val="333333"/>
         </w:rPr>
       </w:pPr>
-      <w:bookmarkStart w:id="661" w:name="_Toc37064920"/>
+      <w:bookmarkStart w:id="660" w:name="_Toc37064920"/>
       <w:r>
         <w:rPr>
           <w:rFonts w:ascii="宋体" w:eastAsia="宋体" w:hAnsi="宋体" w:cs="Helvetica" w:hint="eastAsia"/>
@@ -18229,7 +18330,7 @@
         </w:rPr>
         <w:t>运用设计</w:t>
       </w:r>
-      <w:bookmarkEnd w:id="661"/>
+      <w:bookmarkEnd w:id="660"/>
     </w:p>
     <w:p>
       <w:pPr>
@@ -18244,21 +18345,19 @@
           <w:rFonts w:ascii="宋体" w:eastAsia="宋体" w:hAnsi="宋体" w:cs="Helvetica"/>
           <w:b/>
           <w:bCs/>
-          <w:color w:val="333333"/>
         </w:rPr>
       </w:pPr>
-      <w:bookmarkStart w:id="662" w:name="_Toc37064921"/>
+      <w:bookmarkStart w:id="661" w:name="_Toc37064921"/>
       <w:r>
         <w:rPr>
           <w:rFonts w:ascii="宋体" w:eastAsia="宋体" w:hAnsi="宋体" w:cs="Helvetica" w:hint="eastAsia"/>
           <w:b/>
           <w:bCs/>
-          <w:color w:val="333333"/>
           <w:highlight w:val="lightGray"/>
         </w:rPr>
         <w:t>4.1安全保密设计</w:t>
       </w:r>
-      <w:bookmarkEnd w:id="662"/>
+      <w:bookmarkEnd w:id="661"/>
     </w:p>
     <w:p>
       <w:pPr>
@@ -18268,74 +18367,22 @@
         <w:ind w:left="840"/>
         <w:contextualSpacing/>
         <w:rPr>
-          <w:rFonts w:ascii="宋体" w:eastAsia="宋体" w:hAnsi="宋体"/>
-          <w:sz w:val="21"/>
-          <w:szCs w:val="21"/>
+          <w:rFonts w:ascii="宋体" w:eastAsia="宋体" w:hAnsi="宋体" w:cs="Helvetica"/>
+          <w:b/>
+          <w:bCs/>
+          <w:color w:val="333333"/>
         </w:rPr>
       </w:pPr>
+      <w:bookmarkStart w:id="662" w:name="_GoBack"/>
+      <w:bookmarkEnd w:id="662"/>
       <w:r>
         <w:rPr>
           <w:rFonts w:ascii="宋体" w:eastAsia="宋体" w:hAnsi="宋体" w:hint="eastAsia"/>
           <w:sz w:val="21"/>
           <w:szCs w:val="21"/>
         </w:rPr>
-        <w:t>通过区分不同的访问者、不同的访问类型和不同的数据对象，进行分别对待而获得的数据库安全保密设计考虑。对数据库设计中涉及到的各种项目，如数据项、记录、系、文卷、模式、子模式等一般要建立起数据保护措施，以说明它的标识符、同义名及有关信息。数据库由专门</w:t>
+        <w:t>数据库系统是整个系统的核心，是所有业务管理数据以及清算数据等数据存放的中心。数据库的安全直接关系到整个系统的安全。控制对数据库中每个对象的读写权限利用数据库的审计功能，以对用户的某些操作进行记录。使用视图以及存储过程，保护基础数据表。对于不同的应用系统应建立不同的数据库用户，分配不同的权限。</w:t>
       </w:r>
-    </w:p>
-    <w:p>
-      <w:pPr>
-        <w:pStyle w:val="a4"/>
-        <w:snapToGrid w:val="0"/>
-        <w:spacing w:line="240" w:lineRule="auto"/>
-        <w:ind w:left="840"/>
-        <w:contextualSpacing/>
-        <w:rPr>
-          <w:rFonts w:ascii="宋体" w:eastAsia="宋体" w:hAnsi="宋体"/>
-          <w:sz w:val="21"/>
-          <w:szCs w:val="21"/>
-        </w:rPr>
-      </w:pPr>
-      <w:r>
-        <w:rPr>
-          <w:rFonts w:ascii="宋体" w:eastAsia="宋体" w:hAnsi="宋体" w:hint="eastAsia"/>
-          <w:sz w:val="21"/>
-          <w:szCs w:val="21"/>
-        </w:rPr>
-        <w:t>数据库管理用员对数据库操作，需要注意以下几项安全问题</w:t>
-      </w:r>
-      <w:r>
-        <w:rPr>
-          <w:rFonts w:ascii="宋体" w:eastAsia="宋体" w:hAnsi="宋体"/>
-          <w:sz w:val="21"/>
-          <w:szCs w:val="21"/>
-        </w:rPr>
-        <w:t>:</w:t>
-      </w:r>
-      <w:r>
-        <w:rPr>
-          <w:rFonts w:ascii="宋体" w:eastAsia="宋体" w:hAnsi="宋体" w:hint="eastAsia"/>
-          <w:sz w:val="21"/>
-          <w:szCs w:val="21"/>
-        </w:rPr>
-        <w:t>访问安全、网络安全、传输安全、备份安全、数据安全</w:t>
-      </w:r>
-    </w:p>
-    <w:p>
-      <w:pPr>
-        <w:pStyle w:val="a4"/>
-        <w:shd w:val="clear" w:color="auto" w:fill="FFFFFF"/>
-        <w:snapToGrid w:val="0"/>
-        <w:spacing w:line="240" w:lineRule="auto"/>
-        <w:ind w:left="425" w:firstLineChars="0" w:firstLine="0"/>
-        <w:contextualSpacing/>
-        <w:outlineLvl w:val="1"/>
-        <w:rPr>
-          <w:rFonts w:ascii="宋体" w:eastAsia="宋体" w:hAnsi="宋体" w:cs="Helvetica"/>
-          <w:b/>
-          <w:bCs/>
-          <w:color w:val="333333"/>
-        </w:rPr>
-      </w:pPr>
     </w:p>
     <w:sectPr>
       <w:pgSz w:w="11906" w:h="16838"/>

--- a/icanteen 数据库使用说明书.docx
+++ b/icanteen 数据库使用说明书.docx
@@ -10886,19 +10886,17 @@
                 <w:szCs w:val="18"/>
               </w:rPr>
             </w:pPr>
-            <w:bookmarkStart w:id="392" w:name="_Toc36993997"/>
-            <w:bookmarkStart w:id="393" w:name="_Toc37064770"/>
-            <w:r>
-              <w:rPr>
-                <w:rFonts w:ascii="宋体" w:eastAsia="宋体" w:hAnsi="宋体" w:cs="Helvetica" w:hint="eastAsia"/>
-                <w:color w:val="333333"/>
-                <w:sz w:val="18"/>
-                <w:szCs w:val="18"/>
-              </w:rPr>
-              <w:t>否</w:t>
-            </w:r>
+            <w:r>
+              <w:rPr>
+                <w:rFonts w:ascii="宋体" w:eastAsia="宋体" w:hAnsi="宋体" w:cs="Helvetica" w:hint="eastAsia"/>
+                <w:color w:val="333333"/>
+                <w:sz w:val="18"/>
+                <w:szCs w:val="18"/>
+              </w:rPr>
+              <w:t>是</w:t>
+            </w:r>
+            <w:bookmarkStart w:id="392" w:name="_GoBack"/>
             <w:bookmarkEnd w:id="392"/>
-            <w:bookmarkEnd w:id="393"/>
           </w:p>
         </w:tc>
         <w:tc>
@@ -10941,8 +10939,8 @@
                 <w:szCs w:val="18"/>
               </w:rPr>
             </w:pPr>
-            <w:bookmarkStart w:id="394" w:name="_Toc36993998"/>
-            <w:bookmarkStart w:id="395" w:name="_Toc37064771"/>
+            <w:bookmarkStart w:id="393" w:name="_Toc36993998"/>
+            <w:bookmarkStart w:id="394" w:name="_Toc37064771"/>
             <w:r>
               <w:rPr>
                 <w:rFonts w:ascii="宋体" w:eastAsia="宋体" w:hAnsi="宋体" w:cs="Helvetica" w:hint="eastAsia"/>
@@ -10952,136 +10950,167 @@
               </w:rPr>
               <w:t>发送时间</w:t>
             </w:r>
+            <w:bookmarkEnd w:id="393"/>
             <w:bookmarkEnd w:id="394"/>
+          </w:p>
+        </w:tc>
+        <w:tc>
+          <w:tcPr>
+            <w:tcW w:w="1701" w:type="dxa"/>
+          </w:tcPr>
+          <w:p>
+            <w:pPr>
+              <w:snapToGrid w:val="0"/>
+              <w:spacing w:line="240" w:lineRule="auto"/>
+              <w:contextualSpacing/>
+              <w:jc w:val="center"/>
+              <w:outlineLvl w:val="1"/>
+              <w:rPr>
+                <w:rFonts w:ascii="宋体" w:eastAsia="宋体" w:hAnsi="宋体" w:cs="Helvetica"/>
+                <w:color w:val="333333"/>
+                <w:sz w:val="18"/>
+                <w:szCs w:val="18"/>
+              </w:rPr>
+            </w:pPr>
+            <w:bookmarkStart w:id="395" w:name="_Toc36993999"/>
+            <w:bookmarkStart w:id="396" w:name="_Toc37064772"/>
+            <w:proofErr w:type="spellStart"/>
+            <w:r>
+              <w:rPr>
+                <w:rFonts w:ascii="宋体" w:eastAsia="宋体" w:hAnsi="宋体" w:cs="Helvetica"/>
+                <w:color w:val="333333"/>
+                <w:sz w:val="18"/>
+                <w:szCs w:val="18"/>
+              </w:rPr>
+              <w:t>sendtime</w:t>
+            </w:r>
             <w:bookmarkEnd w:id="395"/>
-          </w:p>
-        </w:tc>
-        <w:tc>
-          <w:tcPr>
-            <w:tcW w:w="1701" w:type="dxa"/>
-          </w:tcPr>
-          <w:p>
-            <w:pPr>
-              <w:snapToGrid w:val="0"/>
-              <w:spacing w:line="240" w:lineRule="auto"/>
-              <w:contextualSpacing/>
-              <w:jc w:val="center"/>
-              <w:outlineLvl w:val="1"/>
-              <w:rPr>
-                <w:rFonts w:ascii="宋体" w:eastAsia="宋体" w:hAnsi="宋体" w:cs="Helvetica"/>
-                <w:color w:val="333333"/>
-                <w:sz w:val="18"/>
-                <w:szCs w:val="18"/>
-              </w:rPr>
-            </w:pPr>
-            <w:bookmarkStart w:id="396" w:name="_Toc36993999"/>
-            <w:bookmarkStart w:id="397" w:name="_Toc37064772"/>
+            <w:bookmarkEnd w:id="396"/>
+            <w:proofErr w:type="spellEnd"/>
+          </w:p>
+        </w:tc>
+        <w:tc>
+          <w:tcPr>
+            <w:tcW w:w="1560" w:type="dxa"/>
+          </w:tcPr>
+          <w:p>
+            <w:pPr>
+              <w:snapToGrid w:val="0"/>
+              <w:spacing w:line="240" w:lineRule="auto"/>
+              <w:contextualSpacing/>
+              <w:jc w:val="center"/>
+              <w:outlineLvl w:val="1"/>
+              <w:rPr>
+                <w:rFonts w:ascii="宋体" w:eastAsia="宋体" w:hAnsi="宋体" w:cs="Helvetica"/>
+                <w:color w:val="333333"/>
+                <w:sz w:val="18"/>
+                <w:szCs w:val="18"/>
+              </w:rPr>
+            </w:pPr>
+            <w:bookmarkStart w:id="397" w:name="_Toc36994000"/>
+            <w:bookmarkStart w:id="398" w:name="_Toc37064773"/>
             <w:proofErr w:type="spellStart"/>
             <w:r>
               <w:rPr>
-                <w:rFonts w:ascii="宋体" w:eastAsia="宋体" w:hAnsi="宋体" w:cs="Helvetica"/>
-                <w:color w:val="333333"/>
-                <w:sz w:val="18"/>
-                <w:szCs w:val="18"/>
-              </w:rPr>
-              <w:t>sendtime</w:t>
-            </w:r>
-            <w:bookmarkEnd w:id="396"/>
+                <w:rFonts w:ascii="宋体" w:eastAsia="宋体" w:hAnsi="宋体" w:cs="Helvetica" w:hint="eastAsia"/>
+                <w:color w:val="333333"/>
+                <w:sz w:val="18"/>
+                <w:szCs w:val="18"/>
+              </w:rPr>
+              <w:t>v</w:t>
+            </w:r>
+            <w:r>
+              <w:rPr>
+                <w:rFonts w:ascii="宋体" w:eastAsia="宋体" w:hAnsi="宋体" w:cs="Helvetica"/>
+                <w:color w:val="333333"/>
+                <w:sz w:val="18"/>
+                <w:szCs w:val="18"/>
+              </w:rPr>
+              <w:t>archat</w:t>
+            </w:r>
+            <w:proofErr w:type="spellEnd"/>
+            <w:r>
+              <w:rPr>
+                <w:rFonts w:ascii="宋体" w:eastAsia="宋体" w:hAnsi="宋体" w:cs="Helvetica"/>
+                <w:color w:val="333333"/>
+                <w:sz w:val="18"/>
+                <w:szCs w:val="18"/>
+              </w:rPr>
+              <w:t>(1</w:t>
+            </w:r>
+            <w:r>
+              <w:rPr>
+                <w:rFonts w:ascii="宋体" w:eastAsia="宋体" w:hAnsi="宋体" w:cs="Helvetica" w:hint="eastAsia"/>
+                <w:color w:val="333333"/>
+                <w:sz w:val="18"/>
+                <w:szCs w:val="18"/>
+              </w:rPr>
+              <w:t>2</w:t>
+            </w:r>
+            <w:r>
+              <w:rPr>
+                <w:rFonts w:ascii="宋体" w:eastAsia="宋体" w:hAnsi="宋体" w:cs="Helvetica"/>
+                <w:color w:val="333333"/>
+                <w:sz w:val="18"/>
+                <w:szCs w:val="18"/>
+              </w:rPr>
+              <w:t>)</w:t>
+            </w:r>
             <w:bookmarkEnd w:id="397"/>
-            <w:proofErr w:type="spellEnd"/>
-          </w:p>
-        </w:tc>
-        <w:tc>
-          <w:tcPr>
-            <w:tcW w:w="1560" w:type="dxa"/>
-          </w:tcPr>
-          <w:p>
-            <w:pPr>
-              <w:snapToGrid w:val="0"/>
-              <w:spacing w:line="240" w:lineRule="auto"/>
-              <w:contextualSpacing/>
-              <w:jc w:val="center"/>
-              <w:outlineLvl w:val="1"/>
-              <w:rPr>
-                <w:rFonts w:ascii="宋体" w:eastAsia="宋体" w:hAnsi="宋体" w:cs="Helvetica"/>
-                <w:color w:val="333333"/>
-                <w:sz w:val="18"/>
-                <w:szCs w:val="18"/>
-              </w:rPr>
-            </w:pPr>
-            <w:bookmarkStart w:id="398" w:name="_Toc36994000"/>
-            <w:bookmarkStart w:id="399" w:name="_Toc37064773"/>
-            <w:proofErr w:type="spellStart"/>
-            <w:r>
-              <w:rPr>
-                <w:rFonts w:ascii="宋体" w:eastAsia="宋体" w:hAnsi="宋体" w:cs="Helvetica" w:hint="eastAsia"/>
-                <w:color w:val="333333"/>
-                <w:sz w:val="18"/>
-                <w:szCs w:val="18"/>
-              </w:rPr>
-              <w:t>v</w:t>
-            </w:r>
-            <w:r>
-              <w:rPr>
-                <w:rFonts w:ascii="宋体" w:eastAsia="宋体" w:hAnsi="宋体" w:cs="Helvetica"/>
-                <w:color w:val="333333"/>
-                <w:sz w:val="18"/>
-                <w:szCs w:val="18"/>
-              </w:rPr>
-              <w:t>archat</w:t>
-            </w:r>
-            <w:proofErr w:type="spellEnd"/>
-            <w:r>
-              <w:rPr>
-                <w:rFonts w:ascii="宋体" w:eastAsia="宋体" w:hAnsi="宋体" w:cs="Helvetica"/>
-                <w:color w:val="333333"/>
-                <w:sz w:val="18"/>
-                <w:szCs w:val="18"/>
-              </w:rPr>
-              <w:t>(1</w:t>
-            </w:r>
-            <w:r>
-              <w:rPr>
-                <w:rFonts w:ascii="宋体" w:eastAsia="宋体" w:hAnsi="宋体" w:cs="Helvetica" w:hint="eastAsia"/>
-                <w:color w:val="333333"/>
-                <w:sz w:val="18"/>
-                <w:szCs w:val="18"/>
-              </w:rPr>
-              <w:t>2</w:t>
-            </w:r>
-            <w:r>
-              <w:rPr>
-                <w:rFonts w:ascii="宋体" w:eastAsia="宋体" w:hAnsi="宋体" w:cs="Helvetica"/>
-                <w:color w:val="333333"/>
-                <w:sz w:val="18"/>
-                <w:szCs w:val="18"/>
-              </w:rPr>
-              <w:t>)</w:t>
-            </w:r>
             <w:bookmarkEnd w:id="398"/>
+          </w:p>
+        </w:tc>
+        <w:tc>
+          <w:tcPr>
+            <w:tcW w:w="708" w:type="dxa"/>
+          </w:tcPr>
+          <w:p>
+            <w:pPr>
+              <w:snapToGrid w:val="0"/>
+              <w:spacing w:line="240" w:lineRule="auto"/>
+              <w:contextualSpacing/>
+              <w:jc w:val="center"/>
+              <w:outlineLvl w:val="1"/>
+              <w:rPr>
+                <w:rFonts w:ascii="宋体" w:eastAsia="宋体" w:hAnsi="宋体" w:cs="Helvetica"/>
+                <w:color w:val="333333"/>
+                <w:sz w:val="18"/>
+                <w:szCs w:val="18"/>
+              </w:rPr>
+            </w:pPr>
+            <w:bookmarkStart w:id="399" w:name="_Toc36994001"/>
+            <w:bookmarkStart w:id="400" w:name="_Toc37064774"/>
+            <w:r>
+              <w:rPr>
+                <w:rFonts w:ascii="宋体" w:eastAsia="宋体" w:hAnsi="宋体" w:cs="Helvetica" w:hint="eastAsia"/>
+                <w:color w:val="333333"/>
+                <w:sz w:val="18"/>
+                <w:szCs w:val="18"/>
+              </w:rPr>
+              <w:t>否</w:t>
+            </w:r>
             <w:bookmarkEnd w:id="399"/>
-          </w:p>
-        </w:tc>
-        <w:tc>
-          <w:tcPr>
-            <w:tcW w:w="708" w:type="dxa"/>
-          </w:tcPr>
-          <w:p>
-            <w:pPr>
-              <w:snapToGrid w:val="0"/>
-              <w:spacing w:line="240" w:lineRule="auto"/>
-              <w:contextualSpacing/>
-              <w:jc w:val="center"/>
-              <w:outlineLvl w:val="1"/>
-              <w:rPr>
-                <w:rFonts w:ascii="宋体" w:eastAsia="宋体" w:hAnsi="宋体" w:cs="Helvetica"/>
-                <w:color w:val="333333"/>
-                <w:sz w:val="18"/>
-                <w:szCs w:val="18"/>
-              </w:rPr>
-            </w:pPr>
-            <w:bookmarkStart w:id="400" w:name="_Toc36994001"/>
-            <w:bookmarkStart w:id="401" w:name="_Toc37064774"/>
+            <w:bookmarkEnd w:id="400"/>
+          </w:p>
+        </w:tc>
+        <w:tc>
+          <w:tcPr>
+            <w:tcW w:w="1134" w:type="dxa"/>
+          </w:tcPr>
+          <w:p>
+            <w:pPr>
+              <w:snapToGrid w:val="0"/>
+              <w:spacing w:line="240" w:lineRule="auto"/>
+              <w:contextualSpacing/>
+              <w:jc w:val="center"/>
+              <w:outlineLvl w:val="1"/>
+              <w:rPr>
+                <w:rFonts w:ascii="宋体" w:eastAsia="宋体" w:hAnsi="宋体" w:cs="Helvetica"/>
+                <w:color w:val="333333"/>
+                <w:sz w:val="18"/>
+                <w:szCs w:val="18"/>
+              </w:rPr>
+            </w:pPr>
             <w:r>
               <w:rPr>
                 <w:rFonts w:ascii="宋体" w:eastAsia="宋体" w:hAnsi="宋体" w:cs="Helvetica" w:hint="eastAsia"/>
@@ -11091,41 +11120,6 @@
               </w:rPr>
               <w:t>否</w:t>
             </w:r>
-            <w:bookmarkEnd w:id="400"/>
-            <w:bookmarkEnd w:id="401"/>
-          </w:p>
-        </w:tc>
-        <w:tc>
-          <w:tcPr>
-            <w:tcW w:w="1134" w:type="dxa"/>
-          </w:tcPr>
-          <w:p>
-            <w:pPr>
-              <w:snapToGrid w:val="0"/>
-              <w:spacing w:line="240" w:lineRule="auto"/>
-              <w:contextualSpacing/>
-              <w:jc w:val="center"/>
-              <w:outlineLvl w:val="1"/>
-              <w:rPr>
-                <w:rFonts w:ascii="宋体" w:eastAsia="宋体" w:hAnsi="宋体" w:cs="Helvetica"/>
-                <w:color w:val="333333"/>
-                <w:sz w:val="18"/>
-                <w:szCs w:val="18"/>
-              </w:rPr>
-            </w:pPr>
-            <w:bookmarkStart w:id="402" w:name="_Toc36994002"/>
-            <w:bookmarkStart w:id="403" w:name="_Toc37064775"/>
-            <w:r>
-              <w:rPr>
-                <w:rFonts w:ascii="宋体" w:eastAsia="宋体" w:hAnsi="宋体" w:cs="Helvetica" w:hint="eastAsia"/>
-                <w:color w:val="333333"/>
-                <w:sz w:val="18"/>
-                <w:szCs w:val="18"/>
-              </w:rPr>
-              <w:t>是</w:t>
-            </w:r>
-            <w:bookmarkEnd w:id="402"/>
-            <w:bookmarkEnd w:id="403"/>
           </w:p>
         </w:tc>
         <w:tc>
@@ -11168,8 +11162,8 @@
                 <w:szCs w:val="18"/>
               </w:rPr>
             </w:pPr>
-            <w:bookmarkStart w:id="404" w:name="_Toc36994003"/>
-            <w:bookmarkStart w:id="405" w:name="_Toc37064776"/>
+            <w:bookmarkStart w:id="401" w:name="_Toc36994003"/>
+            <w:bookmarkStart w:id="402" w:name="_Toc37064776"/>
             <w:r>
               <w:rPr>
                 <w:rFonts w:ascii="宋体" w:eastAsia="宋体" w:hAnsi="宋体" w:cs="Helvetica" w:hint="eastAsia"/>
@@ -11179,151 +11173,151 @@
               </w:rPr>
               <w:t>总体评价</w:t>
             </w:r>
+            <w:bookmarkEnd w:id="401"/>
+            <w:bookmarkEnd w:id="402"/>
+          </w:p>
+        </w:tc>
+        <w:tc>
+          <w:tcPr>
+            <w:tcW w:w="1701" w:type="dxa"/>
+          </w:tcPr>
+          <w:p>
+            <w:pPr>
+              <w:snapToGrid w:val="0"/>
+              <w:spacing w:line="240" w:lineRule="auto"/>
+              <w:contextualSpacing/>
+              <w:jc w:val="center"/>
+              <w:outlineLvl w:val="1"/>
+              <w:rPr>
+                <w:rFonts w:ascii="宋体" w:eastAsia="宋体" w:hAnsi="宋体" w:cs="Helvetica"/>
+                <w:color w:val="333333"/>
+                <w:sz w:val="18"/>
+                <w:szCs w:val="18"/>
+              </w:rPr>
+            </w:pPr>
+            <w:bookmarkStart w:id="403" w:name="_Toc36994004"/>
+            <w:bookmarkStart w:id="404" w:name="_Toc37064777"/>
+            <w:proofErr w:type="spellStart"/>
+            <w:r>
+              <w:rPr>
+                <w:rFonts w:ascii="宋体" w:eastAsia="宋体" w:hAnsi="宋体" w:cs="Helvetica"/>
+                <w:color w:val="333333"/>
+                <w:sz w:val="18"/>
+                <w:szCs w:val="18"/>
+              </w:rPr>
+              <w:t>overallscore</w:t>
+            </w:r>
+            <w:bookmarkEnd w:id="403"/>
             <w:bookmarkEnd w:id="404"/>
+            <w:proofErr w:type="spellEnd"/>
+          </w:p>
+        </w:tc>
+        <w:tc>
+          <w:tcPr>
+            <w:tcW w:w="1560" w:type="dxa"/>
+          </w:tcPr>
+          <w:p>
+            <w:pPr>
+              <w:snapToGrid w:val="0"/>
+              <w:spacing w:line="240" w:lineRule="auto"/>
+              <w:contextualSpacing/>
+              <w:jc w:val="center"/>
+              <w:outlineLvl w:val="1"/>
+              <w:rPr>
+                <w:rFonts w:ascii="宋体" w:eastAsia="宋体" w:hAnsi="宋体" w:cs="Helvetica"/>
+                <w:color w:val="333333"/>
+                <w:sz w:val="18"/>
+                <w:szCs w:val="18"/>
+              </w:rPr>
+            </w:pPr>
+            <w:bookmarkStart w:id="405" w:name="_Toc36994005"/>
+            <w:bookmarkStart w:id="406" w:name="_Toc37064778"/>
+            <w:r>
+              <w:rPr>
+                <w:rFonts w:ascii="宋体" w:eastAsia="宋体" w:hAnsi="宋体" w:cs="Helvetica"/>
+                <w:color w:val="333333"/>
+                <w:sz w:val="18"/>
+                <w:szCs w:val="18"/>
+              </w:rPr>
+              <w:t>bi</w:t>
+            </w:r>
+            <w:r>
+              <w:rPr>
+                <w:rFonts w:ascii="宋体" w:eastAsia="宋体" w:hAnsi="宋体" w:cs="Helvetica" w:hint="eastAsia"/>
+                <w:color w:val="333333"/>
+                <w:sz w:val="18"/>
+                <w:szCs w:val="18"/>
+              </w:rPr>
+              <w:t>t</w:t>
+            </w:r>
             <w:bookmarkEnd w:id="405"/>
-          </w:p>
-        </w:tc>
-        <w:tc>
-          <w:tcPr>
-            <w:tcW w:w="1701" w:type="dxa"/>
-          </w:tcPr>
-          <w:p>
-            <w:pPr>
-              <w:snapToGrid w:val="0"/>
-              <w:spacing w:line="240" w:lineRule="auto"/>
-              <w:contextualSpacing/>
-              <w:jc w:val="center"/>
-              <w:outlineLvl w:val="1"/>
-              <w:rPr>
-                <w:rFonts w:ascii="宋体" w:eastAsia="宋体" w:hAnsi="宋体" w:cs="Helvetica"/>
-                <w:color w:val="333333"/>
-                <w:sz w:val="18"/>
-                <w:szCs w:val="18"/>
-              </w:rPr>
-            </w:pPr>
-            <w:bookmarkStart w:id="406" w:name="_Toc36994004"/>
-            <w:bookmarkStart w:id="407" w:name="_Toc37064777"/>
-            <w:proofErr w:type="spellStart"/>
-            <w:r>
-              <w:rPr>
-                <w:rFonts w:ascii="宋体" w:eastAsia="宋体" w:hAnsi="宋体" w:cs="Helvetica"/>
-                <w:color w:val="333333"/>
-                <w:sz w:val="18"/>
-                <w:szCs w:val="18"/>
-              </w:rPr>
-              <w:t>overallscore</w:t>
-            </w:r>
             <w:bookmarkEnd w:id="406"/>
+          </w:p>
+        </w:tc>
+        <w:tc>
+          <w:tcPr>
+            <w:tcW w:w="708" w:type="dxa"/>
+          </w:tcPr>
+          <w:p>
+            <w:pPr>
+              <w:snapToGrid w:val="0"/>
+              <w:spacing w:line="240" w:lineRule="auto"/>
+              <w:contextualSpacing/>
+              <w:jc w:val="center"/>
+              <w:outlineLvl w:val="1"/>
+              <w:rPr>
+                <w:rFonts w:ascii="宋体" w:eastAsia="宋体" w:hAnsi="宋体" w:cs="Helvetica"/>
+                <w:color w:val="333333"/>
+                <w:sz w:val="18"/>
+                <w:szCs w:val="18"/>
+              </w:rPr>
+            </w:pPr>
+            <w:bookmarkStart w:id="407" w:name="_Toc36994006"/>
+            <w:bookmarkStart w:id="408" w:name="_Toc37064779"/>
+            <w:r>
+              <w:rPr>
+                <w:rFonts w:ascii="宋体" w:eastAsia="宋体" w:hAnsi="宋体" w:cs="Helvetica" w:hint="eastAsia"/>
+                <w:color w:val="333333"/>
+                <w:sz w:val="18"/>
+                <w:szCs w:val="18"/>
+              </w:rPr>
+              <w:t>否</w:t>
+            </w:r>
             <w:bookmarkEnd w:id="407"/>
-            <w:proofErr w:type="spellEnd"/>
-          </w:p>
-        </w:tc>
-        <w:tc>
-          <w:tcPr>
-            <w:tcW w:w="1560" w:type="dxa"/>
-          </w:tcPr>
-          <w:p>
-            <w:pPr>
-              <w:snapToGrid w:val="0"/>
-              <w:spacing w:line="240" w:lineRule="auto"/>
-              <w:contextualSpacing/>
-              <w:jc w:val="center"/>
-              <w:outlineLvl w:val="1"/>
-              <w:rPr>
-                <w:rFonts w:ascii="宋体" w:eastAsia="宋体" w:hAnsi="宋体" w:cs="Helvetica"/>
-                <w:color w:val="333333"/>
-                <w:sz w:val="18"/>
-                <w:szCs w:val="18"/>
-              </w:rPr>
-            </w:pPr>
-            <w:bookmarkStart w:id="408" w:name="_Toc36994005"/>
-            <w:bookmarkStart w:id="409" w:name="_Toc37064778"/>
-            <w:r>
-              <w:rPr>
-                <w:rFonts w:ascii="宋体" w:eastAsia="宋体" w:hAnsi="宋体" w:cs="Helvetica"/>
-                <w:color w:val="333333"/>
-                <w:sz w:val="18"/>
-                <w:szCs w:val="18"/>
-              </w:rPr>
-              <w:t>bi</w:t>
-            </w:r>
-            <w:r>
-              <w:rPr>
-                <w:rFonts w:ascii="宋体" w:eastAsia="宋体" w:hAnsi="宋体" w:cs="Helvetica" w:hint="eastAsia"/>
-                <w:color w:val="333333"/>
-                <w:sz w:val="18"/>
-                <w:szCs w:val="18"/>
-              </w:rPr>
-              <w:t>t</w:t>
-            </w:r>
             <w:bookmarkEnd w:id="408"/>
+          </w:p>
+        </w:tc>
+        <w:tc>
+          <w:tcPr>
+            <w:tcW w:w="1134" w:type="dxa"/>
+          </w:tcPr>
+          <w:p>
+            <w:pPr>
+              <w:snapToGrid w:val="0"/>
+              <w:spacing w:line="240" w:lineRule="auto"/>
+              <w:contextualSpacing/>
+              <w:jc w:val="center"/>
+              <w:outlineLvl w:val="1"/>
+              <w:rPr>
+                <w:rFonts w:ascii="宋体" w:eastAsia="宋体" w:hAnsi="宋体" w:cs="Helvetica"/>
+                <w:color w:val="333333"/>
+                <w:sz w:val="18"/>
+                <w:szCs w:val="18"/>
+              </w:rPr>
+            </w:pPr>
+            <w:bookmarkStart w:id="409" w:name="_Toc36994007"/>
+            <w:bookmarkStart w:id="410" w:name="_Toc37064780"/>
+            <w:r>
+              <w:rPr>
+                <w:rFonts w:ascii="宋体" w:eastAsia="宋体" w:hAnsi="宋体" w:cs="Helvetica" w:hint="eastAsia"/>
+                <w:color w:val="333333"/>
+                <w:sz w:val="18"/>
+                <w:szCs w:val="18"/>
+              </w:rPr>
+              <w:t>否</w:t>
+            </w:r>
             <w:bookmarkEnd w:id="409"/>
-          </w:p>
-        </w:tc>
-        <w:tc>
-          <w:tcPr>
-            <w:tcW w:w="708" w:type="dxa"/>
-          </w:tcPr>
-          <w:p>
-            <w:pPr>
-              <w:snapToGrid w:val="0"/>
-              <w:spacing w:line="240" w:lineRule="auto"/>
-              <w:contextualSpacing/>
-              <w:jc w:val="center"/>
-              <w:outlineLvl w:val="1"/>
-              <w:rPr>
-                <w:rFonts w:ascii="宋体" w:eastAsia="宋体" w:hAnsi="宋体" w:cs="Helvetica"/>
-                <w:color w:val="333333"/>
-                <w:sz w:val="18"/>
-                <w:szCs w:val="18"/>
-              </w:rPr>
-            </w:pPr>
-            <w:bookmarkStart w:id="410" w:name="_Toc36994006"/>
-            <w:bookmarkStart w:id="411" w:name="_Toc37064779"/>
-            <w:r>
-              <w:rPr>
-                <w:rFonts w:ascii="宋体" w:eastAsia="宋体" w:hAnsi="宋体" w:cs="Helvetica" w:hint="eastAsia"/>
-                <w:color w:val="333333"/>
-                <w:sz w:val="18"/>
-                <w:szCs w:val="18"/>
-              </w:rPr>
-              <w:t>否</w:t>
-            </w:r>
             <w:bookmarkEnd w:id="410"/>
-            <w:bookmarkEnd w:id="411"/>
-          </w:p>
-        </w:tc>
-        <w:tc>
-          <w:tcPr>
-            <w:tcW w:w="1134" w:type="dxa"/>
-          </w:tcPr>
-          <w:p>
-            <w:pPr>
-              <w:snapToGrid w:val="0"/>
-              <w:spacing w:line="240" w:lineRule="auto"/>
-              <w:contextualSpacing/>
-              <w:jc w:val="center"/>
-              <w:outlineLvl w:val="1"/>
-              <w:rPr>
-                <w:rFonts w:ascii="宋体" w:eastAsia="宋体" w:hAnsi="宋体" w:cs="Helvetica"/>
-                <w:color w:val="333333"/>
-                <w:sz w:val="18"/>
-                <w:szCs w:val="18"/>
-              </w:rPr>
-            </w:pPr>
-            <w:bookmarkStart w:id="412" w:name="_Toc36994007"/>
-            <w:bookmarkStart w:id="413" w:name="_Toc37064780"/>
-            <w:r>
-              <w:rPr>
-                <w:rFonts w:ascii="宋体" w:eastAsia="宋体" w:hAnsi="宋体" w:cs="Helvetica" w:hint="eastAsia"/>
-                <w:color w:val="333333"/>
-                <w:sz w:val="18"/>
-                <w:szCs w:val="18"/>
-              </w:rPr>
-              <w:t>否</w:t>
-            </w:r>
-            <w:bookmarkEnd w:id="412"/>
-            <w:bookmarkEnd w:id="413"/>
           </w:p>
         </w:tc>
         <w:tc>
@@ -11366,8 +11360,8 @@
                 <w:szCs w:val="18"/>
               </w:rPr>
             </w:pPr>
-            <w:bookmarkStart w:id="414" w:name="_Toc36994008"/>
-            <w:bookmarkStart w:id="415" w:name="_Toc37064781"/>
+            <w:bookmarkStart w:id="411" w:name="_Toc36994008"/>
+            <w:bookmarkStart w:id="412" w:name="_Toc37064781"/>
             <w:r>
               <w:rPr>
                 <w:rFonts w:ascii="宋体" w:eastAsia="宋体" w:hAnsi="宋体" w:cs="Helvetica" w:hint="eastAsia"/>
@@ -11377,151 +11371,151 @@
               </w:rPr>
               <w:t>态度评价</w:t>
             </w:r>
+            <w:bookmarkEnd w:id="411"/>
+            <w:bookmarkEnd w:id="412"/>
+          </w:p>
+        </w:tc>
+        <w:tc>
+          <w:tcPr>
+            <w:tcW w:w="1701" w:type="dxa"/>
+          </w:tcPr>
+          <w:p>
+            <w:pPr>
+              <w:snapToGrid w:val="0"/>
+              <w:spacing w:line="240" w:lineRule="auto"/>
+              <w:contextualSpacing/>
+              <w:jc w:val="center"/>
+              <w:outlineLvl w:val="1"/>
+              <w:rPr>
+                <w:rFonts w:ascii="宋体" w:eastAsia="宋体" w:hAnsi="宋体" w:cs="Helvetica"/>
+                <w:color w:val="333333"/>
+                <w:sz w:val="18"/>
+                <w:szCs w:val="18"/>
+              </w:rPr>
+            </w:pPr>
+            <w:bookmarkStart w:id="413" w:name="_Toc36994009"/>
+            <w:bookmarkStart w:id="414" w:name="_Toc37064782"/>
+            <w:proofErr w:type="spellStart"/>
+            <w:r>
+              <w:rPr>
+                <w:rFonts w:ascii="宋体" w:eastAsia="宋体" w:hAnsi="宋体" w:cs="Helvetica"/>
+                <w:color w:val="333333"/>
+                <w:sz w:val="18"/>
+                <w:szCs w:val="18"/>
+              </w:rPr>
+              <w:t>attitudescore</w:t>
+            </w:r>
+            <w:bookmarkEnd w:id="413"/>
             <w:bookmarkEnd w:id="414"/>
+            <w:proofErr w:type="spellEnd"/>
+          </w:p>
+        </w:tc>
+        <w:tc>
+          <w:tcPr>
+            <w:tcW w:w="1560" w:type="dxa"/>
+          </w:tcPr>
+          <w:p>
+            <w:pPr>
+              <w:snapToGrid w:val="0"/>
+              <w:spacing w:line="240" w:lineRule="auto"/>
+              <w:contextualSpacing/>
+              <w:jc w:val="center"/>
+              <w:outlineLvl w:val="1"/>
+              <w:rPr>
+                <w:rFonts w:ascii="宋体" w:eastAsia="宋体" w:hAnsi="宋体" w:cs="Helvetica"/>
+                <w:color w:val="333333"/>
+                <w:sz w:val="18"/>
+                <w:szCs w:val="18"/>
+              </w:rPr>
+            </w:pPr>
+            <w:bookmarkStart w:id="415" w:name="_Toc36994010"/>
+            <w:bookmarkStart w:id="416" w:name="_Toc37064783"/>
+            <w:r>
+              <w:rPr>
+                <w:rFonts w:ascii="宋体" w:eastAsia="宋体" w:hAnsi="宋体" w:cs="Helvetica"/>
+                <w:color w:val="333333"/>
+                <w:sz w:val="18"/>
+                <w:szCs w:val="18"/>
+              </w:rPr>
+              <w:t>bi</w:t>
+            </w:r>
+            <w:r>
+              <w:rPr>
+                <w:rFonts w:ascii="宋体" w:eastAsia="宋体" w:hAnsi="宋体" w:cs="Helvetica" w:hint="eastAsia"/>
+                <w:color w:val="333333"/>
+                <w:sz w:val="18"/>
+                <w:szCs w:val="18"/>
+              </w:rPr>
+              <w:t>t</w:t>
+            </w:r>
             <w:bookmarkEnd w:id="415"/>
-          </w:p>
-        </w:tc>
-        <w:tc>
-          <w:tcPr>
-            <w:tcW w:w="1701" w:type="dxa"/>
-          </w:tcPr>
-          <w:p>
-            <w:pPr>
-              <w:snapToGrid w:val="0"/>
-              <w:spacing w:line="240" w:lineRule="auto"/>
-              <w:contextualSpacing/>
-              <w:jc w:val="center"/>
-              <w:outlineLvl w:val="1"/>
-              <w:rPr>
-                <w:rFonts w:ascii="宋体" w:eastAsia="宋体" w:hAnsi="宋体" w:cs="Helvetica"/>
-                <w:color w:val="333333"/>
-                <w:sz w:val="18"/>
-                <w:szCs w:val="18"/>
-              </w:rPr>
-            </w:pPr>
-            <w:bookmarkStart w:id="416" w:name="_Toc36994009"/>
-            <w:bookmarkStart w:id="417" w:name="_Toc37064782"/>
-            <w:proofErr w:type="spellStart"/>
-            <w:r>
-              <w:rPr>
-                <w:rFonts w:ascii="宋体" w:eastAsia="宋体" w:hAnsi="宋体" w:cs="Helvetica"/>
-                <w:color w:val="333333"/>
-                <w:sz w:val="18"/>
-                <w:szCs w:val="18"/>
-              </w:rPr>
-              <w:t>attitudescore</w:t>
-            </w:r>
             <w:bookmarkEnd w:id="416"/>
+          </w:p>
+        </w:tc>
+        <w:tc>
+          <w:tcPr>
+            <w:tcW w:w="708" w:type="dxa"/>
+          </w:tcPr>
+          <w:p>
+            <w:pPr>
+              <w:snapToGrid w:val="0"/>
+              <w:spacing w:line="240" w:lineRule="auto"/>
+              <w:contextualSpacing/>
+              <w:jc w:val="center"/>
+              <w:outlineLvl w:val="1"/>
+              <w:rPr>
+                <w:rFonts w:ascii="宋体" w:eastAsia="宋体" w:hAnsi="宋体" w:cs="Helvetica"/>
+                <w:color w:val="333333"/>
+                <w:sz w:val="18"/>
+                <w:szCs w:val="18"/>
+              </w:rPr>
+            </w:pPr>
+            <w:bookmarkStart w:id="417" w:name="_Toc36994011"/>
+            <w:bookmarkStart w:id="418" w:name="_Toc37064784"/>
+            <w:r>
+              <w:rPr>
+                <w:rFonts w:ascii="宋体" w:eastAsia="宋体" w:hAnsi="宋体" w:cs="Helvetica" w:hint="eastAsia"/>
+                <w:color w:val="333333"/>
+                <w:sz w:val="18"/>
+                <w:szCs w:val="18"/>
+              </w:rPr>
+              <w:t>否</w:t>
+            </w:r>
             <w:bookmarkEnd w:id="417"/>
-            <w:proofErr w:type="spellEnd"/>
-          </w:p>
-        </w:tc>
-        <w:tc>
-          <w:tcPr>
-            <w:tcW w:w="1560" w:type="dxa"/>
-          </w:tcPr>
-          <w:p>
-            <w:pPr>
-              <w:snapToGrid w:val="0"/>
-              <w:spacing w:line="240" w:lineRule="auto"/>
-              <w:contextualSpacing/>
-              <w:jc w:val="center"/>
-              <w:outlineLvl w:val="1"/>
-              <w:rPr>
-                <w:rFonts w:ascii="宋体" w:eastAsia="宋体" w:hAnsi="宋体" w:cs="Helvetica"/>
-                <w:color w:val="333333"/>
-                <w:sz w:val="18"/>
-                <w:szCs w:val="18"/>
-              </w:rPr>
-            </w:pPr>
-            <w:bookmarkStart w:id="418" w:name="_Toc36994010"/>
-            <w:bookmarkStart w:id="419" w:name="_Toc37064783"/>
-            <w:r>
-              <w:rPr>
-                <w:rFonts w:ascii="宋体" w:eastAsia="宋体" w:hAnsi="宋体" w:cs="Helvetica"/>
-                <w:color w:val="333333"/>
-                <w:sz w:val="18"/>
-                <w:szCs w:val="18"/>
-              </w:rPr>
-              <w:t>bi</w:t>
-            </w:r>
-            <w:r>
-              <w:rPr>
-                <w:rFonts w:ascii="宋体" w:eastAsia="宋体" w:hAnsi="宋体" w:cs="Helvetica" w:hint="eastAsia"/>
-                <w:color w:val="333333"/>
-                <w:sz w:val="18"/>
-                <w:szCs w:val="18"/>
-              </w:rPr>
-              <w:t>t</w:t>
-            </w:r>
             <w:bookmarkEnd w:id="418"/>
+          </w:p>
+        </w:tc>
+        <w:tc>
+          <w:tcPr>
+            <w:tcW w:w="1134" w:type="dxa"/>
+          </w:tcPr>
+          <w:p>
+            <w:pPr>
+              <w:snapToGrid w:val="0"/>
+              <w:spacing w:line="240" w:lineRule="auto"/>
+              <w:contextualSpacing/>
+              <w:jc w:val="center"/>
+              <w:outlineLvl w:val="1"/>
+              <w:rPr>
+                <w:rFonts w:ascii="宋体" w:eastAsia="宋体" w:hAnsi="宋体" w:cs="Helvetica"/>
+                <w:color w:val="333333"/>
+                <w:sz w:val="18"/>
+                <w:szCs w:val="18"/>
+              </w:rPr>
+            </w:pPr>
+            <w:bookmarkStart w:id="419" w:name="_Toc36994012"/>
+            <w:bookmarkStart w:id="420" w:name="_Toc37064785"/>
+            <w:r>
+              <w:rPr>
+                <w:rFonts w:ascii="宋体" w:eastAsia="宋体" w:hAnsi="宋体" w:cs="Helvetica" w:hint="eastAsia"/>
+                <w:color w:val="333333"/>
+                <w:sz w:val="18"/>
+                <w:szCs w:val="18"/>
+              </w:rPr>
+              <w:t>否</w:t>
+            </w:r>
             <w:bookmarkEnd w:id="419"/>
-          </w:p>
-        </w:tc>
-        <w:tc>
-          <w:tcPr>
-            <w:tcW w:w="708" w:type="dxa"/>
-          </w:tcPr>
-          <w:p>
-            <w:pPr>
-              <w:snapToGrid w:val="0"/>
-              <w:spacing w:line="240" w:lineRule="auto"/>
-              <w:contextualSpacing/>
-              <w:jc w:val="center"/>
-              <w:outlineLvl w:val="1"/>
-              <w:rPr>
-                <w:rFonts w:ascii="宋体" w:eastAsia="宋体" w:hAnsi="宋体" w:cs="Helvetica"/>
-                <w:color w:val="333333"/>
-                <w:sz w:val="18"/>
-                <w:szCs w:val="18"/>
-              </w:rPr>
-            </w:pPr>
-            <w:bookmarkStart w:id="420" w:name="_Toc36994011"/>
-            <w:bookmarkStart w:id="421" w:name="_Toc37064784"/>
-            <w:r>
-              <w:rPr>
-                <w:rFonts w:ascii="宋体" w:eastAsia="宋体" w:hAnsi="宋体" w:cs="Helvetica" w:hint="eastAsia"/>
-                <w:color w:val="333333"/>
-                <w:sz w:val="18"/>
-                <w:szCs w:val="18"/>
-              </w:rPr>
-              <w:t>否</w:t>
-            </w:r>
             <w:bookmarkEnd w:id="420"/>
-            <w:bookmarkEnd w:id="421"/>
-          </w:p>
-        </w:tc>
-        <w:tc>
-          <w:tcPr>
-            <w:tcW w:w="1134" w:type="dxa"/>
-          </w:tcPr>
-          <w:p>
-            <w:pPr>
-              <w:snapToGrid w:val="0"/>
-              <w:spacing w:line="240" w:lineRule="auto"/>
-              <w:contextualSpacing/>
-              <w:jc w:val="center"/>
-              <w:outlineLvl w:val="1"/>
-              <w:rPr>
-                <w:rFonts w:ascii="宋体" w:eastAsia="宋体" w:hAnsi="宋体" w:cs="Helvetica"/>
-                <w:color w:val="333333"/>
-                <w:sz w:val="18"/>
-                <w:szCs w:val="18"/>
-              </w:rPr>
-            </w:pPr>
-            <w:bookmarkStart w:id="422" w:name="_Toc36994012"/>
-            <w:bookmarkStart w:id="423" w:name="_Toc37064785"/>
-            <w:r>
-              <w:rPr>
-                <w:rFonts w:ascii="宋体" w:eastAsia="宋体" w:hAnsi="宋体" w:cs="Helvetica" w:hint="eastAsia"/>
-                <w:color w:val="333333"/>
-                <w:sz w:val="18"/>
-                <w:szCs w:val="18"/>
-              </w:rPr>
-              <w:t>否</w:t>
-            </w:r>
-            <w:bookmarkEnd w:id="422"/>
-            <w:bookmarkEnd w:id="423"/>
           </w:p>
         </w:tc>
         <w:tc>
@@ -11564,8 +11558,8 @@
                 <w:szCs w:val="18"/>
               </w:rPr>
             </w:pPr>
-            <w:bookmarkStart w:id="424" w:name="_Toc36994013"/>
-            <w:bookmarkStart w:id="425" w:name="_Toc37064786"/>
+            <w:bookmarkStart w:id="421" w:name="_Toc36994013"/>
+            <w:bookmarkStart w:id="422" w:name="_Toc37064786"/>
             <w:r>
               <w:rPr>
                 <w:rFonts w:ascii="宋体" w:eastAsia="宋体" w:hAnsi="宋体" w:cs="Helvetica" w:hint="eastAsia"/>
@@ -11575,151 +11569,151 @@
               </w:rPr>
               <w:t>美味评价</w:t>
             </w:r>
+            <w:bookmarkEnd w:id="421"/>
+            <w:bookmarkEnd w:id="422"/>
+          </w:p>
+        </w:tc>
+        <w:tc>
+          <w:tcPr>
+            <w:tcW w:w="1701" w:type="dxa"/>
+          </w:tcPr>
+          <w:p>
+            <w:pPr>
+              <w:snapToGrid w:val="0"/>
+              <w:spacing w:line="240" w:lineRule="auto"/>
+              <w:contextualSpacing/>
+              <w:jc w:val="center"/>
+              <w:outlineLvl w:val="1"/>
+              <w:rPr>
+                <w:rFonts w:ascii="宋体" w:eastAsia="宋体" w:hAnsi="宋体" w:cs="Helvetica"/>
+                <w:color w:val="333333"/>
+                <w:sz w:val="18"/>
+                <w:szCs w:val="18"/>
+              </w:rPr>
+            </w:pPr>
+            <w:bookmarkStart w:id="423" w:name="_Toc36994014"/>
+            <w:bookmarkStart w:id="424" w:name="_Toc37064787"/>
+            <w:proofErr w:type="spellStart"/>
+            <w:r>
+              <w:rPr>
+                <w:rFonts w:ascii="宋体" w:eastAsia="宋体" w:hAnsi="宋体" w:cs="Helvetica"/>
+                <w:color w:val="333333"/>
+                <w:sz w:val="18"/>
+                <w:szCs w:val="18"/>
+              </w:rPr>
+              <w:t>tastescore</w:t>
+            </w:r>
+            <w:bookmarkEnd w:id="423"/>
             <w:bookmarkEnd w:id="424"/>
+            <w:proofErr w:type="spellEnd"/>
+          </w:p>
+        </w:tc>
+        <w:tc>
+          <w:tcPr>
+            <w:tcW w:w="1560" w:type="dxa"/>
+          </w:tcPr>
+          <w:p>
+            <w:pPr>
+              <w:snapToGrid w:val="0"/>
+              <w:spacing w:line="240" w:lineRule="auto"/>
+              <w:contextualSpacing/>
+              <w:jc w:val="center"/>
+              <w:outlineLvl w:val="1"/>
+              <w:rPr>
+                <w:rFonts w:ascii="宋体" w:eastAsia="宋体" w:hAnsi="宋体" w:cs="Helvetica"/>
+                <w:color w:val="333333"/>
+                <w:sz w:val="18"/>
+                <w:szCs w:val="18"/>
+              </w:rPr>
+            </w:pPr>
+            <w:bookmarkStart w:id="425" w:name="_Toc36994015"/>
+            <w:bookmarkStart w:id="426" w:name="_Toc37064788"/>
+            <w:r>
+              <w:rPr>
+                <w:rFonts w:ascii="宋体" w:eastAsia="宋体" w:hAnsi="宋体" w:cs="Helvetica"/>
+                <w:color w:val="333333"/>
+                <w:sz w:val="18"/>
+                <w:szCs w:val="18"/>
+              </w:rPr>
+              <w:t>bi</w:t>
+            </w:r>
+            <w:r>
+              <w:rPr>
+                <w:rFonts w:ascii="宋体" w:eastAsia="宋体" w:hAnsi="宋体" w:cs="Helvetica" w:hint="eastAsia"/>
+                <w:color w:val="333333"/>
+                <w:sz w:val="18"/>
+                <w:szCs w:val="18"/>
+              </w:rPr>
+              <w:t>t</w:t>
+            </w:r>
             <w:bookmarkEnd w:id="425"/>
-          </w:p>
-        </w:tc>
-        <w:tc>
-          <w:tcPr>
-            <w:tcW w:w="1701" w:type="dxa"/>
-          </w:tcPr>
-          <w:p>
-            <w:pPr>
-              <w:snapToGrid w:val="0"/>
-              <w:spacing w:line="240" w:lineRule="auto"/>
-              <w:contextualSpacing/>
-              <w:jc w:val="center"/>
-              <w:outlineLvl w:val="1"/>
-              <w:rPr>
-                <w:rFonts w:ascii="宋体" w:eastAsia="宋体" w:hAnsi="宋体" w:cs="Helvetica"/>
-                <w:color w:val="333333"/>
-                <w:sz w:val="18"/>
-                <w:szCs w:val="18"/>
-              </w:rPr>
-            </w:pPr>
-            <w:bookmarkStart w:id="426" w:name="_Toc36994014"/>
-            <w:bookmarkStart w:id="427" w:name="_Toc37064787"/>
-            <w:proofErr w:type="spellStart"/>
-            <w:r>
-              <w:rPr>
-                <w:rFonts w:ascii="宋体" w:eastAsia="宋体" w:hAnsi="宋体" w:cs="Helvetica"/>
-                <w:color w:val="333333"/>
-                <w:sz w:val="18"/>
-                <w:szCs w:val="18"/>
-              </w:rPr>
-              <w:t>tastescore</w:t>
-            </w:r>
             <w:bookmarkEnd w:id="426"/>
+          </w:p>
+        </w:tc>
+        <w:tc>
+          <w:tcPr>
+            <w:tcW w:w="708" w:type="dxa"/>
+          </w:tcPr>
+          <w:p>
+            <w:pPr>
+              <w:snapToGrid w:val="0"/>
+              <w:spacing w:line="240" w:lineRule="auto"/>
+              <w:contextualSpacing/>
+              <w:jc w:val="center"/>
+              <w:outlineLvl w:val="1"/>
+              <w:rPr>
+                <w:rFonts w:ascii="宋体" w:eastAsia="宋体" w:hAnsi="宋体" w:cs="Helvetica"/>
+                <w:color w:val="333333"/>
+                <w:sz w:val="18"/>
+                <w:szCs w:val="18"/>
+              </w:rPr>
+            </w:pPr>
+            <w:bookmarkStart w:id="427" w:name="_Toc36994016"/>
+            <w:bookmarkStart w:id="428" w:name="_Toc37064789"/>
+            <w:r>
+              <w:rPr>
+                <w:rFonts w:ascii="宋体" w:eastAsia="宋体" w:hAnsi="宋体" w:cs="Helvetica" w:hint="eastAsia"/>
+                <w:color w:val="333333"/>
+                <w:sz w:val="18"/>
+                <w:szCs w:val="18"/>
+              </w:rPr>
+              <w:t>否</w:t>
+            </w:r>
             <w:bookmarkEnd w:id="427"/>
-            <w:proofErr w:type="spellEnd"/>
-          </w:p>
-        </w:tc>
-        <w:tc>
-          <w:tcPr>
-            <w:tcW w:w="1560" w:type="dxa"/>
-          </w:tcPr>
-          <w:p>
-            <w:pPr>
-              <w:snapToGrid w:val="0"/>
-              <w:spacing w:line="240" w:lineRule="auto"/>
-              <w:contextualSpacing/>
-              <w:jc w:val="center"/>
-              <w:outlineLvl w:val="1"/>
-              <w:rPr>
-                <w:rFonts w:ascii="宋体" w:eastAsia="宋体" w:hAnsi="宋体" w:cs="Helvetica"/>
-                <w:color w:val="333333"/>
-                <w:sz w:val="18"/>
-                <w:szCs w:val="18"/>
-              </w:rPr>
-            </w:pPr>
-            <w:bookmarkStart w:id="428" w:name="_Toc36994015"/>
-            <w:bookmarkStart w:id="429" w:name="_Toc37064788"/>
-            <w:r>
-              <w:rPr>
-                <w:rFonts w:ascii="宋体" w:eastAsia="宋体" w:hAnsi="宋体" w:cs="Helvetica"/>
-                <w:color w:val="333333"/>
-                <w:sz w:val="18"/>
-                <w:szCs w:val="18"/>
-              </w:rPr>
-              <w:t>bi</w:t>
-            </w:r>
-            <w:r>
-              <w:rPr>
-                <w:rFonts w:ascii="宋体" w:eastAsia="宋体" w:hAnsi="宋体" w:cs="Helvetica" w:hint="eastAsia"/>
-                <w:color w:val="333333"/>
-                <w:sz w:val="18"/>
-                <w:szCs w:val="18"/>
-              </w:rPr>
-              <w:t>t</w:t>
-            </w:r>
             <w:bookmarkEnd w:id="428"/>
+          </w:p>
+        </w:tc>
+        <w:tc>
+          <w:tcPr>
+            <w:tcW w:w="1134" w:type="dxa"/>
+          </w:tcPr>
+          <w:p>
+            <w:pPr>
+              <w:snapToGrid w:val="0"/>
+              <w:spacing w:line="240" w:lineRule="auto"/>
+              <w:contextualSpacing/>
+              <w:jc w:val="center"/>
+              <w:outlineLvl w:val="1"/>
+              <w:rPr>
+                <w:rFonts w:ascii="宋体" w:eastAsia="宋体" w:hAnsi="宋体" w:cs="Helvetica"/>
+                <w:color w:val="333333"/>
+                <w:sz w:val="18"/>
+                <w:szCs w:val="18"/>
+              </w:rPr>
+            </w:pPr>
+            <w:bookmarkStart w:id="429" w:name="_Toc36994017"/>
+            <w:bookmarkStart w:id="430" w:name="_Toc37064790"/>
+            <w:r>
+              <w:rPr>
+                <w:rFonts w:ascii="宋体" w:eastAsia="宋体" w:hAnsi="宋体" w:cs="Helvetica" w:hint="eastAsia"/>
+                <w:color w:val="333333"/>
+                <w:sz w:val="18"/>
+                <w:szCs w:val="18"/>
+              </w:rPr>
+              <w:t>否</w:t>
+            </w:r>
             <w:bookmarkEnd w:id="429"/>
-          </w:p>
-        </w:tc>
-        <w:tc>
-          <w:tcPr>
-            <w:tcW w:w="708" w:type="dxa"/>
-          </w:tcPr>
-          <w:p>
-            <w:pPr>
-              <w:snapToGrid w:val="0"/>
-              <w:spacing w:line="240" w:lineRule="auto"/>
-              <w:contextualSpacing/>
-              <w:jc w:val="center"/>
-              <w:outlineLvl w:val="1"/>
-              <w:rPr>
-                <w:rFonts w:ascii="宋体" w:eastAsia="宋体" w:hAnsi="宋体" w:cs="Helvetica"/>
-                <w:color w:val="333333"/>
-                <w:sz w:val="18"/>
-                <w:szCs w:val="18"/>
-              </w:rPr>
-            </w:pPr>
-            <w:bookmarkStart w:id="430" w:name="_Toc36994016"/>
-            <w:bookmarkStart w:id="431" w:name="_Toc37064789"/>
-            <w:r>
-              <w:rPr>
-                <w:rFonts w:ascii="宋体" w:eastAsia="宋体" w:hAnsi="宋体" w:cs="Helvetica" w:hint="eastAsia"/>
-                <w:color w:val="333333"/>
-                <w:sz w:val="18"/>
-                <w:szCs w:val="18"/>
-              </w:rPr>
-              <w:t>否</w:t>
-            </w:r>
             <w:bookmarkEnd w:id="430"/>
-            <w:bookmarkEnd w:id="431"/>
-          </w:p>
-        </w:tc>
-        <w:tc>
-          <w:tcPr>
-            <w:tcW w:w="1134" w:type="dxa"/>
-          </w:tcPr>
-          <w:p>
-            <w:pPr>
-              <w:snapToGrid w:val="0"/>
-              <w:spacing w:line="240" w:lineRule="auto"/>
-              <w:contextualSpacing/>
-              <w:jc w:val="center"/>
-              <w:outlineLvl w:val="1"/>
-              <w:rPr>
-                <w:rFonts w:ascii="宋体" w:eastAsia="宋体" w:hAnsi="宋体" w:cs="Helvetica"/>
-                <w:color w:val="333333"/>
-                <w:sz w:val="18"/>
-                <w:szCs w:val="18"/>
-              </w:rPr>
-            </w:pPr>
-            <w:bookmarkStart w:id="432" w:name="_Toc36994017"/>
-            <w:bookmarkStart w:id="433" w:name="_Toc37064790"/>
-            <w:r>
-              <w:rPr>
-                <w:rFonts w:ascii="宋体" w:eastAsia="宋体" w:hAnsi="宋体" w:cs="Helvetica" w:hint="eastAsia"/>
-                <w:color w:val="333333"/>
-                <w:sz w:val="18"/>
-                <w:szCs w:val="18"/>
-              </w:rPr>
-              <w:t>否</w:t>
-            </w:r>
-            <w:bookmarkEnd w:id="432"/>
-            <w:bookmarkEnd w:id="433"/>
           </w:p>
         </w:tc>
         <w:tc>
@@ -11762,8 +11756,8 @@
                 <w:szCs w:val="18"/>
               </w:rPr>
             </w:pPr>
-            <w:bookmarkStart w:id="434" w:name="_Toc36994018"/>
-            <w:bookmarkStart w:id="435" w:name="_Toc37064791"/>
+            <w:bookmarkStart w:id="431" w:name="_Toc36994018"/>
+            <w:bookmarkStart w:id="432" w:name="_Toc37064791"/>
             <w:r>
               <w:rPr>
                 <w:rFonts w:ascii="宋体" w:eastAsia="宋体" w:hAnsi="宋体" w:cs="Helvetica" w:hint="eastAsia"/>
@@ -11773,151 +11767,151 @@
               </w:rPr>
               <w:t>价格评价</w:t>
             </w:r>
+            <w:bookmarkEnd w:id="431"/>
+            <w:bookmarkEnd w:id="432"/>
+          </w:p>
+        </w:tc>
+        <w:tc>
+          <w:tcPr>
+            <w:tcW w:w="1701" w:type="dxa"/>
+          </w:tcPr>
+          <w:p>
+            <w:pPr>
+              <w:snapToGrid w:val="0"/>
+              <w:spacing w:line="240" w:lineRule="auto"/>
+              <w:contextualSpacing/>
+              <w:jc w:val="center"/>
+              <w:outlineLvl w:val="1"/>
+              <w:rPr>
+                <w:rFonts w:ascii="宋体" w:eastAsia="宋体" w:hAnsi="宋体" w:cs="Helvetica"/>
+                <w:color w:val="333333"/>
+                <w:sz w:val="18"/>
+                <w:szCs w:val="18"/>
+              </w:rPr>
+            </w:pPr>
+            <w:bookmarkStart w:id="433" w:name="_Toc36994019"/>
+            <w:bookmarkStart w:id="434" w:name="_Toc37064792"/>
+            <w:proofErr w:type="spellStart"/>
+            <w:r>
+              <w:rPr>
+                <w:rFonts w:ascii="宋体" w:eastAsia="宋体" w:hAnsi="宋体" w:cs="Helvetica"/>
+                <w:color w:val="333333"/>
+                <w:sz w:val="18"/>
+                <w:szCs w:val="18"/>
+              </w:rPr>
+              <w:t>pricescore</w:t>
+            </w:r>
+            <w:bookmarkEnd w:id="433"/>
             <w:bookmarkEnd w:id="434"/>
+            <w:proofErr w:type="spellEnd"/>
+          </w:p>
+        </w:tc>
+        <w:tc>
+          <w:tcPr>
+            <w:tcW w:w="1560" w:type="dxa"/>
+          </w:tcPr>
+          <w:p>
+            <w:pPr>
+              <w:snapToGrid w:val="0"/>
+              <w:spacing w:line="240" w:lineRule="auto"/>
+              <w:contextualSpacing/>
+              <w:jc w:val="center"/>
+              <w:outlineLvl w:val="1"/>
+              <w:rPr>
+                <w:rFonts w:ascii="宋体" w:eastAsia="宋体" w:hAnsi="宋体" w:cs="Helvetica"/>
+                <w:color w:val="333333"/>
+                <w:sz w:val="18"/>
+                <w:szCs w:val="18"/>
+              </w:rPr>
+            </w:pPr>
+            <w:bookmarkStart w:id="435" w:name="_Toc36994020"/>
+            <w:bookmarkStart w:id="436" w:name="_Toc37064793"/>
+            <w:r>
+              <w:rPr>
+                <w:rFonts w:ascii="宋体" w:eastAsia="宋体" w:hAnsi="宋体" w:cs="Helvetica"/>
+                <w:color w:val="333333"/>
+                <w:sz w:val="18"/>
+                <w:szCs w:val="18"/>
+              </w:rPr>
+              <w:t>bi</w:t>
+            </w:r>
+            <w:r>
+              <w:rPr>
+                <w:rFonts w:ascii="宋体" w:eastAsia="宋体" w:hAnsi="宋体" w:cs="Helvetica" w:hint="eastAsia"/>
+                <w:color w:val="333333"/>
+                <w:sz w:val="18"/>
+                <w:szCs w:val="18"/>
+              </w:rPr>
+              <w:t>t</w:t>
+            </w:r>
             <w:bookmarkEnd w:id="435"/>
-          </w:p>
-        </w:tc>
-        <w:tc>
-          <w:tcPr>
-            <w:tcW w:w="1701" w:type="dxa"/>
-          </w:tcPr>
-          <w:p>
-            <w:pPr>
-              <w:snapToGrid w:val="0"/>
-              <w:spacing w:line="240" w:lineRule="auto"/>
-              <w:contextualSpacing/>
-              <w:jc w:val="center"/>
-              <w:outlineLvl w:val="1"/>
-              <w:rPr>
-                <w:rFonts w:ascii="宋体" w:eastAsia="宋体" w:hAnsi="宋体" w:cs="Helvetica"/>
-                <w:color w:val="333333"/>
-                <w:sz w:val="18"/>
-                <w:szCs w:val="18"/>
-              </w:rPr>
-            </w:pPr>
-            <w:bookmarkStart w:id="436" w:name="_Toc36994019"/>
-            <w:bookmarkStart w:id="437" w:name="_Toc37064792"/>
-            <w:proofErr w:type="spellStart"/>
-            <w:r>
-              <w:rPr>
-                <w:rFonts w:ascii="宋体" w:eastAsia="宋体" w:hAnsi="宋体" w:cs="Helvetica"/>
-                <w:color w:val="333333"/>
-                <w:sz w:val="18"/>
-                <w:szCs w:val="18"/>
-              </w:rPr>
-              <w:t>pricescore</w:t>
-            </w:r>
             <w:bookmarkEnd w:id="436"/>
+          </w:p>
+        </w:tc>
+        <w:tc>
+          <w:tcPr>
+            <w:tcW w:w="708" w:type="dxa"/>
+          </w:tcPr>
+          <w:p>
+            <w:pPr>
+              <w:snapToGrid w:val="0"/>
+              <w:spacing w:line="240" w:lineRule="auto"/>
+              <w:contextualSpacing/>
+              <w:jc w:val="center"/>
+              <w:outlineLvl w:val="1"/>
+              <w:rPr>
+                <w:rFonts w:ascii="宋体" w:eastAsia="宋体" w:hAnsi="宋体" w:cs="Helvetica"/>
+                <w:color w:val="333333"/>
+                <w:sz w:val="18"/>
+                <w:szCs w:val="18"/>
+              </w:rPr>
+            </w:pPr>
+            <w:bookmarkStart w:id="437" w:name="_Toc36994021"/>
+            <w:bookmarkStart w:id="438" w:name="_Toc37064794"/>
+            <w:r>
+              <w:rPr>
+                <w:rFonts w:ascii="宋体" w:eastAsia="宋体" w:hAnsi="宋体" w:cs="Helvetica" w:hint="eastAsia"/>
+                <w:color w:val="333333"/>
+                <w:sz w:val="18"/>
+                <w:szCs w:val="18"/>
+              </w:rPr>
+              <w:t>否</w:t>
+            </w:r>
             <w:bookmarkEnd w:id="437"/>
-            <w:proofErr w:type="spellEnd"/>
-          </w:p>
-        </w:tc>
-        <w:tc>
-          <w:tcPr>
-            <w:tcW w:w="1560" w:type="dxa"/>
-          </w:tcPr>
-          <w:p>
-            <w:pPr>
-              <w:snapToGrid w:val="0"/>
-              <w:spacing w:line="240" w:lineRule="auto"/>
-              <w:contextualSpacing/>
-              <w:jc w:val="center"/>
-              <w:outlineLvl w:val="1"/>
-              <w:rPr>
-                <w:rFonts w:ascii="宋体" w:eastAsia="宋体" w:hAnsi="宋体" w:cs="Helvetica"/>
-                <w:color w:val="333333"/>
-                <w:sz w:val="18"/>
-                <w:szCs w:val="18"/>
-              </w:rPr>
-            </w:pPr>
-            <w:bookmarkStart w:id="438" w:name="_Toc36994020"/>
-            <w:bookmarkStart w:id="439" w:name="_Toc37064793"/>
-            <w:r>
-              <w:rPr>
-                <w:rFonts w:ascii="宋体" w:eastAsia="宋体" w:hAnsi="宋体" w:cs="Helvetica"/>
-                <w:color w:val="333333"/>
-                <w:sz w:val="18"/>
-                <w:szCs w:val="18"/>
-              </w:rPr>
-              <w:t>bi</w:t>
-            </w:r>
-            <w:r>
-              <w:rPr>
-                <w:rFonts w:ascii="宋体" w:eastAsia="宋体" w:hAnsi="宋体" w:cs="Helvetica" w:hint="eastAsia"/>
-                <w:color w:val="333333"/>
-                <w:sz w:val="18"/>
-                <w:szCs w:val="18"/>
-              </w:rPr>
-              <w:t>t</w:t>
-            </w:r>
             <w:bookmarkEnd w:id="438"/>
+          </w:p>
+        </w:tc>
+        <w:tc>
+          <w:tcPr>
+            <w:tcW w:w="1134" w:type="dxa"/>
+          </w:tcPr>
+          <w:p>
+            <w:pPr>
+              <w:snapToGrid w:val="0"/>
+              <w:spacing w:line="240" w:lineRule="auto"/>
+              <w:contextualSpacing/>
+              <w:jc w:val="center"/>
+              <w:outlineLvl w:val="1"/>
+              <w:rPr>
+                <w:rFonts w:ascii="宋体" w:eastAsia="宋体" w:hAnsi="宋体" w:cs="Helvetica"/>
+                <w:color w:val="333333"/>
+                <w:sz w:val="18"/>
+                <w:szCs w:val="18"/>
+              </w:rPr>
+            </w:pPr>
+            <w:bookmarkStart w:id="439" w:name="_Toc36994022"/>
+            <w:bookmarkStart w:id="440" w:name="_Toc37064795"/>
+            <w:r>
+              <w:rPr>
+                <w:rFonts w:ascii="宋体" w:eastAsia="宋体" w:hAnsi="宋体" w:cs="Helvetica" w:hint="eastAsia"/>
+                <w:color w:val="333333"/>
+                <w:sz w:val="18"/>
+                <w:szCs w:val="18"/>
+              </w:rPr>
+              <w:t>否</w:t>
+            </w:r>
             <w:bookmarkEnd w:id="439"/>
-          </w:p>
-        </w:tc>
-        <w:tc>
-          <w:tcPr>
-            <w:tcW w:w="708" w:type="dxa"/>
-          </w:tcPr>
-          <w:p>
-            <w:pPr>
-              <w:snapToGrid w:val="0"/>
-              <w:spacing w:line="240" w:lineRule="auto"/>
-              <w:contextualSpacing/>
-              <w:jc w:val="center"/>
-              <w:outlineLvl w:val="1"/>
-              <w:rPr>
-                <w:rFonts w:ascii="宋体" w:eastAsia="宋体" w:hAnsi="宋体" w:cs="Helvetica"/>
-                <w:color w:val="333333"/>
-                <w:sz w:val="18"/>
-                <w:szCs w:val="18"/>
-              </w:rPr>
-            </w:pPr>
-            <w:bookmarkStart w:id="440" w:name="_Toc36994021"/>
-            <w:bookmarkStart w:id="441" w:name="_Toc37064794"/>
-            <w:r>
-              <w:rPr>
-                <w:rFonts w:ascii="宋体" w:eastAsia="宋体" w:hAnsi="宋体" w:cs="Helvetica" w:hint="eastAsia"/>
-                <w:color w:val="333333"/>
-                <w:sz w:val="18"/>
-                <w:szCs w:val="18"/>
-              </w:rPr>
-              <w:t>否</w:t>
-            </w:r>
             <w:bookmarkEnd w:id="440"/>
-            <w:bookmarkEnd w:id="441"/>
-          </w:p>
-        </w:tc>
-        <w:tc>
-          <w:tcPr>
-            <w:tcW w:w="1134" w:type="dxa"/>
-          </w:tcPr>
-          <w:p>
-            <w:pPr>
-              <w:snapToGrid w:val="0"/>
-              <w:spacing w:line="240" w:lineRule="auto"/>
-              <w:contextualSpacing/>
-              <w:jc w:val="center"/>
-              <w:outlineLvl w:val="1"/>
-              <w:rPr>
-                <w:rFonts w:ascii="宋体" w:eastAsia="宋体" w:hAnsi="宋体" w:cs="Helvetica"/>
-                <w:color w:val="333333"/>
-                <w:sz w:val="18"/>
-                <w:szCs w:val="18"/>
-              </w:rPr>
-            </w:pPr>
-            <w:bookmarkStart w:id="442" w:name="_Toc36994022"/>
-            <w:bookmarkStart w:id="443" w:name="_Toc37064795"/>
-            <w:r>
-              <w:rPr>
-                <w:rFonts w:ascii="宋体" w:eastAsia="宋体" w:hAnsi="宋体" w:cs="Helvetica" w:hint="eastAsia"/>
-                <w:color w:val="333333"/>
-                <w:sz w:val="18"/>
-                <w:szCs w:val="18"/>
-              </w:rPr>
-              <w:t>否</w:t>
-            </w:r>
-            <w:bookmarkEnd w:id="442"/>
-            <w:bookmarkEnd w:id="443"/>
           </w:p>
         </w:tc>
         <w:tc>
@@ -11960,8 +11954,8 @@
                 <w:szCs w:val="18"/>
               </w:rPr>
             </w:pPr>
-            <w:bookmarkStart w:id="444" w:name="_Toc36994023"/>
-            <w:bookmarkStart w:id="445" w:name="_Toc37064796"/>
+            <w:bookmarkStart w:id="441" w:name="_Toc36994023"/>
+            <w:bookmarkStart w:id="442" w:name="_Toc37064796"/>
             <w:r>
               <w:rPr>
                 <w:rFonts w:ascii="宋体" w:eastAsia="宋体" w:hAnsi="宋体" w:cs="Helvetica" w:hint="eastAsia"/>
@@ -11971,151 +11965,151 @@
               </w:rPr>
               <w:t>等待时间</w:t>
             </w:r>
+            <w:bookmarkEnd w:id="441"/>
+            <w:bookmarkEnd w:id="442"/>
+          </w:p>
+        </w:tc>
+        <w:tc>
+          <w:tcPr>
+            <w:tcW w:w="1701" w:type="dxa"/>
+          </w:tcPr>
+          <w:p>
+            <w:pPr>
+              <w:snapToGrid w:val="0"/>
+              <w:spacing w:line="240" w:lineRule="auto"/>
+              <w:contextualSpacing/>
+              <w:jc w:val="center"/>
+              <w:outlineLvl w:val="1"/>
+              <w:rPr>
+                <w:rFonts w:ascii="宋体" w:eastAsia="宋体" w:hAnsi="宋体" w:cs="Helvetica"/>
+                <w:color w:val="333333"/>
+                <w:sz w:val="18"/>
+                <w:szCs w:val="18"/>
+              </w:rPr>
+            </w:pPr>
+            <w:bookmarkStart w:id="443" w:name="_Toc36994024"/>
+            <w:bookmarkStart w:id="444" w:name="_Toc37064797"/>
+            <w:proofErr w:type="spellStart"/>
+            <w:r>
+              <w:rPr>
+                <w:rFonts w:ascii="宋体" w:eastAsia="宋体" w:hAnsi="宋体" w:cs="Helvetica"/>
+                <w:color w:val="333333"/>
+                <w:sz w:val="18"/>
+                <w:szCs w:val="18"/>
+              </w:rPr>
+              <w:t>waitingtime</w:t>
+            </w:r>
+            <w:bookmarkEnd w:id="443"/>
             <w:bookmarkEnd w:id="444"/>
+            <w:proofErr w:type="spellEnd"/>
+          </w:p>
+        </w:tc>
+        <w:tc>
+          <w:tcPr>
+            <w:tcW w:w="1560" w:type="dxa"/>
+          </w:tcPr>
+          <w:p>
+            <w:pPr>
+              <w:snapToGrid w:val="0"/>
+              <w:spacing w:line="240" w:lineRule="auto"/>
+              <w:contextualSpacing/>
+              <w:jc w:val="center"/>
+              <w:outlineLvl w:val="1"/>
+              <w:rPr>
+                <w:rFonts w:ascii="宋体" w:eastAsia="宋体" w:hAnsi="宋体" w:cs="Helvetica"/>
+                <w:color w:val="333333"/>
+                <w:sz w:val="18"/>
+                <w:szCs w:val="18"/>
+              </w:rPr>
+            </w:pPr>
+            <w:bookmarkStart w:id="445" w:name="_Toc36994025"/>
+            <w:bookmarkStart w:id="446" w:name="_Toc37064798"/>
+            <w:r>
+              <w:rPr>
+                <w:rFonts w:ascii="宋体" w:eastAsia="宋体" w:hAnsi="宋体" w:cs="Helvetica" w:hint="eastAsia"/>
+                <w:color w:val="333333"/>
+                <w:sz w:val="18"/>
+                <w:szCs w:val="18"/>
+              </w:rPr>
+              <w:t>i</w:t>
+            </w:r>
+            <w:r>
+              <w:rPr>
+                <w:rFonts w:ascii="宋体" w:eastAsia="宋体" w:hAnsi="宋体" w:cs="Helvetica"/>
+                <w:color w:val="333333"/>
+                <w:sz w:val="18"/>
+                <w:szCs w:val="18"/>
+              </w:rPr>
+              <w:t>nt</w:t>
+            </w:r>
             <w:bookmarkEnd w:id="445"/>
-          </w:p>
-        </w:tc>
-        <w:tc>
-          <w:tcPr>
-            <w:tcW w:w="1701" w:type="dxa"/>
-          </w:tcPr>
-          <w:p>
-            <w:pPr>
-              <w:snapToGrid w:val="0"/>
-              <w:spacing w:line="240" w:lineRule="auto"/>
-              <w:contextualSpacing/>
-              <w:jc w:val="center"/>
-              <w:outlineLvl w:val="1"/>
-              <w:rPr>
-                <w:rFonts w:ascii="宋体" w:eastAsia="宋体" w:hAnsi="宋体" w:cs="Helvetica"/>
-                <w:color w:val="333333"/>
-                <w:sz w:val="18"/>
-                <w:szCs w:val="18"/>
-              </w:rPr>
-            </w:pPr>
-            <w:bookmarkStart w:id="446" w:name="_Toc36994024"/>
-            <w:bookmarkStart w:id="447" w:name="_Toc37064797"/>
-            <w:proofErr w:type="spellStart"/>
-            <w:r>
-              <w:rPr>
-                <w:rFonts w:ascii="宋体" w:eastAsia="宋体" w:hAnsi="宋体" w:cs="Helvetica"/>
-                <w:color w:val="333333"/>
-                <w:sz w:val="18"/>
-                <w:szCs w:val="18"/>
-              </w:rPr>
-              <w:t>waitingtime</w:t>
-            </w:r>
             <w:bookmarkEnd w:id="446"/>
+          </w:p>
+        </w:tc>
+        <w:tc>
+          <w:tcPr>
+            <w:tcW w:w="708" w:type="dxa"/>
+          </w:tcPr>
+          <w:p>
+            <w:pPr>
+              <w:snapToGrid w:val="0"/>
+              <w:spacing w:line="240" w:lineRule="auto"/>
+              <w:contextualSpacing/>
+              <w:jc w:val="center"/>
+              <w:outlineLvl w:val="1"/>
+              <w:rPr>
+                <w:rFonts w:ascii="宋体" w:eastAsia="宋体" w:hAnsi="宋体" w:cs="Helvetica"/>
+                <w:color w:val="333333"/>
+                <w:sz w:val="18"/>
+                <w:szCs w:val="18"/>
+              </w:rPr>
+            </w:pPr>
+            <w:bookmarkStart w:id="447" w:name="_Toc36994026"/>
+            <w:bookmarkStart w:id="448" w:name="_Toc37064799"/>
+            <w:r>
+              <w:rPr>
+                <w:rFonts w:ascii="宋体" w:eastAsia="宋体" w:hAnsi="宋体" w:cs="Helvetica" w:hint="eastAsia"/>
+                <w:color w:val="333333"/>
+                <w:sz w:val="18"/>
+                <w:szCs w:val="18"/>
+              </w:rPr>
+              <w:t>否</w:t>
+            </w:r>
             <w:bookmarkEnd w:id="447"/>
-            <w:proofErr w:type="spellEnd"/>
-          </w:p>
-        </w:tc>
-        <w:tc>
-          <w:tcPr>
-            <w:tcW w:w="1560" w:type="dxa"/>
-          </w:tcPr>
-          <w:p>
-            <w:pPr>
-              <w:snapToGrid w:val="0"/>
-              <w:spacing w:line="240" w:lineRule="auto"/>
-              <w:contextualSpacing/>
-              <w:jc w:val="center"/>
-              <w:outlineLvl w:val="1"/>
-              <w:rPr>
-                <w:rFonts w:ascii="宋体" w:eastAsia="宋体" w:hAnsi="宋体" w:cs="Helvetica"/>
-                <w:color w:val="333333"/>
-                <w:sz w:val="18"/>
-                <w:szCs w:val="18"/>
-              </w:rPr>
-            </w:pPr>
-            <w:bookmarkStart w:id="448" w:name="_Toc36994025"/>
-            <w:bookmarkStart w:id="449" w:name="_Toc37064798"/>
-            <w:r>
-              <w:rPr>
-                <w:rFonts w:ascii="宋体" w:eastAsia="宋体" w:hAnsi="宋体" w:cs="Helvetica" w:hint="eastAsia"/>
-                <w:color w:val="333333"/>
-                <w:sz w:val="18"/>
-                <w:szCs w:val="18"/>
-              </w:rPr>
-              <w:t>i</w:t>
-            </w:r>
-            <w:r>
-              <w:rPr>
-                <w:rFonts w:ascii="宋体" w:eastAsia="宋体" w:hAnsi="宋体" w:cs="Helvetica"/>
-                <w:color w:val="333333"/>
-                <w:sz w:val="18"/>
-                <w:szCs w:val="18"/>
-              </w:rPr>
-              <w:t>nt</w:t>
-            </w:r>
             <w:bookmarkEnd w:id="448"/>
+          </w:p>
+        </w:tc>
+        <w:tc>
+          <w:tcPr>
+            <w:tcW w:w="1134" w:type="dxa"/>
+          </w:tcPr>
+          <w:p>
+            <w:pPr>
+              <w:snapToGrid w:val="0"/>
+              <w:spacing w:line="240" w:lineRule="auto"/>
+              <w:contextualSpacing/>
+              <w:jc w:val="center"/>
+              <w:outlineLvl w:val="1"/>
+              <w:rPr>
+                <w:rFonts w:ascii="宋体" w:eastAsia="宋体" w:hAnsi="宋体" w:cs="Helvetica"/>
+                <w:color w:val="333333"/>
+                <w:sz w:val="18"/>
+                <w:szCs w:val="18"/>
+              </w:rPr>
+            </w:pPr>
+            <w:bookmarkStart w:id="449" w:name="_Toc36994027"/>
+            <w:bookmarkStart w:id="450" w:name="_Toc37064800"/>
+            <w:r>
+              <w:rPr>
+                <w:rFonts w:ascii="宋体" w:eastAsia="宋体" w:hAnsi="宋体" w:cs="Helvetica" w:hint="eastAsia"/>
+                <w:color w:val="333333"/>
+                <w:sz w:val="18"/>
+                <w:szCs w:val="18"/>
+              </w:rPr>
+              <w:t>否</w:t>
+            </w:r>
             <w:bookmarkEnd w:id="449"/>
-          </w:p>
-        </w:tc>
-        <w:tc>
-          <w:tcPr>
-            <w:tcW w:w="708" w:type="dxa"/>
-          </w:tcPr>
-          <w:p>
-            <w:pPr>
-              <w:snapToGrid w:val="0"/>
-              <w:spacing w:line="240" w:lineRule="auto"/>
-              <w:contextualSpacing/>
-              <w:jc w:val="center"/>
-              <w:outlineLvl w:val="1"/>
-              <w:rPr>
-                <w:rFonts w:ascii="宋体" w:eastAsia="宋体" w:hAnsi="宋体" w:cs="Helvetica"/>
-                <w:color w:val="333333"/>
-                <w:sz w:val="18"/>
-                <w:szCs w:val="18"/>
-              </w:rPr>
-            </w:pPr>
-            <w:bookmarkStart w:id="450" w:name="_Toc36994026"/>
-            <w:bookmarkStart w:id="451" w:name="_Toc37064799"/>
-            <w:r>
-              <w:rPr>
-                <w:rFonts w:ascii="宋体" w:eastAsia="宋体" w:hAnsi="宋体" w:cs="Helvetica" w:hint="eastAsia"/>
-                <w:color w:val="333333"/>
-                <w:sz w:val="18"/>
-                <w:szCs w:val="18"/>
-              </w:rPr>
-              <w:t>否</w:t>
-            </w:r>
             <w:bookmarkEnd w:id="450"/>
-            <w:bookmarkEnd w:id="451"/>
-          </w:p>
-        </w:tc>
-        <w:tc>
-          <w:tcPr>
-            <w:tcW w:w="1134" w:type="dxa"/>
-          </w:tcPr>
-          <w:p>
-            <w:pPr>
-              <w:snapToGrid w:val="0"/>
-              <w:spacing w:line="240" w:lineRule="auto"/>
-              <w:contextualSpacing/>
-              <w:jc w:val="center"/>
-              <w:outlineLvl w:val="1"/>
-              <w:rPr>
-                <w:rFonts w:ascii="宋体" w:eastAsia="宋体" w:hAnsi="宋体" w:cs="Helvetica"/>
-                <w:color w:val="333333"/>
-                <w:sz w:val="18"/>
-                <w:szCs w:val="18"/>
-              </w:rPr>
-            </w:pPr>
-            <w:bookmarkStart w:id="452" w:name="_Toc36994027"/>
-            <w:bookmarkStart w:id="453" w:name="_Toc37064800"/>
-            <w:r>
-              <w:rPr>
-                <w:rFonts w:ascii="宋体" w:eastAsia="宋体" w:hAnsi="宋体" w:cs="Helvetica" w:hint="eastAsia"/>
-                <w:color w:val="333333"/>
-                <w:sz w:val="18"/>
-                <w:szCs w:val="18"/>
-              </w:rPr>
-              <w:t>否</w:t>
-            </w:r>
-            <w:bookmarkEnd w:id="452"/>
-            <w:bookmarkEnd w:id="453"/>
           </w:p>
         </w:tc>
         <w:tc>
@@ -12158,8 +12152,8 @@
                 <w:szCs w:val="18"/>
               </w:rPr>
             </w:pPr>
-            <w:bookmarkStart w:id="454" w:name="_Toc36994028"/>
-            <w:bookmarkStart w:id="455" w:name="_Toc37064801"/>
+            <w:bookmarkStart w:id="451" w:name="_Toc36994028"/>
+            <w:bookmarkStart w:id="452" w:name="_Toc37064801"/>
             <w:r>
               <w:rPr>
                 <w:rFonts w:ascii="宋体" w:eastAsia="宋体" w:hAnsi="宋体" w:cs="Helvetica" w:hint="eastAsia"/>
@@ -12169,191 +12163,191 @@
               </w:rPr>
               <w:t>可见状态</w:t>
             </w:r>
+            <w:bookmarkEnd w:id="451"/>
+            <w:bookmarkEnd w:id="452"/>
+          </w:p>
+        </w:tc>
+        <w:tc>
+          <w:tcPr>
+            <w:tcW w:w="1701" w:type="dxa"/>
+          </w:tcPr>
+          <w:p>
+            <w:pPr>
+              <w:snapToGrid w:val="0"/>
+              <w:spacing w:line="240" w:lineRule="auto"/>
+              <w:contextualSpacing/>
+              <w:jc w:val="center"/>
+              <w:outlineLvl w:val="1"/>
+              <w:rPr>
+                <w:rFonts w:ascii="宋体" w:eastAsia="宋体" w:hAnsi="宋体" w:cs="Helvetica"/>
+                <w:color w:val="333333"/>
+                <w:sz w:val="18"/>
+                <w:szCs w:val="18"/>
+              </w:rPr>
+            </w:pPr>
+            <w:bookmarkStart w:id="453" w:name="_Toc36994029"/>
+            <w:bookmarkStart w:id="454" w:name="_Toc37064802"/>
+            <w:r>
+              <w:rPr>
+                <w:rFonts w:ascii="宋体" w:eastAsia="宋体" w:hAnsi="宋体" w:cs="Helvetica"/>
+                <w:color w:val="333333"/>
+                <w:sz w:val="18"/>
+                <w:szCs w:val="18"/>
+              </w:rPr>
+              <w:t>s</w:t>
+            </w:r>
+            <w:r>
+              <w:rPr>
+                <w:rFonts w:ascii="宋体" w:eastAsia="宋体" w:hAnsi="宋体" w:cs="Helvetica" w:hint="eastAsia"/>
+                <w:color w:val="333333"/>
+                <w:sz w:val="18"/>
+                <w:szCs w:val="18"/>
+              </w:rPr>
+              <w:t>tate</w:t>
+            </w:r>
+            <w:bookmarkEnd w:id="453"/>
             <w:bookmarkEnd w:id="454"/>
+          </w:p>
+        </w:tc>
+        <w:tc>
+          <w:tcPr>
+            <w:tcW w:w="1560" w:type="dxa"/>
+          </w:tcPr>
+          <w:p>
+            <w:pPr>
+              <w:snapToGrid w:val="0"/>
+              <w:spacing w:line="240" w:lineRule="auto"/>
+              <w:contextualSpacing/>
+              <w:jc w:val="center"/>
+              <w:outlineLvl w:val="1"/>
+              <w:rPr>
+                <w:rFonts w:ascii="宋体" w:eastAsia="宋体" w:hAnsi="宋体" w:cs="Helvetica"/>
+                <w:color w:val="333333"/>
+                <w:sz w:val="18"/>
+                <w:szCs w:val="18"/>
+              </w:rPr>
+            </w:pPr>
+            <w:bookmarkStart w:id="455" w:name="_Toc36994030"/>
+            <w:bookmarkStart w:id="456" w:name="_Toc37064803"/>
+            <w:r>
+              <w:rPr>
+                <w:rFonts w:ascii="宋体" w:eastAsia="宋体" w:hAnsi="宋体" w:cs="Helvetica"/>
+                <w:color w:val="333333"/>
+                <w:sz w:val="18"/>
+                <w:szCs w:val="18"/>
+              </w:rPr>
+              <w:t>bi</w:t>
+            </w:r>
+            <w:r>
+              <w:rPr>
+                <w:rFonts w:ascii="宋体" w:eastAsia="宋体" w:hAnsi="宋体" w:cs="Helvetica" w:hint="eastAsia"/>
+                <w:color w:val="333333"/>
+                <w:sz w:val="18"/>
+                <w:szCs w:val="18"/>
+              </w:rPr>
+              <w:t>t</w:t>
+            </w:r>
             <w:bookmarkEnd w:id="455"/>
-          </w:p>
-        </w:tc>
-        <w:tc>
-          <w:tcPr>
-            <w:tcW w:w="1701" w:type="dxa"/>
-          </w:tcPr>
-          <w:p>
-            <w:pPr>
-              <w:snapToGrid w:val="0"/>
-              <w:spacing w:line="240" w:lineRule="auto"/>
-              <w:contextualSpacing/>
-              <w:jc w:val="center"/>
-              <w:outlineLvl w:val="1"/>
-              <w:rPr>
-                <w:rFonts w:ascii="宋体" w:eastAsia="宋体" w:hAnsi="宋体" w:cs="Helvetica"/>
-                <w:color w:val="333333"/>
-                <w:sz w:val="18"/>
-                <w:szCs w:val="18"/>
-              </w:rPr>
-            </w:pPr>
-            <w:bookmarkStart w:id="456" w:name="_Toc36994029"/>
-            <w:bookmarkStart w:id="457" w:name="_Toc37064802"/>
-            <w:r>
-              <w:rPr>
-                <w:rFonts w:ascii="宋体" w:eastAsia="宋体" w:hAnsi="宋体" w:cs="Helvetica"/>
-                <w:color w:val="333333"/>
-                <w:sz w:val="18"/>
-                <w:szCs w:val="18"/>
-              </w:rPr>
-              <w:t>s</w:t>
-            </w:r>
-            <w:r>
-              <w:rPr>
-                <w:rFonts w:ascii="宋体" w:eastAsia="宋体" w:hAnsi="宋体" w:cs="Helvetica" w:hint="eastAsia"/>
-                <w:color w:val="333333"/>
-                <w:sz w:val="18"/>
-                <w:szCs w:val="18"/>
-              </w:rPr>
-              <w:t>tate</w:t>
-            </w:r>
             <w:bookmarkEnd w:id="456"/>
+          </w:p>
+        </w:tc>
+        <w:tc>
+          <w:tcPr>
+            <w:tcW w:w="708" w:type="dxa"/>
+          </w:tcPr>
+          <w:p>
+            <w:pPr>
+              <w:snapToGrid w:val="0"/>
+              <w:spacing w:line="240" w:lineRule="auto"/>
+              <w:contextualSpacing/>
+              <w:jc w:val="center"/>
+              <w:outlineLvl w:val="1"/>
+              <w:rPr>
+                <w:rFonts w:ascii="宋体" w:eastAsia="宋体" w:hAnsi="宋体" w:cs="Helvetica"/>
+                <w:color w:val="333333"/>
+                <w:sz w:val="18"/>
+                <w:szCs w:val="18"/>
+              </w:rPr>
+            </w:pPr>
+            <w:bookmarkStart w:id="457" w:name="_Toc36994031"/>
+            <w:bookmarkStart w:id="458" w:name="_Toc37064804"/>
+            <w:r>
+              <w:rPr>
+                <w:rFonts w:ascii="宋体" w:eastAsia="宋体" w:hAnsi="宋体" w:cs="Helvetica" w:hint="eastAsia"/>
+                <w:color w:val="333333"/>
+                <w:sz w:val="18"/>
+                <w:szCs w:val="18"/>
+              </w:rPr>
+              <w:t>否</w:t>
+            </w:r>
             <w:bookmarkEnd w:id="457"/>
-          </w:p>
-        </w:tc>
-        <w:tc>
-          <w:tcPr>
-            <w:tcW w:w="1560" w:type="dxa"/>
-          </w:tcPr>
-          <w:p>
-            <w:pPr>
-              <w:snapToGrid w:val="0"/>
-              <w:spacing w:line="240" w:lineRule="auto"/>
-              <w:contextualSpacing/>
-              <w:jc w:val="center"/>
-              <w:outlineLvl w:val="1"/>
-              <w:rPr>
-                <w:rFonts w:ascii="宋体" w:eastAsia="宋体" w:hAnsi="宋体" w:cs="Helvetica"/>
-                <w:color w:val="333333"/>
-                <w:sz w:val="18"/>
-                <w:szCs w:val="18"/>
-              </w:rPr>
-            </w:pPr>
-            <w:bookmarkStart w:id="458" w:name="_Toc36994030"/>
-            <w:bookmarkStart w:id="459" w:name="_Toc37064803"/>
-            <w:r>
-              <w:rPr>
-                <w:rFonts w:ascii="宋体" w:eastAsia="宋体" w:hAnsi="宋体" w:cs="Helvetica"/>
-                <w:color w:val="333333"/>
-                <w:sz w:val="18"/>
-                <w:szCs w:val="18"/>
-              </w:rPr>
-              <w:t>bi</w:t>
-            </w:r>
-            <w:r>
-              <w:rPr>
-                <w:rFonts w:ascii="宋体" w:eastAsia="宋体" w:hAnsi="宋体" w:cs="Helvetica" w:hint="eastAsia"/>
-                <w:color w:val="333333"/>
-                <w:sz w:val="18"/>
-                <w:szCs w:val="18"/>
-              </w:rPr>
-              <w:t>t</w:t>
-            </w:r>
             <w:bookmarkEnd w:id="458"/>
+          </w:p>
+        </w:tc>
+        <w:tc>
+          <w:tcPr>
+            <w:tcW w:w="1134" w:type="dxa"/>
+          </w:tcPr>
+          <w:p>
+            <w:pPr>
+              <w:snapToGrid w:val="0"/>
+              <w:spacing w:line="240" w:lineRule="auto"/>
+              <w:contextualSpacing/>
+              <w:jc w:val="center"/>
+              <w:outlineLvl w:val="1"/>
+              <w:rPr>
+                <w:rFonts w:ascii="宋体" w:eastAsia="宋体" w:hAnsi="宋体" w:cs="Helvetica"/>
+                <w:color w:val="333333"/>
+                <w:sz w:val="18"/>
+                <w:szCs w:val="18"/>
+              </w:rPr>
+            </w:pPr>
+            <w:bookmarkStart w:id="459" w:name="_Toc36994032"/>
+            <w:bookmarkStart w:id="460" w:name="_Toc37064805"/>
+            <w:r>
+              <w:rPr>
+                <w:rFonts w:ascii="宋体" w:eastAsia="宋体" w:hAnsi="宋体" w:cs="Helvetica" w:hint="eastAsia"/>
+                <w:color w:val="333333"/>
+                <w:sz w:val="18"/>
+                <w:szCs w:val="18"/>
+              </w:rPr>
+              <w:t>否</w:t>
+            </w:r>
             <w:bookmarkEnd w:id="459"/>
-          </w:p>
-        </w:tc>
-        <w:tc>
-          <w:tcPr>
-            <w:tcW w:w="708" w:type="dxa"/>
-          </w:tcPr>
-          <w:p>
-            <w:pPr>
-              <w:snapToGrid w:val="0"/>
-              <w:spacing w:line="240" w:lineRule="auto"/>
-              <w:contextualSpacing/>
-              <w:jc w:val="center"/>
-              <w:outlineLvl w:val="1"/>
-              <w:rPr>
-                <w:rFonts w:ascii="宋体" w:eastAsia="宋体" w:hAnsi="宋体" w:cs="Helvetica"/>
-                <w:color w:val="333333"/>
-                <w:sz w:val="18"/>
-                <w:szCs w:val="18"/>
-              </w:rPr>
-            </w:pPr>
-            <w:bookmarkStart w:id="460" w:name="_Toc36994031"/>
-            <w:bookmarkStart w:id="461" w:name="_Toc37064804"/>
-            <w:r>
-              <w:rPr>
-                <w:rFonts w:ascii="宋体" w:eastAsia="宋体" w:hAnsi="宋体" w:cs="Helvetica" w:hint="eastAsia"/>
-                <w:color w:val="333333"/>
-                <w:sz w:val="18"/>
-                <w:szCs w:val="18"/>
-              </w:rPr>
-              <w:t>否</w:t>
-            </w:r>
             <w:bookmarkEnd w:id="460"/>
+          </w:p>
+        </w:tc>
+        <w:tc>
+          <w:tcPr>
+            <w:tcW w:w="1985" w:type="dxa"/>
+          </w:tcPr>
+          <w:p>
+            <w:pPr>
+              <w:snapToGrid w:val="0"/>
+              <w:spacing w:line="240" w:lineRule="auto"/>
+              <w:contextualSpacing/>
+              <w:jc w:val="center"/>
+              <w:outlineLvl w:val="1"/>
+              <w:rPr>
+                <w:rFonts w:ascii="宋体" w:eastAsia="宋体" w:hAnsi="宋体" w:cs="Helvetica"/>
+                <w:color w:val="333333"/>
+                <w:sz w:val="18"/>
+                <w:szCs w:val="18"/>
+              </w:rPr>
+            </w:pPr>
+            <w:bookmarkStart w:id="461" w:name="_Toc36994033"/>
+            <w:bookmarkStart w:id="462" w:name="_Toc37064806"/>
+            <w:r>
+              <w:rPr>
+                <w:rFonts w:ascii="宋体" w:eastAsia="宋体" w:hAnsi="宋体" w:cs="Helvetica" w:hint="eastAsia"/>
+                <w:color w:val="333333"/>
+                <w:sz w:val="18"/>
+                <w:szCs w:val="18"/>
+              </w:rPr>
+              <w:t>1：可见，0：不可见</w:t>
+            </w:r>
             <w:bookmarkEnd w:id="461"/>
-          </w:p>
-        </w:tc>
-        <w:tc>
-          <w:tcPr>
-            <w:tcW w:w="1134" w:type="dxa"/>
-          </w:tcPr>
-          <w:p>
-            <w:pPr>
-              <w:snapToGrid w:val="0"/>
-              <w:spacing w:line="240" w:lineRule="auto"/>
-              <w:contextualSpacing/>
-              <w:jc w:val="center"/>
-              <w:outlineLvl w:val="1"/>
-              <w:rPr>
-                <w:rFonts w:ascii="宋体" w:eastAsia="宋体" w:hAnsi="宋体" w:cs="Helvetica"/>
-                <w:color w:val="333333"/>
-                <w:sz w:val="18"/>
-                <w:szCs w:val="18"/>
-              </w:rPr>
-            </w:pPr>
-            <w:bookmarkStart w:id="462" w:name="_Toc36994032"/>
-            <w:bookmarkStart w:id="463" w:name="_Toc37064805"/>
-            <w:r>
-              <w:rPr>
-                <w:rFonts w:ascii="宋体" w:eastAsia="宋体" w:hAnsi="宋体" w:cs="Helvetica" w:hint="eastAsia"/>
-                <w:color w:val="333333"/>
-                <w:sz w:val="18"/>
-                <w:szCs w:val="18"/>
-              </w:rPr>
-              <w:t>否</w:t>
-            </w:r>
             <w:bookmarkEnd w:id="462"/>
-            <w:bookmarkEnd w:id="463"/>
-          </w:p>
-        </w:tc>
-        <w:tc>
-          <w:tcPr>
-            <w:tcW w:w="1985" w:type="dxa"/>
-          </w:tcPr>
-          <w:p>
-            <w:pPr>
-              <w:snapToGrid w:val="0"/>
-              <w:spacing w:line="240" w:lineRule="auto"/>
-              <w:contextualSpacing/>
-              <w:jc w:val="center"/>
-              <w:outlineLvl w:val="1"/>
-              <w:rPr>
-                <w:rFonts w:ascii="宋体" w:eastAsia="宋体" w:hAnsi="宋体" w:cs="Helvetica"/>
-                <w:color w:val="333333"/>
-                <w:sz w:val="18"/>
-                <w:szCs w:val="18"/>
-              </w:rPr>
-            </w:pPr>
-            <w:bookmarkStart w:id="464" w:name="_Toc36994033"/>
-            <w:bookmarkStart w:id="465" w:name="_Toc37064806"/>
-            <w:r>
-              <w:rPr>
-                <w:rFonts w:ascii="宋体" w:eastAsia="宋体" w:hAnsi="宋体" w:cs="Helvetica" w:hint="eastAsia"/>
-                <w:color w:val="333333"/>
-                <w:sz w:val="18"/>
-                <w:szCs w:val="18"/>
-              </w:rPr>
-              <w:t>1：可见，0：不可见</w:t>
-            </w:r>
-            <w:bookmarkEnd w:id="464"/>
-            <w:bookmarkEnd w:id="465"/>
           </w:p>
         </w:tc>
       </w:tr>
@@ -12465,8 +12459,8 @@
                 <w:szCs w:val="18"/>
               </w:rPr>
             </w:pPr>
-            <w:bookmarkStart w:id="466" w:name="_Toc36994034"/>
-            <w:bookmarkStart w:id="467" w:name="_Toc37064807"/>
+            <w:bookmarkStart w:id="463" w:name="_Toc36994034"/>
+            <w:bookmarkStart w:id="464" w:name="_Toc37064807"/>
             <w:r>
               <w:rPr>
                 <w:rFonts w:ascii="宋体" w:eastAsia="宋体" w:hAnsi="宋体" w:cs="Helvetica" w:hint="eastAsia"/>
@@ -12478,8 +12472,8 @@
               </w:rPr>
               <w:t>项目</w:t>
             </w:r>
-            <w:bookmarkEnd w:id="466"/>
-            <w:bookmarkEnd w:id="467"/>
+            <w:bookmarkEnd w:id="463"/>
+            <w:bookmarkEnd w:id="464"/>
           </w:p>
         </w:tc>
         <w:tc>
@@ -12502,8 +12496,8 @@
                 <w:szCs w:val="18"/>
               </w:rPr>
             </w:pPr>
-            <w:bookmarkStart w:id="468" w:name="_Toc36994035"/>
-            <w:bookmarkStart w:id="469" w:name="_Toc37064808"/>
+            <w:bookmarkStart w:id="465" w:name="_Toc36994035"/>
+            <w:bookmarkStart w:id="466" w:name="_Toc37064808"/>
             <w:r>
               <w:rPr>
                 <w:rFonts w:ascii="宋体" w:eastAsia="宋体" w:hAnsi="宋体" w:cs="Helvetica" w:hint="eastAsia"/>
@@ -12515,8 +12509,8 @@
               </w:rPr>
               <w:t>字段名</w:t>
             </w:r>
-            <w:bookmarkEnd w:id="468"/>
-            <w:bookmarkEnd w:id="469"/>
+            <w:bookmarkEnd w:id="465"/>
+            <w:bookmarkEnd w:id="466"/>
           </w:p>
         </w:tc>
         <w:tc>
@@ -12539,8 +12533,8 @@
                 <w:szCs w:val="18"/>
               </w:rPr>
             </w:pPr>
-            <w:bookmarkStart w:id="470" w:name="_Toc36994036"/>
-            <w:bookmarkStart w:id="471" w:name="_Toc37064809"/>
+            <w:bookmarkStart w:id="467" w:name="_Toc36994036"/>
+            <w:bookmarkStart w:id="468" w:name="_Toc37064809"/>
             <w:r>
               <w:rPr>
                 <w:rFonts w:ascii="宋体" w:eastAsia="宋体" w:hAnsi="宋体" w:cs="Helvetica" w:hint="eastAsia"/>
@@ -12552,8 +12546,8 @@
               </w:rPr>
               <w:t>类型宽度</w:t>
             </w:r>
-            <w:bookmarkEnd w:id="470"/>
-            <w:bookmarkEnd w:id="471"/>
+            <w:bookmarkEnd w:id="467"/>
+            <w:bookmarkEnd w:id="468"/>
           </w:p>
         </w:tc>
         <w:tc>
@@ -12576,8 +12570,8 @@
                 <w:szCs w:val="18"/>
               </w:rPr>
             </w:pPr>
-            <w:bookmarkStart w:id="472" w:name="_Toc36994037"/>
-            <w:bookmarkStart w:id="473" w:name="_Toc37064810"/>
+            <w:bookmarkStart w:id="469" w:name="_Toc36994037"/>
+            <w:bookmarkStart w:id="470" w:name="_Toc37064810"/>
             <w:r>
               <w:rPr>
                 <w:rFonts w:ascii="宋体" w:eastAsia="宋体" w:hAnsi="宋体" w:cs="Helvetica" w:hint="eastAsia"/>
@@ -12589,8 +12583,8 @@
               </w:rPr>
               <w:t>主键</w:t>
             </w:r>
-            <w:bookmarkEnd w:id="472"/>
-            <w:bookmarkEnd w:id="473"/>
+            <w:bookmarkEnd w:id="469"/>
+            <w:bookmarkEnd w:id="470"/>
           </w:p>
         </w:tc>
         <w:tc>
@@ -12613,8 +12607,8 @@
                 <w:szCs w:val="18"/>
               </w:rPr>
             </w:pPr>
-            <w:bookmarkStart w:id="474" w:name="_Toc36994038"/>
-            <w:bookmarkStart w:id="475" w:name="_Toc37064811"/>
+            <w:bookmarkStart w:id="471" w:name="_Toc36994038"/>
+            <w:bookmarkStart w:id="472" w:name="_Toc37064811"/>
             <w:r>
               <w:rPr>
                 <w:rFonts w:ascii="宋体" w:eastAsia="宋体" w:hAnsi="宋体" w:cs="Helvetica" w:hint="eastAsia"/>
@@ -12626,8 +12620,8 @@
               </w:rPr>
               <w:t>允许空值</w:t>
             </w:r>
-            <w:bookmarkEnd w:id="474"/>
-            <w:bookmarkEnd w:id="475"/>
+            <w:bookmarkEnd w:id="471"/>
+            <w:bookmarkEnd w:id="472"/>
           </w:p>
         </w:tc>
         <w:tc>
@@ -12650,8 +12644,8 @@
                 <w:szCs w:val="18"/>
               </w:rPr>
             </w:pPr>
-            <w:bookmarkStart w:id="476" w:name="_Toc36994039"/>
-            <w:bookmarkStart w:id="477" w:name="_Toc37064812"/>
+            <w:bookmarkStart w:id="473" w:name="_Toc36994039"/>
+            <w:bookmarkStart w:id="474" w:name="_Toc37064812"/>
             <w:r>
               <w:rPr>
                 <w:rFonts w:ascii="宋体" w:eastAsia="宋体" w:hAnsi="宋体" w:cs="Helvetica" w:hint="eastAsia"/>
@@ -12663,8 +12657,8 @@
               </w:rPr>
               <w:t>备注</w:t>
             </w:r>
-            <w:bookmarkEnd w:id="476"/>
-            <w:bookmarkEnd w:id="477"/>
+            <w:bookmarkEnd w:id="473"/>
+            <w:bookmarkEnd w:id="474"/>
           </w:p>
         </w:tc>
       </w:tr>
@@ -12687,8 +12681,8 @@
                 <w:szCs w:val="18"/>
               </w:rPr>
             </w:pPr>
-            <w:bookmarkStart w:id="478" w:name="_Toc36994040"/>
-            <w:bookmarkStart w:id="479" w:name="_Toc37064813"/>
+            <w:bookmarkStart w:id="475" w:name="_Toc36994040"/>
+            <w:bookmarkStart w:id="476" w:name="_Toc37064813"/>
             <w:r>
               <w:rPr>
                 <w:rFonts w:ascii="宋体" w:eastAsia="宋体" w:hAnsi="宋体" w:cs="Helvetica" w:hint="eastAsia"/>
@@ -12698,142 +12692,217 @@
               </w:rPr>
               <w:t>编号</w:t>
             </w:r>
+            <w:bookmarkEnd w:id="475"/>
+            <w:bookmarkEnd w:id="476"/>
+          </w:p>
+        </w:tc>
+        <w:tc>
+          <w:tcPr>
+            <w:tcW w:w="1701" w:type="dxa"/>
+          </w:tcPr>
+          <w:p>
+            <w:pPr>
+              <w:snapToGrid w:val="0"/>
+              <w:spacing w:line="240" w:lineRule="auto"/>
+              <w:contextualSpacing/>
+              <w:jc w:val="center"/>
+              <w:outlineLvl w:val="1"/>
+              <w:rPr>
+                <w:rFonts w:ascii="宋体" w:eastAsia="宋体" w:hAnsi="宋体" w:cs="Helvetica"/>
+                <w:color w:val="333333"/>
+                <w:sz w:val="18"/>
+                <w:szCs w:val="18"/>
+              </w:rPr>
+            </w:pPr>
+            <w:bookmarkStart w:id="477" w:name="_Toc36994041"/>
+            <w:bookmarkStart w:id="478" w:name="_Toc37064814"/>
+            <w:r>
+              <w:rPr>
+                <w:rFonts w:ascii="宋体" w:eastAsia="宋体" w:hAnsi="宋体" w:cs="Helvetica"/>
+                <w:color w:val="333333"/>
+                <w:sz w:val="18"/>
+                <w:szCs w:val="18"/>
+              </w:rPr>
+              <w:t>id</w:t>
+            </w:r>
+            <w:bookmarkEnd w:id="477"/>
             <w:bookmarkEnd w:id="478"/>
+          </w:p>
+        </w:tc>
+        <w:tc>
+          <w:tcPr>
+            <w:tcW w:w="1560" w:type="dxa"/>
+          </w:tcPr>
+          <w:p>
+            <w:pPr>
+              <w:snapToGrid w:val="0"/>
+              <w:spacing w:line="240" w:lineRule="auto"/>
+              <w:contextualSpacing/>
+              <w:jc w:val="center"/>
+              <w:outlineLvl w:val="1"/>
+              <w:rPr>
+                <w:rFonts w:ascii="宋体" w:eastAsia="宋体" w:hAnsi="宋体" w:cs="Helvetica"/>
+                <w:color w:val="333333"/>
+                <w:sz w:val="18"/>
+                <w:szCs w:val="18"/>
+              </w:rPr>
+            </w:pPr>
+            <w:r>
+              <w:rPr>
+                <w:rFonts w:ascii="宋体" w:eastAsia="宋体" w:hAnsi="宋体" w:cs="Helvetica"/>
+                <w:color w:val="333333"/>
+                <w:sz w:val="18"/>
+                <w:szCs w:val="18"/>
+              </w:rPr>
+              <w:t>i</w:t>
+            </w:r>
+            <w:r>
+              <w:rPr>
+                <w:rFonts w:ascii="宋体" w:eastAsia="宋体" w:hAnsi="宋体" w:cs="Helvetica" w:hint="eastAsia"/>
+                <w:color w:val="333333"/>
+                <w:sz w:val="18"/>
+                <w:szCs w:val="18"/>
+              </w:rPr>
+              <w:t>nt</w:t>
+            </w:r>
+          </w:p>
+        </w:tc>
+        <w:tc>
+          <w:tcPr>
+            <w:tcW w:w="709" w:type="dxa"/>
+          </w:tcPr>
+          <w:p>
+            <w:pPr>
+              <w:snapToGrid w:val="0"/>
+              <w:spacing w:line="240" w:lineRule="auto"/>
+              <w:contextualSpacing/>
+              <w:jc w:val="center"/>
+              <w:outlineLvl w:val="1"/>
+              <w:rPr>
+                <w:rFonts w:ascii="宋体" w:eastAsia="宋体" w:hAnsi="宋体" w:cs="Helvetica"/>
+                <w:color w:val="333333"/>
+                <w:sz w:val="18"/>
+                <w:szCs w:val="18"/>
+              </w:rPr>
+            </w:pPr>
+            <w:bookmarkStart w:id="479" w:name="_Toc36994043"/>
+            <w:bookmarkStart w:id="480" w:name="_Toc37064816"/>
+            <w:r>
+              <w:rPr>
+                <w:rFonts w:ascii="宋体" w:eastAsia="宋体" w:hAnsi="宋体" w:cs="Helvetica" w:hint="eastAsia"/>
+                <w:color w:val="333333"/>
+                <w:sz w:val="18"/>
+                <w:szCs w:val="18"/>
+              </w:rPr>
+              <w:t>是</w:t>
+            </w:r>
             <w:bookmarkEnd w:id="479"/>
-          </w:p>
-        </w:tc>
-        <w:tc>
-          <w:tcPr>
-            <w:tcW w:w="1701" w:type="dxa"/>
-          </w:tcPr>
-          <w:p>
-            <w:pPr>
-              <w:snapToGrid w:val="0"/>
-              <w:spacing w:line="240" w:lineRule="auto"/>
-              <w:contextualSpacing/>
-              <w:jc w:val="center"/>
-              <w:outlineLvl w:val="1"/>
-              <w:rPr>
-                <w:rFonts w:ascii="宋体" w:eastAsia="宋体" w:hAnsi="宋体" w:cs="Helvetica"/>
-                <w:color w:val="333333"/>
-                <w:sz w:val="18"/>
-                <w:szCs w:val="18"/>
-              </w:rPr>
-            </w:pPr>
-            <w:bookmarkStart w:id="480" w:name="_Toc36994041"/>
-            <w:bookmarkStart w:id="481" w:name="_Toc37064814"/>
-            <w:r>
-              <w:rPr>
-                <w:rFonts w:ascii="宋体" w:eastAsia="宋体" w:hAnsi="宋体" w:cs="Helvetica"/>
-                <w:color w:val="333333"/>
-                <w:sz w:val="18"/>
-                <w:szCs w:val="18"/>
-              </w:rPr>
-              <w:t>id</w:t>
-            </w:r>
             <w:bookmarkEnd w:id="480"/>
+          </w:p>
+        </w:tc>
+        <w:tc>
+          <w:tcPr>
+            <w:tcW w:w="1134" w:type="dxa"/>
+          </w:tcPr>
+          <w:p>
+            <w:pPr>
+              <w:snapToGrid w:val="0"/>
+              <w:spacing w:line="240" w:lineRule="auto"/>
+              <w:contextualSpacing/>
+              <w:jc w:val="center"/>
+              <w:outlineLvl w:val="1"/>
+              <w:rPr>
+                <w:rFonts w:ascii="宋体" w:eastAsia="宋体" w:hAnsi="宋体" w:cs="Helvetica"/>
+                <w:color w:val="333333"/>
+                <w:sz w:val="18"/>
+                <w:szCs w:val="18"/>
+              </w:rPr>
+            </w:pPr>
+            <w:bookmarkStart w:id="481" w:name="_Toc36994044"/>
+            <w:bookmarkStart w:id="482" w:name="_Toc37064817"/>
+            <w:r>
+              <w:rPr>
+                <w:rFonts w:ascii="宋体" w:eastAsia="宋体" w:hAnsi="宋体" w:cs="Helvetica" w:hint="eastAsia"/>
+                <w:color w:val="333333"/>
+                <w:sz w:val="18"/>
+                <w:szCs w:val="18"/>
+              </w:rPr>
+              <w:t>否</w:t>
+            </w:r>
             <w:bookmarkEnd w:id="481"/>
-          </w:p>
-        </w:tc>
-        <w:tc>
-          <w:tcPr>
-            <w:tcW w:w="1560" w:type="dxa"/>
-          </w:tcPr>
-          <w:p>
-            <w:pPr>
-              <w:snapToGrid w:val="0"/>
-              <w:spacing w:line="240" w:lineRule="auto"/>
-              <w:contextualSpacing/>
-              <w:jc w:val="center"/>
-              <w:outlineLvl w:val="1"/>
-              <w:rPr>
-                <w:rFonts w:ascii="宋体" w:eastAsia="宋体" w:hAnsi="宋体" w:cs="Helvetica"/>
-                <w:color w:val="333333"/>
-                <w:sz w:val="18"/>
-                <w:szCs w:val="18"/>
-              </w:rPr>
-            </w:pPr>
-            <w:r>
-              <w:rPr>
-                <w:rFonts w:ascii="宋体" w:eastAsia="宋体" w:hAnsi="宋体" w:cs="Helvetica"/>
-                <w:color w:val="333333"/>
-                <w:sz w:val="18"/>
-                <w:szCs w:val="18"/>
-              </w:rPr>
-              <w:t>i</w:t>
-            </w:r>
-            <w:r>
-              <w:rPr>
-                <w:rFonts w:ascii="宋体" w:eastAsia="宋体" w:hAnsi="宋体" w:cs="Helvetica" w:hint="eastAsia"/>
-                <w:color w:val="333333"/>
-                <w:sz w:val="18"/>
-                <w:szCs w:val="18"/>
-              </w:rPr>
-              <w:t>nt</w:t>
-            </w:r>
-          </w:p>
-        </w:tc>
-        <w:tc>
-          <w:tcPr>
-            <w:tcW w:w="709" w:type="dxa"/>
-          </w:tcPr>
-          <w:p>
-            <w:pPr>
-              <w:snapToGrid w:val="0"/>
-              <w:spacing w:line="240" w:lineRule="auto"/>
-              <w:contextualSpacing/>
-              <w:jc w:val="center"/>
-              <w:outlineLvl w:val="1"/>
-              <w:rPr>
-                <w:rFonts w:ascii="宋体" w:eastAsia="宋体" w:hAnsi="宋体" w:cs="Helvetica"/>
-                <w:color w:val="333333"/>
-                <w:sz w:val="18"/>
-                <w:szCs w:val="18"/>
-              </w:rPr>
-            </w:pPr>
-            <w:bookmarkStart w:id="482" w:name="_Toc36994043"/>
-            <w:bookmarkStart w:id="483" w:name="_Toc37064816"/>
-            <w:r>
-              <w:rPr>
-                <w:rFonts w:ascii="宋体" w:eastAsia="宋体" w:hAnsi="宋体" w:cs="Helvetica" w:hint="eastAsia"/>
-                <w:color w:val="333333"/>
-                <w:sz w:val="18"/>
-                <w:szCs w:val="18"/>
-              </w:rPr>
-              <w:t>是</w:t>
-            </w:r>
             <w:bookmarkEnd w:id="482"/>
+          </w:p>
+        </w:tc>
+        <w:tc>
+          <w:tcPr>
+            <w:tcW w:w="1985" w:type="dxa"/>
+          </w:tcPr>
+          <w:p>
+            <w:pPr>
+              <w:snapToGrid w:val="0"/>
+              <w:spacing w:line="240" w:lineRule="auto"/>
+              <w:contextualSpacing/>
+              <w:jc w:val="center"/>
+              <w:outlineLvl w:val="1"/>
+              <w:rPr>
+                <w:rFonts w:ascii="宋体" w:eastAsia="宋体" w:hAnsi="宋体" w:cs="Helvetica"/>
+                <w:color w:val="333333"/>
+                <w:sz w:val="18"/>
+                <w:szCs w:val="18"/>
+              </w:rPr>
+            </w:pPr>
+            <w:bookmarkStart w:id="483" w:name="_Toc37064818"/>
+            <w:r>
+              <w:rPr>
+                <w:rFonts w:ascii="宋体" w:eastAsia="宋体" w:hAnsi="宋体" w:cs="Helvetica" w:hint="eastAsia"/>
+                <w:color w:val="333333"/>
+                <w:sz w:val="18"/>
+                <w:szCs w:val="18"/>
+              </w:rPr>
+              <w:t>自增I</w:t>
+            </w:r>
+            <w:r>
+              <w:rPr>
+                <w:rFonts w:ascii="宋体" w:eastAsia="宋体" w:hAnsi="宋体" w:cs="Helvetica"/>
+                <w:color w:val="333333"/>
+                <w:sz w:val="18"/>
+                <w:szCs w:val="18"/>
+              </w:rPr>
+              <w:t>D</w:t>
+            </w:r>
             <w:bookmarkEnd w:id="483"/>
           </w:p>
         </w:tc>
-        <w:tc>
-          <w:tcPr>
-            <w:tcW w:w="1134" w:type="dxa"/>
-          </w:tcPr>
-          <w:p>
-            <w:pPr>
-              <w:snapToGrid w:val="0"/>
-              <w:spacing w:line="240" w:lineRule="auto"/>
-              <w:contextualSpacing/>
-              <w:jc w:val="center"/>
-              <w:outlineLvl w:val="1"/>
-              <w:rPr>
-                <w:rFonts w:ascii="宋体" w:eastAsia="宋体" w:hAnsi="宋体" w:cs="Helvetica"/>
-                <w:color w:val="333333"/>
-                <w:sz w:val="18"/>
-                <w:szCs w:val="18"/>
-              </w:rPr>
-            </w:pPr>
-            <w:bookmarkStart w:id="484" w:name="_Toc36994044"/>
-            <w:bookmarkStart w:id="485" w:name="_Toc37064817"/>
-            <w:r>
-              <w:rPr>
-                <w:rFonts w:ascii="宋体" w:eastAsia="宋体" w:hAnsi="宋体" w:cs="Helvetica" w:hint="eastAsia"/>
-                <w:color w:val="333333"/>
-                <w:sz w:val="18"/>
-                <w:szCs w:val="18"/>
-              </w:rPr>
-              <w:t>否</w:t>
+      </w:tr>
+      <w:tr>
+        <w:tc>
+          <w:tcPr>
+            <w:tcW w:w="1129" w:type="dxa"/>
+          </w:tcPr>
+          <w:p>
+            <w:pPr>
+              <w:snapToGrid w:val="0"/>
+              <w:spacing w:line="240" w:lineRule="auto"/>
+              <w:contextualSpacing/>
+              <w:jc w:val="center"/>
+              <w:outlineLvl w:val="1"/>
+              <w:rPr>
+                <w:rFonts w:ascii="宋体" w:eastAsia="宋体" w:hAnsi="宋体" w:cs="Helvetica"/>
+                <w:color w:val="333333"/>
+                <w:sz w:val="18"/>
+                <w:szCs w:val="18"/>
+              </w:rPr>
+            </w:pPr>
+            <w:bookmarkStart w:id="484" w:name="_Toc36994045"/>
+            <w:bookmarkStart w:id="485" w:name="_Toc37064819"/>
+            <w:r>
+              <w:rPr>
+                <w:rFonts w:ascii="宋体" w:eastAsia="宋体" w:hAnsi="宋体" w:cs="Helvetica" w:hint="eastAsia"/>
+                <w:color w:val="333333"/>
+                <w:sz w:val="18"/>
+                <w:szCs w:val="18"/>
+              </w:rPr>
+              <w:t>商家编号</w:t>
             </w:r>
             <w:bookmarkEnd w:id="484"/>
             <w:bookmarkEnd w:id="485"/>
@@ -12841,6 +12910,154 @@
         </w:tc>
         <w:tc>
           <w:tcPr>
+            <w:tcW w:w="1701" w:type="dxa"/>
+          </w:tcPr>
+          <w:p>
+            <w:pPr>
+              <w:snapToGrid w:val="0"/>
+              <w:spacing w:line="240" w:lineRule="auto"/>
+              <w:contextualSpacing/>
+              <w:jc w:val="center"/>
+              <w:outlineLvl w:val="1"/>
+              <w:rPr>
+                <w:rFonts w:ascii="宋体" w:eastAsia="宋体" w:hAnsi="宋体" w:cs="Helvetica"/>
+                <w:color w:val="333333"/>
+                <w:sz w:val="18"/>
+                <w:szCs w:val="18"/>
+              </w:rPr>
+            </w:pPr>
+            <w:bookmarkStart w:id="486" w:name="_Toc36994046"/>
+            <w:bookmarkStart w:id="487" w:name="_Toc37064820"/>
+            <w:proofErr w:type="spellStart"/>
+            <w:r>
+              <w:rPr>
+                <w:rFonts w:ascii="宋体" w:eastAsia="宋体" w:hAnsi="宋体" w:cs="Helvetica"/>
+                <w:color w:val="333333"/>
+                <w:sz w:val="18"/>
+                <w:szCs w:val="18"/>
+              </w:rPr>
+              <w:t>merchant</w:t>
+            </w:r>
+            <w:r>
+              <w:rPr>
+                <w:rFonts w:ascii="宋体" w:eastAsia="宋体" w:hAnsi="宋体" w:cs="Helvetica"/>
+                <w:color w:val="333333"/>
+                <w:sz w:val="18"/>
+                <w:szCs w:val="18"/>
+              </w:rPr>
+              <w:t>id</w:t>
+            </w:r>
+            <w:bookmarkEnd w:id="486"/>
+            <w:bookmarkEnd w:id="487"/>
+            <w:proofErr w:type="spellEnd"/>
+          </w:p>
+        </w:tc>
+        <w:tc>
+          <w:tcPr>
+            <w:tcW w:w="1560" w:type="dxa"/>
+          </w:tcPr>
+          <w:p>
+            <w:pPr>
+              <w:snapToGrid w:val="0"/>
+              <w:spacing w:line="240" w:lineRule="auto"/>
+              <w:contextualSpacing/>
+              <w:jc w:val="center"/>
+              <w:outlineLvl w:val="1"/>
+              <w:rPr>
+                <w:rFonts w:ascii="宋体" w:eastAsia="宋体" w:hAnsi="宋体" w:cs="Helvetica"/>
+                <w:color w:val="333333"/>
+                <w:sz w:val="18"/>
+                <w:szCs w:val="18"/>
+              </w:rPr>
+            </w:pPr>
+            <w:r>
+              <w:rPr>
+                <w:rFonts w:ascii="宋体" w:eastAsia="宋体" w:hAnsi="宋体" w:cs="Helvetica"/>
+                <w:color w:val="333333"/>
+                <w:sz w:val="18"/>
+                <w:szCs w:val="18"/>
+              </w:rPr>
+              <w:t>i</w:t>
+            </w:r>
+            <w:r>
+              <w:rPr>
+                <w:rFonts w:ascii="宋体" w:eastAsia="宋体" w:hAnsi="宋体" w:cs="Helvetica" w:hint="eastAsia"/>
+                <w:color w:val="333333"/>
+                <w:sz w:val="18"/>
+                <w:szCs w:val="18"/>
+              </w:rPr>
+              <w:t>nt</w:t>
+            </w:r>
+          </w:p>
+        </w:tc>
+        <w:tc>
+          <w:tcPr>
+            <w:tcW w:w="709" w:type="dxa"/>
+          </w:tcPr>
+          <w:p>
+            <w:pPr>
+              <w:snapToGrid w:val="0"/>
+              <w:spacing w:line="240" w:lineRule="auto"/>
+              <w:contextualSpacing/>
+              <w:jc w:val="center"/>
+              <w:outlineLvl w:val="1"/>
+              <w:rPr>
+                <w:rFonts w:ascii="宋体" w:eastAsia="宋体" w:hAnsi="宋体" w:cs="Helvetica"/>
+                <w:color w:val="333333"/>
+                <w:sz w:val="18"/>
+                <w:szCs w:val="18"/>
+              </w:rPr>
+            </w:pPr>
+            <w:bookmarkStart w:id="488" w:name="_Toc36994048"/>
+            <w:bookmarkStart w:id="489" w:name="_Toc37064822"/>
+            <w:r>
+              <w:rPr>
+                <w:rFonts w:ascii="宋体" w:eastAsia="宋体" w:hAnsi="宋体" w:cs="Helvetica" w:hint="eastAsia"/>
+                <w:color w:val="333333"/>
+                <w:sz w:val="18"/>
+                <w:szCs w:val="18"/>
+              </w:rPr>
+              <w:t>否</w:t>
+            </w:r>
+            <w:bookmarkEnd w:id="488"/>
+            <w:bookmarkEnd w:id="489"/>
+          </w:p>
+        </w:tc>
+        <w:tc>
+          <w:tcPr>
+            <w:tcW w:w="1134" w:type="dxa"/>
+          </w:tcPr>
+          <w:p>
+            <w:pPr>
+              <w:snapToGrid w:val="0"/>
+              <w:spacing w:line="240" w:lineRule="auto"/>
+              <w:contextualSpacing/>
+              <w:jc w:val="center"/>
+              <w:outlineLvl w:val="1"/>
+              <w:rPr>
+                <w:rFonts w:ascii="宋体" w:eastAsia="宋体" w:hAnsi="宋体" w:cs="Helvetica"/>
+                <w:color w:val="333333"/>
+                <w:sz w:val="18"/>
+                <w:szCs w:val="18"/>
+              </w:rPr>
+            </w:pPr>
+            <w:bookmarkStart w:id="490" w:name="_Toc36994049"/>
+            <w:bookmarkStart w:id="491" w:name="_Toc37064823"/>
+            <w:r>
+              <w:rPr>
+                <w:rFonts w:ascii="宋体" w:eastAsia="宋体" w:hAnsi="宋体" w:cs="Helvetica" w:hint="eastAsia"/>
+                <w:color w:val="333333"/>
+                <w:sz w:val="18"/>
+                <w:szCs w:val="18"/>
+              </w:rPr>
+              <w:t>否</w:t>
+            </w:r>
+            <w:bookmarkEnd w:id="490"/>
+            <w:bookmarkEnd w:id="491"/>
+          </w:p>
+        </w:tc>
+        <w:tc>
+          <w:tcPr>
             <w:tcW w:w="1985" w:type="dxa"/>
           </w:tcPr>
           <w:p>
@@ -12857,26 +13074,17 @@
                 <w:szCs w:val="18"/>
               </w:rPr>
             </w:pPr>
-            <w:bookmarkStart w:id="486" w:name="_Toc37064818"/>
-            <w:r>
-              <w:rPr>
-                <w:rFonts w:ascii="宋体" w:eastAsia="宋体" w:hAnsi="宋体" w:cs="Helvetica" w:hint="eastAsia"/>
-                <w:color w:val="333333"/>
-                <w:sz w:val="18"/>
-                <w:szCs w:val="18"/>
-              </w:rPr>
-              <w:t>自增I</w:t>
-            </w:r>
-            <w:r>
-              <w:rPr>
-                <w:rFonts w:ascii="宋体" w:eastAsia="宋体" w:hAnsi="宋体" w:cs="Helvetica"/>
-                <w:color w:val="333333"/>
-                <w:sz w:val="18"/>
-                <w:szCs w:val="18"/>
-              </w:rPr>
-              <w:t>D</w:t>
-            </w:r>
-            <w:bookmarkEnd w:id="486"/>
+            <w:bookmarkStart w:id="492" w:name="_Toc37064824"/>
+            <w:r>
+              <w:rPr>
+                <w:rFonts w:ascii="宋体" w:eastAsia="宋体" w:hAnsi="宋体" w:cs="Helvetica" w:hint="eastAsia"/>
+                <w:color w:val="333333"/>
+                <w:sz w:val="18"/>
+                <w:szCs w:val="18"/>
+              </w:rPr>
+              <w:t>关联merchant表主键</w:t>
+            </w:r>
+            <w:bookmarkEnd w:id="492"/>
           </w:p>
         </w:tc>
       </w:tr>
@@ -12899,164 +13107,16 @@
                 <w:szCs w:val="18"/>
               </w:rPr>
             </w:pPr>
-            <w:bookmarkStart w:id="487" w:name="_Toc36994045"/>
-            <w:bookmarkStart w:id="488" w:name="_Toc37064819"/>
-            <w:r>
-              <w:rPr>
-                <w:rFonts w:ascii="宋体" w:eastAsia="宋体" w:hAnsi="宋体" w:cs="Helvetica" w:hint="eastAsia"/>
-                <w:color w:val="333333"/>
-                <w:sz w:val="18"/>
-                <w:szCs w:val="18"/>
-              </w:rPr>
-              <w:t>商家编号</w:t>
-            </w:r>
-            <w:bookmarkEnd w:id="487"/>
-            <w:bookmarkEnd w:id="488"/>
-          </w:p>
-        </w:tc>
-        <w:tc>
-          <w:tcPr>
-            <w:tcW w:w="1701" w:type="dxa"/>
-          </w:tcPr>
-          <w:p>
-            <w:pPr>
-              <w:snapToGrid w:val="0"/>
-              <w:spacing w:line="240" w:lineRule="auto"/>
-              <w:contextualSpacing/>
-              <w:jc w:val="center"/>
-              <w:outlineLvl w:val="1"/>
-              <w:rPr>
-                <w:rFonts w:ascii="宋体" w:eastAsia="宋体" w:hAnsi="宋体" w:cs="Helvetica"/>
-                <w:color w:val="333333"/>
-                <w:sz w:val="18"/>
-                <w:szCs w:val="18"/>
-              </w:rPr>
-            </w:pPr>
-            <w:bookmarkStart w:id="489" w:name="_Toc36994046"/>
-            <w:bookmarkStart w:id="490" w:name="_Toc37064820"/>
-            <w:proofErr w:type="spellStart"/>
-            <w:r>
-              <w:rPr>
-                <w:rFonts w:ascii="宋体" w:eastAsia="宋体" w:hAnsi="宋体" w:cs="Helvetica"/>
-                <w:color w:val="333333"/>
-                <w:sz w:val="18"/>
-                <w:szCs w:val="18"/>
-              </w:rPr>
-              <w:t>merchant</w:t>
-            </w:r>
-            <w:r>
-              <w:rPr>
-                <w:rFonts w:ascii="宋体" w:eastAsia="宋体" w:hAnsi="宋体" w:cs="Helvetica"/>
-                <w:color w:val="333333"/>
-                <w:sz w:val="18"/>
-                <w:szCs w:val="18"/>
-              </w:rPr>
-              <w:t>id</w:t>
-            </w:r>
-            <w:bookmarkEnd w:id="489"/>
-            <w:bookmarkEnd w:id="490"/>
-            <w:proofErr w:type="spellEnd"/>
-          </w:p>
-        </w:tc>
-        <w:tc>
-          <w:tcPr>
-            <w:tcW w:w="1560" w:type="dxa"/>
-          </w:tcPr>
-          <w:p>
-            <w:pPr>
-              <w:snapToGrid w:val="0"/>
-              <w:spacing w:line="240" w:lineRule="auto"/>
-              <w:contextualSpacing/>
-              <w:jc w:val="center"/>
-              <w:outlineLvl w:val="1"/>
-              <w:rPr>
-                <w:rFonts w:ascii="宋体" w:eastAsia="宋体" w:hAnsi="宋体" w:cs="Helvetica"/>
-                <w:color w:val="333333"/>
-                <w:sz w:val="18"/>
-                <w:szCs w:val="18"/>
-              </w:rPr>
-            </w:pPr>
-            <w:r>
-              <w:rPr>
-                <w:rFonts w:ascii="宋体" w:eastAsia="宋体" w:hAnsi="宋体" w:cs="Helvetica"/>
-                <w:color w:val="333333"/>
-                <w:sz w:val="18"/>
-                <w:szCs w:val="18"/>
-              </w:rPr>
-              <w:t>i</w:t>
-            </w:r>
-            <w:r>
-              <w:rPr>
-                <w:rFonts w:ascii="宋体" w:eastAsia="宋体" w:hAnsi="宋体" w:cs="Helvetica" w:hint="eastAsia"/>
-                <w:color w:val="333333"/>
-                <w:sz w:val="18"/>
-                <w:szCs w:val="18"/>
-              </w:rPr>
-              <w:t>nt</w:t>
-            </w:r>
-          </w:p>
-        </w:tc>
-        <w:tc>
-          <w:tcPr>
-            <w:tcW w:w="709" w:type="dxa"/>
-          </w:tcPr>
-          <w:p>
-            <w:pPr>
-              <w:snapToGrid w:val="0"/>
-              <w:spacing w:line="240" w:lineRule="auto"/>
-              <w:contextualSpacing/>
-              <w:jc w:val="center"/>
-              <w:outlineLvl w:val="1"/>
-              <w:rPr>
-                <w:rFonts w:ascii="宋体" w:eastAsia="宋体" w:hAnsi="宋体" w:cs="Helvetica"/>
-                <w:color w:val="333333"/>
-                <w:sz w:val="18"/>
-                <w:szCs w:val="18"/>
-              </w:rPr>
-            </w:pPr>
-            <w:bookmarkStart w:id="491" w:name="_Toc36994048"/>
-            <w:bookmarkStart w:id="492" w:name="_Toc37064822"/>
-            <w:r>
-              <w:rPr>
-                <w:rFonts w:ascii="宋体" w:eastAsia="宋体" w:hAnsi="宋体" w:cs="Helvetica" w:hint="eastAsia"/>
-                <w:color w:val="333333"/>
-                <w:sz w:val="18"/>
-                <w:szCs w:val="18"/>
-              </w:rPr>
-              <w:t>否</w:t>
-            </w:r>
-            <w:bookmarkEnd w:id="491"/>
-            <w:bookmarkEnd w:id="492"/>
-          </w:p>
-        </w:tc>
-        <w:tc>
-          <w:tcPr>
-            <w:tcW w:w="1134" w:type="dxa"/>
-          </w:tcPr>
-          <w:p>
-            <w:pPr>
-              <w:snapToGrid w:val="0"/>
-              <w:spacing w:line="240" w:lineRule="auto"/>
-              <w:contextualSpacing/>
-              <w:jc w:val="center"/>
-              <w:outlineLvl w:val="1"/>
-              <w:rPr>
-                <w:rFonts w:ascii="宋体" w:eastAsia="宋体" w:hAnsi="宋体" w:cs="Helvetica"/>
-                <w:color w:val="333333"/>
-                <w:sz w:val="18"/>
-                <w:szCs w:val="18"/>
-              </w:rPr>
-            </w:pPr>
-            <w:bookmarkStart w:id="493" w:name="_Toc36994049"/>
-            <w:bookmarkStart w:id="494" w:name="_Toc37064823"/>
-            <w:r>
-              <w:rPr>
-                <w:rFonts w:ascii="宋体" w:eastAsia="宋体" w:hAnsi="宋体" w:cs="Helvetica" w:hint="eastAsia"/>
-                <w:color w:val="333333"/>
-                <w:sz w:val="18"/>
-                <w:szCs w:val="18"/>
-              </w:rPr>
-              <w:t>否</w:t>
+            <w:bookmarkStart w:id="493" w:name="_Toc36994050"/>
+            <w:bookmarkStart w:id="494" w:name="_Toc37064825"/>
+            <w:r>
+              <w:rPr>
+                <w:rFonts w:ascii="宋体" w:eastAsia="宋体" w:hAnsi="宋体" w:cs="Helvetica" w:hint="eastAsia"/>
+                <w:color w:val="333333"/>
+                <w:sz w:val="18"/>
+                <w:szCs w:val="18"/>
+              </w:rPr>
+              <w:t>用户编号</w:t>
             </w:r>
             <w:bookmarkEnd w:id="493"/>
             <w:bookmarkEnd w:id="494"/>
@@ -13064,6 +13124,145 @@
         </w:tc>
         <w:tc>
           <w:tcPr>
+            <w:tcW w:w="1701" w:type="dxa"/>
+          </w:tcPr>
+          <w:p>
+            <w:pPr>
+              <w:snapToGrid w:val="0"/>
+              <w:spacing w:line="240" w:lineRule="auto"/>
+              <w:contextualSpacing/>
+              <w:jc w:val="center"/>
+              <w:outlineLvl w:val="1"/>
+              <w:rPr>
+                <w:rFonts w:ascii="宋体" w:eastAsia="宋体" w:hAnsi="宋体" w:cs="Helvetica"/>
+                <w:color w:val="333333"/>
+                <w:sz w:val="18"/>
+                <w:szCs w:val="18"/>
+              </w:rPr>
+            </w:pPr>
+            <w:bookmarkStart w:id="495" w:name="_Toc36994051"/>
+            <w:bookmarkStart w:id="496" w:name="_Toc37064826"/>
+            <w:proofErr w:type="spellStart"/>
+            <w:r>
+              <w:rPr>
+                <w:rFonts w:ascii="宋体" w:eastAsia="宋体" w:hAnsi="宋体" w:cs="Helvetica"/>
+                <w:color w:val="333333"/>
+                <w:sz w:val="18"/>
+                <w:szCs w:val="18"/>
+              </w:rPr>
+              <w:t>customerid</w:t>
+            </w:r>
+            <w:bookmarkEnd w:id="495"/>
+            <w:bookmarkEnd w:id="496"/>
+            <w:proofErr w:type="spellEnd"/>
+          </w:p>
+        </w:tc>
+        <w:tc>
+          <w:tcPr>
+            <w:tcW w:w="1560" w:type="dxa"/>
+          </w:tcPr>
+          <w:p>
+            <w:pPr>
+              <w:snapToGrid w:val="0"/>
+              <w:spacing w:line="240" w:lineRule="auto"/>
+              <w:contextualSpacing/>
+              <w:jc w:val="center"/>
+              <w:outlineLvl w:val="1"/>
+              <w:rPr>
+                <w:rFonts w:ascii="宋体" w:eastAsia="宋体" w:hAnsi="宋体" w:cs="Helvetica"/>
+                <w:color w:val="333333"/>
+                <w:sz w:val="18"/>
+                <w:szCs w:val="18"/>
+              </w:rPr>
+            </w:pPr>
+            <w:r>
+              <w:rPr>
+                <w:rFonts w:ascii="宋体" w:eastAsia="宋体" w:hAnsi="宋体" w:cs="Helvetica"/>
+                <w:color w:val="333333"/>
+                <w:sz w:val="18"/>
+                <w:szCs w:val="18"/>
+              </w:rPr>
+              <w:t>i</w:t>
+            </w:r>
+            <w:r>
+              <w:rPr>
+                <w:rFonts w:ascii="宋体" w:eastAsia="宋体" w:hAnsi="宋体" w:cs="Helvetica" w:hint="eastAsia"/>
+                <w:color w:val="333333"/>
+                <w:sz w:val="18"/>
+                <w:szCs w:val="18"/>
+              </w:rPr>
+              <w:t>nt</w:t>
+            </w:r>
+          </w:p>
+        </w:tc>
+        <w:tc>
+          <w:tcPr>
+            <w:tcW w:w="709" w:type="dxa"/>
+          </w:tcPr>
+          <w:p>
+            <w:pPr>
+              <w:snapToGrid w:val="0"/>
+              <w:spacing w:line="240" w:lineRule="auto"/>
+              <w:contextualSpacing/>
+              <w:jc w:val="center"/>
+              <w:outlineLvl w:val="1"/>
+              <w:rPr>
+                <w:rFonts w:ascii="宋体" w:eastAsia="宋体" w:hAnsi="宋体" w:cs="Helvetica"/>
+                <w:color w:val="333333"/>
+                <w:sz w:val="18"/>
+                <w:szCs w:val="18"/>
+              </w:rPr>
+            </w:pPr>
+            <w:bookmarkStart w:id="497" w:name="_Toc36994053"/>
+            <w:bookmarkStart w:id="498" w:name="_Toc37064828"/>
+            <w:r>
+              <w:rPr>
+                <w:rFonts w:ascii="宋体" w:eastAsia="宋体" w:hAnsi="宋体" w:cs="Helvetica" w:hint="eastAsia"/>
+                <w:color w:val="333333"/>
+                <w:sz w:val="18"/>
+                <w:szCs w:val="18"/>
+              </w:rPr>
+              <w:t>否</w:t>
+            </w:r>
+            <w:bookmarkEnd w:id="497"/>
+            <w:bookmarkEnd w:id="498"/>
+          </w:p>
+        </w:tc>
+        <w:tc>
+          <w:tcPr>
+            <w:tcW w:w="1134" w:type="dxa"/>
+          </w:tcPr>
+          <w:p>
+            <w:pPr>
+              <w:snapToGrid w:val="0"/>
+              <w:spacing w:line="240" w:lineRule="auto"/>
+              <w:contextualSpacing/>
+              <w:jc w:val="center"/>
+              <w:outlineLvl w:val="1"/>
+              <w:rPr>
+                <w:rFonts w:ascii="宋体" w:eastAsia="宋体" w:hAnsi="宋体" w:cs="Helvetica"/>
+                <w:color w:val="333333"/>
+                <w:sz w:val="18"/>
+                <w:szCs w:val="18"/>
+              </w:rPr>
+            </w:pPr>
+            <w:bookmarkStart w:id="499" w:name="_Toc36994054"/>
+            <w:bookmarkStart w:id="500" w:name="_Toc37064829"/>
+            <w:r>
+              <w:rPr>
+                <w:rFonts w:ascii="宋体" w:eastAsia="宋体" w:hAnsi="宋体" w:cs="Helvetica" w:hint="eastAsia"/>
+                <w:color w:val="333333"/>
+                <w:sz w:val="18"/>
+                <w:szCs w:val="18"/>
+              </w:rPr>
+              <w:t>否</w:t>
+            </w:r>
+            <w:bookmarkEnd w:id="499"/>
+            <w:bookmarkEnd w:id="500"/>
+          </w:p>
+        </w:tc>
+        <w:tc>
+          <w:tcPr>
             <w:tcW w:w="1985" w:type="dxa"/>
           </w:tcPr>
           <w:p>
@@ -13080,17 +13279,35 @@
                 <w:szCs w:val="18"/>
               </w:rPr>
             </w:pPr>
-            <w:bookmarkStart w:id="495" w:name="_Toc37064824"/>
-            <w:r>
-              <w:rPr>
-                <w:rFonts w:ascii="宋体" w:eastAsia="宋体" w:hAnsi="宋体" w:cs="Helvetica" w:hint="eastAsia"/>
-                <w:color w:val="333333"/>
-                <w:sz w:val="18"/>
-                <w:szCs w:val="18"/>
-              </w:rPr>
-              <w:t>关联merchant表主键</w:t>
-            </w:r>
-            <w:bookmarkEnd w:id="495"/>
+            <w:bookmarkStart w:id="501" w:name="_Toc37064830"/>
+            <w:r>
+              <w:rPr>
+                <w:rFonts w:ascii="宋体" w:eastAsia="宋体" w:hAnsi="宋体" w:cs="Helvetica" w:hint="eastAsia"/>
+                <w:color w:val="333333"/>
+                <w:sz w:val="18"/>
+                <w:szCs w:val="18"/>
+              </w:rPr>
+              <w:t>关联</w:t>
+            </w:r>
+            <w:r>
+              <w:rPr>
+                <w:rFonts w:ascii="宋体" w:eastAsia="宋体" w:hAnsi="宋体" w:cs="Helvetica" w:hint="eastAsia"/>
+                <w:color w:val="333333"/>
+                <w:sz w:val="18"/>
+                <w:szCs w:val="18"/>
+              </w:rPr>
+              <w:t>customer</w:t>
+            </w:r>
+            <w:r>
+              <w:rPr>
+                <w:rFonts w:ascii="宋体" w:eastAsia="宋体" w:hAnsi="宋体" w:cs="Helvetica" w:hint="eastAsia"/>
+                <w:color w:val="333333"/>
+                <w:sz w:val="18"/>
+                <w:szCs w:val="18"/>
+              </w:rPr>
+              <w:t>表主键</w:t>
+            </w:r>
+            <w:bookmarkEnd w:id="501"/>
           </w:p>
         </w:tc>
       </w:tr>
@@ -13113,155 +13330,16 @@
                 <w:szCs w:val="18"/>
               </w:rPr>
             </w:pPr>
-            <w:bookmarkStart w:id="496" w:name="_Toc36994050"/>
-            <w:bookmarkStart w:id="497" w:name="_Toc37064825"/>
-            <w:r>
-              <w:rPr>
-                <w:rFonts w:ascii="宋体" w:eastAsia="宋体" w:hAnsi="宋体" w:cs="Helvetica" w:hint="eastAsia"/>
-                <w:color w:val="333333"/>
-                <w:sz w:val="18"/>
-                <w:szCs w:val="18"/>
-              </w:rPr>
-              <w:t>用户编号</w:t>
-            </w:r>
-            <w:bookmarkEnd w:id="496"/>
-            <w:bookmarkEnd w:id="497"/>
-          </w:p>
-        </w:tc>
-        <w:tc>
-          <w:tcPr>
-            <w:tcW w:w="1701" w:type="dxa"/>
-          </w:tcPr>
-          <w:p>
-            <w:pPr>
-              <w:snapToGrid w:val="0"/>
-              <w:spacing w:line="240" w:lineRule="auto"/>
-              <w:contextualSpacing/>
-              <w:jc w:val="center"/>
-              <w:outlineLvl w:val="1"/>
-              <w:rPr>
-                <w:rFonts w:ascii="宋体" w:eastAsia="宋体" w:hAnsi="宋体" w:cs="Helvetica"/>
-                <w:color w:val="333333"/>
-                <w:sz w:val="18"/>
-                <w:szCs w:val="18"/>
-              </w:rPr>
-            </w:pPr>
-            <w:bookmarkStart w:id="498" w:name="_Toc36994051"/>
-            <w:bookmarkStart w:id="499" w:name="_Toc37064826"/>
-            <w:proofErr w:type="spellStart"/>
-            <w:r>
-              <w:rPr>
-                <w:rFonts w:ascii="宋体" w:eastAsia="宋体" w:hAnsi="宋体" w:cs="Helvetica"/>
-                <w:color w:val="333333"/>
-                <w:sz w:val="18"/>
-                <w:szCs w:val="18"/>
-              </w:rPr>
-              <w:t>customerid</w:t>
-            </w:r>
-            <w:bookmarkEnd w:id="498"/>
-            <w:bookmarkEnd w:id="499"/>
-            <w:proofErr w:type="spellEnd"/>
-          </w:p>
-        </w:tc>
-        <w:tc>
-          <w:tcPr>
-            <w:tcW w:w="1560" w:type="dxa"/>
-          </w:tcPr>
-          <w:p>
-            <w:pPr>
-              <w:snapToGrid w:val="0"/>
-              <w:spacing w:line="240" w:lineRule="auto"/>
-              <w:contextualSpacing/>
-              <w:jc w:val="center"/>
-              <w:outlineLvl w:val="1"/>
-              <w:rPr>
-                <w:rFonts w:ascii="宋体" w:eastAsia="宋体" w:hAnsi="宋体" w:cs="Helvetica"/>
-                <w:color w:val="333333"/>
-                <w:sz w:val="18"/>
-                <w:szCs w:val="18"/>
-              </w:rPr>
-            </w:pPr>
-            <w:r>
-              <w:rPr>
-                <w:rFonts w:ascii="宋体" w:eastAsia="宋体" w:hAnsi="宋体" w:cs="Helvetica"/>
-                <w:color w:val="333333"/>
-                <w:sz w:val="18"/>
-                <w:szCs w:val="18"/>
-              </w:rPr>
-              <w:t>i</w:t>
-            </w:r>
-            <w:r>
-              <w:rPr>
-                <w:rFonts w:ascii="宋体" w:eastAsia="宋体" w:hAnsi="宋体" w:cs="Helvetica" w:hint="eastAsia"/>
-                <w:color w:val="333333"/>
-                <w:sz w:val="18"/>
-                <w:szCs w:val="18"/>
-              </w:rPr>
-              <w:t>nt</w:t>
-            </w:r>
-          </w:p>
-        </w:tc>
-        <w:tc>
-          <w:tcPr>
-            <w:tcW w:w="709" w:type="dxa"/>
-          </w:tcPr>
-          <w:p>
-            <w:pPr>
-              <w:snapToGrid w:val="0"/>
-              <w:spacing w:line="240" w:lineRule="auto"/>
-              <w:contextualSpacing/>
-              <w:jc w:val="center"/>
-              <w:outlineLvl w:val="1"/>
-              <w:rPr>
-                <w:rFonts w:ascii="宋体" w:eastAsia="宋体" w:hAnsi="宋体" w:cs="Helvetica"/>
-                <w:color w:val="333333"/>
-                <w:sz w:val="18"/>
-                <w:szCs w:val="18"/>
-              </w:rPr>
-            </w:pPr>
-            <w:bookmarkStart w:id="500" w:name="_Toc36994053"/>
-            <w:bookmarkStart w:id="501" w:name="_Toc37064828"/>
-            <w:r>
-              <w:rPr>
-                <w:rFonts w:ascii="宋体" w:eastAsia="宋体" w:hAnsi="宋体" w:cs="Helvetica" w:hint="eastAsia"/>
-                <w:color w:val="333333"/>
-                <w:sz w:val="18"/>
-                <w:szCs w:val="18"/>
-              </w:rPr>
-              <w:t>否</w:t>
-            </w:r>
-            <w:bookmarkEnd w:id="500"/>
-            <w:bookmarkEnd w:id="501"/>
-          </w:p>
-        </w:tc>
-        <w:tc>
-          <w:tcPr>
-            <w:tcW w:w="1134" w:type="dxa"/>
-          </w:tcPr>
-          <w:p>
-            <w:pPr>
-              <w:snapToGrid w:val="0"/>
-              <w:spacing w:line="240" w:lineRule="auto"/>
-              <w:contextualSpacing/>
-              <w:jc w:val="center"/>
-              <w:outlineLvl w:val="1"/>
-              <w:rPr>
-                <w:rFonts w:ascii="宋体" w:eastAsia="宋体" w:hAnsi="宋体" w:cs="Helvetica"/>
-                <w:color w:val="333333"/>
-                <w:sz w:val="18"/>
-                <w:szCs w:val="18"/>
-              </w:rPr>
-            </w:pPr>
-            <w:bookmarkStart w:id="502" w:name="_Toc36994054"/>
-            <w:bookmarkStart w:id="503" w:name="_Toc37064829"/>
-            <w:r>
-              <w:rPr>
-                <w:rFonts w:ascii="宋体" w:eastAsia="宋体" w:hAnsi="宋体" w:cs="Helvetica" w:hint="eastAsia"/>
-                <w:color w:val="333333"/>
-                <w:sz w:val="18"/>
-                <w:szCs w:val="18"/>
-              </w:rPr>
-              <w:t>否</w:t>
+            <w:bookmarkStart w:id="502" w:name="_Toc36994055"/>
+            <w:bookmarkStart w:id="503" w:name="_Toc37064831"/>
+            <w:r>
+              <w:rPr>
+                <w:rFonts w:ascii="宋体" w:eastAsia="宋体" w:hAnsi="宋体" w:cs="Helvetica" w:hint="eastAsia"/>
+                <w:color w:val="333333"/>
+                <w:sz w:val="18"/>
+                <w:szCs w:val="18"/>
+              </w:rPr>
+              <w:t>使用门槛</w:t>
             </w:r>
             <w:bookmarkEnd w:id="502"/>
             <w:bookmarkEnd w:id="503"/>
@@ -13269,6 +13347,138 @@
         </w:tc>
         <w:tc>
           <w:tcPr>
+            <w:tcW w:w="1701" w:type="dxa"/>
+          </w:tcPr>
+          <w:p>
+            <w:pPr>
+              <w:snapToGrid w:val="0"/>
+              <w:spacing w:line="240" w:lineRule="auto"/>
+              <w:contextualSpacing/>
+              <w:jc w:val="center"/>
+              <w:outlineLvl w:val="1"/>
+              <w:rPr>
+                <w:rFonts w:ascii="宋体" w:eastAsia="宋体" w:hAnsi="宋体" w:cs="Helvetica"/>
+                <w:color w:val="333333"/>
+                <w:sz w:val="18"/>
+                <w:szCs w:val="18"/>
+              </w:rPr>
+            </w:pPr>
+            <w:bookmarkStart w:id="504" w:name="_Toc36994056"/>
+            <w:bookmarkStart w:id="505" w:name="_Toc37064832"/>
+            <w:r>
+              <w:rPr>
+                <w:rFonts w:ascii="宋体" w:eastAsia="宋体" w:hAnsi="宋体" w:cs="Helvetica" w:hint="eastAsia"/>
+                <w:color w:val="333333"/>
+                <w:sz w:val="18"/>
+                <w:szCs w:val="18"/>
+              </w:rPr>
+              <w:t>threshold</w:t>
+            </w:r>
+            <w:bookmarkEnd w:id="504"/>
+            <w:bookmarkEnd w:id="505"/>
+          </w:p>
+        </w:tc>
+        <w:tc>
+          <w:tcPr>
+            <w:tcW w:w="1560" w:type="dxa"/>
+          </w:tcPr>
+          <w:p>
+            <w:pPr>
+              <w:snapToGrid w:val="0"/>
+              <w:spacing w:line="240" w:lineRule="auto"/>
+              <w:contextualSpacing/>
+              <w:jc w:val="center"/>
+              <w:outlineLvl w:val="1"/>
+              <w:rPr>
+                <w:rFonts w:ascii="宋体" w:eastAsia="宋体" w:hAnsi="宋体" w:cs="Helvetica"/>
+                <w:color w:val="333333"/>
+                <w:sz w:val="18"/>
+                <w:szCs w:val="18"/>
+              </w:rPr>
+            </w:pPr>
+            <w:bookmarkStart w:id="506" w:name="_Toc36994057"/>
+            <w:bookmarkStart w:id="507" w:name="_Toc37064833"/>
+            <w:r>
+              <w:rPr>
+                <w:rFonts w:ascii="宋体" w:eastAsia="宋体" w:hAnsi="宋体" w:cs="Helvetica"/>
+                <w:color w:val="333333"/>
+                <w:sz w:val="18"/>
+                <w:szCs w:val="18"/>
+              </w:rPr>
+              <w:t>double</w:t>
+            </w:r>
+            <w:bookmarkEnd w:id="506"/>
+            <w:bookmarkEnd w:id="507"/>
+          </w:p>
+        </w:tc>
+        <w:tc>
+          <w:tcPr>
+            <w:tcW w:w="709" w:type="dxa"/>
+          </w:tcPr>
+          <w:p>
+            <w:pPr>
+              <w:snapToGrid w:val="0"/>
+              <w:spacing w:line="240" w:lineRule="auto"/>
+              <w:contextualSpacing/>
+              <w:jc w:val="center"/>
+              <w:outlineLvl w:val="1"/>
+              <w:rPr>
+                <w:rFonts w:ascii="宋体" w:eastAsia="宋体" w:hAnsi="宋体" w:cs="Helvetica"/>
+                <w:color w:val="333333"/>
+                <w:sz w:val="18"/>
+                <w:szCs w:val="18"/>
+              </w:rPr>
+            </w:pPr>
+            <w:bookmarkStart w:id="508" w:name="_Toc36994058"/>
+            <w:bookmarkStart w:id="509" w:name="_Toc37064834"/>
+            <w:r>
+              <w:rPr>
+                <w:rFonts w:ascii="宋体" w:eastAsia="宋体" w:hAnsi="宋体" w:cs="Helvetica" w:hint="eastAsia"/>
+                <w:color w:val="333333"/>
+                <w:sz w:val="18"/>
+                <w:szCs w:val="18"/>
+              </w:rPr>
+              <w:t>否</w:t>
+            </w:r>
+            <w:bookmarkEnd w:id="508"/>
+            <w:bookmarkEnd w:id="509"/>
+          </w:p>
+        </w:tc>
+        <w:tc>
+          <w:tcPr>
+            <w:tcW w:w="1134" w:type="dxa"/>
+          </w:tcPr>
+          <w:p>
+            <w:pPr>
+              <w:snapToGrid w:val="0"/>
+              <w:spacing w:line="240" w:lineRule="auto"/>
+              <w:contextualSpacing/>
+              <w:jc w:val="center"/>
+              <w:outlineLvl w:val="1"/>
+              <w:rPr>
+                <w:rFonts w:ascii="宋体" w:eastAsia="宋体" w:hAnsi="宋体" w:cs="Helvetica"/>
+                <w:color w:val="333333"/>
+                <w:sz w:val="18"/>
+                <w:szCs w:val="18"/>
+              </w:rPr>
+            </w:pPr>
+            <w:bookmarkStart w:id="510" w:name="_Toc36994059"/>
+            <w:bookmarkStart w:id="511" w:name="_Toc37064835"/>
+            <w:r>
+              <w:rPr>
+                <w:rFonts w:ascii="宋体" w:eastAsia="宋体" w:hAnsi="宋体" w:cs="Helvetica" w:hint="eastAsia"/>
+                <w:color w:val="333333"/>
+                <w:sz w:val="18"/>
+                <w:szCs w:val="18"/>
+              </w:rPr>
+              <w:t>否</w:t>
+            </w:r>
+            <w:bookmarkEnd w:id="510"/>
+            <w:bookmarkEnd w:id="511"/>
+          </w:p>
+        </w:tc>
+        <w:tc>
+          <w:tcPr>
             <w:tcW w:w="1985" w:type="dxa"/>
           </w:tcPr>
           <w:p>
@@ -13285,35 +13495,6 @@
                 <w:szCs w:val="18"/>
               </w:rPr>
             </w:pPr>
-            <w:bookmarkStart w:id="504" w:name="_Toc37064830"/>
-            <w:r>
-              <w:rPr>
-                <w:rFonts w:ascii="宋体" w:eastAsia="宋体" w:hAnsi="宋体" w:cs="Helvetica" w:hint="eastAsia"/>
-                <w:color w:val="333333"/>
-                <w:sz w:val="18"/>
-                <w:szCs w:val="18"/>
-              </w:rPr>
-              <w:t>关联</w:t>
-            </w:r>
-            <w:r>
-              <w:rPr>
-                <w:rFonts w:ascii="宋体" w:eastAsia="宋体" w:hAnsi="宋体" w:cs="Helvetica" w:hint="eastAsia"/>
-                <w:color w:val="333333"/>
-                <w:sz w:val="18"/>
-                <w:szCs w:val="18"/>
-              </w:rPr>
-              <w:t>customer</w:t>
-            </w:r>
-            <w:r>
-              <w:rPr>
-                <w:rFonts w:ascii="宋体" w:eastAsia="宋体" w:hAnsi="宋体" w:cs="Helvetica" w:hint="eastAsia"/>
-                <w:color w:val="333333"/>
-                <w:sz w:val="18"/>
-                <w:szCs w:val="18"/>
-              </w:rPr>
-              <w:t>表主键</w:t>
-            </w:r>
-            <w:bookmarkEnd w:id="504"/>
           </w:p>
         </w:tc>
       </w:tr>
@@ -13336,19 +13517,19 @@
                 <w:szCs w:val="18"/>
               </w:rPr>
             </w:pPr>
-            <w:bookmarkStart w:id="505" w:name="_Toc36994055"/>
-            <w:bookmarkStart w:id="506" w:name="_Toc37064831"/>
-            <w:r>
-              <w:rPr>
-                <w:rFonts w:ascii="宋体" w:eastAsia="宋体" w:hAnsi="宋体" w:cs="Helvetica" w:hint="eastAsia"/>
-                <w:color w:val="333333"/>
-                <w:sz w:val="18"/>
-                <w:szCs w:val="18"/>
-              </w:rPr>
-              <w:t>使用门槛</w:t>
-            </w:r>
-            <w:bookmarkEnd w:id="505"/>
-            <w:bookmarkEnd w:id="506"/>
+            <w:bookmarkStart w:id="512" w:name="_Toc36994060"/>
+            <w:bookmarkStart w:id="513" w:name="_Toc37064836"/>
+            <w:r>
+              <w:rPr>
+                <w:rFonts w:ascii="宋体" w:eastAsia="宋体" w:hAnsi="宋体" w:cs="Helvetica" w:hint="eastAsia"/>
+                <w:color w:val="333333"/>
+                <w:sz w:val="18"/>
+                <w:szCs w:val="18"/>
+              </w:rPr>
+              <w:t>价值</w:t>
+            </w:r>
+            <w:bookmarkEnd w:id="512"/>
+            <w:bookmarkEnd w:id="513"/>
           </w:p>
         </w:tc>
         <w:tc>
@@ -13369,19 +13550,28 @@
                 <w:szCs w:val="18"/>
               </w:rPr>
             </w:pPr>
-            <w:bookmarkStart w:id="507" w:name="_Toc36994056"/>
-            <w:bookmarkStart w:id="508" w:name="_Toc37064832"/>
-            <w:r>
-              <w:rPr>
-                <w:rFonts w:ascii="宋体" w:eastAsia="宋体" w:hAnsi="宋体" w:cs="Helvetica" w:hint="eastAsia"/>
-                <w:color w:val="333333"/>
-                <w:sz w:val="18"/>
-                <w:szCs w:val="18"/>
-              </w:rPr>
-              <w:t>threshold</w:t>
-            </w:r>
-            <w:bookmarkEnd w:id="507"/>
-            <w:bookmarkEnd w:id="508"/>
+            <w:bookmarkStart w:id="514" w:name="_Toc36994061"/>
+            <w:bookmarkStart w:id="515" w:name="_Toc37064837"/>
+            <w:r>
+              <w:rPr>
+                <w:rFonts w:ascii="宋体" w:eastAsia="宋体" w:hAnsi="宋体" w:cs="Helvetica"/>
+                <w:color w:val="333333"/>
+                <w:sz w:val="18"/>
+                <w:szCs w:val="18"/>
+              </w:rPr>
+              <w:t>v</w:t>
+            </w:r>
+            <w:r>
+              <w:rPr>
+                <w:rFonts w:ascii="宋体" w:eastAsia="宋体" w:hAnsi="宋体" w:cs="Helvetica" w:hint="eastAsia"/>
+                <w:color w:val="333333"/>
+                <w:sz w:val="18"/>
+                <w:szCs w:val="18"/>
+              </w:rPr>
+              <w:t>oucher</w:t>
+            </w:r>
+            <w:bookmarkEnd w:id="514"/>
+            <w:bookmarkEnd w:id="515"/>
           </w:p>
         </w:tc>
         <w:tc>
@@ -13402,8 +13592,8 @@
                 <w:szCs w:val="18"/>
               </w:rPr>
             </w:pPr>
-            <w:bookmarkStart w:id="509" w:name="_Toc36994057"/>
-            <w:bookmarkStart w:id="510" w:name="_Toc37064833"/>
+            <w:bookmarkStart w:id="516" w:name="_Toc36994062"/>
+            <w:bookmarkStart w:id="517" w:name="_Toc37064838"/>
             <w:r>
               <w:rPr>
                 <w:rFonts w:ascii="宋体" w:eastAsia="宋体" w:hAnsi="宋体" w:cs="Helvetica"/>
@@ -13413,8 +13603,8 @@
               </w:rPr>
               <w:t>double</w:t>
             </w:r>
-            <w:bookmarkEnd w:id="509"/>
-            <w:bookmarkEnd w:id="510"/>
+            <w:bookmarkEnd w:id="516"/>
+            <w:bookmarkEnd w:id="517"/>
           </w:p>
         </w:tc>
         <w:tc>
@@ -13435,8 +13625,8 @@
                 <w:szCs w:val="18"/>
               </w:rPr>
             </w:pPr>
-            <w:bookmarkStart w:id="511" w:name="_Toc36994058"/>
-            <w:bookmarkStart w:id="512" w:name="_Toc37064834"/>
+            <w:bookmarkStart w:id="518" w:name="_Toc36994063"/>
+            <w:bookmarkStart w:id="519" w:name="_Toc37064839"/>
             <w:r>
               <w:rPr>
                 <w:rFonts w:ascii="宋体" w:eastAsia="宋体" w:hAnsi="宋体" w:cs="Helvetica" w:hint="eastAsia"/>
@@ -13446,8 +13636,8 @@
               </w:rPr>
               <w:t>否</w:t>
             </w:r>
-            <w:bookmarkEnd w:id="511"/>
-            <w:bookmarkEnd w:id="512"/>
+            <w:bookmarkEnd w:id="518"/>
+            <w:bookmarkEnd w:id="519"/>
           </w:p>
         </w:tc>
         <w:tc>
@@ -13468,8 +13658,8 @@
                 <w:szCs w:val="18"/>
               </w:rPr>
             </w:pPr>
-            <w:bookmarkStart w:id="513" w:name="_Toc36994059"/>
-            <w:bookmarkStart w:id="514" w:name="_Toc37064835"/>
+            <w:bookmarkStart w:id="520" w:name="_Toc36994064"/>
+            <w:bookmarkStart w:id="521" w:name="_Toc37064840"/>
             <w:r>
               <w:rPr>
                 <w:rFonts w:ascii="宋体" w:eastAsia="宋体" w:hAnsi="宋体" w:cs="Helvetica" w:hint="eastAsia"/>
@@ -13479,8 +13669,8 @@
               </w:rPr>
               <w:t>否</w:t>
             </w:r>
-            <w:bookmarkEnd w:id="513"/>
-            <w:bookmarkEnd w:id="514"/>
+            <w:bookmarkEnd w:id="520"/>
+            <w:bookmarkEnd w:id="521"/>
           </w:p>
         </w:tc>
         <w:tc>
@@ -13523,19 +13713,19 @@
                 <w:szCs w:val="18"/>
               </w:rPr>
             </w:pPr>
-            <w:bookmarkStart w:id="515" w:name="_Toc36994060"/>
-            <w:bookmarkStart w:id="516" w:name="_Toc37064836"/>
-            <w:r>
-              <w:rPr>
-                <w:rFonts w:ascii="宋体" w:eastAsia="宋体" w:hAnsi="宋体" w:cs="Helvetica" w:hint="eastAsia"/>
-                <w:color w:val="333333"/>
-                <w:sz w:val="18"/>
-                <w:szCs w:val="18"/>
-              </w:rPr>
-              <w:t>价值</w:t>
-            </w:r>
-            <w:bookmarkEnd w:id="515"/>
-            <w:bookmarkEnd w:id="516"/>
+            <w:bookmarkStart w:id="522" w:name="_Toc36994065"/>
+            <w:bookmarkStart w:id="523" w:name="_Toc37064841"/>
+            <w:r>
+              <w:rPr>
+                <w:rFonts w:ascii="宋体" w:eastAsia="宋体" w:hAnsi="宋体" w:cs="Helvetica" w:hint="eastAsia"/>
+                <w:color w:val="333333"/>
+                <w:sz w:val="18"/>
+                <w:szCs w:val="18"/>
+              </w:rPr>
+              <w:t>使用期限</w:t>
+            </w:r>
+            <w:bookmarkEnd w:id="522"/>
+            <w:bookmarkEnd w:id="523"/>
           </w:p>
         </w:tc>
         <w:tc>
@@ -13556,28 +13746,30 @@
                 <w:szCs w:val="18"/>
               </w:rPr>
             </w:pPr>
-            <w:bookmarkStart w:id="517" w:name="_Toc36994061"/>
-            <w:bookmarkStart w:id="518" w:name="_Toc37064837"/>
-            <w:r>
-              <w:rPr>
-                <w:rFonts w:ascii="宋体" w:eastAsia="宋体" w:hAnsi="宋体" w:cs="Helvetica"/>
-                <w:color w:val="333333"/>
-                <w:sz w:val="18"/>
-                <w:szCs w:val="18"/>
-              </w:rPr>
-              <w:t>v</w:t>
-            </w:r>
-            <w:r>
-              <w:rPr>
-                <w:rFonts w:ascii="宋体" w:eastAsia="宋体" w:hAnsi="宋体" w:cs="Helvetica" w:hint="eastAsia"/>
-                <w:color w:val="333333"/>
-                <w:sz w:val="18"/>
-                <w:szCs w:val="18"/>
-              </w:rPr>
-              <w:t>oucher</w:t>
-            </w:r>
-            <w:bookmarkEnd w:id="517"/>
-            <w:bookmarkEnd w:id="518"/>
+            <w:bookmarkStart w:id="524" w:name="_Toc36994066"/>
+            <w:bookmarkStart w:id="525" w:name="_Toc37064842"/>
+            <w:proofErr w:type="spellStart"/>
+            <w:r>
+              <w:rPr>
+                <w:rFonts w:ascii="宋体" w:eastAsia="宋体" w:hAnsi="宋体" w:cs="Helvetica"/>
+                <w:color w:val="333333"/>
+                <w:sz w:val="18"/>
+                <w:szCs w:val="18"/>
+              </w:rPr>
+              <w:t>s</w:t>
+            </w:r>
+            <w:r>
+              <w:rPr>
+                <w:rFonts w:ascii="宋体" w:eastAsia="宋体" w:hAnsi="宋体" w:cs="Helvetica" w:hint="eastAsia"/>
+                <w:color w:val="333333"/>
+                <w:sz w:val="18"/>
+                <w:szCs w:val="18"/>
+              </w:rPr>
+              <w:t>ervicelife</w:t>
+            </w:r>
+            <w:bookmarkEnd w:id="524"/>
+            <w:bookmarkEnd w:id="525"/>
+            <w:proofErr w:type="spellEnd"/>
           </w:p>
         </w:tc>
         <w:tc>
@@ -13598,19 +13790,19 @@
                 <w:szCs w:val="18"/>
               </w:rPr>
             </w:pPr>
-            <w:bookmarkStart w:id="519" w:name="_Toc36994062"/>
-            <w:bookmarkStart w:id="520" w:name="_Toc37064838"/>
-            <w:r>
-              <w:rPr>
-                <w:rFonts w:ascii="宋体" w:eastAsia="宋体" w:hAnsi="宋体" w:cs="Helvetica"/>
-                <w:color w:val="333333"/>
-                <w:sz w:val="18"/>
-                <w:szCs w:val="18"/>
-              </w:rPr>
-              <w:t>double</w:t>
-            </w:r>
-            <w:bookmarkEnd w:id="519"/>
-            <w:bookmarkEnd w:id="520"/>
+            <w:bookmarkStart w:id="526" w:name="_Toc36994067"/>
+            <w:bookmarkStart w:id="527" w:name="_Toc37064843"/>
+            <w:r>
+              <w:rPr>
+                <w:rFonts w:ascii="宋体" w:eastAsia="宋体" w:hAnsi="宋体" w:cs="Helvetica"/>
+                <w:color w:val="333333"/>
+                <w:sz w:val="18"/>
+                <w:szCs w:val="18"/>
+              </w:rPr>
+              <w:t>varchar(12)</w:t>
+            </w:r>
+            <w:bookmarkEnd w:id="526"/>
+            <w:bookmarkEnd w:id="527"/>
           </w:p>
         </w:tc>
         <w:tc>
@@ -13631,8 +13823,8 @@
                 <w:szCs w:val="18"/>
               </w:rPr>
             </w:pPr>
-            <w:bookmarkStart w:id="521" w:name="_Toc36994063"/>
-            <w:bookmarkStart w:id="522" w:name="_Toc37064839"/>
+            <w:bookmarkStart w:id="528" w:name="_Toc36994068"/>
+            <w:bookmarkStart w:id="529" w:name="_Toc37064844"/>
             <w:r>
               <w:rPr>
                 <w:rFonts w:ascii="宋体" w:eastAsia="宋体" w:hAnsi="宋体" w:cs="Helvetica" w:hint="eastAsia"/>
@@ -13642,8 +13834,8 @@
               </w:rPr>
               <w:t>否</w:t>
             </w:r>
-            <w:bookmarkEnd w:id="521"/>
-            <w:bookmarkEnd w:id="522"/>
+            <w:bookmarkEnd w:id="528"/>
+            <w:bookmarkEnd w:id="529"/>
           </w:p>
         </w:tc>
         <w:tc>
@@ -13664,8 +13856,8 @@
                 <w:szCs w:val="18"/>
               </w:rPr>
             </w:pPr>
-            <w:bookmarkStart w:id="523" w:name="_Toc36994064"/>
-            <w:bookmarkStart w:id="524" w:name="_Toc37064840"/>
+            <w:bookmarkStart w:id="530" w:name="_Toc36994069"/>
+            <w:bookmarkStart w:id="531" w:name="_Toc37064845"/>
             <w:r>
               <w:rPr>
                 <w:rFonts w:ascii="宋体" w:eastAsia="宋体" w:hAnsi="宋体" w:cs="Helvetica" w:hint="eastAsia"/>
@@ -13675,206 +13867,8 @@
               </w:rPr>
               <w:t>否</w:t>
             </w:r>
-            <w:bookmarkEnd w:id="523"/>
-            <w:bookmarkEnd w:id="524"/>
-          </w:p>
-        </w:tc>
-        <w:tc>
-          <w:tcPr>
-            <w:tcW w:w="1985" w:type="dxa"/>
-          </w:tcPr>
-          <w:p>
-            <w:pPr>
-              <w:snapToGrid w:val="0"/>
-              <w:spacing w:line="240" w:lineRule="auto"/>
-              <w:contextualSpacing/>
-              <w:jc w:val="center"/>
-              <w:outlineLvl w:val="1"/>
-              <w:rPr>
-                <w:rFonts w:ascii="宋体" w:eastAsia="宋体" w:hAnsi="宋体" w:cs="Helvetica"/>
-                <w:color w:val="333333"/>
-                <w:sz w:val="18"/>
-                <w:szCs w:val="18"/>
-              </w:rPr>
-            </w:pPr>
-          </w:p>
-        </w:tc>
-      </w:tr>
-      <w:tr>
-        <w:tc>
-          <w:tcPr>
-            <w:tcW w:w="1129" w:type="dxa"/>
-          </w:tcPr>
-          <w:p>
-            <w:pPr>
-              <w:snapToGrid w:val="0"/>
-              <w:spacing w:line="240" w:lineRule="auto"/>
-              <w:contextualSpacing/>
-              <w:jc w:val="center"/>
-              <w:outlineLvl w:val="1"/>
-              <w:rPr>
-                <w:rFonts w:ascii="宋体" w:eastAsia="宋体" w:hAnsi="宋体" w:cs="Helvetica"/>
-                <w:color w:val="333333"/>
-                <w:sz w:val="18"/>
-                <w:szCs w:val="18"/>
-              </w:rPr>
-            </w:pPr>
-            <w:bookmarkStart w:id="525" w:name="_Toc36994065"/>
-            <w:bookmarkStart w:id="526" w:name="_Toc37064841"/>
-            <w:r>
-              <w:rPr>
-                <w:rFonts w:ascii="宋体" w:eastAsia="宋体" w:hAnsi="宋体" w:cs="Helvetica" w:hint="eastAsia"/>
-                <w:color w:val="333333"/>
-                <w:sz w:val="18"/>
-                <w:szCs w:val="18"/>
-              </w:rPr>
-              <w:t>使用期限</w:t>
-            </w:r>
-            <w:bookmarkEnd w:id="525"/>
-            <w:bookmarkEnd w:id="526"/>
-          </w:p>
-        </w:tc>
-        <w:tc>
-          <w:tcPr>
-            <w:tcW w:w="1701" w:type="dxa"/>
-          </w:tcPr>
-          <w:p>
-            <w:pPr>
-              <w:snapToGrid w:val="0"/>
-              <w:spacing w:line="240" w:lineRule="auto"/>
-              <w:contextualSpacing/>
-              <w:jc w:val="center"/>
-              <w:outlineLvl w:val="1"/>
-              <w:rPr>
-                <w:rFonts w:ascii="宋体" w:eastAsia="宋体" w:hAnsi="宋体" w:cs="Helvetica"/>
-                <w:color w:val="333333"/>
-                <w:sz w:val="18"/>
-                <w:szCs w:val="18"/>
-              </w:rPr>
-            </w:pPr>
-            <w:bookmarkStart w:id="527" w:name="_Toc36994066"/>
-            <w:bookmarkStart w:id="528" w:name="_Toc37064842"/>
-            <w:proofErr w:type="spellStart"/>
-            <w:r>
-              <w:rPr>
-                <w:rFonts w:ascii="宋体" w:eastAsia="宋体" w:hAnsi="宋体" w:cs="Helvetica"/>
-                <w:color w:val="333333"/>
-                <w:sz w:val="18"/>
-                <w:szCs w:val="18"/>
-              </w:rPr>
-              <w:t>s</w:t>
-            </w:r>
-            <w:r>
-              <w:rPr>
-                <w:rFonts w:ascii="宋体" w:eastAsia="宋体" w:hAnsi="宋体" w:cs="Helvetica" w:hint="eastAsia"/>
-                <w:color w:val="333333"/>
-                <w:sz w:val="18"/>
-                <w:szCs w:val="18"/>
-              </w:rPr>
-              <w:t>ervicelife</w:t>
-            </w:r>
-            <w:bookmarkEnd w:id="527"/>
-            <w:bookmarkEnd w:id="528"/>
-            <w:proofErr w:type="spellEnd"/>
-          </w:p>
-        </w:tc>
-        <w:tc>
-          <w:tcPr>
-            <w:tcW w:w="1560" w:type="dxa"/>
-          </w:tcPr>
-          <w:p>
-            <w:pPr>
-              <w:snapToGrid w:val="0"/>
-              <w:spacing w:line="240" w:lineRule="auto"/>
-              <w:contextualSpacing/>
-              <w:jc w:val="center"/>
-              <w:outlineLvl w:val="1"/>
-              <w:rPr>
-                <w:rFonts w:ascii="宋体" w:eastAsia="宋体" w:hAnsi="宋体" w:cs="Helvetica"/>
-                <w:color w:val="333333"/>
-                <w:sz w:val="18"/>
-                <w:szCs w:val="18"/>
-              </w:rPr>
-            </w:pPr>
-            <w:bookmarkStart w:id="529" w:name="_Toc36994067"/>
-            <w:bookmarkStart w:id="530" w:name="_Toc37064843"/>
-            <w:r>
-              <w:rPr>
-                <w:rFonts w:ascii="宋体" w:eastAsia="宋体" w:hAnsi="宋体" w:cs="Helvetica"/>
-                <w:color w:val="333333"/>
-                <w:sz w:val="18"/>
-                <w:szCs w:val="18"/>
-              </w:rPr>
-              <w:t>varchar(12)</w:t>
-            </w:r>
-            <w:bookmarkEnd w:id="529"/>
             <w:bookmarkEnd w:id="530"/>
-          </w:p>
-        </w:tc>
-        <w:tc>
-          <w:tcPr>
-            <w:tcW w:w="709" w:type="dxa"/>
-          </w:tcPr>
-          <w:p>
-            <w:pPr>
-              <w:snapToGrid w:val="0"/>
-              <w:spacing w:line="240" w:lineRule="auto"/>
-              <w:contextualSpacing/>
-              <w:jc w:val="center"/>
-              <w:outlineLvl w:val="1"/>
-              <w:rPr>
-                <w:rFonts w:ascii="宋体" w:eastAsia="宋体" w:hAnsi="宋体" w:cs="Helvetica"/>
-                <w:color w:val="333333"/>
-                <w:sz w:val="18"/>
-                <w:szCs w:val="18"/>
-              </w:rPr>
-            </w:pPr>
-            <w:bookmarkStart w:id="531" w:name="_Toc36994068"/>
-            <w:bookmarkStart w:id="532" w:name="_Toc37064844"/>
-            <w:r>
-              <w:rPr>
-                <w:rFonts w:ascii="宋体" w:eastAsia="宋体" w:hAnsi="宋体" w:cs="Helvetica" w:hint="eastAsia"/>
-                <w:color w:val="333333"/>
-                <w:sz w:val="18"/>
-                <w:szCs w:val="18"/>
-              </w:rPr>
-              <w:t>否</w:t>
-            </w:r>
             <w:bookmarkEnd w:id="531"/>
-            <w:bookmarkEnd w:id="532"/>
-          </w:p>
-        </w:tc>
-        <w:tc>
-          <w:tcPr>
-            <w:tcW w:w="1134" w:type="dxa"/>
-          </w:tcPr>
-          <w:p>
-            <w:pPr>
-              <w:snapToGrid w:val="0"/>
-              <w:spacing w:line="240" w:lineRule="auto"/>
-              <w:contextualSpacing/>
-              <w:jc w:val="center"/>
-              <w:outlineLvl w:val="1"/>
-              <w:rPr>
-                <w:rFonts w:ascii="宋体" w:eastAsia="宋体" w:hAnsi="宋体" w:cs="Helvetica"/>
-                <w:color w:val="333333"/>
-                <w:sz w:val="18"/>
-                <w:szCs w:val="18"/>
-              </w:rPr>
-            </w:pPr>
-            <w:bookmarkStart w:id="533" w:name="_Toc36994069"/>
-            <w:bookmarkStart w:id="534" w:name="_Toc37064845"/>
-            <w:r>
-              <w:rPr>
-                <w:rFonts w:ascii="宋体" w:eastAsia="宋体" w:hAnsi="宋体" w:cs="Helvetica" w:hint="eastAsia"/>
-                <w:color w:val="333333"/>
-                <w:sz w:val="18"/>
-                <w:szCs w:val="18"/>
-              </w:rPr>
-              <w:t>否</w:t>
-            </w:r>
-            <w:bookmarkEnd w:id="533"/>
-            <w:bookmarkEnd w:id="534"/>
           </w:p>
         </w:tc>
         <w:tc>
@@ -14025,8 +14019,8 @@
                 <w:szCs w:val="18"/>
               </w:rPr>
             </w:pPr>
-            <w:bookmarkStart w:id="535" w:name="_Toc36994070"/>
-            <w:bookmarkStart w:id="536" w:name="_Toc37064846"/>
+            <w:bookmarkStart w:id="532" w:name="_Toc36994070"/>
+            <w:bookmarkStart w:id="533" w:name="_Toc37064846"/>
             <w:r>
               <w:rPr>
                 <w:rFonts w:ascii="宋体" w:eastAsia="宋体" w:hAnsi="宋体" w:cs="Helvetica" w:hint="eastAsia"/>
@@ -14038,8 +14032,8 @@
               </w:rPr>
               <w:t>项目</w:t>
             </w:r>
-            <w:bookmarkEnd w:id="535"/>
-            <w:bookmarkEnd w:id="536"/>
+            <w:bookmarkEnd w:id="532"/>
+            <w:bookmarkEnd w:id="533"/>
           </w:p>
         </w:tc>
         <w:tc>
@@ -14062,8 +14056,8 @@
                 <w:szCs w:val="18"/>
               </w:rPr>
             </w:pPr>
-            <w:bookmarkStart w:id="537" w:name="_Toc36994071"/>
-            <w:bookmarkStart w:id="538" w:name="_Toc37064847"/>
+            <w:bookmarkStart w:id="534" w:name="_Toc36994071"/>
+            <w:bookmarkStart w:id="535" w:name="_Toc37064847"/>
             <w:r>
               <w:rPr>
                 <w:rFonts w:ascii="宋体" w:eastAsia="宋体" w:hAnsi="宋体" w:cs="Helvetica" w:hint="eastAsia"/>
@@ -14075,8 +14069,8 @@
               </w:rPr>
               <w:t>字段名</w:t>
             </w:r>
-            <w:bookmarkEnd w:id="537"/>
-            <w:bookmarkEnd w:id="538"/>
+            <w:bookmarkEnd w:id="534"/>
+            <w:bookmarkEnd w:id="535"/>
           </w:p>
         </w:tc>
         <w:tc>
@@ -14099,8 +14093,8 @@
                 <w:szCs w:val="18"/>
               </w:rPr>
             </w:pPr>
-            <w:bookmarkStart w:id="539" w:name="_Toc36994072"/>
-            <w:bookmarkStart w:id="540" w:name="_Toc37064848"/>
+            <w:bookmarkStart w:id="536" w:name="_Toc36994072"/>
+            <w:bookmarkStart w:id="537" w:name="_Toc37064848"/>
             <w:r>
               <w:rPr>
                 <w:rFonts w:ascii="宋体" w:eastAsia="宋体" w:hAnsi="宋体" w:cs="Helvetica" w:hint="eastAsia"/>
@@ -14112,8 +14106,8 @@
               </w:rPr>
               <w:t>类型宽度</w:t>
             </w:r>
-            <w:bookmarkEnd w:id="539"/>
-            <w:bookmarkEnd w:id="540"/>
+            <w:bookmarkEnd w:id="536"/>
+            <w:bookmarkEnd w:id="537"/>
           </w:p>
         </w:tc>
         <w:tc>
@@ -14136,8 +14130,8 @@
                 <w:szCs w:val="18"/>
               </w:rPr>
             </w:pPr>
-            <w:bookmarkStart w:id="541" w:name="_Toc36994073"/>
-            <w:bookmarkStart w:id="542" w:name="_Toc37064849"/>
+            <w:bookmarkStart w:id="538" w:name="_Toc36994073"/>
+            <w:bookmarkStart w:id="539" w:name="_Toc37064849"/>
             <w:r>
               <w:rPr>
                 <w:rFonts w:ascii="宋体" w:eastAsia="宋体" w:hAnsi="宋体" w:cs="Helvetica" w:hint="eastAsia"/>
@@ -14149,8 +14143,8 @@
               </w:rPr>
               <w:t>主键</w:t>
             </w:r>
-            <w:bookmarkEnd w:id="541"/>
-            <w:bookmarkEnd w:id="542"/>
+            <w:bookmarkEnd w:id="538"/>
+            <w:bookmarkEnd w:id="539"/>
           </w:p>
         </w:tc>
         <w:tc>
@@ -14173,8 +14167,8 @@
                 <w:szCs w:val="18"/>
               </w:rPr>
             </w:pPr>
-            <w:bookmarkStart w:id="543" w:name="_Toc36994074"/>
-            <w:bookmarkStart w:id="544" w:name="_Toc37064850"/>
+            <w:bookmarkStart w:id="540" w:name="_Toc36994074"/>
+            <w:bookmarkStart w:id="541" w:name="_Toc37064850"/>
             <w:r>
               <w:rPr>
                 <w:rFonts w:ascii="宋体" w:eastAsia="宋体" w:hAnsi="宋体" w:cs="Helvetica" w:hint="eastAsia"/>
@@ -14186,8 +14180,8 @@
               </w:rPr>
               <w:t>允许空值</w:t>
             </w:r>
-            <w:bookmarkEnd w:id="543"/>
-            <w:bookmarkEnd w:id="544"/>
+            <w:bookmarkEnd w:id="540"/>
+            <w:bookmarkEnd w:id="541"/>
           </w:p>
         </w:tc>
         <w:tc>
@@ -14210,8 +14204,8 @@
                 <w:szCs w:val="18"/>
               </w:rPr>
             </w:pPr>
-            <w:bookmarkStart w:id="545" w:name="_Toc36994075"/>
-            <w:bookmarkStart w:id="546" w:name="_Toc37064851"/>
+            <w:bookmarkStart w:id="542" w:name="_Toc36994075"/>
+            <w:bookmarkStart w:id="543" w:name="_Toc37064851"/>
             <w:r>
               <w:rPr>
                 <w:rFonts w:ascii="宋体" w:eastAsia="宋体" w:hAnsi="宋体" w:cs="Helvetica" w:hint="eastAsia"/>
@@ -14223,8 +14217,8 @@
               </w:rPr>
               <w:t>备注</w:t>
             </w:r>
-            <w:bookmarkEnd w:id="545"/>
-            <w:bookmarkEnd w:id="546"/>
+            <w:bookmarkEnd w:id="542"/>
+            <w:bookmarkEnd w:id="543"/>
           </w:p>
         </w:tc>
       </w:tr>
@@ -14247,8 +14241,8 @@
                 <w:szCs w:val="18"/>
               </w:rPr>
             </w:pPr>
-            <w:bookmarkStart w:id="547" w:name="_Toc36994076"/>
-            <w:bookmarkStart w:id="548" w:name="_Toc37064852"/>
+            <w:bookmarkStart w:id="544" w:name="_Toc36994076"/>
+            <w:bookmarkStart w:id="545" w:name="_Toc37064852"/>
             <w:r>
               <w:rPr>
                 <w:rFonts w:ascii="宋体" w:eastAsia="宋体" w:hAnsi="宋体" w:cs="Helvetica" w:hint="eastAsia"/>
@@ -14258,142 +14252,226 @@
               </w:rPr>
               <w:t>编号</w:t>
             </w:r>
+            <w:bookmarkEnd w:id="544"/>
+            <w:bookmarkEnd w:id="545"/>
+          </w:p>
+        </w:tc>
+        <w:tc>
+          <w:tcPr>
+            <w:tcW w:w="1701" w:type="dxa"/>
+          </w:tcPr>
+          <w:p>
+            <w:pPr>
+              <w:snapToGrid w:val="0"/>
+              <w:spacing w:line="240" w:lineRule="auto"/>
+              <w:contextualSpacing/>
+              <w:jc w:val="center"/>
+              <w:outlineLvl w:val="1"/>
+              <w:rPr>
+                <w:rFonts w:ascii="宋体" w:eastAsia="宋体" w:hAnsi="宋体" w:cs="Helvetica"/>
+                <w:color w:val="333333"/>
+                <w:sz w:val="18"/>
+                <w:szCs w:val="18"/>
+              </w:rPr>
+            </w:pPr>
+            <w:bookmarkStart w:id="546" w:name="_Toc36994077"/>
+            <w:bookmarkStart w:id="547" w:name="_Toc37064853"/>
+            <w:r>
+              <w:rPr>
+                <w:rFonts w:ascii="宋体" w:eastAsia="宋体" w:hAnsi="宋体" w:cs="Helvetica"/>
+                <w:color w:val="333333"/>
+                <w:sz w:val="18"/>
+                <w:szCs w:val="18"/>
+              </w:rPr>
+              <w:t>id</w:t>
+            </w:r>
+            <w:bookmarkEnd w:id="546"/>
             <w:bookmarkEnd w:id="547"/>
+          </w:p>
+        </w:tc>
+        <w:tc>
+          <w:tcPr>
+            <w:tcW w:w="1559" w:type="dxa"/>
+          </w:tcPr>
+          <w:p>
+            <w:pPr>
+              <w:snapToGrid w:val="0"/>
+              <w:spacing w:line="240" w:lineRule="auto"/>
+              <w:contextualSpacing/>
+              <w:jc w:val="center"/>
+              <w:outlineLvl w:val="1"/>
+              <w:rPr>
+                <w:rFonts w:ascii="宋体" w:eastAsia="宋体" w:hAnsi="宋体" w:cs="Helvetica"/>
+                <w:color w:val="333333"/>
+                <w:sz w:val="18"/>
+                <w:szCs w:val="18"/>
+              </w:rPr>
+            </w:pPr>
+            <w:r>
+              <w:rPr>
+                <w:rFonts w:ascii="宋体" w:eastAsia="宋体" w:hAnsi="宋体" w:cs="Helvetica"/>
+                <w:color w:val="333333"/>
+                <w:sz w:val="18"/>
+                <w:szCs w:val="18"/>
+              </w:rPr>
+              <w:t>i</w:t>
+            </w:r>
+            <w:r>
+              <w:rPr>
+                <w:rFonts w:ascii="宋体" w:eastAsia="宋体" w:hAnsi="宋体" w:cs="Helvetica" w:hint="eastAsia"/>
+                <w:color w:val="333333"/>
+                <w:sz w:val="18"/>
+                <w:szCs w:val="18"/>
+              </w:rPr>
+              <w:t>nt</w:t>
+            </w:r>
+          </w:p>
+        </w:tc>
+        <w:tc>
+          <w:tcPr>
+            <w:tcW w:w="709" w:type="dxa"/>
+          </w:tcPr>
+          <w:p>
+            <w:pPr>
+              <w:snapToGrid w:val="0"/>
+              <w:spacing w:line="240" w:lineRule="auto"/>
+              <w:contextualSpacing/>
+              <w:jc w:val="center"/>
+              <w:outlineLvl w:val="1"/>
+              <w:rPr>
+                <w:rFonts w:ascii="宋体" w:eastAsia="宋体" w:hAnsi="宋体" w:cs="Helvetica"/>
+                <w:color w:val="333333"/>
+                <w:sz w:val="18"/>
+                <w:szCs w:val="18"/>
+              </w:rPr>
+            </w:pPr>
+            <w:bookmarkStart w:id="548" w:name="_Toc36994079"/>
+            <w:bookmarkStart w:id="549" w:name="_Toc37064855"/>
+            <w:r>
+              <w:rPr>
+                <w:rFonts w:ascii="宋体" w:eastAsia="宋体" w:hAnsi="宋体" w:cs="Helvetica" w:hint="eastAsia"/>
+                <w:color w:val="333333"/>
+                <w:sz w:val="18"/>
+                <w:szCs w:val="18"/>
+              </w:rPr>
+              <w:t>是</w:t>
+            </w:r>
             <w:bookmarkEnd w:id="548"/>
-          </w:p>
-        </w:tc>
-        <w:tc>
-          <w:tcPr>
-            <w:tcW w:w="1701" w:type="dxa"/>
-          </w:tcPr>
-          <w:p>
-            <w:pPr>
-              <w:snapToGrid w:val="0"/>
-              <w:spacing w:line="240" w:lineRule="auto"/>
-              <w:contextualSpacing/>
-              <w:jc w:val="center"/>
-              <w:outlineLvl w:val="1"/>
-              <w:rPr>
-                <w:rFonts w:ascii="宋体" w:eastAsia="宋体" w:hAnsi="宋体" w:cs="Helvetica"/>
-                <w:color w:val="333333"/>
-                <w:sz w:val="18"/>
-                <w:szCs w:val="18"/>
-              </w:rPr>
-            </w:pPr>
-            <w:bookmarkStart w:id="549" w:name="_Toc36994077"/>
-            <w:bookmarkStart w:id="550" w:name="_Toc37064853"/>
-            <w:r>
-              <w:rPr>
-                <w:rFonts w:ascii="宋体" w:eastAsia="宋体" w:hAnsi="宋体" w:cs="Helvetica"/>
-                <w:color w:val="333333"/>
-                <w:sz w:val="18"/>
-                <w:szCs w:val="18"/>
-              </w:rPr>
-              <w:t>id</w:t>
-            </w:r>
             <w:bookmarkEnd w:id="549"/>
+          </w:p>
+        </w:tc>
+        <w:tc>
+          <w:tcPr>
+            <w:tcW w:w="1134" w:type="dxa"/>
+          </w:tcPr>
+          <w:p>
+            <w:pPr>
+              <w:snapToGrid w:val="0"/>
+              <w:spacing w:line="240" w:lineRule="auto"/>
+              <w:contextualSpacing/>
+              <w:jc w:val="center"/>
+              <w:outlineLvl w:val="1"/>
+              <w:rPr>
+                <w:rFonts w:ascii="宋体" w:eastAsia="宋体" w:hAnsi="宋体" w:cs="Helvetica"/>
+                <w:color w:val="333333"/>
+                <w:sz w:val="18"/>
+                <w:szCs w:val="18"/>
+              </w:rPr>
+            </w:pPr>
+            <w:bookmarkStart w:id="550" w:name="_Toc36994080"/>
+            <w:bookmarkStart w:id="551" w:name="_Toc37064856"/>
+            <w:r>
+              <w:rPr>
+                <w:rFonts w:ascii="宋体" w:eastAsia="宋体" w:hAnsi="宋体" w:cs="Helvetica" w:hint="eastAsia"/>
+                <w:color w:val="333333"/>
+                <w:sz w:val="18"/>
+                <w:szCs w:val="18"/>
+              </w:rPr>
+              <w:t>否</w:t>
+            </w:r>
             <w:bookmarkEnd w:id="550"/>
-          </w:p>
-        </w:tc>
-        <w:tc>
-          <w:tcPr>
-            <w:tcW w:w="1559" w:type="dxa"/>
-          </w:tcPr>
-          <w:p>
-            <w:pPr>
-              <w:snapToGrid w:val="0"/>
-              <w:spacing w:line="240" w:lineRule="auto"/>
-              <w:contextualSpacing/>
-              <w:jc w:val="center"/>
-              <w:outlineLvl w:val="1"/>
-              <w:rPr>
-                <w:rFonts w:ascii="宋体" w:eastAsia="宋体" w:hAnsi="宋体" w:cs="Helvetica"/>
-                <w:color w:val="333333"/>
-                <w:sz w:val="18"/>
-                <w:szCs w:val="18"/>
-              </w:rPr>
-            </w:pPr>
-            <w:r>
-              <w:rPr>
-                <w:rFonts w:ascii="宋体" w:eastAsia="宋体" w:hAnsi="宋体" w:cs="Helvetica"/>
-                <w:color w:val="333333"/>
-                <w:sz w:val="18"/>
-                <w:szCs w:val="18"/>
-              </w:rPr>
-              <w:t>i</w:t>
-            </w:r>
-            <w:r>
-              <w:rPr>
-                <w:rFonts w:ascii="宋体" w:eastAsia="宋体" w:hAnsi="宋体" w:cs="Helvetica" w:hint="eastAsia"/>
-                <w:color w:val="333333"/>
-                <w:sz w:val="18"/>
-                <w:szCs w:val="18"/>
-              </w:rPr>
-              <w:t>nt</w:t>
-            </w:r>
-          </w:p>
-        </w:tc>
-        <w:tc>
-          <w:tcPr>
-            <w:tcW w:w="709" w:type="dxa"/>
-          </w:tcPr>
-          <w:p>
-            <w:pPr>
-              <w:snapToGrid w:val="0"/>
-              <w:spacing w:line="240" w:lineRule="auto"/>
-              <w:contextualSpacing/>
-              <w:jc w:val="center"/>
-              <w:outlineLvl w:val="1"/>
-              <w:rPr>
-                <w:rFonts w:ascii="宋体" w:eastAsia="宋体" w:hAnsi="宋体" w:cs="Helvetica"/>
-                <w:color w:val="333333"/>
-                <w:sz w:val="18"/>
-                <w:szCs w:val="18"/>
-              </w:rPr>
-            </w:pPr>
-            <w:bookmarkStart w:id="551" w:name="_Toc36994079"/>
-            <w:bookmarkStart w:id="552" w:name="_Toc37064855"/>
-            <w:r>
-              <w:rPr>
-                <w:rFonts w:ascii="宋体" w:eastAsia="宋体" w:hAnsi="宋体" w:cs="Helvetica" w:hint="eastAsia"/>
-                <w:color w:val="333333"/>
-                <w:sz w:val="18"/>
-                <w:szCs w:val="18"/>
-              </w:rPr>
-              <w:t>是</w:t>
-            </w:r>
             <w:bookmarkEnd w:id="551"/>
+          </w:p>
+        </w:tc>
+        <w:tc>
+          <w:tcPr>
+            <w:tcW w:w="1985" w:type="dxa"/>
+          </w:tcPr>
+          <w:p>
+            <w:pPr>
+              <w:snapToGrid w:val="0"/>
+              <w:spacing w:line="240" w:lineRule="auto"/>
+              <w:contextualSpacing/>
+              <w:jc w:val="center"/>
+              <w:outlineLvl w:val="1"/>
+              <w:rPr>
+                <w:rFonts w:ascii="宋体" w:eastAsia="宋体" w:hAnsi="宋体" w:cs="Helvetica"/>
+                <w:color w:val="333333"/>
+                <w:sz w:val="18"/>
+                <w:szCs w:val="18"/>
+              </w:rPr>
+            </w:pPr>
+            <w:bookmarkStart w:id="552" w:name="_Toc37064857"/>
+            <w:r>
+              <w:rPr>
+                <w:rFonts w:ascii="宋体" w:eastAsia="宋体" w:hAnsi="宋体" w:cs="Helvetica" w:hint="eastAsia"/>
+                <w:color w:val="333333"/>
+                <w:sz w:val="18"/>
+                <w:szCs w:val="18"/>
+              </w:rPr>
+              <w:t>自增I</w:t>
+            </w:r>
+            <w:r>
+              <w:rPr>
+                <w:rFonts w:ascii="宋体" w:eastAsia="宋体" w:hAnsi="宋体" w:cs="Helvetica"/>
+                <w:color w:val="333333"/>
+                <w:sz w:val="18"/>
+                <w:szCs w:val="18"/>
+              </w:rPr>
+              <w:t>D</w:t>
+            </w:r>
             <w:bookmarkEnd w:id="552"/>
           </w:p>
         </w:tc>
-        <w:tc>
-          <w:tcPr>
-            <w:tcW w:w="1134" w:type="dxa"/>
-          </w:tcPr>
-          <w:p>
-            <w:pPr>
-              <w:snapToGrid w:val="0"/>
-              <w:spacing w:line="240" w:lineRule="auto"/>
-              <w:contextualSpacing/>
-              <w:jc w:val="center"/>
-              <w:outlineLvl w:val="1"/>
-              <w:rPr>
-                <w:rFonts w:ascii="宋体" w:eastAsia="宋体" w:hAnsi="宋体" w:cs="Helvetica"/>
-                <w:color w:val="333333"/>
-                <w:sz w:val="18"/>
-                <w:szCs w:val="18"/>
-              </w:rPr>
-            </w:pPr>
-            <w:bookmarkStart w:id="553" w:name="_Toc36994080"/>
-            <w:bookmarkStart w:id="554" w:name="_Toc37064856"/>
-            <w:r>
-              <w:rPr>
-                <w:rFonts w:ascii="宋体" w:eastAsia="宋体" w:hAnsi="宋体" w:cs="Helvetica" w:hint="eastAsia"/>
-                <w:color w:val="333333"/>
-                <w:sz w:val="18"/>
-                <w:szCs w:val="18"/>
-              </w:rPr>
-              <w:t>否</w:t>
+      </w:tr>
+      <w:tr>
+        <w:tc>
+          <w:tcPr>
+            <w:tcW w:w="1129" w:type="dxa"/>
+          </w:tcPr>
+          <w:p>
+            <w:pPr>
+              <w:snapToGrid w:val="0"/>
+              <w:spacing w:line="240" w:lineRule="auto"/>
+              <w:contextualSpacing/>
+              <w:jc w:val="center"/>
+              <w:outlineLvl w:val="1"/>
+              <w:rPr>
+                <w:rFonts w:ascii="宋体" w:eastAsia="宋体" w:hAnsi="宋体" w:cs="Helvetica"/>
+                <w:color w:val="333333"/>
+                <w:sz w:val="18"/>
+                <w:szCs w:val="18"/>
+              </w:rPr>
+            </w:pPr>
+            <w:bookmarkStart w:id="553" w:name="_Toc36994081"/>
+            <w:bookmarkStart w:id="554" w:name="_Toc37064858"/>
+            <w:r>
+              <w:rPr>
+                <w:rFonts w:ascii="宋体" w:eastAsia="宋体" w:hAnsi="宋体" w:cs="Helvetica" w:hint="eastAsia"/>
+                <w:color w:val="333333"/>
+                <w:sz w:val="18"/>
+                <w:szCs w:val="18"/>
+              </w:rPr>
+              <w:t>用户</w:t>
+            </w:r>
+            <w:r>
+              <w:rPr>
+                <w:rFonts w:ascii="宋体" w:eastAsia="宋体" w:hAnsi="宋体" w:cs="Helvetica" w:hint="eastAsia"/>
+                <w:color w:val="333333"/>
+                <w:sz w:val="18"/>
+                <w:szCs w:val="18"/>
+              </w:rPr>
+              <w:t>编号</w:t>
             </w:r>
             <w:bookmarkEnd w:id="553"/>
             <w:bookmarkEnd w:id="554"/>
@@ -14401,6 +14479,154 @@
         </w:tc>
         <w:tc>
           <w:tcPr>
+            <w:tcW w:w="1701" w:type="dxa"/>
+          </w:tcPr>
+          <w:p>
+            <w:pPr>
+              <w:snapToGrid w:val="0"/>
+              <w:spacing w:line="240" w:lineRule="auto"/>
+              <w:contextualSpacing/>
+              <w:jc w:val="center"/>
+              <w:outlineLvl w:val="1"/>
+              <w:rPr>
+                <w:rFonts w:ascii="宋体" w:eastAsia="宋体" w:hAnsi="宋体" w:cs="Helvetica"/>
+                <w:color w:val="333333"/>
+                <w:sz w:val="18"/>
+                <w:szCs w:val="18"/>
+              </w:rPr>
+            </w:pPr>
+            <w:bookmarkStart w:id="555" w:name="_Toc36994082"/>
+            <w:bookmarkStart w:id="556" w:name="_Toc37064859"/>
+            <w:proofErr w:type="spellStart"/>
+            <w:r>
+              <w:rPr>
+                <w:rFonts w:ascii="宋体" w:eastAsia="宋体" w:hAnsi="宋体" w:cs="Helvetica" w:hint="eastAsia"/>
+                <w:color w:val="333333"/>
+                <w:sz w:val="18"/>
+                <w:szCs w:val="18"/>
+              </w:rPr>
+              <w:t>customer</w:t>
+            </w:r>
+            <w:r>
+              <w:rPr>
+                <w:rFonts w:ascii="宋体" w:eastAsia="宋体" w:hAnsi="宋体" w:cs="Helvetica"/>
+                <w:color w:val="333333"/>
+                <w:sz w:val="18"/>
+                <w:szCs w:val="18"/>
+              </w:rPr>
+              <w:t>id</w:t>
+            </w:r>
+            <w:bookmarkEnd w:id="555"/>
+            <w:bookmarkEnd w:id="556"/>
+            <w:proofErr w:type="spellEnd"/>
+          </w:p>
+        </w:tc>
+        <w:tc>
+          <w:tcPr>
+            <w:tcW w:w="1559" w:type="dxa"/>
+          </w:tcPr>
+          <w:p>
+            <w:pPr>
+              <w:snapToGrid w:val="0"/>
+              <w:spacing w:line="240" w:lineRule="auto"/>
+              <w:contextualSpacing/>
+              <w:jc w:val="center"/>
+              <w:outlineLvl w:val="1"/>
+              <w:rPr>
+                <w:rFonts w:ascii="宋体" w:eastAsia="宋体" w:hAnsi="宋体" w:cs="Helvetica"/>
+                <w:color w:val="333333"/>
+                <w:sz w:val="18"/>
+                <w:szCs w:val="18"/>
+              </w:rPr>
+            </w:pPr>
+            <w:r>
+              <w:rPr>
+                <w:rFonts w:ascii="宋体" w:eastAsia="宋体" w:hAnsi="宋体" w:cs="Helvetica"/>
+                <w:color w:val="333333"/>
+                <w:sz w:val="18"/>
+                <w:szCs w:val="18"/>
+              </w:rPr>
+              <w:t>i</w:t>
+            </w:r>
+            <w:r>
+              <w:rPr>
+                <w:rFonts w:ascii="宋体" w:eastAsia="宋体" w:hAnsi="宋体" w:cs="Helvetica" w:hint="eastAsia"/>
+                <w:color w:val="333333"/>
+                <w:sz w:val="18"/>
+                <w:szCs w:val="18"/>
+              </w:rPr>
+              <w:t>nt</w:t>
+            </w:r>
+          </w:p>
+        </w:tc>
+        <w:tc>
+          <w:tcPr>
+            <w:tcW w:w="709" w:type="dxa"/>
+          </w:tcPr>
+          <w:p>
+            <w:pPr>
+              <w:snapToGrid w:val="0"/>
+              <w:spacing w:line="240" w:lineRule="auto"/>
+              <w:contextualSpacing/>
+              <w:jc w:val="center"/>
+              <w:outlineLvl w:val="1"/>
+              <w:rPr>
+                <w:rFonts w:ascii="宋体" w:eastAsia="宋体" w:hAnsi="宋体" w:cs="Helvetica"/>
+                <w:color w:val="333333"/>
+                <w:sz w:val="18"/>
+                <w:szCs w:val="18"/>
+              </w:rPr>
+            </w:pPr>
+            <w:bookmarkStart w:id="557" w:name="_Toc36994084"/>
+            <w:bookmarkStart w:id="558" w:name="_Toc37064861"/>
+            <w:r>
+              <w:rPr>
+                <w:rFonts w:ascii="宋体" w:eastAsia="宋体" w:hAnsi="宋体" w:cs="Helvetica" w:hint="eastAsia"/>
+                <w:color w:val="333333"/>
+                <w:sz w:val="18"/>
+                <w:szCs w:val="18"/>
+              </w:rPr>
+              <w:t>否</w:t>
+            </w:r>
+            <w:bookmarkEnd w:id="557"/>
+            <w:bookmarkEnd w:id="558"/>
+          </w:p>
+        </w:tc>
+        <w:tc>
+          <w:tcPr>
+            <w:tcW w:w="1134" w:type="dxa"/>
+          </w:tcPr>
+          <w:p>
+            <w:pPr>
+              <w:snapToGrid w:val="0"/>
+              <w:spacing w:line="240" w:lineRule="auto"/>
+              <w:contextualSpacing/>
+              <w:jc w:val="center"/>
+              <w:outlineLvl w:val="1"/>
+              <w:rPr>
+                <w:rFonts w:ascii="宋体" w:eastAsia="宋体" w:hAnsi="宋体" w:cs="Helvetica"/>
+                <w:color w:val="333333"/>
+                <w:sz w:val="18"/>
+                <w:szCs w:val="18"/>
+              </w:rPr>
+            </w:pPr>
+            <w:bookmarkStart w:id="559" w:name="_Toc36994085"/>
+            <w:bookmarkStart w:id="560" w:name="_Toc37064862"/>
+            <w:r>
+              <w:rPr>
+                <w:rFonts w:ascii="宋体" w:eastAsia="宋体" w:hAnsi="宋体" w:cs="Helvetica" w:hint="eastAsia"/>
+                <w:color w:val="333333"/>
+                <w:sz w:val="18"/>
+                <w:szCs w:val="18"/>
+              </w:rPr>
+              <w:t>否</w:t>
+            </w:r>
+            <w:bookmarkEnd w:id="559"/>
+            <w:bookmarkEnd w:id="560"/>
+          </w:p>
+        </w:tc>
+        <w:tc>
+          <w:tcPr>
             <w:tcW w:w="1985" w:type="dxa"/>
           </w:tcPr>
           <w:p>
@@ -14417,26 +14643,35 @@
                 <w:szCs w:val="18"/>
               </w:rPr>
             </w:pPr>
-            <w:bookmarkStart w:id="555" w:name="_Toc37064857"/>
-            <w:r>
-              <w:rPr>
-                <w:rFonts w:ascii="宋体" w:eastAsia="宋体" w:hAnsi="宋体" w:cs="Helvetica" w:hint="eastAsia"/>
-                <w:color w:val="333333"/>
-                <w:sz w:val="18"/>
-                <w:szCs w:val="18"/>
-              </w:rPr>
-              <w:t>自增I</w:t>
-            </w:r>
-            <w:r>
-              <w:rPr>
-                <w:rFonts w:ascii="宋体" w:eastAsia="宋体" w:hAnsi="宋体" w:cs="Helvetica"/>
-                <w:color w:val="333333"/>
-                <w:sz w:val="18"/>
-                <w:szCs w:val="18"/>
-              </w:rPr>
-              <w:t>D</w:t>
-            </w:r>
-            <w:bookmarkEnd w:id="555"/>
+            <w:bookmarkStart w:id="561" w:name="_Toc37064863"/>
+            <w:r>
+              <w:rPr>
+                <w:rFonts w:ascii="宋体" w:eastAsia="宋体" w:hAnsi="宋体" w:cs="Helvetica" w:hint="eastAsia"/>
+                <w:color w:val="333333"/>
+                <w:sz w:val="18"/>
+                <w:szCs w:val="18"/>
+              </w:rPr>
+              <w:t>关联</w:t>
+            </w:r>
+            <w:r>
+              <w:rPr>
+                <w:rFonts w:ascii="宋体" w:eastAsia="宋体" w:hAnsi="宋体" w:cs="Helvetica" w:hint="eastAsia"/>
+                <w:color w:val="333333"/>
+                <w:sz w:val="18"/>
+                <w:szCs w:val="18"/>
+              </w:rPr>
+              <w:t>customer</w:t>
+            </w:r>
+            <w:r>
+              <w:rPr>
+                <w:rFonts w:ascii="宋体" w:eastAsia="宋体" w:hAnsi="宋体" w:cs="Helvetica" w:hint="eastAsia"/>
+                <w:color w:val="333333"/>
+                <w:sz w:val="18"/>
+                <w:szCs w:val="18"/>
+              </w:rPr>
+              <w:t>表主键</w:t>
+            </w:r>
+            <w:bookmarkEnd w:id="561"/>
           </w:p>
         </w:tc>
       </w:tr>
@@ -14459,173 +14694,16 @@
                 <w:szCs w:val="18"/>
               </w:rPr>
             </w:pPr>
-            <w:bookmarkStart w:id="556" w:name="_Toc36994081"/>
-            <w:bookmarkStart w:id="557" w:name="_Toc37064858"/>
-            <w:r>
-              <w:rPr>
-                <w:rFonts w:ascii="宋体" w:eastAsia="宋体" w:hAnsi="宋体" w:cs="Helvetica" w:hint="eastAsia"/>
-                <w:color w:val="333333"/>
-                <w:sz w:val="18"/>
-                <w:szCs w:val="18"/>
-              </w:rPr>
-              <w:t>用户</w:t>
-            </w:r>
-            <w:r>
-              <w:rPr>
-                <w:rFonts w:ascii="宋体" w:eastAsia="宋体" w:hAnsi="宋体" w:cs="Helvetica" w:hint="eastAsia"/>
-                <w:color w:val="333333"/>
-                <w:sz w:val="18"/>
-                <w:szCs w:val="18"/>
-              </w:rPr>
-              <w:t>编号</w:t>
-            </w:r>
-            <w:bookmarkEnd w:id="556"/>
-            <w:bookmarkEnd w:id="557"/>
-          </w:p>
-        </w:tc>
-        <w:tc>
-          <w:tcPr>
-            <w:tcW w:w="1701" w:type="dxa"/>
-          </w:tcPr>
-          <w:p>
-            <w:pPr>
-              <w:snapToGrid w:val="0"/>
-              <w:spacing w:line="240" w:lineRule="auto"/>
-              <w:contextualSpacing/>
-              <w:jc w:val="center"/>
-              <w:outlineLvl w:val="1"/>
-              <w:rPr>
-                <w:rFonts w:ascii="宋体" w:eastAsia="宋体" w:hAnsi="宋体" w:cs="Helvetica"/>
-                <w:color w:val="333333"/>
-                <w:sz w:val="18"/>
-                <w:szCs w:val="18"/>
-              </w:rPr>
-            </w:pPr>
-            <w:bookmarkStart w:id="558" w:name="_Toc36994082"/>
-            <w:bookmarkStart w:id="559" w:name="_Toc37064859"/>
-            <w:proofErr w:type="spellStart"/>
-            <w:r>
-              <w:rPr>
-                <w:rFonts w:ascii="宋体" w:eastAsia="宋体" w:hAnsi="宋体" w:cs="Helvetica" w:hint="eastAsia"/>
-                <w:color w:val="333333"/>
-                <w:sz w:val="18"/>
-                <w:szCs w:val="18"/>
-              </w:rPr>
-              <w:t>customer</w:t>
-            </w:r>
-            <w:r>
-              <w:rPr>
-                <w:rFonts w:ascii="宋体" w:eastAsia="宋体" w:hAnsi="宋体" w:cs="Helvetica"/>
-                <w:color w:val="333333"/>
-                <w:sz w:val="18"/>
-                <w:szCs w:val="18"/>
-              </w:rPr>
-              <w:t>id</w:t>
-            </w:r>
-            <w:bookmarkEnd w:id="558"/>
-            <w:bookmarkEnd w:id="559"/>
-            <w:proofErr w:type="spellEnd"/>
-          </w:p>
-        </w:tc>
-        <w:tc>
-          <w:tcPr>
-            <w:tcW w:w="1559" w:type="dxa"/>
-          </w:tcPr>
-          <w:p>
-            <w:pPr>
-              <w:snapToGrid w:val="0"/>
-              <w:spacing w:line="240" w:lineRule="auto"/>
-              <w:contextualSpacing/>
-              <w:jc w:val="center"/>
-              <w:outlineLvl w:val="1"/>
-              <w:rPr>
-                <w:rFonts w:ascii="宋体" w:eastAsia="宋体" w:hAnsi="宋体" w:cs="Helvetica"/>
-                <w:color w:val="333333"/>
-                <w:sz w:val="18"/>
-                <w:szCs w:val="18"/>
-              </w:rPr>
-            </w:pPr>
-            <w:r>
-              <w:rPr>
-                <w:rFonts w:ascii="宋体" w:eastAsia="宋体" w:hAnsi="宋体" w:cs="Helvetica"/>
-                <w:color w:val="333333"/>
-                <w:sz w:val="18"/>
-                <w:szCs w:val="18"/>
-              </w:rPr>
-              <w:t>i</w:t>
-            </w:r>
-            <w:r>
-              <w:rPr>
-                <w:rFonts w:ascii="宋体" w:eastAsia="宋体" w:hAnsi="宋体" w:cs="Helvetica" w:hint="eastAsia"/>
-                <w:color w:val="333333"/>
-                <w:sz w:val="18"/>
-                <w:szCs w:val="18"/>
-              </w:rPr>
-              <w:t>nt</w:t>
-            </w:r>
-          </w:p>
-        </w:tc>
-        <w:tc>
-          <w:tcPr>
-            <w:tcW w:w="709" w:type="dxa"/>
-          </w:tcPr>
-          <w:p>
-            <w:pPr>
-              <w:snapToGrid w:val="0"/>
-              <w:spacing w:line="240" w:lineRule="auto"/>
-              <w:contextualSpacing/>
-              <w:jc w:val="center"/>
-              <w:outlineLvl w:val="1"/>
-              <w:rPr>
-                <w:rFonts w:ascii="宋体" w:eastAsia="宋体" w:hAnsi="宋体" w:cs="Helvetica"/>
-                <w:color w:val="333333"/>
-                <w:sz w:val="18"/>
-                <w:szCs w:val="18"/>
-              </w:rPr>
-            </w:pPr>
-            <w:bookmarkStart w:id="560" w:name="_Toc36994084"/>
-            <w:bookmarkStart w:id="561" w:name="_Toc37064861"/>
-            <w:r>
-              <w:rPr>
-                <w:rFonts w:ascii="宋体" w:eastAsia="宋体" w:hAnsi="宋体" w:cs="Helvetica" w:hint="eastAsia"/>
-                <w:color w:val="333333"/>
-                <w:sz w:val="18"/>
-                <w:szCs w:val="18"/>
-              </w:rPr>
-              <w:t>否</w:t>
-            </w:r>
-            <w:bookmarkEnd w:id="560"/>
-            <w:bookmarkEnd w:id="561"/>
-          </w:p>
-        </w:tc>
-        <w:tc>
-          <w:tcPr>
-            <w:tcW w:w="1134" w:type="dxa"/>
-          </w:tcPr>
-          <w:p>
-            <w:pPr>
-              <w:snapToGrid w:val="0"/>
-              <w:spacing w:line="240" w:lineRule="auto"/>
-              <w:contextualSpacing/>
-              <w:jc w:val="center"/>
-              <w:outlineLvl w:val="1"/>
-              <w:rPr>
-                <w:rFonts w:ascii="宋体" w:eastAsia="宋体" w:hAnsi="宋体" w:cs="Helvetica"/>
-                <w:color w:val="333333"/>
-                <w:sz w:val="18"/>
-                <w:szCs w:val="18"/>
-              </w:rPr>
-            </w:pPr>
-            <w:bookmarkStart w:id="562" w:name="_Toc36994085"/>
-            <w:bookmarkStart w:id="563" w:name="_Toc37064862"/>
-            <w:r>
-              <w:rPr>
-                <w:rFonts w:ascii="宋体" w:eastAsia="宋体" w:hAnsi="宋体" w:cs="Helvetica" w:hint="eastAsia"/>
-                <w:color w:val="333333"/>
-                <w:sz w:val="18"/>
-                <w:szCs w:val="18"/>
-              </w:rPr>
-              <w:t>否</w:t>
+            <w:bookmarkStart w:id="562" w:name="_Toc36994086"/>
+            <w:bookmarkStart w:id="563" w:name="_Toc37064864"/>
+            <w:r>
+              <w:rPr>
+                <w:rFonts w:ascii="宋体" w:eastAsia="宋体" w:hAnsi="宋体" w:cs="Helvetica" w:hint="eastAsia"/>
+                <w:color w:val="333333"/>
+                <w:sz w:val="18"/>
+                <w:szCs w:val="18"/>
+              </w:rPr>
+              <w:t>商家编号</w:t>
             </w:r>
             <w:bookmarkEnd w:id="562"/>
             <w:bookmarkEnd w:id="563"/>
@@ -14633,6 +14711,154 @@
         </w:tc>
         <w:tc>
           <w:tcPr>
+            <w:tcW w:w="1701" w:type="dxa"/>
+          </w:tcPr>
+          <w:p>
+            <w:pPr>
+              <w:snapToGrid w:val="0"/>
+              <w:spacing w:line="240" w:lineRule="auto"/>
+              <w:contextualSpacing/>
+              <w:jc w:val="center"/>
+              <w:outlineLvl w:val="1"/>
+              <w:rPr>
+                <w:rFonts w:ascii="宋体" w:eastAsia="宋体" w:hAnsi="宋体" w:cs="Helvetica"/>
+                <w:color w:val="333333"/>
+                <w:sz w:val="18"/>
+                <w:szCs w:val="18"/>
+              </w:rPr>
+            </w:pPr>
+            <w:bookmarkStart w:id="564" w:name="_Toc36994087"/>
+            <w:bookmarkStart w:id="565" w:name="_Toc37064865"/>
+            <w:proofErr w:type="spellStart"/>
+            <w:r>
+              <w:rPr>
+                <w:rFonts w:ascii="宋体" w:eastAsia="宋体" w:hAnsi="宋体" w:cs="Helvetica"/>
+                <w:color w:val="333333"/>
+                <w:sz w:val="18"/>
+                <w:szCs w:val="18"/>
+              </w:rPr>
+              <w:t>merchant</w:t>
+            </w:r>
+            <w:r>
+              <w:rPr>
+                <w:rFonts w:ascii="宋体" w:eastAsia="宋体" w:hAnsi="宋体" w:cs="Helvetica" w:hint="eastAsia"/>
+                <w:color w:val="333333"/>
+                <w:sz w:val="18"/>
+                <w:szCs w:val="18"/>
+              </w:rPr>
+              <w:t>id</w:t>
+            </w:r>
+            <w:bookmarkEnd w:id="564"/>
+            <w:bookmarkEnd w:id="565"/>
+            <w:proofErr w:type="spellEnd"/>
+          </w:p>
+        </w:tc>
+        <w:tc>
+          <w:tcPr>
+            <w:tcW w:w="1559" w:type="dxa"/>
+          </w:tcPr>
+          <w:p>
+            <w:pPr>
+              <w:snapToGrid w:val="0"/>
+              <w:spacing w:line="240" w:lineRule="auto"/>
+              <w:contextualSpacing/>
+              <w:jc w:val="center"/>
+              <w:outlineLvl w:val="1"/>
+              <w:rPr>
+                <w:rFonts w:ascii="宋体" w:eastAsia="宋体" w:hAnsi="宋体" w:cs="Helvetica"/>
+                <w:color w:val="333333"/>
+                <w:sz w:val="18"/>
+                <w:szCs w:val="18"/>
+              </w:rPr>
+            </w:pPr>
+            <w:r>
+              <w:rPr>
+                <w:rFonts w:ascii="宋体" w:eastAsia="宋体" w:hAnsi="宋体" w:cs="Helvetica"/>
+                <w:color w:val="333333"/>
+                <w:sz w:val="18"/>
+                <w:szCs w:val="18"/>
+              </w:rPr>
+              <w:t>i</w:t>
+            </w:r>
+            <w:r>
+              <w:rPr>
+                <w:rFonts w:ascii="宋体" w:eastAsia="宋体" w:hAnsi="宋体" w:cs="Helvetica" w:hint="eastAsia"/>
+                <w:color w:val="333333"/>
+                <w:sz w:val="18"/>
+                <w:szCs w:val="18"/>
+              </w:rPr>
+              <w:t>nt</w:t>
+            </w:r>
+          </w:p>
+        </w:tc>
+        <w:tc>
+          <w:tcPr>
+            <w:tcW w:w="709" w:type="dxa"/>
+          </w:tcPr>
+          <w:p>
+            <w:pPr>
+              <w:snapToGrid w:val="0"/>
+              <w:spacing w:line="240" w:lineRule="auto"/>
+              <w:contextualSpacing/>
+              <w:jc w:val="center"/>
+              <w:outlineLvl w:val="1"/>
+              <w:rPr>
+                <w:rFonts w:ascii="宋体" w:eastAsia="宋体" w:hAnsi="宋体" w:cs="Helvetica"/>
+                <w:color w:val="333333"/>
+                <w:sz w:val="18"/>
+                <w:szCs w:val="18"/>
+              </w:rPr>
+            </w:pPr>
+            <w:bookmarkStart w:id="566" w:name="_Toc36994089"/>
+            <w:bookmarkStart w:id="567" w:name="_Toc37064867"/>
+            <w:r>
+              <w:rPr>
+                <w:rFonts w:ascii="宋体" w:eastAsia="宋体" w:hAnsi="宋体" w:cs="Helvetica" w:hint="eastAsia"/>
+                <w:color w:val="333333"/>
+                <w:sz w:val="18"/>
+                <w:szCs w:val="18"/>
+              </w:rPr>
+              <w:t>否</w:t>
+            </w:r>
+            <w:bookmarkEnd w:id="566"/>
+            <w:bookmarkEnd w:id="567"/>
+          </w:p>
+        </w:tc>
+        <w:tc>
+          <w:tcPr>
+            <w:tcW w:w="1134" w:type="dxa"/>
+          </w:tcPr>
+          <w:p>
+            <w:pPr>
+              <w:snapToGrid w:val="0"/>
+              <w:spacing w:line="240" w:lineRule="auto"/>
+              <w:contextualSpacing/>
+              <w:jc w:val="center"/>
+              <w:outlineLvl w:val="1"/>
+              <w:rPr>
+                <w:rFonts w:ascii="宋体" w:eastAsia="宋体" w:hAnsi="宋体" w:cs="Helvetica"/>
+                <w:color w:val="333333"/>
+                <w:sz w:val="18"/>
+                <w:szCs w:val="18"/>
+              </w:rPr>
+            </w:pPr>
+            <w:bookmarkStart w:id="568" w:name="_Toc36994090"/>
+            <w:bookmarkStart w:id="569" w:name="_Toc37064868"/>
+            <w:r>
+              <w:rPr>
+                <w:rFonts w:ascii="宋体" w:eastAsia="宋体" w:hAnsi="宋体" w:cs="Helvetica" w:hint="eastAsia"/>
+                <w:color w:val="333333"/>
+                <w:sz w:val="18"/>
+                <w:szCs w:val="18"/>
+              </w:rPr>
+              <w:t>否</w:t>
+            </w:r>
+            <w:bookmarkEnd w:id="568"/>
+            <w:bookmarkEnd w:id="569"/>
+          </w:p>
+        </w:tc>
+        <w:tc>
+          <w:tcPr>
             <w:tcW w:w="1985" w:type="dxa"/>
           </w:tcPr>
           <w:p>
@@ -14649,35 +14875,17 @@
                 <w:szCs w:val="18"/>
               </w:rPr>
             </w:pPr>
-            <w:bookmarkStart w:id="564" w:name="_Toc37064863"/>
-            <w:r>
-              <w:rPr>
-                <w:rFonts w:ascii="宋体" w:eastAsia="宋体" w:hAnsi="宋体" w:cs="Helvetica" w:hint="eastAsia"/>
-                <w:color w:val="333333"/>
-                <w:sz w:val="18"/>
-                <w:szCs w:val="18"/>
-              </w:rPr>
-              <w:t>关联</w:t>
-            </w:r>
-            <w:r>
-              <w:rPr>
-                <w:rFonts w:ascii="宋体" w:eastAsia="宋体" w:hAnsi="宋体" w:cs="Helvetica" w:hint="eastAsia"/>
-                <w:color w:val="333333"/>
-                <w:sz w:val="18"/>
-                <w:szCs w:val="18"/>
-              </w:rPr>
-              <w:t>customer</w:t>
-            </w:r>
-            <w:r>
-              <w:rPr>
-                <w:rFonts w:ascii="宋体" w:eastAsia="宋体" w:hAnsi="宋体" w:cs="Helvetica" w:hint="eastAsia"/>
-                <w:color w:val="333333"/>
-                <w:sz w:val="18"/>
-                <w:szCs w:val="18"/>
-              </w:rPr>
-              <w:t>表主键</w:t>
-            </w:r>
-            <w:bookmarkEnd w:id="564"/>
+            <w:bookmarkStart w:id="570" w:name="_Toc37064869"/>
+            <w:r>
+              <w:rPr>
+                <w:rFonts w:ascii="宋体" w:eastAsia="宋体" w:hAnsi="宋体" w:cs="Helvetica" w:hint="eastAsia"/>
+                <w:color w:val="333333"/>
+                <w:sz w:val="18"/>
+                <w:szCs w:val="18"/>
+              </w:rPr>
+              <w:t>关联merchant表主键</w:t>
+            </w:r>
+            <w:bookmarkEnd w:id="570"/>
           </w:p>
         </w:tc>
       </w:tr>
@@ -14700,164 +14908,16 @@
                 <w:szCs w:val="18"/>
               </w:rPr>
             </w:pPr>
-            <w:bookmarkStart w:id="565" w:name="_Toc36994086"/>
-            <w:bookmarkStart w:id="566" w:name="_Toc37064864"/>
-            <w:r>
-              <w:rPr>
-                <w:rFonts w:ascii="宋体" w:eastAsia="宋体" w:hAnsi="宋体" w:cs="Helvetica" w:hint="eastAsia"/>
-                <w:color w:val="333333"/>
-                <w:sz w:val="18"/>
-                <w:szCs w:val="18"/>
-              </w:rPr>
-              <w:t>商家编号</w:t>
-            </w:r>
-            <w:bookmarkEnd w:id="565"/>
-            <w:bookmarkEnd w:id="566"/>
-          </w:p>
-        </w:tc>
-        <w:tc>
-          <w:tcPr>
-            <w:tcW w:w="1701" w:type="dxa"/>
-          </w:tcPr>
-          <w:p>
-            <w:pPr>
-              <w:snapToGrid w:val="0"/>
-              <w:spacing w:line="240" w:lineRule="auto"/>
-              <w:contextualSpacing/>
-              <w:jc w:val="center"/>
-              <w:outlineLvl w:val="1"/>
-              <w:rPr>
-                <w:rFonts w:ascii="宋体" w:eastAsia="宋体" w:hAnsi="宋体" w:cs="Helvetica"/>
-                <w:color w:val="333333"/>
-                <w:sz w:val="18"/>
-                <w:szCs w:val="18"/>
-              </w:rPr>
-            </w:pPr>
-            <w:bookmarkStart w:id="567" w:name="_Toc36994087"/>
-            <w:bookmarkStart w:id="568" w:name="_Toc37064865"/>
-            <w:proofErr w:type="spellStart"/>
-            <w:r>
-              <w:rPr>
-                <w:rFonts w:ascii="宋体" w:eastAsia="宋体" w:hAnsi="宋体" w:cs="Helvetica"/>
-                <w:color w:val="333333"/>
-                <w:sz w:val="18"/>
-                <w:szCs w:val="18"/>
-              </w:rPr>
-              <w:t>merchant</w:t>
-            </w:r>
-            <w:r>
-              <w:rPr>
-                <w:rFonts w:ascii="宋体" w:eastAsia="宋体" w:hAnsi="宋体" w:cs="Helvetica" w:hint="eastAsia"/>
-                <w:color w:val="333333"/>
-                <w:sz w:val="18"/>
-                <w:szCs w:val="18"/>
-              </w:rPr>
-              <w:t>id</w:t>
-            </w:r>
-            <w:bookmarkEnd w:id="567"/>
-            <w:bookmarkEnd w:id="568"/>
-            <w:proofErr w:type="spellEnd"/>
-          </w:p>
-        </w:tc>
-        <w:tc>
-          <w:tcPr>
-            <w:tcW w:w="1559" w:type="dxa"/>
-          </w:tcPr>
-          <w:p>
-            <w:pPr>
-              <w:snapToGrid w:val="0"/>
-              <w:spacing w:line="240" w:lineRule="auto"/>
-              <w:contextualSpacing/>
-              <w:jc w:val="center"/>
-              <w:outlineLvl w:val="1"/>
-              <w:rPr>
-                <w:rFonts w:ascii="宋体" w:eastAsia="宋体" w:hAnsi="宋体" w:cs="Helvetica"/>
-                <w:color w:val="333333"/>
-                <w:sz w:val="18"/>
-                <w:szCs w:val="18"/>
-              </w:rPr>
-            </w:pPr>
-            <w:r>
-              <w:rPr>
-                <w:rFonts w:ascii="宋体" w:eastAsia="宋体" w:hAnsi="宋体" w:cs="Helvetica"/>
-                <w:color w:val="333333"/>
-                <w:sz w:val="18"/>
-                <w:szCs w:val="18"/>
-              </w:rPr>
-              <w:t>i</w:t>
-            </w:r>
-            <w:r>
-              <w:rPr>
-                <w:rFonts w:ascii="宋体" w:eastAsia="宋体" w:hAnsi="宋体" w:cs="Helvetica" w:hint="eastAsia"/>
-                <w:color w:val="333333"/>
-                <w:sz w:val="18"/>
-                <w:szCs w:val="18"/>
-              </w:rPr>
-              <w:t>nt</w:t>
-            </w:r>
-          </w:p>
-        </w:tc>
-        <w:tc>
-          <w:tcPr>
-            <w:tcW w:w="709" w:type="dxa"/>
-          </w:tcPr>
-          <w:p>
-            <w:pPr>
-              <w:snapToGrid w:val="0"/>
-              <w:spacing w:line="240" w:lineRule="auto"/>
-              <w:contextualSpacing/>
-              <w:jc w:val="center"/>
-              <w:outlineLvl w:val="1"/>
-              <w:rPr>
-                <w:rFonts w:ascii="宋体" w:eastAsia="宋体" w:hAnsi="宋体" w:cs="Helvetica"/>
-                <w:color w:val="333333"/>
-                <w:sz w:val="18"/>
-                <w:szCs w:val="18"/>
-              </w:rPr>
-            </w:pPr>
-            <w:bookmarkStart w:id="569" w:name="_Toc36994089"/>
-            <w:bookmarkStart w:id="570" w:name="_Toc37064867"/>
-            <w:r>
-              <w:rPr>
-                <w:rFonts w:ascii="宋体" w:eastAsia="宋体" w:hAnsi="宋体" w:cs="Helvetica" w:hint="eastAsia"/>
-                <w:color w:val="333333"/>
-                <w:sz w:val="18"/>
-                <w:szCs w:val="18"/>
-              </w:rPr>
-              <w:t>否</w:t>
-            </w:r>
-            <w:bookmarkEnd w:id="569"/>
-            <w:bookmarkEnd w:id="570"/>
-          </w:p>
-        </w:tc>
-        <w:tc>
-          <w:tcPr>
-            <w:tcW w:w="1134" w:type="dxa"/>
-          </w:tcPr>
-          <w:p>
-            <w:pPr>
-              <w:snapToGrid w:val="0"/>
-              <w:spacing w:line="240" w:lineRule="auto"/>
-              <w:contextualSpacing/>
-              <w:jc w:val="center"/>
-              <w:outlineLvl w:val="1"/>
-              <w:rPr>
-                <w:rFonts w:ascii="宋体" w:eastAsia="宋体" w:hAnsi="宋体" w:cs="Helvetica"/>
-                <w:color w:val="333333"/>
-                <w:sz w:val="18"/>
-                <w:szCs w:val="18"/>
-              </w:rPr>
-            </w:pPr>
-            <w:bookmarkStart w:id="571" w:name="_Toc36994090"/>
-            <w:bookmarkStart w:id="572" w:name="_Toc37064868"/>
-            <w:r>
-              <w:rPr>
-                <w:rFonts w:ascii="宋体" w:eastAsia="宋体" w:hAnsi="宋体" w:cs="Helvetica" w:hint="eastAsia"/>
-                <w:color w:val="333333"/>
-                <w:sz w:val="18"/>
-                <w:szCs w:val="18"/>
-              </w:rPr>
-              <w:t>否</w:t>
+            <w:bookmarkStart w:id="571" w:name="_Toc36994091"/>
+            <w:bookmarkStart w:id="572" w:name="_Toc37064870"/>
+            <w:r>
+              <w:rPr>
+                <w:rFonts w:ascii="宋体" w:eastAsia="宋体" w:hAnsi="宋体" w:cs="Helvetica" w:hint="eastAsia"/>
+                <w:color w:val="333333"/>
+                <w:sz w:val="18"/>
+                <w:szCs w:val="18"/>
+              </w:rPr>
+              <w:t>下单时间</w:t>
             </w:r>
             <w:bookmarkEnd w:id="571"/>
             <w:bookmarkEnd w:id="572"/>
@@ -14865,6 +14925,158 @@
         </w:tc>
         <w:tc>
           <w:tcPr>
+            <w:tcW w:w="1701" w:type="dxa"/>
+          </w:tcPr>
+          <w:p>
+            <w:pPr>
+              <w:snapToGrid w:val="0"/>
+              <w:spacing w:line="240" w:lineRule="auto"/>
+              <w:contextualSpacing/>
+              <w:jc w:val="center"/>
+              <w:outlineLvl w:val="1"/>
+              <w:rPr>
+                <w:rFonts w:ascii="宋体" w:eastAsia="宋体" w:hAnsi="宋体" w:cs="Helvetica"/>
+                <w:color w:val="333333"/>
+                <w:sz w:val="18"/>
+                <w:szCs w:val="18"/>
+              </w:rPr>
+            </w:pPr>
+            <w:bookmarkStart w:id="573" w:name="_Toc36994092"/>
+            <w:bookmarkStart w:id="574" w:name="_Toc37064871"/>
+            <w:proofErr w:type="spellStart"/>
+            <w:r>
+              <w:rPr>
+                <w:rFonts w:ascii="宋体" w:eastAsia="宋体" w:hAnsi="宋体" w:cs="Helvetica"/>
+                <w:color w:val="333333"/>
+                <w:sz w:val="18"/>
+                <w:szCs w:val="18"/>
+              </w:rPr>
+              <w:t>ordertime</w:t>
+            </w:r>
+            <w:bookmarkEnd w:id="573"/>
+            <w:bookmarkEnd w:id="574"/>
+            <w:proofErr w:type="spellEnd"/>
+          </w:p>
+        </w:tc>
+        <w:tc>
+          <w:tcPr>
+            <w:tcW w:w="1559" w:type="dxa"/>
+          </w:tcPr>
+          <w:p>
+            <w:pPr>
+              <w:snapToGrid w:val="0"/>
+              <w:spacing w:line="240" w:lineRule="auto"/>
+              <w:contextualSpacing/>
+              <w:jc w:val="center"/>
+              <w:outlineLvl w:val="1"/>
+              <w:rPr>
+                <w:rFonts w:ascii="宋体" w:eastAsia="宋体" w:hAnsi="宋体" w:cs="Helvetica"/>
+                <w:color w:val="333333"/>
+                <w:sz w:val="18"/>
+                <w:szCs w:val="18"/>
+              </w:rPr>
+            </w:pPr>
+            <w:bookmarkStart w:id="575" w:name="_Toc36994093"/>
+            <w:bookmarkStart w:id="576" w:name="_Toc37064872"/>
+            <w:r>
+              <w:rPr>
+                <w:rFonts w:ascii="宋体" w:eastAsia="宋体" w:hAnsi="宋体" w:cs="Helvetica"/>
+                <w:color w:val="333333"/>
+                <w:sz w:val="18"/>
+                <w:szCs w:val="18"/>
+              </w:rPr>
+              <w:t>v</w:t>
+            </w:r>
+            <w:r>
+              <w:rPr>
+                <w:rFonts w:ascii="宋体" w:eastAsia="宋体" w:hAnsi="宋体" w:cs="Helvetica" w:hint="eastAsia"/>
+                <w:color w:val="333333"/>
+                <w:sz w:val="18"/>
+                <w:szCs w:val="18"/>
+              </w:rPr>
+              <w:t>archar</w:t>
+            </w:r>
+            <w:r>
+              <w:rPr>
+                <w:rFonts w:ascii="宋体" w:eastAsia="宋体" w:hAnsi="宋体" w:cs="Helvetica"/>
+                <w:color w:val="333333"/>
+                <w:sz w:val="18"/>
+                <w:szCs w:val="18"/>
+              </w:rPr>
+              <w:t>(12)</w:t>
+            </w:r>
+            <w:bookmarkEnd w:id="575"/>
+            <w:bookmarkEnd w:id="576"/>
+          </w:p>
+        </w:tc>
+        <w:tc>
+          <w:tcPr>
+            <w:tcW w:w="709" w:type="dxa"/>
+          </w:tcPr>
+          <w:p>
+            <w:pPr>
+              <w:snapToGrid w:val="0"/>
+              <w:spacing w:line="240" w:lineRule="auto"/>
+              <w:contextualSpacing/>
+              <w:jc w:val="center"/>
+              <w:outlineLvl w:val="1"/>
+              <w:rPr>
+                <w:rFonts w:ascii="宋体" w:eastAsia="宋体" w:hAnsi="宋体" w:cs="Helvetica"/>
+                <w:color w:val="333333"/>
+                <w:sz w:val="18"/>
+                <w:szCs w:val="18"/>
+              </w:rPr>
+            </w:pPr>
+            <w:bookmarkStart w:id="577" w:name="_Toc36994094"/>
+            <w:bookmarkStart w:id="578" w:name="_Toc37064873"/>
+            <w:r>
+              <w:rPr>
+                <w:rFonts w:ascii="宋体" w:eastAsia="宋体" w:hAnsi="宋体" w:cs="Helvetica" w:hint="eastAsia"/>
+                <w:color w:val="333333"/>
+                <w:sz w:val="18"/>
+                <w:szCs w:val="18"/>
+              </w:rPr>
+              <w:t>否</w:t>
+            </w:r>
+            <w:bookmarkEnd w:id="577"/>
+            <w:bookmarkEnd w:id="578"/>
+          </w:p>
+        </w:tc>
+        <w:tc>
+          <w:tcPr>
+            <w:tcW w:w="1134" w:type="dxa"/>
+          </w:tcPr>
+          <w:p>
+            <w:pPr>
+              <w:snapToGrid w:val="0"/>
+              <w:spacing w:line="240" w:lineRule="auto"/>
+              <w:contextualSpacing/>
+              <w:jc w:val="center"/>
+              <w:outlineLvl w:val="1"/>
+              <w:rPr>
+                <w:rFonts w:ascii="宋体" w:eastAsia="宋体" w:hAnsi="宋体" w:cs="Helvetica"/>
+                <w:color w:val="333333"/>
+                <w:sz w:val="18"/>
+                <w:szCs w:val="18"/>
+              </w:rPr>
+            </w:pPr>
+            <w:bookmarkStart w:id="579" w:name="_Toc36994095"/>
+            <w:bookmarkStart w:id="580" w:name="_Toc37064874"/>
+            <w:r>
+              <w:rPr>
+                <w:rFonts w:ascii="宋体" w:eastAsia="宋体" w:hAnsi="宋体" w:cs="Helvetica" w:hint="eastAsia"/>
+                <w:color w:val="333333"/>
+                <w:sz w:val="18"/>
+                <w:szCs w:val="18"/>
+              </w:rPr>
+              <w:t>否</w:t>
+            </w:r>
+            <w:bookmarkEnd w:id="579"/>
+            <w:bookmarkEnd w:id="580"/>
+          </w:p>
+        </w:tc>
+        <w:tc>
+          <w:tcPr>
             <w:tcW w:w="1985" w:type="dxa"/>
           </w:tcPr>
           <w:p>
@@ -14881,17 +15093,6 @@
                 <w:szCs w:val="18"/>
               </w:rPr>
             </w:pPr>
-            <w:bookmarkStart w:id="573" w:name="_Toc37064869"/>
-            <w:r>
-              <w:rPr>
-                <w:rFonts w:ascii="宋体" w:eastAsia="宋体" w:hAnsi="宋体" w:cs="Helvetica" w:hint="eastAsia"/>
-                <w:color w:val="333333"/>
-                <w:sz w:val="18"/>
-                <w:szCs w:val="18"/>
-              </w:rPr>
-              <w:t>关联merchant表主键</w:t>
-            </w:r>
-            <w:bookmarkEnd w:id="573"/>
           </w:p>
         </w:tc>
       </w:tr>
@@ -14914,19 +15115,17 @@
                 <w:szCs w:val="18"/>
               </w:rPr>
             </w:pPr>
-            <w:bookmarkStart w:id="574" w:name="_Toc36994091"/>
-            <w:bookmarkStart w:id="575" w:name="_Toc37064870"/>
-            <w:r>
-              <w:rPr>
-                <w:rFonts w:ascii="宋体" w:eastAsia="宋体" w:hAnsi="宋体" w:cs="Helvetica" w:hint="eastAsia"/>
-                <w:color w:val="333333"/>
-                <w:sz w:val="18"/>
-                <w:szCs w:val="18"/>
-              </w:rPr>
-              <w:t>下单时间</w:t>
-            </w:r>
-            <w:bookmarkEnd w:id="574"/>
-            <w:bookmarkEnd w:id="575"/>
+            <w:bookmarkStart w:id="581" w:name="_Toc37064875"/>
+            <w:r>
+              <w:rPr>
+                <w:rFonts w:ascii="宋体" w:eastAsia="宋体" w:hAnsi="宋体" w:cs="Helvetica" w:hint="eastAsia"/>
+                <w:color w:val="333333"/>
+                <w:sz w:val="18"/>
+                <w:szCs w:val="18"/>
+              </w:rPr>
+              <w:t>预约时间</w:t>
+            </w:r>
+            <w:bookmarkEnd w:id="581"/>
           </w:p>
         </w:tc>
         <w:tc>
@@ -14947,21 +15146,17 @@
                 <w:szCs w:val="18"/>
               </w:rPr>
             </w:pPr>
-            <w:bookmarkStart w:id="576" w:name="_Toc36994092"/>
-            <w:bookmarkStart w:id="577" w:name="_Toc37064871"/>
-            <w:proofErr w:type="spellStart"/>
-            <w:r>
-              <w:rPr>
-                <w:rFonts w:ascii="宋体" w:eastAsia="宋体" w:hAnsi="宋体" w:cs="Helvetica"/>
-                <w:color w:val="333333"/>
-                <w:sz w:val="18"/>
-                <w:szCs w:val="18"/>
-              </w:rPr>
-              <w:t>ordertime</w:t>
-            </w:r>
-            <w:bookmarkEnd w:id="576"/>
-            <w:bookmarkEnd w:id="577"/>
-            <w:proofErr w:type="spellEnd"/>
+            <w:bookmarkStart w:id="582" w:name="_Toc37064876"/>
+            <w:r>
+              <w:rPr>
+                <w:rFonts w:ascii="宋体" w:eastAsia="宋体" w:hAnsi="宋体" w:cs="Helvetica"/>
+                <w:color w:val="333333"/>
+                <w:sz w:val="18"/>
+                <w:szCs w:val="18"/>
+              </w:rPr>
+              <w:t>appointment</w:t>
+            </w:r>
+            <w:bookmarkEnd w:id="582"/>
           </w:p>
         </w:tc>
         <w:tc>
@@ -14982,8 +15177,7 @@
                 <w:szCs w:val="18"/>
               </w:rPr>
             </w:pPr>
-            <w:bookmarkStart w:id="578" w:name="_Toc36994093"/>
-            <w:bookmarkStart w:id="579" w:name="_Toc37064872"/>
+            <w:bookmarkStart w:id="583" w:name="_Toc37064877"/>
             <w:r>
               <w:rPr>
                 <w:rFonts w:ascii="宋体" w:eastAsia="宋体" w:hAnsi="宋体" w:cs="Helvetica"/>
@@ -15011,8 +15205,7 @@
               </w:rPr>
               <w:t>(12)</w:t>
             </w:r>
-            <w:bookmarkEnd w:id="578"/>
-            <w:bookmarkEnd w:id="579"/>
+            <w:bookmarkEnd w:id="583"/>
           </w:p>
         </w:tc>
         <w:tc>
@@ -15033,8 +15226,7 @@
                 <w:szCs w:val="18"/>
               </w:rPr>
             </w:pPr>
-            <w:bookmarkStart w:id="580" w:name="_Toc36994094"/>
-            <w:bookmarkStart w:id="581" w:name="_Toc37064873"/>
+            <w:bookmarkStart w:id="584" w:name="_Toc37064878"/>
             <w:r>
               <w:rPr>
                 <w:rFonts w:ascii="宋体" w:eastAsia="宋体" w:hAnsi="宋体" w:cs="Helvetica" w:hint="eastAsia"/>
@@ -15044,8 +15236,7 @@
               </w:rPr>
               <w:t>否</w:t>
             </w:r>
-            <w:bookmarkEnd w:id="580"/>
-            <w:bookmarkEnd w:id="581"/>
+            <w:bookmarkEnd w:id="584"/>
           </w:p>
         </w:tc>
         <w:tc>
@@ -15066,19 +15257,17 @@
                 <w:szCs w:val="18"/>
               </w:rPr>
             </w:pPr>
-            <w:bookmarkStart w:id="582" w:name="_Toc36994095"/>
-            <w:bookmarkStart w:id="583" w:name="_Toc37064874"/>
-            <w:r>
-              <w:rPr>
-                <w:rFonts w:ascii="宋体" w:eastAsia="宋体" w:hAnsi="宋体" w:cs="Helvetica" w:hint="eastAsia"/>
-                <w:color w:val="333333"/>
-                <w:sz w:val="18"/>
-                <w:szCs w:val="18"/>
-              </w:rPr>
-              <w:t>否</w:t>
-            </w:r>
-            <w:bookmarkEnd w:id="582"/>
-            <w:bookmarkEnd w:id="583"/>
+            <w:bookmarkStart w:id="585" w:name="_Toc37064879"/>
+            <w:r>
+              <w:rPr>
+                <w:rFonts w:ascii="宋体" w:eastAsia="宋体" w:hAnsi="宋体" w:cs="Helvetica" w:hint="eastAsia"/>
+                <w:color w:val="333333"/>
+                <w:sz w:val="18"/>
+                <w:szCs w:val="18"/>
+              </w:rPr>
+              <w:t>是</w:t>
+            </w:r>
+            <w:bookmarkEnd w:id="585"/>
           </w:p>
         </w:tc>
         <w:tc>
@@ -15121,17 +15310,19 @@
                 <w:szCs w:val="18"/>
               </w:rPr>
             </w:pPr>
-            <w:bookmarkStart w:id="584" w:name="_Toc37064875"/>
-            <w:r>
-              <w:rPr>
-                <w:rFonts w:ascii="宋体" w:eastAsia="宋体" w:hAnsi="宋体" w:cs="Helvetica" w:hint="eastAsia"/>
-                <w:color w:val="333333"/>
-                <w:sz w:val="18"/>
-                <w:szCs w:val="18"/>
-              </w:rPr>
-              <w:t>预约时间</w:t>
-            </w:r>
-            <w:bookmarkEnd w:id="584"/>
+            <w:bookmarkStart w:id="586" w:name="_Toc36994096"/>
+            <w:bookmarkStart w:id="587" w:name="_Toc37064880"/>
+            <w:r>
+              <w:rPr>
+                <w:rFonts w:ascii="宋体" w:eastAsia="宋体" w:hAnsi="宋体" w:cs="Helvetica" w:hint="eastAsia"/>
+                <w:color w:val="333333"/>
+                <w:sz w:val="18"/>
+                <w:szCs w:val="18"/>
+              </w:rPr>
+              <w:t>取消订单</w:t>
+            </w:r>
+            <w:bookmarkEnd w:id="586"/>
+            <w:bookmarkEnd w:id="587"/>
           </w:p>
         </w:tc>
         <w:tc>
@@ -15152,17 +15343,19 @@
                 <w:szCs w:val="18"/>
               </w:rPr>
             </w:pPr>
-            <w:bookmarkStart w:id="585" w:name="_Toc37064876"/>
-            <w:r>
-              <w:rPr>
-                <w:rFonts w:ascii="宋体" w:eastAsia="宋体" w:hAnsi="宋体" w:cs="Helvetica"/>
-                <w:color w:val="333333"/>
-                <w:sz w:val="18"/>
-                <w:szCs w:val="18"/>
-              </w:rPr>
-              <w:t>appointment</w:t>
-            </w:r>
-            <w:bookmarkEnd w:id="585"/>
+            <w:bookmarkStart w:id="588" w:name="_Toc36994097"/>
+            <w:bookmarkStart w:id="589" w:name="_Toc37064881"/>
+            <w:r>
+              <w:rPr>
+                <w:rFonts w:ascii="宋体" w:eastAsia="宋体" w:hAnsi="宋体" w:cs="Helvetica"/>
+                <w:color w:val="333333"/>
+                <w:sz w:val="18"/>
+                <w:szCs w:val="18"/>
+              </w:rPr>
+              <w:t>cancel</w:t>
+            </w:r>
+            <w:bookmarkEnd w:id="588"/>
+            <w:bookmarkEnd w:id="589"/>
           </w:p>
         </w:tc>
         <w:tc>
@@ -15183,35 +15376,19 @@
                 <w:szCs w:val="18"/>
               </w:rPr>
             </w:pPr>
-            <w:bookmarkStart w:id="586" w:name="_Toc37064877"/>
-            <w:r>
-              <w:rPr>
-                <w:rFonts w:ascii="宋体" w:eastAsia="宋体" w:hAnsi="宋体" w:cs="Helvetica"/>
-                <w:color w:val="333333"/>
-                <w:sz w:val="18"/>
-                <w:szCs w:val="18"/>
-              </w:rPr>
-              <w:t>v</w:t>
-            </w:r>
-            <w:r>
-              <w:rPr>
-                <w:rFonts w:ascii="宋体" w:eastAsia="宋体" w:hAnsi="宋体" w:cs="Helvetica" w:hint="eastAsia"/>
-                <w:color w:val="333333"/>
-                <w:sz w:val="18"/>
-                <w:szCs w:val="18"/>
-              </w:rPr>
-              <w:t>archar</w:t>
-            </w:r>
-            <w:r>
-              <w:rPr>
-                <w:rFonts w:ascii="宋体" w:eastAsia="宋体" w:hAnsi="宋体" w:cs="Helvetica"/>
-                <w:color w:val="333333"/>
-                <w:sz w:val="18"/>
-                <w:szCs w:val="18"/>
-              </w:rPr>
-              <w:t>(12)</w:t>
-            </w:r>
-            <w:bookmarkEnd w:id="586"/>
+            <w:bookmarkStart w:id="590" w:name="_Toc36994098"/>
+            <w:bookmarkStart w:id="591" w:name="_Toc37064882"/>
+            <w:r>
+              <w:rPr>
+                <w:rFonts w:ascii="宋体" w:eastAsia="宋体" w:hAnsi="宋体" w:cs="Helvetica"/>
+                <w:color w:val="333333"/>
+                <w:sz w:val="18"/>
+                <w:szCs w:val="18"/>
+              </w:rPr>
+              <w:t>bit</w:t>
+            </w:r>
+            <w:bookmarkEnd w:id="590"/>
+            <w:bookmarkEnd w:id="591"/>
           </w:p>
         </w:tc>
         <w:tc>
@@ -15232,7 +15409,8 @@
                 <w:szCs w:val="18"/>
               </w:rPr>
             </w:pPr>
-            <w:bookmarkStart w:id="587" w:name="_Toc37064878"/>
+            <w:bookmarkStart w:id="592" w:name="_Toc36994099"/>
+            <w:bookmarkStart w:id="593" w:name="_Toc37064883"/>
             <w:r>
               <w:rPr>
                 <w:rFonts w:ascii="宋体" w:eastAsia="宋体" w:hAnsi="宋体" w:cs="Helvetica" w:hint="eastAsia"/>
@@ -15242,7 +15420,8 @@
               </w:rPr>
               <w:t>否</w:t>
             </w:r>
-            <w:bookmarkEnd w:id="587"/>
+            <w:bookmarkEnd w:id="592"/>
+            <w:bookmarkEnd w:id="593"/>
           </w:p>
         </w:tc>
         <w:tc>
@@ -15263,17 +15442,19 @@
                 <w:szCs w:val="18"/>
               </w:rPr>
             </w:pPr>
-            <w:bookmarkStart w:id="588" w:name="_Toc37064879"/>
-            <w:r>
-              <w:rPr>
-                <w:rFonts w:ascii="宋体" w:eastAsia="宋体" w:hAnsi="宋体" w:cs="Helvetica" w:hint="eastAsia"/>
-                <w:color w:val="333333"/>
-                <w:sz w:val="18"/>
-                <w:szCs w:val="18"/>
-              </w:rPr>
-              <w:t>是</w:t>
-            </w:r>
-            <w:bookmarkEnd w:id="588"/>
+            <w:bookmarkStart w:id="594" w:name="_Toc36994100"/>
+            <w:bookmarkStart w:id="595" w:name="_Toc37064884"/>
+            <w:r>
+              <w:rPr>
+                <w:rFonts w:ascii="宋体" w:eastAsia="宋体" w:hAnsi="宋体" w:cs="Helvetica" w:hint="eastAsia"/>
+                <w:color w:val="333333"/>
+                <w:sz w:val="18"/>
+                <w:szCs w:val="18"/>
+              </w:rPr>
+              <w:t>否</w:t>
+            </w:r>
+            <w:bookmarkEnd w:id="594"/>
+            <w:bookmarkEnd w:id="595"/>
           </w:p>
         </w:tc>
         <w:tc>
@@ -15294,6 +15475,19 @@
                 <w:szCs w:val="18"/>
               </w:rPr>
             </w:pPr>
+            <w:bookmarkStart w:id="596" w:name="_Toc36994101"/>
+            <w:bookmarkStart w:id="597" w:name="_Toc37064885"/>
+            <w:r>
+              <w:rPr>
+                <w:rFonts w:ascii="宋体" w:eastAsia="宋体" w:hAnsi="宋体" w:cs="Helvetica" w:hint="eastAsia"/>
+                <w:color w:val="333333"/>
+                <w:sz w:val="18"/>
+                <w:szCs w:val="18"/>
+              </w:rPr>
+              <w:t>1：未取消，0：取消</w:t>
+            </w:r>
+            <w:bookmarkEnd w:id="596"/>
+            <w:bookmarkEnd w:id="597"/>
           </w:p>
         </w:tc>
       </w:tr>
@@ -15316,19 +15510,19 @@
                 <w:szCs w:val="18"/>
               </w:rPr>
             </w:pPr>
-            <w:bookmarkStart w:id="589" w:name="_Toc36994096"/>
-            <w:bookmarkStart w:id="590" w:name="_Toc37064880"/>
-            <w:r>
-              <w:rPr>
-                <w:rFonts w:ascii="宋体" w:eastAsia="宋体" w:hAnsi="宋体" w:cs="Helvetica" w:hint="eastAsia"/>
-                <w:color w:val="333333"/>
-                <w:sz w:val="18"/>
-                <w:szCs w:val="18"/>
-              </w:rPr>
-              <w:t>取消订单</w:t>
-            </w:r>
-            <w:bookmarkEnd w:id="589"/>
-            <w:bookmarkEnd w:id="590"/>
+            <w:bookmarkStart w:id="598" w:name="_Toc36994102"/>
+            <w:bookmarkStart w:id="599" w:name="_Toc37064886"/>
+            <w:r>
+              <w:rPr>
+                <w:rFonts w:ascii="宋体" w:eastAsia="宋体" w:hAnsi="宋体" w:cs="Helvetica" w:hint="eastAsia"/>
+                <w:color w:val="333333"/>
+                <w:sz w:val="18"/>
+                <w:szCs w:val="18"/>
+              </w:rPr>
+              <w:t>关闭时间</w:t>
+            </w:r>
+            <w:bookmarkEnd w:id="598"/>
+            <w:bookmarkEnd w:id="599"/>
           </w:p>
         </w:tc>
         <w:tc>
@@ -15349,19 +15543,30 @@
                 <w:szCs w:val="18"/>
               </w:rPr>
             </w:pPr>
-            <w:bookmarkStart w:id="591" w:name="_Toc36994097"/>
-            <w:bookmarkStart w:id="592" w:name="_Toc37064881"/>
-            <w:r>
-              <w:rPr>
-                <w:rFonts w:ascii="宋体" w:eastAsia="宋体" w:hAnsi="宋体" w:cs="Helvetica"/>
-                <w:color w:val="333333"/>
-                <w:sz w:val="18"/>
-                <w:szCs w:val="18"/>
-              </w:rPr>
-              <w:t>cancel</w:t>
-            </w:r>
-            <w:bookmarkEnd w:id="591"/>
-            <w:bookmarkEnd w:id="592"/>
+            <w:bookmarkStart w:id="600" w:name="_Toc36994103"/>
+            <w:bookmarkStart w:id="601" w:name="_Toc37064887"/>
+            <w:proofErr w:type="spellStart"/>
+            <w:r>
+              <w:rPr>
+                <w:rFonts w:ascii="宋体" w:eastAsia="宋体" w:hAnsi="宋体" w:cs="Helvetica" w:hint="eastAsia"/>
+                <w:color w:val="333333"/>
+                <w:sz w:val="18"/>
+                <w:szCs w:val="18"/>
+              </w:rPr>
+              <w:t>c</w:t>
+            </w:r>
+            <w:r>
+              <w:rPr>
+                <w:rFonts w:ascii="宋体" w:eastAsia="宋体" w:hAnsi="宋体" w:cs="Helvetica"/>
+                <w:color w:val="333333"/>
+                <w:sz w:val="18"/>
+                <w:szCs w:val="18"/>
+              </w:rPr>
+              <w:t>losetime</w:t>
+            </w:r>
+            <w:bookmarkEnd w:id="600"/>
+            <w:bookmarkEnd w:id="601"/>
+            <w:proofErr w:type="spellEnd"/>
           </w:p>
         </w:tc>
         <w:tc>
@@ -15382,19 +15587,37 @@
                 <w:szCs w:val="18"/>
               </w:rPr>
             </w:pPr>
-            <w:bookmarkStart w:id="593" w:name="_Toc36994098"/>
-            <w:bookmarkStart w:id="594" w:name="_Toc37064882"/>
-            <w:r>
-              <w:rPr>
-                <w:rFonts w:ascii="宋体" w:eastAsia="宋体" w:hAnsi="宋体" w:cs="Helvetica"/>
-                <w:color w:val="333333"/>
-                <w:sz w:val="18"/>
-                <w:szCs w:val="18"/>
-              </w:rPr>
-              <w:t>bit</w:t>
-            </w:r>
-            <w:bookmarkEnd w:id="593"/>
-            <w:bookmarkEnd w:id="594"/>
+            <w:bookmarkStart w:id="602" w:name="_Toc36994104"/>
+            <w:bookmarkStart w:id="603" w:name="_Toc37064888"/>
+            <w:r>
+              <w:rPr>
+                <w:rFonts w:ascii="宋体" w:eastAsia="宋体" w:hAnsi="宋体" w:cs="Helvetica"/>
+                <w:color w:val="333333"/>
+                <w:sz w:val="18"/>
+                <w:szCs w:val="18"/>
+              </w:rPr>
+              <w:t>v</w:t>
+            </w:r>
+            <w:r>
+              <w:rPr>
+                <w:rFonts w:ascii="宋体" w:eastAsia="宋体" w:hAnsi="宋体" w:cs="Helvetica" w:hint="eastAsia"/>
+                <w:color w:val="333333"/>
+                <w:sz w:val="18"/>
+                <w:szCs w:val="18"/>
+              </w:rPr>
+              <w:t>archar</w:t>
+            </w:r>
+            <w:r>
+              <w:rPr>
+                <w:rFonts w:ascii="宋体" w:eastAsia="宋体" w:hAnsi="宋体" w:cs="Helvetica"/>
+                <w:color w:val="333333"/>
+                <w:sz w:val="18"/>
+                <w:szCs w:val="18"/>
+              </w:rPr>
+              <w:t>(12)</w:t>
+            </w:r>
+            <w:bookmarkEnd w:id="602"/>
+            <w:bookmarkEnd w:id="603"/>
           </w:p>
         </w:tc>
         <w:tc>
@@ -15415,8 +15638,8 @@
                 <w:szCs w:val="18"/>
               </w:rPr>
             </w:pPr>
-            <w:bookmarkStart w:id="595" w:name="_Toc36994099"/>
-            <w:bookmarkStart w:id="596" w:name="_Toc37064883"/>
+            <w:bookmarkStart w:id="604" w:name="_Toc36994105"/>
+            <w:bookmarkStart w:id="605" w:name="_Toc37064889"/>
             <w:r>
               <w:rPr>
                 <w:rFonts w:ascii="宋体" w:eastAsia="宋体" w:hAnsi="宋体" w:cs="Helvetica" w:hint="eastAsia"/>
@@ -15426,8 +15649,8 @@
               </w:rPr>
               <w:t>否</w:t>
             </w:r>
-            <w:bookmarkEnd w:id="595"/>
-            <w:bookmarkEnd w:id="596"/>
+            <w:bookmarkEnd w:id="604"/>
+            <w:bookmarkEnd w:id="605"/>
           </w:p>
         </w:tc>
         <w:tc>
@@ -15448,8 +15671,8 @@
                 <w:szCs w:val="18"/>
               </w:rPr>
             </w:pPr>
-            <w:bookmarkStart w:id="597" w:name="_Toc36994100"/>
-            <w:bookmarkStart w:id="598" w:name="_Toc37064884"/>
+            <w:bookmarkStart w:id="606" w:name="_Toc36994106"/>
+            <w:bookmarkStart w:id="607" w:name="_Toc37064890"/>
             <w:r>
               <w:rPr>
                 <w:rFonts w:ascii="宋体" w:eastAsia="宋体" w:hAnsi="宋体" w:cs="Helvetica" w:hint="eastAsia"/>
@@ -15459,237 +15682,8 @@
               </w:rPr>
               <w:t>否</w:t>
             </w:r>
-            <w:bookmarkEnd w:id="597"/>
-            <w:bookmarkEnd w:id="598"/>
-          </w:p>
-        </w:tc>
-        <w:tc>
-          <w:tcPr>
-            <w:tcW w:w="1985" w:type="dxa"/>
-          </w:tcPr>
-          <w:p>
-            <w:pPr>
-              <w:snapToGrid w:val="0"/>
-              <w:spacing w:line="240" w:lineRule="auto"/>
-              <w:contextualSpacing/>
-              <w:jc w:val="center"/>
-              <w:outlineLvl w:val="1"/>
-              <w:rPr>
-                <w:rFonts w:ascii="宋体" w:eastAsia="宋体" w:hAnsi="宋体" w:cs="Helvetica"/>
-                <w:color w:val="333333"/>
-                <w:sz w:val="18"/>
-                <w:szCs w:val="18"/>
-              </w:rPr>
-            </w:pPr>
-            <w:bookmarkStart w:id="599" w:name="_Toc36994101"/>
-            <w:bookmarkStart w:id="600" w:name="_Toc37064885"/>
-            <w:r>
-              <w:rPr>
-                <w:rFonts w:ascii="宋体" w:eastAsia="宋体" w:hAnsi="宋体" w:cs="Helvetica" w:hint="eastAsia"/>
-                <w:color w:val="333333"/>
-                <w:sz w:val="18"/>
-                <w:szCs w:val="18"/>
-              </w:rPr>
-              <w:t>1：未取消，0：取消</w:t>
-            </w:r>
-            <w:bookmarkEnd w:id="599"/>
-            <w:bookmarkEnd w:id="600"/>
-          </w:p>
-        </w:tc>
-      </w:tr>
-      <w:tr>
-        <w:tc>
-          <w:tcPr>
-            <w:tcW w:w="1129" w:type="dxa"/>
-          </w:tcPr>
-          <w:p>
-            <w:pPr>
-              <w:snapToGrid w:val="0"/>
-              <w:spacing w:line="240" w:lineRule="auto"/>
-              <w:contextualSpacing/>
-              <w:jc w:val="center"/>
-              <w:outlineLvl w:val="1"/>
-              <w:rPr>
-                <w:rFonts w:ascii="宋体" w:eastAsia="宋体" w:hAnsi="宋体" w:cs="Helvetica"/>
-                <w:color w:val="333333"/>
-                <w:sz w:val="18"/>
-                <w:szCs w:val="18"/>
-              </w:rPr>
-            </w:pPr>
-            <w:bookmarkStart w:id="601" w:name="_Toc36994102"/>
-            <w:bookmarkStart w:id="602" w:name="_Toc37064886"/>
-            <w:r>
-              <w:rPr>
-                <w:rFonts w:ascii="宋体" w:eastAsia="宋体" w:hAnsi="宋体" w:cs="Helvetica" w:hint="eastAsia"/>
-                <w:color w:val="333333"/>
-                <w:sz w:val="18"/>
-                <w:szCs w:val="18"/>
-              </w:rPr>
-              <w:t>关闭时间</w:t>
-            </w:r>
-            <w:bookmarkEnd w:id="601"/>
-            <w:bookmarkEnd w:id="602"/>
-          </w:p>
-        </w:tc>
-        <w:tc>
-          <w:tcPr>
-            <w:tcW w:w="1701" w:type="dxa"/>
-          </w:tcPr>
-          <w:p>
-            <w:pPr>
-              <w:snapToGrid w:val="0"/>
-              <w:spacing w:line="240" w:lineRule="auto"/>
-              <w:contextualSpacing/>
-              <w:jc w:val="center"/>
-              <w:outlineLvl w:val="1"/>
-              <w:rPr>
-                <w:rFonts w:ascii="宋体" w:eastAsia="宋体" w:hAnsi="宋体" w:cs="Helvetica"/>
-                <w:color w:val="333333"/>
-                <w:sz w:val="18"/>
-                <w:szCs w:val="18"/>
-              </w:rPr>
-            </w:pPr>
-            <w:bookmarkStart w:id="603" w:name="_Toc36994103"/>
-            <w:bookmarkStart w:id="604" w:name="_Toc37064887"/>
-            <w:proofErr w:type="spellStart"/>
-            <w:r>
-              <w:rPr>
-                <w:rFonts w:ascii="宋体" w:eastAsia="宋体" w:hAnsi="宋体" w:cs="Helvetica" w:hint="eastAsia"/>
-                <w:color w:val="333333"/>
-                <w:sz w:val="18"/>
-                <w:szCs w:val="18"/>
-              </w:rPr>
-              <w:t>c</w:t>
-            </w:r>
-            <w:r>
-              <w:rPr>
-                <w:rFonts w:ascii="宋体" w:eastAsia="宋体" w:hAnsi="宋体" w:cs="Helvetica"/>
-                <w:color w:val="333333"/>
-                <w:sz w:val="18"/>
-                <w:szCs w:val="18"/>
-              </w:rPr>
-              <w:t>losetime</w:t>
-            </w:r>
-            <w:bookmarkEnd w:id="603"/>
-            <w:bookmarkEnd w:id="604"/>
-            <w:proofErr w:type="spellEnd"/>
-          </w:p>
-        </w:tc>
-        <w:tc>
-          <w:tcPr>
-            <w:tcW w:w="1559" w:type="dxa"/>
-          </w:tcPr>
-          <w:p>
-            <w:pPr>
-              <w:snapToGrid w:val="0"/>
-              <w:spacing w:line="240" w:lineRule="auto"/>
-              <w:contextualSpacing/>
-              <w:jc w:val="center"/>
-              <w:outlineLvl w:val="1"/>
-              <w:rPr>
-                <w:rFonts w:ascii="宋体" w:eastAsia="宋体" w:hAnsi="宋体" w:cs="Helvetica"/>
-                <w:color w:val="333333"/>
-                <w:sz w:val="18"/>
-                <w:szCs w:val="18"/>
-              </w:rPr>
-            </w:pPr>
-            <w:bookmarkStart w:id="605" w:name="_Toc36994104"/>
-            <w:bookmarkStart w:id="606" w:name="_Toc37064888"/>
-            <w:r>
-              <w:rPr>
-                <w:rFonts w:ascii="宋体" w:eastAsia="宋体" w:hAnsi="宋体" w:cs="Helvetica"/>
-                <w:color w:val="333333"/>
-                <w:sz w:val="18"/>
-                <w:szCs w:val="18"/>
-              </w:rPr>
-              <w:t>v</w:t>
-            </w:r>
-            <w:r>
-              <w:rPr>
-                <w:rFonts w:ascii="宋体" w:eastAsia="宋体" w:hAnsi="宋体" w:cs="Helvetica" w:hint="eastAsia"/>
-                <w:color w:val="333333"/>
-                <w:sz w:val="18"/>
-                <w:szCs w:val="18"/>
-              </w:rPr>
-              <w:t>archar</w:t>
-            </w:r>
-            <w:r>
-              <w:rPr>
-                <w:rFonts w:ascii="宋体" w:eastAsia="宋体" w:hAnsi="宋体" w:cs="Helvetica"/>
-                <w:color w:val="333333"/>
-                <w:sz w:val="18"/>
-                <w:szCs w:val="18"/>
-              </w:rPr>
-              <w:t>(12)</w:t>
-            </w:r>
-            <w:bookmarkEnd w:id="605"/>
             <w:bookmarkEnd w:id="606"/>
-          </w:p>
-        </w:tc>
-        <w:tc>
-          <w:tcPr>
-            <w:tcW w:w="709" w:type="dxa"/>
-          </w:tcPr>
-          <w:p>
-            <w:pPr>
-              <w:snapToGrid w:val="0"/>
-              <w:spacing w:line="240" w:lineRule="auto"/>
-              <w:contextualSpacing/>
-              <w:jc w:val="center"/>
-              <w:outlineLvl w:val="1"/>
-              <w:rPr>
-                <w:rFonts w:ascii="宋体" w:eastAsia="宋体" w:hAnsi="宋体" w:cs="Helvetica"/>
-                <w:color w:val="333333"/>
-                <w:sz w:val="18"/>
-                <w:szCs w:val="18"/>
-              </w:rPr>
-            </w:pPr>
-            <w:bookmarkStart w:id="607" w:name="_Toc36994105"/>
-            <w:bookmarkStart w:id="608" w:name="_Toc37064889"/>
-            <w:r>
-              <w:rPr>
-                <w:rFonts w:ascii="宋体" w:eastAsia="宋体" w:hAnsi="宋体" w:cs="Helvetica" w:hint="eastAsia"/>
-                <w:color w:val="333333"/>
-                <w:sz w:val="18"/>
-                <w:szCs w:val="18"/>
-              </w:rPr>
-              <w:t>否</w:t>
-            </w:r>
             <w:bookmarkEnd w:id="607"/>
-            <w:bookmarkEnd w:id="608"/>
-          </w:p>
-        </w:tc>
-        <w:tc>
-          <w:tcPr>
-            <w:tcW w:w="1134" w:type="dxa"/>
-          </w:tcPr>
-          <w:p>
-            <w:pPr>
-              <w:snapToGrid w:val="0"/>
-              <w:spacing w:line="240" w:lineRule="auto"/>
-              <w:contextualSpacing/>
-              <w:jc w:val="center"/>
-              <w:outlineLvl w:val="1"/>
-              <w:rPr>
-                <w:rFonts w:ascii="宋体" w:eastAsia="宋体" w:hAnsi="宋体" w:cs="Helvetica"/>
-                <w:color w:val="333333"/>
-                <w:sz w:val="18"/>
-                <w:szCs w:val="18"/>
-              </w:rPr>
-            </w:pPr>
-            <w:bookmarkStart w:id="609" w:name="_Toc36994106"/>
-            <w:bookmarkStart w:id="610" w:name="_Toc37064890"/>
-            <w:r>
-              <w:rPr>
-                <w:rFonts w:ascii="宋体" w:eastAsia="宋体" w:hAnsi="宋体" w:cs="Helvetica" w:hint="eastAsia"/>
-                <w:color w:val="333333"/>
-                <w:sz w:val="18"/>
-                <w:szCs w:val="18"/>
-              </w:rPr>
-              <w:t>否</w:t>
-            </w:r>
-            <w:bookmarkEnd w:id="609"/>
-            <w:bookmarkEnd w:id="610"/>
           </w:p>
         </w:tc>
         <w:tc>
@@ -15822,8 +15816,8 @@
                 <w:szCs w:val="18"/>
               </w:rPr>
             </w:pPr>
-            <w:bookmarkStart w:id="611" w:name="_Toc36994107"/>
-            <w:bookmarkStart w:id="612" w:name="_Toc37064891"/>
+            <w:bookmarkStart w:id="608" w:name="_Toc36994107"/>
+            <w:bookmarkStart w:id="609" w:name="_Toc37064891"/>
             <w:r>
               <w:rPr>
                 <w:rFonts w:ascii="宋体" w:eastAsia="宋体" w:hAnsi="宋体" w:cs="Helvetica" w:hint="eastAsia"/>
@@ -15835,8 +15829,8 @@
               </w:rPr>
               <w:t>项目</w:t>
             </w:r>
-            <w:bookmarkEnd w:id="611"/>
-            <w:bookmarkEnd w:id="612"/>
+            <w:bookmarkEnd w:id="608"/>
+            <w:bookmarkEnd w:id="609"/>
           </w:p>
         </w:tc>
         <w:tc>
@@ -15859,8 +15853,8 @@
                 <w:szCs w:val="18"/>
               </w:rPr>
             </w:pPr>
-            <w:bookmarkStart w:id="613" w:name="_Toc36994108"/>
-            <w:bookmarkStart w:id="614" w:name="_Toc37064892"/>
+            <w:bookmarkStart w:id="610" w:name="_Toc36994108"/>
+            <w:bookmarkStart w:id="611" w:name="_Toc37064892"/>
             <w:r>
               <w:rPr>
                 <w:rFonts w:ascii="宋体" w:eastAsia="宋体" w:hAnsi="宋体" w:cs="Helvetica" w:hint="eastAsia"/>
@@ -15872,8 +15866,8 @@
               </w:rPr>
               <w:t>字段名</w:t>
             </w:r>
-            <w:bookmarkEnd w:id="613"/>
-            <w:bookmarkEnd w:id="614"/>
+            <w:bookmarkEnd w:id="610"/>
+            <w:bookmarkEnd w:id="611"/>
           </w:p>
         </w:tc>
         <w:tc>
@@ -15896,8 +15890,8 @@
                 <w:szCs w:val="18"/>
               </w:rPr>
             </w:pPr>
-            <w:bookmarkStart w:id="615" w:name="_Toc36994109"/>
-            <w:bookmarkStart w:id="616" w:name="_Toc37064893"/>
+            <w:bookmarkStart w:id="612" w:name="_Toc36994109"/>
+            <w:bookmarkStart w:id="613" w:name="_Toc37064893"/>
             <w:r>
               <w:rPr>
                 <w:rFonts w:ascii="宋体" w:eastAsia="宋体" w:hAnsi="宋体" w:cs="Helvetica" w:hint="eastAsia"/>
@@ -15909,8 +15903,8 @@
               </w:rPr>
               <w:t>类型宽度</w:t>
             </w:r>
-            <w:bookmarkEnd w:id="615"/>
-            <w:bookmarkEnd w:id="616"/>
+            <w:bookmarkEnd w:id="612"/>
+            <w:bookmarkEnd w:id="613"/>
           </w:p>
         </w:tc>
         <w:tc>
@@ -15933,8 +15927,8 @@
                 <w:szCs w:val="18"/>
               </w:rPr>
             </w:pPr>
-            <w:bookmarkStart w:id="617" w:name="_Toc36994110"/>
-            <w:bookmarkStart w:id="618" w:name="_Toc37064894"/>
+            <w:bookmarkStart w:id="614" w:name="_Toc36994110"/>
+            <w:bookmarkStart w:id="615" w:name="_Toc37064894"/>
             <w:r>
               <w:rPr>
                 <w:rFonts w:ascii="宋体" w:eastAsia="宋体" w:hAnsi="宋体" w:cs="Helvetica" w:hint="eastAsia"/>
@@ -15946,8 +15940,8 @@
               </w:rPr>
               <w:t>主键</w:t>
             </w:r>
-            <w:bookmarkEnd w:id="617"/>
-            <w:bookmarkEnd w:id="618"/>
+            <w:bookmarkEnd w:id="614"/>
+            <w:bookmarkEnd w:id="615"/>
           </w:p>
         </w:tc>
         <w:tc>
@@ -15970,8 +15964,8 @@
                 <w:szCs w:val="18"/>
               </w:rPr>
             </w:pPr>
-            <w:bookmarkStart w:id="619" w:name="_Toc36994111"/>
-            <w:bookmarkStart w:id="620" w:name="_Toc37064895"/>
+            <w:bookmarkStart w:id="616" w:name="_Toc36994111"/>
+            <w:bookmarkStart w:id="617" w:name="_Toc37064895"/>
             <w:r>
               <w:rPr>
                 <w:rFonts w:ascii="宋体" w:eastAsia="宋体" w:hAnsi="宋体" w:cs="Helvetica" w:hint="eastAsia"/>
@@ -15983,8 +15977,8 @@
               </w:rPr>
               <w:t>允许空值</w:t>
             </w:r>
-            <w:bookmarkEnd w:id="619"/>
-            <w:bookmarkEnd w:id="620"/>
+            <w:bookmarkEnd w:id="616"/>
+            <w:bookmarkEnd w:id="617"/>
           </w:p>
         </w:tc>
         <w:tc>
@@ -16007,8 +16001,8 @@
                 <w:szCs w:val="18"/>
               </w:rPr>
             </w:pPr>
-            <w:bookmarkStart w:id="621" w:name="_Toc36994112"/>
-            <w:bookmarkStart w:id="622" w:name="_Toc37064896"/>
+            <w:bookmarkStart w:id="618" w:name="_Toc36994112"/>
+            <w:bookmarkStart w:id="619" w:name="_Toc37064896"/>
             <w:r>
               <w:rPr>
                 <w:rFonts w:ascii="宋体" w:eastAsia="宋体" w:hAnsi="宋体" w:cs="Helvetica" w:hint="eastAsia"/>
@@ -16020,8 +16014,8 @@
               </w:rPr>
               <w:t>备注</w:t>
             </w:r>
-            <w:bookmarkEnd w:id="621"/>
-            <w:bookmarkEnd w:id="622"/>
+            <w:bookmarkEnd w:id="618"/>
+            <w:bookmarkEnd w:id="619"/>
           </w:p>
         </w:tc>
       </w:tr>
@@ -16044,8 +16038,8 @@
                 <w:szCs w:val="18"/>
               </w:rPr>
             </w:pPr>
-            <w:bookmarkStart w:id="623" w:name="_Toc36994113"/>
-            <w:bookmarkStart w:id="624" w:name="_Toc37064897"/>
+            <w:bookmarkStart w:id="620" w:name="_Toc36994113"/>
+            <w:bookmarkStart w:id="621" w:name="_Toc37064897"/>
             <w:r>
               <w:rPr>
                 <w:rFonts w:ascii="宋体" w:eastAsia="宋体" w:hAnsi="宋体" w:cs="Helvetica" w:hint="eastAsia"/>
@@ -16055,142 +16049,217 @@
               </w:rPr>
               <w:t>编号</w:t>
             </w:r>
+            <w:bookmarkEnd w:id="620"/>
+            <w:bookmarkEnd w:id="621"/>
+          </w:p>
+        </w:tc>
+        <w:tc>
+          <w:tcPr>
+            <w:tcW w:w="1701" w:type="dxa"/>
+          </w:tcPr>
+          <w:p>
+            <w:pPr>
+              <w:snapToGrid w:val="0"/>
+              <w:spacing w:line="240" w:lineRule="auto"/>
+              <w:contextualSpacing/>
+              <w:jc w:val="center"/>
+              <w:outlineLvl w:val="1"/>
+              <w:rPr>
+                <w:rFonts w:ascii="宋体" w:eastAsia="宋体" w:hAnsi="宋体" w:cs="Helvetica"/>
+                <w:color w:val="333333"/>
+                <w:sz w:val="18"/>
+                <w:szCs w:val="18"/>
+              </w:rPr>
+            </w:pPr>
+            <w:bookmarkStart w:id="622" w:name="_Toc36994114"/>
+            <w:bookmarkStart w:id="623" w:name="_Toc37064898"/>
+            <w:r>
+              <w:rPr>
+                <w:rFonts w:ascii="宋体" w:eastAsia="宋体" w:hAnsi="宋体" w:cs="Helvetica"/>
+                <w:color w:val="333333"/>
+                <w:sz w:val="18"/>
+                <w:szCs w:val="18"/>
+              </w:rPr>
+              <w:t>id</w:t>
+            </w:r>
+            <w:bookmarkEnd w:id="622"/>
             <w:bookmarkEnd w:id="623"/>
+          </w:p>
+        </w:tc>
+        <w:tc>
+          <w:tcPr>
+            <w:tcW w:w="1560" w:type="dxa"/>
+          </w:tcPr>
+          <w:p>
+            <w:pPr>
+              <w:snapToGrid w:val="0"/>
+              <w:spacing w:line="240" w:lineRule="auto"/>
+              <w:contextualSpacing/>
+              <w:jc w:val="center"/>
+              <w:outlineLvl w:val="1"/>
+              <w:rPr>
+                <w:rFonts w:ascii="宋体" w:eastAsia="宋体" w:hAnsi="宋体" w:cs="Helvetica"/>
+                <w:color w:val="333333"/>
+                <w:sz w:val="18"/>
+                <w:szCs w:val="18"/>
+              </w:rPr>
+            </w:pPr>
+            <w:r>
+              <w:rPr>
+                <w:rFonts w:ascii="宋体" w:eastAsia="宋体" w:hAnsi="宋体" w:cs="Helvetica"/>
+                <w:color w:val="333333"/>
+                <w:sz w:val="18"/>
+                <w:szCs w:val="18"/>
+              </w:rPr>
+              <w:t>i</w:t>
+            </w:r>
+            <w:r>
+              <w:rPr>
+                <w:rFonts w:ascii="宋体" w:eastAsia="宋体" w:hAnsi="宋体" w:cs="Helvetica" w:hint="eastAsia"/>
+                <w:color w:val="333333"/>
+                <w:sz w:val="18"/>
+                <w:szCs w:val="18"/>
+              </w:rPr>
+              <w:t>nt</w:t>
+            </w:r>
+          </w:p>
+        </w:tc>
+        <w:tc>
+          <w:tcPr>
+            <w:tcW w:w="709" w:type="dxa"/>
+          </w:tcPr>
+          <w:p>
+            <w:pPr>
+              <w:snapToGrid w:val="0"/>
+              <w:spacing w:line="240" w:lineRule="auto"/>
+              <w:contextualSpacing/>
+              <w:jc w:val="center"/>
+              <w:outlineLvl w:val="1"/>
+              <w:rPr>
+                <w:rFonts w:ascii="宋体" w:eastAsia="宋体" w:hAnsi="宋体" w:cs="Helvetica"/>
+                <w:color w:val="333333"/>
+                <w:sz w:val="18"/>
+                <w:szCs w:val="18"/>
+              </w:rPr>
+            </w:pPr>
+            <w:bookmarkStart w:id="624" w:name="_Toc36994116"/>
+            <w:bookmarkStart w:id="625" w:name="_Toc37064900"/>
+            <w:r>
+              <w:rPr>
+                <w:rFonts w:ascii="宋体" w:eastAsia="宋体" w:hAnsi="宋体" w:cs="Helvetica" w:hint="eastAsia"/>
+                <w:color w:val="333333"/>
+                <w:sz w:val="18"/>
+                <w:szCs w:val="18"/>
+              </w:rPr>
+              <w:t>是</w:t>
+            </w:r>
             <w:bookmarkEnd w:id="624"/>
-          </w:p>
-        </w:tc>
-        <w:tc>
-          <w:tcPr>
-            <w:tcW w:w="1701" w:type="dxa"/>
-          </w:tcPr>
-          <w:p>
-            <w:pPr>
-              <w:snapToGrid w:val="0"/>
-              <w:spacing w:line="240" w:lineRule="auto"/>
-              <w:contextualSpacing/>
-              <w:jc w:val="center"/>
-              <w:outlineLvl w:val="1"/>
-              <w:rPr>
-                <w:rFonts w:ascii="宋体" w:eastAsia="宋体" w:hAnsi="宋体" w:cs="Helvetica"/>
-                <w:color w:val="333333"/>
-                <w:sz w:val="18"/>
-                <w:szCs w:val="18"/>
-              </w:rPr>
-            </w:pPr>
-            <w:bookmarkStart w:id="625" w:name="_Toc36994114"/>
-            <w:bookmarkStart w:id="626" w:name="_Toc37064898"/>
-            <w:r>
-              <w:rPr>
-                <w:rFonts w:ascii="宋体" w:eastAsia="宋体" w:hAnsi="宋体" w:cs="Helvetica"/>
-                <w:color w:val="333333"/>
-                <w:sz w:val="18"/>
-                <w:szCs w:val="18"/>
-              </w:rPr>
-              <w:t>id</w:t>
-            </w:r>
             <w:bookmarkEnd w:id="625"/>
+          </w:p>
+        </w:tc>
+        <w:tc>
+          <w:tcPr>
+            <w:tcW w:w="1147" w:type="dxa"/>
+          </w:tcPr>
+          <w:p>
+            <w:pPr>
+              <w:snapToGrid w:val="0"/>
+              <w:spacing w:line="240" w:lineRule="auto"/>
+              <w:contextualSpacing/>
+              <w:jc w:val="center"/>
+              <w:outlineLvl w:val="1"/>
+              <w:rPr>
+                <w:rFonts w:ascii="宋体" w:eastAsia="宋体" w:hAnsi="宋体" w:cs="Helvetica"/>
+                <w:color w:val="333333"/>
+                <w:sz w:val="18"/>
+                <w:szCs w:val="18"/>
+              </w:rPr>
+            </w:pPr>
+            <w:bookmarkStart w:id="626" w:name="_Toc36994117"/>
+            <w:bookmarkStart w:id="627" w:name="_Toc37064901"/>
+            <w:r>
+              <w:rPr>
+                <w:rFonts w:ascii="宋体" w:eastAsia="宋体" w:hAnsi="宋体" w:cs="Helvetica" w:hint="eastAsia"/>
+                <w:color w:val="333333"/>
+                <w:sz w:val="18"/>
+                <w:szCs w:val="18"/>
+              </w:rPr>
+              <w:t>否</w:t>
+            </w:r>
             <w:bookmarkEnd w:id="626"/>
-          </w:p>
-        </w:tc>
-        <w:tc>
-          <w:tcPr>
-            <w:tcW w:w="1560" w:type="dxa"/>
-          </w:tcPr>
-          <w:p>
-            <w:pPr>
-              <w:snapToGrid w:val="0"/>
-              <w:spacing w:line="240" w:lineRule="auto"/>
-              <w:contextualSpacing/>
-              <w:jc w:val="center"/>
-              <w:outlineLvl w:val="1"/>
-              <w:rPr>
-                <w:rFonts w:ascii="宋体" w:eastAsia="宋体" w:hAnsi="宋体" w:cs="Helvetica"/>
-                <w:color w:val="333333"/>
-                <w:sz w:val="18"/>
-                <w:szCs w:val="18"/>
-              </w:rPr>
-            </w:pPr>
-            <w:r>
-              <w:rPr>
-                <w:rFonts w:ascii="宋体" w:eastAsia="宋体" w:hAnsi="宋体" w:cs="Helvetica"/>
-                <w:color w:val="333333"/>
-                <w:sz w:val="18"/>
-                <w:szCs w:val="18"/>
-              </w:rPr>
-              <w:t>i</w:t>
-            </w:r>
-            <w:r>
-              <w:rPr>
-                <w:rFonts w:ascii="宋体" w:eastAsia="宋体" w:hAnsi="宋体" w:cs="Helvetica" w:hint="eastAsia"/>
-                <w:color w:val="333333"/>
-                <w:sz w:val="18"/>
-                <w:szCs w:val="18"/>
-              </w:rPr>
-              <w:t>nt</w:t>
-            </w:r>
-          </w:p>
-        </w:tc>
-        <w:tc>
-          <w:tcPr>
-            <w:tcW w:w="709" w:type="dxa"/>
-          </w:tcPr>
-          <w:p>
-            <w:pPr>
-              <w:snapToGrid w:val="0"/>
-              <w:spacing w:line="240" w:lineRule="auto"/>
-              <w:contextualSpacing/>
-              <w:jc w:val="center"/>
-              <w:outlineLvl w:val="1"/>
-              <w:rPr>
-                <w:rFonts w:ascii="宋体" w:eastAsia="宋体" w:hAnsi="宋体" w:cs="Helvetica"/>
-                <w:color w:val="333333"/>
-                <w:sz w:val="18"/>
-                <w:szCs w:val="18"/>
-              </w:rPr>
-            </w:pPr>
-            <w:bookmarkStart w:id="627" w:name="_Toc36994116"/>
-            <w:bookmarkStart w:id="628" w:name="_Toc37064900"/>
-            <w:r>
-              <w:rPr>
-                <w:rFonts w:ascii="宋体" w:eastAsia="宋体" w:hAnsi="宋体" w:cs="Helvetica" w:hint="eastAsia"/>
-                <w:color w:val="333333"/>
-                <w:sz w:val="18"/>
-                <w:szCs w:val="18"/>
-              </w:rPr>
-              <w:t>是</w:t>
-            </w:r>
             <w:bookmarkEnd w:id="627"/>
+          </w:p>
+        </w:tc>
+        <w:tc>
+          <w:tcPr>
+            <w:tcW w:w="1985" w:type="dxa"/>
+          </w:tcPr>
+          <w:p>
+            <w:pPr>
+              <w:snapToGrid w:val="0"/>
+              <w:spacing w:line="240" w:lineRule="auto"/>
+              <w:contextualSpacing/>
+              <w:jc w:val="center"/>
+              <w:outlineLvl w:val="1"/>
+              <w:rPr>
+                <w:rFonts w:ascii="宋体" w:eastAsia="宋体" w:hAnsi="宋体" w:cs="Helvetica"/>
+                <w:color w:val="333333"/>
+                <w:sz w:val="18"/>
+                <w:szCs w:val="18"/>
+              </w:rPr>
+            </w:pPr>
+            <w:bookmarkStart w:id="628" w:name="_Toc37064902"/>
+            <w:r>
+              <w:rPr>
+                <w:rFonts w:ascii="宋体" w:eastAsia="宋体" w:hAnsi="宋体" w:cs="Helvetica" w:hint="eastAsia"/>
+                <w:color w:val="333333"/>
+                <w:sz w:val="18"/>
+                <w:szCs w:val="18"/>
+              </w:rPr>
+              <w:t>自增I</w:t>
+            </w:r>
+            <w:r>
+              <w:rPr>
+                <w:rFonts w:ascii="宋体" w:eastAsia="宋体" w:hAnsi="宋体" w:cs="Helvetica"/>
+                <w:color w:val="333333"/>
+                <w:sz w:val="18"/>
+                <w:szCs w:val="18"/>
+              </w:rPr>
+              <w:t>D</w:t>
+            </w:r>
             <w:bookmarkEnd w:id="628"/>
           </w:p>
         </w:tc>
-        <w:tc>
-          <w:tcPr>
-            <w:tcW w:w="1147" w:type="dxa"/>
-          </w:tcPr>
-          <w:p>
-            <w:pPr>
-              <w:snapToGrid w:val="0"/>
-              <w:spacing w:line="240" w:lineRule="auto"/>
-              <w:contextualSpacing/>
-              <w:jc w:val="center"/>
-              <w:outlineLvl w:val="1"/>
-              <w:rPr>
-                <w:rFonts w:ascii="宋体" w:eastAsia="宋体" w:hAnsi="宋体" w:cs="Helvetica"/>
-                <w:color w:val="333333"/>
-                <w:sz w:val="18"/>
-                <w:szCs w:val="18"/>
-              </w:rPr>
-            </w:pPr>
-            <w:bookmarkStart w:id="629" w:name="_Toc36994117"/>
-            <w:bookmarkStart w:id="630" w:name="_Toc37064901"/>
-            <w:r>
-              <w:rPr>
-                <w:rFonts w:ascii="宋体" w:eastAsia="宋体" w:hAnsi="宋体" w:cs="Helvetica" w:hint="eastAsia"/>
-                <w:color w:val="333333"/>
-                <w:sz w:val="18"/>
-                <w:szCs w:val="18"/>
-              </w:rPr>
-              <w:t>否</w:t>
+      </w:tr>
+      <w:tr>
+        <w:tc>
+          <w:tcPr>
+            <w:tcW w:w="1129" w:type="dxa"/>
+          </w:tcPr>
+          <w:p>
+            <w:pPr>
+              <w:snapToGrid w:val="0"/>
+              <w:spacing w:line="240" w:lineRule="auto"/>
+              <w:contextualSpacing/>
+              <w:jc w:val="center"/>
+              <w:outlineLvl w:val="1"/>
+              <w:rPr>
+                <w:rFonts w:ascii="宋体" w:eastAsia="宋体" w:hAnsi="宋体" w:cs="Helvetica"/>
+                <w:color w:val="333333"/>
+                <w:sz w:val="18"/>
+                <w:szCs w:val="18"/>
+              </w:rPr>
+            </w:pPr>
+            <w:bookmarkStart w:id="629" w:name="_Toc36994118"/>
+            <w:bookmarkStart w:id="630" w:name="_Toc37064903"/>
+            <w:r>
+              <w:rPr>
+                <w:rFonts w:ascii="宋体" w:eastAsia="宋体" w:hAnsi="宋体" w:cs="Helvetica" w:hint="eastAsia"/>
+                <w:color w:val="333333"/>
+                <w:sz w:val="18"/>
+                <w:szCs w:val="18"/>
+              </w:rPr>
+              <w:t>订单编号</w:t>
             </w:r>
             <w:bookmarkEnd w:id="629"/>
             <w:bookmarkEnd w:id="630"/>
@@ -16198,6 +16267,154 @@
         </w:tc>
         <w:tc>
           <w:tcPr>
+            <w:tcW w:w="1701" w:type="dxa"/>
+          </w:tcPr>
+          <w:p>
+            <w:pPr>
+              <w:snapToGrid w:val="0"/>
+              <w:spacing w:line="240" w:lineRule="auto"/>
+              <w:contextualSpacing/>
+              <w:jc w:val="center"/>
+              <w:outlineLvl w:val="1"/>
+              <w:rPr>
+                <w:rFonts w:ascii="宋体" w:eastAsia="宋体" w:hAnsi="宋体" w:cs="Helvetica"/>
+                <w:color w:val="333333"/>
+                <w:sz w:val="18"/>
+                <w:szCs w:val="18"/>
+              </w:rPr>
+            </w:pPr>
+            <w:bookmarkStart w:id="631" w:name="_Toc36994119"/>
+            <w:bookmarkStart w:id="632" w:name="_Toc37064904"/>
+            <w:proofErr w:type="spellStart"/>
+            <w:r>
+              <w:rPr>
+                <w:rFonts w:ascii="宋体" w:eastAsia="宋体" w:hAnsi="宋体" w:cs="Helvetica"/>
+                <w:color w:val="333333"/>
+                <w:sz w:val="18"/>
+                <w:szCs w:val="18"/>
+              </w:rPr>
+              <w:t>order</w:t>
+            </w:r>
+            <w:r>
+              <w:rPr>
+                <w:rFonts w:ascii="宋体" w:eastAsia="宋体" w:hAnsi="宋体" w:cs="Helvetica"/>
+                <w:color w:val="333333"/>
+                <w:sz w:val="18"/>
+                <w:szCs w:val="18"/>
+              </w:rPr>
+              <w:t>id</w:t>
+            </w:r>
+            <w:bookmarkEnd w:id="631"/>
+            <w:bookmarkEnd w:id="632"/>
+            <w:proofErr w:type="spellEnd"/>
+          </w:p>
+        </w:tc>
+        <w:tc>
+          <w:tcPr>
+            <w:tcW w:w="1560" w:type="dxa"/>
+          </w:tcPr>
+          <w:p>
+            <w:pPr>
+              <w:snapToGrid w:val="0"/>
+              <w:spacing w:line="240" w:lineRule="auto"/>
+              <w:contextualSpacing/>
+              <w:jc w:val="center"/>
+              <w:outlineLvl w:val="1"/>
+              <w:rPr>
+                <w:rFonts w:ascii="宋体" w:eastAsia="宋体" w:hAnsi="宋体" w:cs="Helvetica"/>
+                <w:color w:val="333333"/>
+                <w:sz w:val="18"/>
+                <w:szCs w:val="18"/>
+              </w:rPr>
+            </w:pPr>
+            <w:r>
+              <w:rPr>
+                <w:rFonts w:ascii="宋体" w:eastAsia="宋体" w:hAnsi="宋体" w:cs="Helvetica"/>
+                <w:color w:val="333333"/>
+                <w:sz w:val="18"/>
+                <w:szCs w:val="18"/>
+              </w:rPr>
+              <w:t>i</w:t>
+            </w:r>
+            <w:r>
+              <w:rPr>
+                <w:rFonts w:ascii="宋体" w:eastAsia="宋体" w:hAnsi="宋体" w:cs="Helvetica" w:hint="eastAsia"/>
+                <w:color w:val="333333"/>
+                <w:sz w:val="18"/>
+                <w:szCs w:val="18"/>
+              </w:rPr>
+              <w:t>nt</w:t>
+            </w:r>
+          </w:p>
+        </w:tc>
+        <w:tc>
+          <w:tcPr>
+            <w:tcW w:w="709" w:type="dxa"/>
+          </w:tcPr>
+          <w:p>
+            <w:pPr>
+              <w:snapToGrid w:val="0"/>
+              <w:spacing w:line="240" w:lineRule="auto"/>
+              <w:contextualSpacing/>
+              <w:jc w:val="center"/>
+              <w:outlineLvl w:val="1"/>
+              <w:rPr>
+                <w:rFonts w:ascii="宋体" w:eastAsia="宋体" w:hAnsi="宋体" w:cs="Helvetica"/>
+                <w:color w:val="333333"/>
+                <w:sz w:val="18"/>
+                <w:szCs w:val="18"/>
+              </w:rPr>
+            </w:pPr>
+            <w:bookmarkStart w:id="633" w:name="_Toc36994121"/>
+            <w:bookmarkStart w:id="634" w:name="_Toc37064906"/>
+            <w:r>
+              <w:rPr>
+                <w:rFonts w:ascii="宋体" w:eastAsia="宋体" w:hAnsi="宋体" w:cs="Helvetica" w:hint="eastAsia"/>
+                <w:color w:val="333333"/>
+                <w:sz w:val="18"/>
+                <w:szCs w:val="18"/>
+              </w:rPr>
+              <w:t>否</w:t>
+            </w:r>
+            <w:bookmarkEnd w:id="633"/>
+            <w:bookmarkEnd w:id="634"/>
+          </w:p>
+        </w:tc>
+        <w:tc>
+          <w:tcPr>
+            <w:tcW w:w="1147" w:type="dxa"/>
+          </w:tcPr>
+          <w:p>
+            <w:pPr>
+              <w:snapToGrid w:val="0"/>
+              <w:spacing w:line="240" w:lineRule="auto"/>
+              <w:contextualSpacing/>
+              <w:jc w:val="center"/>
+              <w:outlineLvl w:val="1"/>
+              <w:rPr>
+                <w:rFonts w:ascii="宋体" w:eastAsia="宋体" w:hAnsi="宋体" w:cs="Helvetica"/>
+                <w:color w:val="333333"/>
+                <w:sz w:val="18"/>
+                <w:szCs w:val="18"/>
+              </w:rPr>
+            </w:pPr>
+            <w:bookmarkStart w:id="635" w:name="_Toc36994122"/>
+            <w:bookmarkStart w:id="636" w:name="_Toc37064907"/>
+            <w:r>
+              <w:rPr>
+                <w:rFonts w:ascii="宋体" w:eastAsia="宋体" w:hAnsi="宋体" w:cs="Helvetica" w:hint="eastAsia"/>
+                <w:color w:val="333333"/>
+                <w:sz w:val="18"/>
+                <w:szCs w:val="18"/>
+              </w:rPr>
+              <w:t>否</w:t>
+            </w:r>
+            <w:bookmarkEnd w:id="635"/>
+            <w:bookmarkEnd w:id="636"/>
+          </w:p>
+        </w:tc>
+        <w:tc>
+          <w:tcPr>
             <w:tcW w:w="1985" w:type="dxa"/>
           </w:tcPr>
           <w:p>
@@ -16214,26 +16431,35 @@
                 <w:szCs w:val="18"/>
               </w:rPr>
             </w:pPr>
-            <w:bookmarkStart w:id="631" w:name="_Toc37064902"/>
-            <w:r>
-              <w:rPr>
-                <w:rFonts w:ascii="宋体" w:eastAsia="宋体" w:hAnsi="宋体" w:cs="Helvetica" w:hint="eastAsia"/>
-                <w:color w:val="333333"/>
-                <w:sz w:val="18"/>
-                <w:szCs w:val="18"/>
-              </w:rPr>
-              <w:t>自增I</w:t>
-            </w:r>
-            <w:r>
-              <w:rPr>
-                <w:rFonts w:ascii="宋体" w:eastAsia="宋体" w:hAnsi="宋体" w:cs="Helvetica"/>
-                <w:color w:val="333333"/>
-                <w:sz w:val="18"/>
-                <w:szCs w:val="18"/>
-              </w:rPr>
-              <w:t>D</w:t>
-            </w:r>
-            <w:bookmarkEnd w:id="631"/>
+            <w:bookmarkStart w:id="637" w:name="_Toc37064908"/>
+            <w:r>
+              <w:rPr>
+                <w:rFonts w:ascii="宋体" w:eastAsia="宋体" w:hAnsi="宋体" w:cs="Helvetica" w:hint="eastAsia"/>
+                <w:color w:val="333333"/>
+                <w:sz w:val="18"/>
+                <w:szCs w:val="18"/>
+              </w:rPr>
+              <w:t>关联</w:t>
+            </w:r>
+            <w:r>
+              <w:rPr>
+                <w:rFonts w:ascii="宋体" w:eastAsia="宋体" w:hAnsi="宋体" w:cs="Helvetica"/>
+                <w:color w:val="333333"/>
+                <w:sz w:val="18"/>
+                <w:szCs w:val="18"/>
+              </w:rPr>
+              <w:t>order</w:t>
+            </w:r>
+            <w:r>
+              <w:rPr>
+                <w:rFonts w:ascii="宋体" w:eastAsia="宋体" w:hAnsi="宋体" w:cs="Helvetica" w:hint="eastAsia"/>
+                <w:color w:val="333333"/>
+                <w:sz w:val="18"/>
+                <w:szCs w:val="18"/>
+              </w:rPr>
+              <w:t>表主键</w:t>
+            </w:r>
+            <w:bookmarkEnd w:id="637"/>
           </w:p>
         </w:tc>
       </w:tr>
@@ -16256,164 +16482,16 @@
                 <w:szCs w:val="18"/>
               </w:rPr>
             </w:pPr>
-            <w:bookmarkStart w:id="632" w:name="_Toc36994118"/>
-            <w:bookmarkStart w:id="633" w:name="_Toc37064903"/>
-            <w:r>
-              <w:rPr>
-                <w:rFonts w:ascii="宋体" w:eastAsia="宋体" w:hAnsi="宋体" w:cs="Helvetica" w:hint="eastAsia"/>
-                <w:color w:val="333333"/>
-                <w:sz w:val="18"/>
-                <w:szCs w:val="18"/>
-              </w:rPr>
-              <w:t>订单编号</w:t>
-            </w:r>
-            <w:bookmarkEnd w:id="632"/>
-            <w:bookmarkEnd w:id="633"/>
-          </w:p>
-        </w:tc>
-        <w:tc>
-          <w:tcPr>
-            <w:tcW w:w="1701" w:type="dxa"/>
-          </w:tcPr>
-          <w:p>
-            <w:pPr>
-              <w:snapToGrid w:val="0"/>
-              <w:spacing w:line="240" w:lineRule="auto"/>
-              <w:contextualSpacing/>
-              <w:jc w:val="center"/>
-              <w:outlineLvl w:val="1"/>
-              <w:rPr>
-                <w:rFonts w:ascii="宋体" w:eastAsia="宋体" w:hAnsi="宋体" w:cs="Helvetica"/>
-                <w:color w:val="333333"/>
-                <w:sz w:val="18"/>
-                <w:szCs w:val="18"/>
-              </w:rPr>
-            </w:pPr>
-            <w:bookmarkStart w:id="634" w:name="_Toc36994119"/>
-            <w:bookmarkStart w:id="635" w:name="_Toc37064904"/>
-            <w:proofErr w:type="spellStart"/>
-            <w:r>
-              <w:rPr>
-                <w:rFonts w:ascii="宋体" w:eastAsia="宋体" w:hAnsi="宋体" w:cs="Helvetica"/>
-                <w:color w:val="333333"/>
-                <w:sz w:val="18"/>
-                <w:szCs w:val="18"/>
-              </w:rPr>
-              <w:t>order</w:t>
-            </w:r>
-            <w:r>
-              <w:rPr>
-                <w:rFonts w:ascii="宋体" w:eastAsia="宋体" w:hAnsi="宋体" w:cs="Helvetica"/>
-                <w:color w:val="333333"/>
-                <w:sz w:val="18"/>
-                <w:szCs w:val="18"/>
-              </w:rPr>
-              <w:t>id</w:t>
-            </w:r>
-            <w:bookmarkEnd w:id="634"/>
-            <w:bookmarkEnd w:id="635"/>
-            <w:proofErr w:type="spellEnd"/>
-          </w:p>
-        </w:tc>
-        <w:tc>
-          <w:tcPr>
-            <w:tcW w:w="1560" w:type="dxa"/>
-          </w:tcPr>
-          <w:p>
-            <w:pPr>
-              <w:snapToGrid w:val="0"/>
-              <w:spacing w:line="240" w:lineRule="auto"/>
-              <w:contextualSpacing/>
-              <w:jc w:val="center"/>
-              <w:outlineLvl w:val="1"/>
-              <w:rPr>
-                <w:rFonts w:ascii="宋体" w:eastAsia="宋体" w:hAnsi="宋体" w:cs="Helvetica"/>
-                <w:color w:val="333333"/>
-                <w:sz w:val="18"/>
-                <w:szCs w:val="18"/>
-              </w:rPr>
-            </w:pPr>
-            <w:r>
-              <w:rPr>
-                <w:rFonts w:ascii="宋体" w:eastAsia="宋体" w:hAnsi="宋体" w:cs="Helvetica"/>
-                <w:color w:val="333333"/>
-                <w:sz w:val="18"/>
-                <w:szCs w:val="18"/>
-              </w:rPr>
-              <w:t>i</w:t>
-            </w:r>
-            <w:r>
-              <w:rPr>
-                <w:rFonts w:ascii="宋体" w:eastAsia="宋体" w:hAnsi="宋体" w:cs="Helvetica" w:hint="eastAsia"/>
-                <w:color w:val="333333"/>
-                <w:sz w:val="18"/>
-                <w:szCs w:val="18"/>
-              </w:rPr>
-              <w:t>nt</w:t>
-            </w:r>
-          </w:p>
-        </w:tc>
-        <w:tc>
-          <w:tcPr>
-            <w:tcW w:w="709" w:type="dxa"/>
-          </w:tcPr>
-          <w:p>
-            <w:pPr>
-              <w:snapToGrid w:val="0"/>
-              <w:spacing w:line="240" w:lineRule="auto"/>
-              <w:contextualSpacing/>
-              <w:jc w:val="center"/>
-              <w:outlineLvl w:val="1"/>
-              <w:rPr>
-                <w:rFonts w:ascii="宋体" w:eastAsia="宋体" w:hAnsi="宋体" w:cs="Helvetica"/>
-                <w:color w:val="333333"/>
-                <w:sz w:val="18"/>
-                <w:szCs w:val="18"/>
-              </w:rPr>
-            </w:pPr>
-            <w:bookmarkStart w:id="636" w:name="_Toc36994121"/>
-            <w:bookmarkStart w:id="637" w:name="_Toc37064906"/>
-            <w:r>
-              <w:rPr>
-                <w:rFonts w:ascii="宋体" w:eastAsia="宋体" w:hAnsi="宋体" w:cs="Helvetica" w:hint="eastAsia"/>
-                <w:color w:val="333333"/>
-                <w:sz w:val="18"/>
-                <w:szCs w:val="18"/>
-              </w:rPr>
-              <w:t>否</w:t>
-            </w:r>
-            <w:bookmarkEnd w:id="636"/>
-            <w:bookmarkEnd w:id="637"/>
-          </w:p>
-        </w:tc>
-        <w:tc>
-          <w:tcPr>
-            <w:tcW w:w="1147" w:type="dxa"/>
-          </w:tcPr>
-          <w:p>
-            <w:pPr>
-              <w:snapToGrid w:val="0"/>
-              <w:spacing w:line="240" w:lineRule="auto"/>
-              <w:contextualSpacing/>
-              <w:jc w:val="center"/>
-              <w:outlineLvl w:val="1"/>
-              <w:rPr>
-                <w:rFonts w:ascii="宋体" w:eastAsia="宋体" w:hAnsi="宋体" w:cs="Helvetica"/>
-                <w:color w:val="333333"/>
-                <w:sz w:val="18"/>
-                <w:szCs w:val="18"/>
-              </w:rPr>
-            </w:pPr>
-            <w:bookmarkStart w:id="638" w:name="_Toc36994122"/>
-            <w:bookmarkStart w:id="639" w:name="_Toc37064907"/>
-            <w:r>
-              <w:rPr>
-                <w:rFonts w:ascii="宋体" w:eastAsia="宋体" w:hAnsi="宋体" w:cs="Helvetica" w:hint="eastAsia"/>
-                <w:color w:val="333333"/>
-                <w:sz w:val="18"/>
-                <w:szCs w:val="18"/>
-              </w:rPr>
-              <w:t>否</w:t>
+            <w:bookmarkStart w:id="638" w:name="_Toc36994123"/>
+            <w:bookmarkStart w:id="639" w:name="_Toc37064909"/>
+            <w:r>
+              <w:rPr>
+                <w:rFonts w:ascii="宋体" w:eastAsia="宋体" w:hAnsi="宋体" w:cs="Helvetica" w:hint="eastAsia"/>
+                <w:color w:val="333333"/>
+                <w:sz w:val="18"/>
+                <w:szCs w:val="18"/>
+              </w:rPr>
+              <w:t>食物编号</w:t>
             </w:r>
             <w:bookmarkEnd w:id="638"/>
             <w:bookmarkEnd w:id="639"/>
@@ -16421,6 +16499,163 @@
         </w:tc>
         <w:tc>
           <w:tcPr>
+            <w:tcW w:w="1701" w:type="dxa"/>
+          </w:tcPr>
+          <w:p>
+            <w:pPr>
+              <w:snapToGrid w:val="0"/>
+              <w:spacing w:line="240" w:lineRule="auto"/>
+              <w:contextualSpacing/>
+              <w:jc w:val="center"/>
+              <w:outlineLvl w:val="1"/>
+              <w:rPr>
+                <w:rFonts w:ascii="宋体" w:eastAsia="宋体" w:hAnsi="宋体" w:cs="Helvetica"/>
+                <w:color w:val="333333"/>
+                <w:sz w:val="18"/>
+                <w:szCs w:val="18"/>
+              </w:rPr>
+            </w:pPr>
+            <w:bookmarkStart w:id="640" w:name="_Toc36994124"/>
+            <w:bookmarkStart w:id="641" w:name="_Toc37064910"/>
+            <w:proofErr w:type="spellStart"/>
+            <w:r>
+              <w:rPr>
+                <w:rFonts w:ascii="宋体" w:eastAsia="宋体" w:hAnsi="宋体" w:cs="Helvetica"/>
+                <w:color w:val="333333"/>
+                <w:sz w:val="18"/>
+                <w:szCs w:val="18"/>
+              </w:rPr>
+              <w:t>f</w:t>
+            </w:r>
+            <w:r>
+              <w:rPr>
+                <w:rFonts w:ascii="宋体" w:eastAsia="宋体" w:hAnsi="宋体" w:cs="Helvetica" w:hint="eastAsia"/>
+                <w:color w:val="333333"/>
+                <w:sz w:val="18"/>
+                <w:szCs w:val="18"/>
+              </w:rPr>
+              <w:t>ood</w:t>
+            </w:r>
+            <w:r>
+              <w:rPr>
+                <w:rFonts w:ascii="宋体" w:eastAsia="宋体" w:hAnsi="宋体" w:cs="Helvetica"/>
+                <w:color w:val="333333"/>
+                <w:sz w:val="18"/>
+                <w:szCs w:val="18"/>
+              </w:rPr>
+              <w:t>id</w:t>
+            </w:r>
+            <w:bookmarkEnd w:id="640"/>
+            <w:bookmarkEnd w:id="641"/>
+            <w:proofErr w:type="spellEnd"/>
+          </w:p>
+        </w:tc>
+        <w:tc>
+          <w:tcPr>
+            <w:tcW w:w="1560" w:type="dxa"/>
+          </w:tcPr>
+          <w:p>
+            <w:pPr>
+              <w:snapToGrid w:val="0"/>
+              <w:spacing w:line="240" w:lineRule="auto"/>
+              <w:contextualSpacing/>
+              <w:jc w:val="center"/>
+              <w:outlineLvl w:val="1"/>
+              <w:rPr>
+                <w:rFonts w:ascii="宋体" w:eastAsia="宋体" w:hAnsi="宋体" w:cs="Helvetica"/>
+                <w:color w:val="333333"/>
+                <w:sz w:val="18"/>
+                <w:szCs w:val="18"/>
+              </w:rPr>
+            </w:pPr>
+            <w:r>
+              <w:rPr>
+                <w:rFonts w:ascii="宋体" w:eastAsia="宋体" w:hAnsi="宋体" w:cs="Helvetica"/>
+                <w:color w:val="333333"/>
+                <w:sz w:val="18"/>
+                <w:szCs w:val="18"/>
+              </w:rPr>
+              <w:t>i</w:t>
+            </w:r>
+            <w:r>
+              <w:rPr>
+                <w:rFonts w:ascii="宋体" w:eastAsia="宋体" w:hAnsi="宋体" w:cs="Helvetica" w:hint="eastAsia"/>
+                <w:color w:val="333333"/>
+                <w:sz w:val="18"/>
+                <w:szCs w:val="18"/>
+              </w:rPr>
+              <w:t>nt</w:t>
+            </w:r>
+          </w:p>
+        </w:tc>
+        <w:tc>
+          <w:tcPr>
+            <w:tcW w:w="709" w:type="dxa"/>
+          </w:tcPr>
+          <w:p>
+            <w:pPr>
+              <w:snapToGrid w:val="0"/>
+              <w:spacing w:line="240" w:lineRule="auto"/>
+              <w:contextualSpacing/>
+              <w:jc w:val="center"/>
+              <w:outlineLvl w:val="1"/>
+              <w:rPr>
+                <w:rFonts w:ascii="宋体" w:eastAsia="宋体" w:hAnsi="宋体" w:cs="Helvetica"/>
+                <w:color w:val="333333"/>
+                <w:sz w:val="18"/>
+                <w:szCs w:val="18"/>
+              </w:rPr>
+            </w:pPr>
+            <w:bookmarkStart w:id="642" w:name="_Toc36994126"/>
+            <w:bookmarkStart w:id="643" w:name="_Toc37064912"/>
+            <w:r>
+              <w:rPr>
+                <w:rFonts w:ascii="宋体" w:eastAsia="宋体" w:hAnsi="宋体" w:cs="Helvetica" w:hint="eastAsia"/>
+                <w:color w:val="333333"/>
+                <w:sz w:val="18"/>
+                <w:szCs w:val="18"/>
+              </w:rPr>
+              <w:t>否</w:t>
+            </w:r>
+            <w:bookmarkEnd w:id="642"/>
+            <w:bookmarkEnd w:id="643"/>
+          </w:p>
+        </w:tc>
+        <w:tc>
+          <w:tcPr>
+            <w:tcW w:w="1147" w:type="dxa"/>
+          </w:tcPr>
+          <w:p>
+            <w:pPr>
+              <w:snapToGrid w:val="0"/>
+              <w:spacing w:line="240" w:lineRule="auto"/>
+              <w:contextualSpacing/>
+              <w:jc w:val="center"/>
+              <w:outlineLvl w:val="1"/>
+              <w:rPr>
+                <w:rFonts w:ascii="宋体" w:eastAsia="宋体" w:hAnsi="宋体" w:cs="Helvetica"/>
+                <w:color w:val="333333"/>
+                <w:sz w:val="18"/>
+                <w:szCs w:val="18"/>
+              </w:rPr>
+            </w:pPr>
+            <w:bookmarkStart w:id="644" w:name="_Toc36994127"/>
+            <w:bookmarkStart w:id="645" w:name="_Toc37064913"/>
+            <w:r>
+              <w:rPr>
+                <w:rFonts w:ascii="宋体" w:eastAsia="宋体" w:hAnsi="宋体" w:cs="Helvetica" w:hint="eastAsia"/>
+                <w:color w:val="333333"/>
+                <w:sz w:val="18"/>
+                <w:szCs w:val="18"/>
+              </w:rPr>
+              <w:t>否</w:t>
+            </w:r>
+            <w:bookmarkEnd w:id="644"/>
+            <w:bookmarkEnd w:id="645"/>
+          </w:p>
+        </w:tc>
+        <w:tc>
+          <w:tcPr>
             <w:tcW w:w="1985" w:type="dxa"/>
           </w:tcPr>
           <w:p>
@@ -16437,7 +16672,7 @@
                 <w:szCs w:val="18"/>
               </w:rPr>
             </w:pPr>
-            <w:bookmarkStart w:id="640" w:name="_Toc37064908"/>
+            <w:bookmarkStart w:id="646" w:name="_Toc37064914"/>
             <w:r>
               <w:rPr>
                 <w:rFonts w:ascii="宋体" w:eastAsia="宋体" w:hAnsi="宋体" w:cs="Helvetica" w:hint="eastAsia"/>
@@ -16454,7 +16689,7 @@
                 <w:sz w:val="18"/>
                 <w:szCs w:val="18"/>
               </w:rPr>
-              <w:t>order</w:t>
+              <w:t>food</w:t>
             </w:r>
             <w:r>
               <w:rPr>
@@ -16465,7 +16700,7 @@
               </w:rPr>
               <w:t>表主键</w:t>
             </w:r>
-            <w:bookmarkEnd w:id="640"/>
+            <w:bookmarkEnd w:id="646"/>
           </w:p>
         </w:tc>
       </w:tr>
@@ -16488,173 +16723,16 @@
                 <w:szCs w:val="18"/>
               </w:rPr>
             </w:pPr>
-            <w:bookmarkStart w:id="641" w:name="_Toc36994123"/>
-            <w:bookmarkStart w:id="642" w:name="_Toc37064909"/>
-            <w:r>
-              <w:rPr>
-                <w:rFonts w:ascii="宋体" w:eastAsia="宋体" w:hAnsi="宋体" w:cs="Helvetica" w:hint="eastAsia"/>
-                <w:color w:val="333333"/>
-                <w:sz w:val="18"/>
-                <w:szCs w:val="18"/>
-              </w:rPr>
-              <w:t>食物编号</w:t>
-            </w:r>
-            <w:bookmarkEnd w:id="641"/>
-            <w:bookmarkEnd w:id="642"/>
-          </w:p>
-        </w:tc>
-        <w:tc>
-          <w:tcPr>
-            <w:tcW w:w="1701" w:type="dxa"/>
-          </w:tcPr>
-          <w:p>
-            <w:pPr>
-              <w:snapToGrid w:val="0"/>
-              <w:spacing w:line="240" w:lineRule="auto"/>
-              <w:contextualSpacing/>
-              <w:jc w:val="center"/>
-              <w:outlineLvl w:val="1"/>
-              <w:rPr>
-                <w:rFonts w:ascii="宋体" w:eastAsia="宋体" w:hAnsi="宋体" w:cs="Helvetica"/>
-                <w:color w:val="333333"/>
-                <w:sz w:val="18"/>
-                <w:szCs w:val="18"/>
-              </w:rPr>
-            </w:pPr>
-            <w:bookmarkStart w:id="643" w:name="_Toc36994124"/>
-            <w:bookmarkStart w:id="644" w:name="_Toc37064910"/>
-            <w:proofErr w:type="spellStart"/>
-            <w:r>
-              <w:rPr>
-                <w:rFonts w:ascii="宋体" w:eastAsia="宋体" w:hAnsi="宋体" w:cs="Helvetica"/>
-                <w:color w:val="333333"/>
-                <w:sz w:val="18"/>
-                <w:szCs w:val="18"/>
-              </w:rPr>
-              <w:t>f</w:t>
-            </w:r>
-            <w:r>
-              <w:rPr>
-                <w:rFonts w:ascii="宋体" w:eastAsia="宋体" w:hAnsi="宋体" w:cs="Helvetica" w:hint="eastAsia"/>
-                <w:color w:val="333333"/>
-                <w:sz w:val="18"/>
-                <w:szCs w:val="18"/>
-              </w:rPr>
-              <w:t>ood</w:t>
-            </w:r>
-            <w:r>
-              <w:rPr>
-                <w:rFonts w:ascii="宋体" w:eastAsia="宋体" w:hAnsi="宋体" w:cs="Helvetica"/>
-                <w:color w:val="333333"/>
-                <w:sz w:val="18"/>
-                <w:szCs w:val="18"/>
-              </w:rPr>
-              <w:t>id</w:t>
-            </w:r>
-            <w:bookmarkEnd w:id="643"/>
-            <w:bookmarkEnd w:id="644"/>
-            <w:proofErr w:type="spellEnd"/>
-          </w:p>
-        </w:tc>
-        <w:tc>
-          <w:tcPr>
-            <w:tcW w:w="1560" w:type="dxa"/>
-          </w:tcPr>
-          <w:p>
-            <w:pPr>
-              <w:snapToGrid w:val="0"/>
-              <w:spacing w:line="240" w:lineRule="auto"/>
-              <w:contextualSpacing/>
-              <w:jc w:val="center"/>
-              <w:outlineLvl w:val="1"/>
-              <w:rPr>
-                <w:rFonts w:ascii="宋体" w:eastAsia="宋体" w:hAnsi="宋体" w:cs="Helvetica"/>
-                <w:color w:val="333333"/>
-                <w:sz w:val="18"/>
-                <w:szCs w:val="18"/>
-              </w:rPr>
-            </w:pPr>
-            <w:r>
-              <w:rPr>
-                <w:rFonts w:ascii="宋体" w:eastAsia="宋体" w:hAnsi="宋体" w:cs="Helvetica"/>
-                <w:color w:val="333333"/>
-                <w:sz w:val="18"/>
-                <w:szCs w:val="18"/>
-              </w:rPr>
-              <w:t>i</w:t>
-            </w:r>
-            <w:r>
-              <w:rPr>
-                <w:rFonts w:ascii="宋体" w:eastAsia="宋体" w:hAnsi="宋体" w:cs="Helvetica" w:hint="eastAsia"/>
-                <w:color w:val="333333"/>
-                <w:sz w:val="18"/>
-                <w:szCs w:val="18"/>
-              </w:rPr>
-              <w:t>nt</w:t>
-            </w:r>
-          </w:p>
-        </w:tc>
-        <w:tc>
-          <w:tcPr>
-            <w:tcW w:w="709" w:type="dxa"/>
-          </w:tcPr>
-          <w:p>
-            <w:pPr>
-              <w:snapToGrid w:val="0"/>
-              <w:spacing w:line="240" w:lineRule="auto"/>
-              <w:contextualSpacing/>
-              <w:jc w:val="center"/>
-              <w:outlineLvl w:val="1"/>
-              <w:rPr>
-                <w:rFonts w:ascii="宋体" w:eastAsia="宋体" w:hAnsi="宋体" w:cs="Helvetica"/>
-                <w:color w:val="333333"/>
-                <w:sz w:val="18"/>
-                <w:szCs w:val="18"/>
-              </w:rPr>
-            </w:pPr>
-            <w:bookmarkStart w:id="645" w:name="_Toc36994126"/>
-            <w:bookmarkStart w:id="646" w:name="_Toc37064912"/>
-            <w:r>
-              <w:rPr>
-                <w:rFonts w:ascii="宋体" w:eastAsia="宋体" w:hAnsi="宋体" w:cs="Helvetica" w:hint="eastAsia"/>
-                <w:color w:val="333333"/>
-                <w:sz w:val="18"/>
-                <w:szCs w:val="18"/>
-              </w:rPr>
-              <w:t>否</w:t>
-            </w:r>
-            <w:bookmarkEnd w:id="645"/>
-            <w:bookmarkEnd w:id="646"/>
-          </w:p>
-        </w:tc>
-        <w:tc>
-          <w:tcPr>
-            <w:tcW w:w="1147" w:type="dxa"/>
-          </w:tcPr>
-          <w:p>
-            <w:pPr>
-              <w:snapToGrid w:val="0"/>
-              <w:spacing w:line="240" w:lineRule="auto"/>
-              <w:contextualSpacing/>
-              <w:jc w:val="center"/>
-              <w:outlineLvl w:val="1"/>
-              <w:rPr>
-                <w:rFonts w:ascii="宋体" w:eastAsia="宋体" w:hAnsi="宋体" w:cs="Helvetica"/>
-                <w:color w:val="333333"/>
-                <w:sz w:val="18"/>
-                <w:szCs w:val="18"/>
-              </w:rPr>
-            </w:pPr>
-            <w:bookmarkStart w:id="647" w:name="_Toc36994127"/>
-            <w:bookmarkStart w:id="648" w:name="_Toc37064913"/>
-            <w:r>
-              <w:rPr>
-                <w:rFonts w:ascii="宋体" w:eastAsia="宋体" w:hAnsi="宋体" w:cs="Helvetica" w:hint="eastAsia"/>
-                <w:color w:val="333333"/>
-                <w:sz w:val="18"/>
-                <w:szCs w:val="18"/>
-              </w:rPr>
-              <w:t>否</w:t>
+            <w:bookmarkStart w:id="647" w:name="_Toc36994128"/>
+            <w:bookmarkStart w:id="648" w:name="_Toc37064915"/>
+            <w:r>
+              <w:rPr>
+                <w:rFonts w:ascii="宋体" w:eastAsia="宋体" w:hAnsi="宋体" w:cs="Helvetica" w:hint="eastAsia"/>
+                <w:color w:val="333333"/>
+                <w:sz w:val="18"/>
+                <w:szCs w:val="18"/>
+              </w:rPr>
+              <w:t>数量</w:t>
             </w:r>
             <w:bookmarkEnd w:id="647"/>
             <w:bookmarkEnd w:id="648"/>
@@ -16662,236 +16740,152 @@
         </w:tc>
         <w:tc>
           <w:tcPr>
-            <w:tcW w:w="1985" w:type="dxa"/>
-          </w:tcPr>
-          <w:p>
-            <w:pPr>
-              <w:snapToGrid w:val="0"/>
-              <w:spacing w:line="240" w:lineRule="auto"/>
-              <w:contextualSpacing/>
-              <w:jc w:val="center"/>
-              <w:outlineLvl w:val="1"/>
-              <w:rPr>
-                <w:rFonts w:ascii="宋体" w:eastAsia="宋体" w:hAnsi="宋体" w:cs="Helvetica"/>
-                <w:color w:val="333333"/>
-                <w:sz w:val="18"/>
-                <w:szCs w:val="18"/>
-              </w:rPr>
-            </w:pPr>
-            <w:bookmarkStart w:id="649" w:name="_Toc37064914"/>
-            <w:r>
-              <w:rPr>
-                <w:rFonts w:ascii="宋体" w:eastAsia="宋体" w:hAnsi="宋体" w:cs="Helvetica" w:hint="eastAsia"/>
-                <w:color w:val="333333"/>
-                <w:sz w:val="18"/>
-                <w:szCs w:val="18"/>
-              </w:rPr>
-              <w:t>关联</w:t>
-            </w:r>
-            <w:r>
-              <w:rPr>
-                <w:rFonts w:ascii="宋体" w:eastAsia="宋体" w:hAnsi="宋体" w:cs="Helvetica"/>
-                <w:color w:val="333333"/>
-                <w:sz w:val="18"/>
-                <w:szCs w:val="18"/>
-              </w:rPr>
-              <w:t>food</w:t>
-            </w:r>
-            <w:r>
-              <w:rPr>
-                <w:rFonts w:ascii="宋体" w:eastAsia="宋体" w:hAnsi="宋体" w:cs="Helvetica" w:hint="eastAsia"/>
-                <w:color w:val="333333"/>
-                <w:sz w:val="18"/>
-                <w:szCs w:val="18"/>
-              </w:rPr>
-              <w:t>表主键</w:t>
+            <w:tcW w:w="1701" w:type="dxa"/>
+          </w:tcPr>
+          <w:p>
+            <w:pPr>
+              <w:snapToGrid w:val="0"/>
+              <w:spacing w:line="240" w:lineRule="auto"/>
+              <w:contextualSpacing/>
+              <w:jc w:val="center"/>
+              <w:outlineLvl w:val="1"/>
+              <w:rPr>
+                <w:rFonts w:ascii="宋体" w:eastAsia="宋体" w:hAnsi="宋体" w:cs="Helvetica"/>
+                <w:color w:val="333333"/>
+                <w:sz w:val="18"/>
+                <w:szCs w:val="18"/>
+              </w:rPr>
+            </w:pPr>
+            <w:bookmarkStart w:id="649" w:name="_Toc36994129"/>
+            <w:bookmarkStart w:id="650" w:name="_Toc37064916"/>
+            <w:r>
+              <w:rPr>
+                <w:rFonts w:ascii="宋体" w:eastAsia="宋体" w:hAnsi="宋体" w:cs="Helvetica" w:hint="eastAsia"/>
+                <w:color w:val="333333"/>
+                <w:sz w:val="18"/>
+                <w:szCs w:val="18"/>
+              </w:rPr>
+              <w:t>n</w:t>
+            </w:r>
+            <w:r>
+              <w:rPr>
+                <w:rFonts w:ascii="宋体" w:eastAsia="宋体" w:hAnsi="宋体" w:cs="Helvetica"/>
+                <w:color w:val="333333"/>
+                <w:sz w:val="18"/>
+                <w:szCs w:val="18"/>
+              </w:rPr>
+              <w:t>umber</w:t>
             </w:r>
             <w:bookmarkEnd w:id="649"/>
-          </w:p>
-        </w:tc>
-      </w:tr>
-      <w:tr>
-        <w:tc>
-          <w:tcPr>
-            <w:tcW w:w="1129" w:type="dxa"/>
-          </w:tcPr>
-          <w:p>
-            <w:pPr>
-              <w:snapToGrid w:val="0"/>
-              <w:spacing w:line="240" w:lineRule="auto"/>
-              <w:contextualSpacing/>
-              <w:jc w:val="center"/>
-              <w:outlineLvl w:val="1"/>
-              <w:rPr>
-                <w:rFonts w:ascii="宋体" w:eastAsia="宋体" w:hAnsi="宋体" w:cs="Helvetica"/>
-                <w:color w:val="333333"/>
-                <w:sz w:val="18"/>
-                <w:szCs w:val="18"/>
-              </w:rPr>
-            </w:pPr>
-            <w:bookmarkStart w:id="650" w:name="_Toc36994128"/>
-            <w:bookmarkStart w:id="651" w:name="_Toc37064915"/>
-            <w:r>
-              <w:rPr>
-                <w:rFonts w:ascii="宋体" w:eastAsia="宋体" w:hAnsi="宋体" w:cs="Helvetica" w:hint="eastAsia"/>
-                <w:color w:val="333333"/>
-                <w:sz w:val="18"/>
-                <w:szCs w:val="18"/>
-              </w:rPr>
-              <w:t>数量</w:t>
-            </w:r>
             <w:bookmarkEnd w:id="650"/>
+          </w:p>
+        </w:tc>
+        <w:tc>
+          <w:tcPr>
+            <w:tcW w:w="1560" w:type="dxa"/>
+          </w:tcPr>
+          <w:p>
+            <w:pPr>
+              <w:snapToGrid w:val="0"/>
+              <w:spacing w:line="240" w:lineRule="auto"/>
+              <w:contextualSpacing/>
+              <w:jc w:val="center"/>
+              <w:outlineLvl w:val="1"/>
+              <w:rPr>
+                <w:rFonts w:ascii="宋体" w:eastAsia="宋体" w:hAnsi="宋体" w:cs="Helvetica"/>
+                <w:color w:val="333333"/>
+                <w:sz w:val="18"/>
+                <w:szCs w:val="18"/>
+              </w:rPr>
+            </w:pPr>
+            <w:bookmarkStart w:id="651" w:name="_Toc36994130"/>
+            <w:bookmarkStart w:id="652" w:name="_Toc37064917"/>
+            <w:r>
+              <w:rPr>
+                <w:rFonts w:ascii="宋体" w:eastAsia="宋体" w:hAnsi="宋体" w:cs="Helvetica" w:hint="eastAsia"/>
+                <w:color w:val="333333"/>
+                <w:sz w:val="18"/>
+                <w:szCs w:val="18"/>
+              </w:rPr>
+              <w:t>i</w:t>
+            </w:r>
+            <w:r>
+              <w:rPr>
+                <w:rFonts w:ascii="宋体" w:eastAsia="宋体" w:hAnsi="宋体" w:cs="Helvetica"/>
+                <w:color w:val="333333"/>
+                <w:sz w:val="18"/>
+                <w:szCs w:val="18"/>
+              </w:rPr>
+              <w:t>nt</w:t>
+            </w:r>
             <w:bookmarkEnd w:id="651"/>
-          </w:p>
-        </w:tc>
-        <w:tc>
-          <w:tcPr>
-            <w:tcW w:w="1701" w:type="dxa"/>
-          </w:tcPr>
-          <w:p>
-            <w:pPr>
-              <w:snapToGrid w:val="0"/>
-              <w:spacing w:line="240" w:lineRule="auto"/>
-              <w:contextualSpacing/>
-              <w:jc w:val="center"/>
-              <w:outlineLvl w:val="1"/>
-              <w:rPr>
-                <w:rFonts w:ascii="宋体" w:eastAsia="宋体" w:hAnsi="宋体" w:cs="Helvetica"/>
-                <w:color w:val="333333"/>
-                <w:sz w:val="18"/>
-                <w:szCs w:val="18"/>
-              </w:rPr>
-            </w:pPr>
-            <w:bookmarkStart w:id="652" w:name="_Toc36994129"/>
-            <w:bookmarkStart w:id="653" w:name="_Toc37064916"/>
-            <w:r>
-              <w:rPr>
-                <w:rFonts w:ascii="宋体" w:eastAsia="宋体" w:hAnsi="宋体" w:cs="Helvetica" w:hint="eastAsia"/>
-                <w:color w:val="333333"/>
-                <w:sz w:val="18"/>
-                <w:szCs w:val="18"/>
-              </w:rPr>
-              <w:t>n</w:t>
-            </w:r>
-            <w:r>
-              <w:rPr>
-                <w:rFonts w:ascii="宋体" w:eastAsia="宋体" w:hAnsi="宋体" w:cs="Helvetica"/>
-                <w:color w:val="333333"/>
-                <w:sz w:val="18"/>
-                <w:szCs w:val="18"/>
-              </w:rPr>
-              <w:t>umber</w:t>
-            </w:r>
             <w:bookmarkEnd w:id="652"/>
+          </w:p>
+        </w:tc>
+        <w:tc>
+          <w:tcPr>
+            <w:tcW w:w="709" w:type="dxa"/>
+          </w:tcPr>
+          <w:p>
+            <w:pPr>
+              <w:snapToGrid w:val="0"/>
+              <w:spacing w:line="240" w:lineRule="auto"/>
+              <w:contextualSpacing/>
+              <w:jc w:val="center"/>
+              <w:outlineLvl w:val="1"/>
+              <w:rPr>
+                <w:rFonts w:ascii="宋体" w:eastAsia="宋体" w:hAnsi="宋体" w:cs="Helvetica"/>
+                <w:color w:val="333333"/>
+                <w:sz w:val="18"/>
+                <w:szCs w:val="18"/>
+              </w:rPr>
+            </w:pPr>
+            <w:bookmarkStart w:id="653" w:name="_Toc36994131"/>
+            <w:bookmarkStart w:id="654" w:name="_Toc37064918"/>
+            <w:r>
+              <w:rPr>
+                <w:rFonts w:ascii="宋体" w:eastAsia="宋体" w:hAnsi="宋体" w:cs="Helvetica" w:hint="eastAsia"/>
+                <w:color w:val="333333"/>
+                <w:sz w:val="18"/>
+                <w:szCs w:val="18"/>
+              </w:rPr>
+              <w:t>否</w:t>
+            </w:r>
             <w:bookmarkEnd w:id="653"/>
-          </w:p>
-        </w:tc>
-        <w:tc>
-          <w:tcPr>
-            <w:tcW w:w="1560" w:type="dxa"/>
-          </w:tcPr>
-          <w:p>
-            <w:pPr>
-              <w:snapToGrid w:val="0"/>
-              <w:spacing w:line="240" w:lineRule="auto"/>
-              <w:contextualSpacing/>
-              <w:jc w:val="center"/>
-              <w:outlineLvl w:val="1"/>
-              <w:rPr>
-                <w:rFonts w:ascii="宋体" w:eastAsia="宋体" w:hAnsi="宋体" w:cs="Helvetica"/>
-                <w:color w:val="333333"/>
-                <w:sz w:val="18"/>
-                <w:szCs w:val="18"/>
-              </w:rPr>
-            </w:pPr>
-            <w:bookmarkStart w:id="654" w:name="_Toc36994130"/>
-            <w:bookmarkStart w:id="655" w:name="_Toc37064917"/>
-            <w:r>
-              <w:rPr>
-                <w:rFonts w:ascii="宋体" w:eastAsia="宋体" w:hAnsi="宋体" w:cs="Helvetica" w:hint="eastAsia"/>
-                <w:color w:val="333333"/>
-                <w:sz w:val="18"/>
-                <w:szCs w:val="18"/>
-              </w:rPr>
-              <w:t>i</w:t>
-            </w:r>
-            <w:r>
-              <w:rPr>
-                <w:rFonts w:ascii="宋体" w:eastAsia="宋体" w:hAnsi="宋体" w:cs="Helvetica"/>
-                <w:color w:val="333333"/>
-                <w:sz w:val="18"/>
-                <w:szCs w:val="18"/>
-              </w:rPr>
-              <w:t>nt</w:t>
-            </w:r>
             <w:bookmarkEnd w:id="654"/>
+          </w:p>
+        </w:tc>
+        <w:tc>
+          <w:tcPr>
+            <w:tcW w:w="1147" w:type="dxa"/>
+          </w:tcPr>
+          <w:p>
+            <w:pPr>
+              <w:snapToGrid w:val="0"/>
+              <w:spacing w:line="240" w:lineRule="auto"/>
+              <w:contextualSpacing/>
+              <w:jc w:val="center"/>
+              <w:outlineLvl w:val="1"/>
+              <w:rPr>
+                <w:rFonts w:ascii="宋体" w:eastAsia="宋体" w:hAnsi="宋体" w:cs="Helvetica"/>
+                <w:color w:val="333333"/>
+                <w:sz w:val="18"/>
+                <w:szCs w:val="18"/>
+              </w:rPr>
+            </w:pPr>
+            <w:bookmarkStart w:id="655" w:name="_Toc36994132"/>
+            <w:bookmarkStart w:id="656" w:name="_Toc37064919"/>
+            <w:r>
+              <w:rPr>
+                <w:rFonts w:ascii="宋体" w:eastAsia="宋体" w:hAnsi="宋体" w:cs="Helvetica" w:hint="eastAsia"/>
+                <w:color w:val="333333"/>
+                <w:sz w:val="18"/>
+                <w:szCs w:val="18"/>
+              </w:rPr>
+              <w:t>否</w:t>
+            </w:r>
             <w:bookmarkEnd w:id="655"/>
-          </w:p>
-        </w:tc>
-        <w:tc>
-          <w:tcPr>
-            <w:tcW w:w="709" w:type="dxa"/>
-          </w:tcPr>
-          <w:p>
-            <w:pPr>
-              <w:snapToGrid w:val="0"/>
-              <w:spacing w:line="240" w:lineRule="auto"/>
-              <w:contextualSpacing/>
-              <w:jc w:val="center"/>
-              <w:outlineLvl w:val="1"/>
-              <w:rPr>
-                <w:rFonts w:ascii="宋体" w:eastAsia="宋体" w:hAnsi="宋体" w:cs="Helvetica"/>
-                <w:color w:val="333333"/>
-                <w:sz w:val="18"/>
-                <w:szCs w:val="18"/>
-              </w:rPr>
-            </w:pPr>
-            <w:bookmarkStart w:id="656" w:name="_Toc36994131"/>
-            <w:bookmarkStart w:id="657" w:name="_Toc37064918"/>
-            <w:r>
-              <w:rPr>
-                <w:rFonts w:ascii="宋体" w:eastAsia="宋体" w:hAnsi="宋体" w:cs="Helvetica" w:hint="eastAsia"/>
-                <w:color w:val="333333"/>
-                <w:sz w:val="18"/>
-                <w:szCs w:val="18"/>
-              </w:rPr>
-              <w:t>否</w:t>
-            </w:r>
             <w:bookmarkEnd w:id="656"/>
-            <w:bookmarkEnd w:id="657"/>
-          </w:p>
-        </w:tc>
-        <w:tc>
-          <w:tcPr>
-            <w:tcW w:w="1147" w:type="dxa"/>
-          </w:tcPr>
-          <w:p>
-            <w:pPr>
-              <w:snapToGrid w:val="0"/>
-              <w:spacing w:line="240" w:lineRule="auto"/>
-              <w:contextualSpacing/>
-              <w:jc w:val="center"/>
-              <w:outlineLvl w:val="1"/>
-              <w:rPr>
-                <w:rFonts w:ascii="宋体" w:eastAsia="宋体" w:hAnsi="宋体" w:cs="Helvetica"/>
-                <w:color w:val="333333"/>
-                <w:sz w:val="18"/>
-                <w:szCs w:val="18"/>
-              </w:rPr>
-            </w:pPr>
-            <w:bookmarkStart w:id="658" w:name="_Toc36994132"/>
-            <w:bookmarkStart w:id="659" w:name="_Toc37064919"/>
-            <w:r>
-              <w:rPr>
-                <w:rFonts w:ascii="宋体" w:eastAsia="宋体" w:hAnsi="宋体" w:cs="Helvetica" w:hint="eastAsia"/>
-                <w:color w:val="333333"/>
-                <w:sz w:val="18"/>
-                <w:szCs w:val="18"/>
-              </w:rPr>
-              <w:t>否</w:t>
-            </w:r>
-            <w:bookmarkEnd w:id="658"/>
-            <w:bookmarkEnd w:id="659"/>
           </w:p>
         </w:tc>
         <w:tc>
@@ -18320,7 +18314,7 @@
           <w:color w:val="333333"/>
         </w:rPr>
       </w:pPr>
-      <w:bookmarkStart w:id="660" w:name="_Toc37064920"/>
+      <w:bookmarkStart w:id="657" w:name="_Toc37064920"/>
       <w:r>
         <w:rPr>
           <w:rFonts w:ascii="宋体" w:eastAsia="宋体" w:hAnsi="宋体" w:cs="Helvetica" w:hint="eastAsia"/>
@@ -18330,7 +18324,7 @@
         </w:rPr>
         <w:t>运用设计</w:t>
       </w:r>
-      <w:bookmarkEnd w:id="660"/>
+      <w:bookmarkEnd w:id="657"/>
     </w:p>
     <w:p>
       <w:pPr>
@@ -18347,7 +18341,7 @@
           <w:bCs/>
         </w:rPr>
       </w:pPr>
-      <w:bookmarkStart w:id="661" w:name="_Toc37064921"/>
+      <w:bookmarkStart w:id="658" w:name="_Toc37064921"/>
       <w:r>
         <w:rPr>
           <w:rFonts w:ascii="宋体" w:eastAsia="宋体" w:hAnsi="宋体" w:cs="Helvetica" w:hint="eastAsia"/>
@@ -18357,7 +18351,7 @@
         </w:rPr>
         <w:t>4.1安全保密设计</w:t>
       </w:r>
-      <w:bookmarkEnd w:id="661"/>
+      <w:bookmarkEnd w:id="658"/>
     </w:p>
     <w:p>
       <w:pPr>
@@ -18373,8 +18367,6 @@
           <w:color w:val="333333"/>
         </w:rPr>
       </w:pPr>
-      <w:bookmarkStart w:id="662" w:name="_GoBack"/>
-      <w:bookmarkEnd w:id="662"/>
       <w:r>
         <w:rPr>
           <w:rFonts w:ascii="宋体" w:eastAsia="宋体" w:hAnsi="宋体" w:hint="eastAsia"/>
